--- a/Final Submission/Appendices/9 - Test Report.docx
+++ b/Final Submission/Appendices/9 - Test Report.docx
@@ -1,6 +1,6 @@
 
 <file path=word/document.xml><?xml version="1.0" encoding="utf-8"?>
-<w:document xmlns:wpc="http://schemas.microsoft.com/office/word/2010/wordprocessingCanvas" xmlns:mc="http://schemas.openxmlformats.org/markup-compatibility/2006" xmlns:o="urn:schemas-microsoft-com:office:office" xmlns:r="http://schemas.openxmlformats.org/officeDocument/2006/relationships" xmlns:m="http://schemas.openxmlformats.org/officeDocument/2006/math" xmlns:v="urn:schemas-microsoft-com:vml" xmlns:wp14="http://schemas.microsoft.com/office/word/2010/wordprocessingDrawing" xmlns:wp="http://schemas.openxmlformats.org/drawingml/2006/wordprocessingDrawing" xmlns:w10="urn:schemas-microsoft-com:office:word" xmlns:w="http://schemas.openxmlformats.org/wordprocessingml/2006/main" xmlns:w14="http://schemas.microsoft.com/office/word/2010/wordml" xmlns:wpg="http://schemas.microsoft.com/office/word/2010/wordprocessingGroup" xmlns:wpi="http://schemas.microsoft.com/office/word/2010/wordprocessingInk" xmlns:wne="http://schemas.microsoft.com/office/word/2006/wordml" xmlns:wps="http://schemas.microsoft.com/office/word/2010/wordprocessingShape" mc:Ignorable="w14 wp14">
+<w:document xmlns:wpc="http://schemas.microsoft.com/office/word/2010/wordprocessingCanvas" xmlns:mo="http://schemas.microsoft.com/office/mac/office/2008/main" xmlns:mc="http://schemas.openxmlformats.org/markup-compatibility/2006" xmlns:mv="urn:schemas-microsoft-com:mac:vml" xmlns:o="urn:schemas-microsoft-com:office:office" xmlns:r="http://schemas.openxmlformats.org/officeDocument/2006/relationships" xmlns:m="http://schemas.openxmlformats.org/officeDocument/2006/math" xmlns:v="urn:schemas-microsoft-com:vml" xmlns:wp14="http://schemas.microsoft.com/office/word/2010/wordprocessingDrawing" xmlns:wp="http://schemas.openxmlformats.org/drawingml/2006/wordprocessingDrawing" xmlns:w10="urn:schemas-microsoft-com:office:word" xmlns:w="http://schemas.openxmlformats.org/wordprocessingml/2006/main" xmlns:w14="http://schemas.microsoft.com/office/word/2010/wordml" xmlns:wpg="http://schemas.microsoft.com/office/word/2010/wordprocessingGroup" xmlns:wpi="http://schemas.microsoft.com/office/word/2010/wordprocessingInk" xmlns:wne="http://schemas.microsoft.com/office/word/2006/wordml" xmlns:wps="http://schemas.microsoft.com/office/word/2010/wordprocessingShape" mc:Ignorable="w14 wp14">
   <w:body>
     <w:p>
       <w:pPr>
@@ -11,6 +11,7 @@
           <w:szCs w:val="32"/>
         </w:rPr>
       </w:pPr>
+      <w:bookmarkStart w:id="0" w:name="_GoBack"/>
       <w:r>
         <w:rPr>
           <w:color w:val="1F497D" w:themeColor="text2"/>
@@ -35,7 +36,7 @@
           <w:sz w:val="32"/>
           <w:szCs w:val="32"/>
         </w:rPr>
-        <w:t>Leap Motion Development</w:t>
+        <w:t>Tremor Detection with Leap Motion</w:t>
       </w:r>
     </w:p>
     <w:p>
@@ -47,22 +48,12 @@
           <w:szCs w:val="32"/>
         </w:rPr>
       </w:pPr>
-    </w:p>
-    <w:p>
-      <w:pPr>
-        <w:jc w:val="center"/>
+      <w:r>
         <w:rPr>
           <w:color w:val="1F497D" w:themeColor="text2"/>
           <w:sz w:val="32"/>
           <w:szCs w:val="32"/>
         </w:rPr>
-      </w:pPr>
-      <w:r>
-        <w:rPr>
-          <w:color w:val="1F497D" w:themeColor="text2"/>
-          <w:sz w:val="32"/>
-          <w:szCs w:val="32"/>
-        </w:rPr>
         <w:t>Test Report</w:t>
       </w:r>
     </w:p>
@@ -81,16 +72,8 @@
         <w:rPr>
           <w:b/>
         </w:rPr>
-        <w:t xml:space="preserve">Daniel </w:t>
-      </w:r>
-      <w:proofErr w:type="spellStart"/>
-      <w:r>
-        <w:rPr>
-          <w:b/>
-        </w:rPr>
-        <w:t>Corsaletti</w:t>
-      </w:r>
-      <w:proofErr w:type="spellEnd"/>
+        <w:t>Daniel Corsaletti</w:t>
+      </w:r>
     </w:p>
     <w:p>
       <w:pPr>
@@ -161,16 +144,7 @@
         <w:ind w:left="426" w:right="360"/>
       </w:pPr>
       <w:r>
-        <w:t xml:space="preserve">E: </w:t>
-      </w:r>
-      <w:r>
-        <w:t>5571391@</w:t>
-      </w:r>
-      <w:r>
-        <w:t>student.</w:t>
-      </w:r>
-      <w:r>
-        <w:t>swin.edu.au</w:t>
+        <w:t>E: 5571391@student.swin.edu.au</w:t>
       </w:r>
     </w:p>
     <w:p>
@@ -199,19 +173,11 @@
           <w:b/>
         </w:rPr>
       </w:pPr>
-      <w:proofErr w:type="spellStart"/>
       <w:r>
         <w:rPr>
           <w:b/>
         </w:rPr>
-        <w:t>Shengwei</w:t>
-      </w:r>
-      <w:proofErr w:type="spellEnd"/>
-      <w:r>
-        <w:rPr>
-          <w:b/>
-        </w:rPr>
-        <w:t xml:space="preserve"> Li</w:t>
+        <w:t>Shengwei Li</w:t>
       </w:r>
     </w:p>
     <w:p>
@@ -220,13 +186,8 @@
         <w:ind w:left="426" w:right="360"/>
       </w:pPr>
       <w:r>
-        <w:t xml:space="preserve">SID: </w:t>
-      </w:r>
-      <w:proofErr w:type="gramStart"/>
-      <w:r>
-        <w:t>749999x</w:t>
-      </w:r>
-      <w:proofErr w:type="gramEnd"/>
+        <w:t>SID: 749999x</w:t>
+      </w:r>
     </w:p>
     <w:p>
       <w:pPr>
@@ -267,21 +228,7 @@
         <w:rPr>
           <w:b/>
         </w:rPr>
-        <w:t xml:space="preserve">Minh </w:t>
-      </w:r>
-      <w:proofErr w:type="spellStart"/>
-      <w:r>
-        <w:rPr>
-          <w:b/>
-        </w:rPr>
-        <w:t>Duc</w:t>
-      </w:r>
-      <w:proofErr w:type="spellEnd"/>
-      <w:r>
-        <w:rPr>
-          <w:b/>
-        </w:rPr>
-        <w:t xml:space="preserve"> Nguyen</w:t>
+        <w:t>Minh Duc Nguyen</w:t>
       </w:r>
     </w:p>
     <w:p>
@@ -290,13 +237,8 @@
         <w:ind w:left="426" w:right="360"/>
       </w:pPr>
       <w:r>
-        <w:t xml:space="preserve">SID: </w:t>
-      </w:r>
-      <w:proofErr w:type="gramStart"/>
-      <w:r>
-        <w:t>171001x</w:t>
-      </w:r>
-      <w:proofErr w:type="gramEnd"/>
+        <w:t>SID: 171001x</w:t>
+      </w:r>
     </w:p>
     <w:p>
       <w:pPr>
@@ -337,21 +279,7 @@
         <w:rPr>
           <w:b/>
         </w:rPr>
-        <w:t xml:space="preserve">Tran </w:t>
-      </w:r>
-      <w:proofErr w:type="spellStart"/>
-      <w:r>
-        <w:rPr>
-          <w:b/>
-        </w:rPr>
-        <w:t>Xuong</w:t>
-      </w:r>
-      <w:proofErr w:type="spellEnd"/>
-      <w:r>
-        <w:rPr>
-          <w:b/>
-        </w:rPr>
-        <w:t xml:space="preserve"> Tran</w:t>
+        <w:t>Tran Xuong Tran</w:t>
       </w:r>
     </w:p>
     <w:p>
@@ -384,7 +312,7 @@
     <w:p>
       <w:pPr>
         <w:rPr>
-          <w:rFonts w:ascii="Times" w:hAnsi="Times" w:cs="Times"/>
+          <w:rFonts w:cs="Times"/>
           <w:sz w:val="38"/>
           <w:szCs w:val="38"/>
           <w:lang w:val="en-US"/>
@@ -392,7 +320,7 @@
       </w:pPr>
       <w:r>
         <w:rPr>
-          <w:rFonts w:ascii="Times" w:hAnsi="Times" w:cs="Times"/>
+          <w:rFonts w:cs="Times"/>
           <w:sz w:val="38"/>
           <w:szCs w:val="38"/>
           <w:lang w:val="en-US"/>
@@ -406,20 +334,12 @@
           <w:b/>
         </w:rPr>
       </w:pPr>
-      <w:proofErr w:type="gramStart"/>
       <w:r>
         <w:rPr>
           <w:b/>
         </w:rPr>
         <w:lastRenderedPageBreak/>
-        <w:t>Table 1.</w:t>
-      </w:r>
-      <w:proofErr w:type="gramEnd"/>
-      <w:r>
-        <w:rPr>
-          <w:b/>
-        </w:rPr>
-        <w:t xml:space="preserve"> Document Change Control</w:t>
+        <w:t>Table 1. Document Change Control</w:t>
       </w:r>
     </w:p>
     <w:tbl>
@@ -503,13 +423,8 @@
           </w:tcPr>
           <w:p>
             <w:r>
-              <w:t xml:space="preserve">Daniel </w:t>
-            </w:r>
-            <w:proofErr w:type="spellStart"/>
-            <w:r>
-              <w:t>Corsaletti</w:t>
-            </w:r>
-            <w:proofErr w:type="spellEnd"/>
+              <w:t>Daniel Corsaletti</w:t>
+            </w:r>
           </w:p>
         </w:tc>
         <w:tc>
@@ -532,19 +447,11 @@
           <w:b/>
         </w:rPr>
       </w:pPr>
-      <w:proofErr w:type="gramStart"/>
       <w:r>
         <w:rPr>
           <w:b/>
         </w:rPr>
-        <w:t>Table 2.</w:t>
-      </w:r>
-      <w:proofErr w:type="gramEnd"/>
-      <w:r>
-        <w:rPr>
-          <w:b/>
-        </w:rPr>
-        <w:t xml:space="preserve"> Document Sign Off</w:t>
+        <w:t>Table 2. Document Sign Off</w:t>
       </w:r>
     </w:p>
     <w:tbl>
@@ -621,15 +528,7 @@
           </w:tcPr>
           <w:p>
             <w:r>
-              <w:t xml:space="preserve">Minh </w:t>
-            </w:r>
-            <w:proofErr w:type="spellStart"/>
-            <w:r>
-              <w:t>Duc</w:t>
-            </w:r>
-            <w:proofErr w:type="spellEnd"/>
-            <w:r>
-              <w:t xml:space="preserve"> Nguyen</w:t>
+              <w:t>Minh Duc Nguyen</w:t>
             </w:r>
           </w:p>
         </w:tc>
@@ -656,15 +555,7 @@
           </w:tcPr>
           <w:p>
             <w:r>
-              <w:t xml:space="preserve">Tran </w:t>
-            </w:r>
-            <w:proofErr w:type="spellStart"/>
-            <w:r>
-              <w:t>Xuong</w:t>
-            </w:r>
-            <w:proofErr w:type="spellEnd"/>
-            <w:r>
-              <w:t xml:space="preserve"> Tran</w:t>
+              <w:t>Tran Xuong Tran</w:t>
             </w:r>
           </w:p>
         </w:tc>
@@ -688,13 +579,8 @@
           </w:tcPr>
           <w:p>
             <w:r>
-              <w:t xml:space="preserve">Daniel </w:t>
-            </w:r>
-            <w:proofErr w:type="spellStart"/>
-            <w:r>
-              <w:t>Corsaletti</w:t>
-            </w:r>
-            <w:proofErr w:type="spellEnd"/>
+              <w:t>Daniel Corsaletti</w:t>
+            </w:r>
           </w:p>
         </w:tc>
         <w:tc>
@@ -716,13 +602,8 @@
             <w:tcW w:w="2838" w:type="dxa"/>
           </w:tcPr>
           <w:p>
-            <w:proofErr w:type="spellStart"/>
-            <w:r>
-              <w:t>Shengwei</w:t>
-            </w:r>
-            <w:proofErr w:type="spellEnd"/>
-            <w:r>
-              <w:t xml:space="preserve"> Li</w:t>
+            <w:r>
+              <w:t>Shengwei Li</w:t>
             </w:r>
           </w:p>
         </w:tc>
@@ -780,14 +661,15 @@
               <w:numId w:val="0"/>
             </w:numPr>
             <w:ind w:left="432"/>
+            <w:rPr>
+              <w:rFonts w:asciiTheme="minorHAnsi" w:hAnsiTheme="minorHAnsi"/>
+            </w:rPr>
           </w:pPr>
           <w:r>
-            <w:t>Conten</w:t>
-          </w:r>
-          <w:bookmarkStart w:id="0" w:name="_GoBack"/>
-          <w:bookmarkEnd w:id="0"/>
-          <w:r>
-            <w:t>ts</w:t>
+            <w:rPr>
+              <w:rFonts w:asciiTheme="minorHAnsi" w:hAnsiTheme="minorHAnsi"/>
+            </w:rPr>
+            <w:t>Contents</w:t>
           </w:r>
         </w:p>
         <w:p>
@@ -2055,10 +1937,16 @@
     <w:p>
       <w:pPr>
         <w:pStyle w:val="Heading1"/>
+        <w:rPr>
+          <w:rFonts w:asciiTheme="minorHAnsi" w:hAnsiTheme="minorHAnsi"/>
+        </w:rPr>
       </w:pPr>
       <w:bookmarkStart w:id="1" w:name="_Toc370765708"/>
       <w:bookmarkStart w:id="2" w:name="_Toc371333142"/>
       <w:r>
+        <w:rPr>
+          <w:rFonts w:asciiTheme="minorHAnsi" w:hAnsiTheme="minorHAnsi"/>
+        </w:rPr>
         <w:lastRenderedPageBreak/>
         <w:t>Introduction</w:t>
       </w:r>
@@ -2085,10 +1973,16 @@
     <w:p>
       <w:pPr>
         <w:pStyle w:val="Heading1"/>
+        <w:rPr>
+          <w:rFonts w:asciiTheme="minorHAnsi" w:hAnsiTheme="minorHAnsi"/>
+        </w:rPr>
       </w:pPr>
       <w:bookmarkStart w:id="3" w:name="_Toc370765709"/>
       <w:bookmarkStart w:id="4" w:name="_Toc371333143"/>
       <w:r>
+        <w:rPr>
+          <w:rFonts w:asciiTheme="minorHAnsi" w:hAnsiTheme="minorHAnsi"/>
+        </w:rPr>
         <w:t>Test overview</w:t>
       </w:r>
       <w:bookmarkEnd w:id="3"/>
@@ -2097,10 +1991,16 @@
     <w:p>
       <w:pPr>
         <w:pStyle w:val="Heading2"/>
+        <w:rPr>
+          <w:rFonts w:asciiTheme="minorHAnsi" w:hAnsiTheme="minorHAnsi"/>
+        </w:rPr>
       </w:pPr>
       <w:bookmarkStart w:id="5" w:name="_Toc370765710"/>
       <w:bookmarkStart w:id="6" w:name="_Toc371333144"/>
       <w:r>
+        <w:rPr>
+          <w:rFonts w:asciiTheme="minorHAnsi" w:hAnsiTheme="minorHAnsi"/>
+        </w:rPr>
         <w:t>Testing phase</w:t>
       </w:r>
       <w:bookmarkEnd w:id="5"/>
@@ -2121,10 +2021,16 @@
     <w:p>
       <w:pPr>
         <w:pStyle w:val="Heading2"/>
+        <w:rPr>
+          <w:rFonts w:asciiTheme="minorHAnsi" w:hAnsiTheme="minorHAnsi"/>
+        </w:rPr>
       </w:pPr>
       <w:bookmarkStart w:id="7" w:name="_Toc370765711"/>
       <w:bookmarkStart w:id="8" w:name="_Toc371333145"/>
       <w:r>
+        <w:rPr>
+          <w:rFonts w:asciiTheme="minorHAnsi" w:hAnsiTheme="minorHAnsi"/>
+        </w:rPr>
         <w:t>Functional Testing</w:t>
       </w:r>
       <w:bookmarkEnd w:id="7"/>
@@ -2166,10 +2072,16 @@
     <w:p>
       <w:pPr>
         <w:pStyle w:val="Heading2"/>
+        <w:rPr>
+          <w:rFonts w:asciiTheme="minorHAnsi" w:hAnsiTheme="minorHAnsi"/>
+        </w:rPr>
       </w:pPr>
       <w:bookmarkStart w:id="9" w:name="_Toc370765712"/>
       <w:bookmarkStart w:id="10" w:name="_Toc371333146"/>
       <w:r>
+        <w:rPr>
+          <w:rFonts w:asciiTheme="minorHAnsi" w:hAnsiTheme="minorHAnsi"/>
+        </w:rPr>
         <w:t>Usability Testing</w:t>
       </w:r>
       <w:bookmarkEnd w:id="9"/>
@@ -2186,10 +2098,16 @@
     <w:p>
       <w:pPr>
         <w:pStyle w:val="Heading2"/>
+        <w:rPr>
+          <w:rFonts w:asciiTheme="minorHAnsi" w:hAnsiTheme="minorHAnsi"/>
+        </w:rPr>
       </w:pPr>
       <w:bookmarkStart w:id="11" w:name="_Toc370765713"/>
       <w:bookmarkStart w:id="12" w:name="_Toc371333147"/>
       <w:r>
+        <w:rPr>
+          <w:rFonts w:asciiTheme="minorHAnsi" w:hAnsiTheme="minorHAnsi"/>
+        </w:rPr>
         <w:t>Performance Testing</w:t>
       </w:r>
       <w:bookmarkEnd w:id="11"/>
@@ -2225,18 +2143,30 @@
           <w:ilvl w:val="0"/>
           <w:numId w:val="0"/>
         </w:numPr>
-      </w:pPr>
-      <w:r>
+        <w:rPr>
+          <w:rFonts w:asciiTheme="minorHAnsi" w:hAnsiTheme="minorHAnsi"/>
+        </w:rPr>
+      </w:pPr>
+      <w:r>
+        <w:rPr>
+          <w:rFonts w:asciiTheme="minorHAnsi" w:hAnsiTheme="minorHAnsi"/>
+        </w:rPr>
         <w:br w:type="page"/>
       </w:r>
     </w:p>
     <w:p>
       <w:pPr>
         <w:pStyle w:val="Heading1"/>
+        <w:rPr>
+          <w:rFonts w:asciiTheme="minorHAnsi" w:hAnsiTheme="minorHAnsi"/>
+        </w:rPr>
       </w:pPr>
       <w:bookmarkStart w:id="13" w:name="_Toc370765714"/>
       <w:bookmarkStart w:id="14" w:name="_Toc371333148"/>
       <w:r>
+        <w:rPr>
+          <w:rFonts w:asciiTheme="minorHAnsi" w:hAnsiTheme="minorHAnsi"/>
+        </w:rPr>
         <w:lastRenderedPageBreak/>
         <w:t>Test Results</w:t>
       </w:r>
@@ -2254,10 +2184,16 @@
     <w:p>
       <w:pPr>
         <w:pStyle w:val="Heading2"/>
+        <w:rPr>
+          <w:rFonts w:asciiTheme="minorHAnsi" w:hAnsiTheme="minorHAnsi"/>
+        </w:rPr>
       </w:pPr>
       <w:bookmarkStart w:id="15" w:name="_Toc370765715"/>
       <w:bookmarkStart w:id="16" w:name="_Toc371333149"/>
       <w:r>
+        <w:rPr>
+          <w:rFonts w:asciiTheme="minorHAnsi" w:hAnsiTheme="minorHAnsi"/>
+        </w:rPr>
         <w:t>Functional Testing</w:t>
       </w:r>
       <w:bookmarkEnd w:id="15"/>
@@ -2555,14 +2491,12 @@
                 <w:b/>
               </w:rPr>
             </w:pPr>
-            <w:proofErr w:type="spellStart"/>
             <w:r>
               <w:rPr>
                 <w:b/>
               </w:rPr>
               <w:t>getVelocity</w:t>
             </w:r>
-            <w:proofErr w:type="spellEnd"/>
           </w:p>
           <w:p>
             <w:pPr>
@@ -2590,14 +2524,12 @@
                 <w:b/>
               </w:rPr>
             </w:pPr>
-            <w:proofErr w:type="spellStart"/>
             <w:r>
               <w:rPr>
                 <w:b/>
               </w:rPr>
               <w:t>getVelocity</w:t>
             </w:r>
-            <w:proofErr w:type="spellEnd"/>
           </w:p>
           <w:p>
             <w:pPr>
@@ -2625,14 +2557,12 @@
                 <w:b/>
               </w:rPr>
             </w:pPr>
-            <w:proofErr w:type="spellStart"/>
             <w:r>
               <w:rPr>
                 <w:b/>
               </w:rPr>
               <w:t>getFrequency</w:t>
             </w:r>
-            <w:proofErr w:type="spellEnd"/>
           </w:p>
           <w:p>
             <w:pPr>
@@ -2660,14 +2590,12 @@
                 <w:b/>
               </w:rPr>
             </w:pPr>
-            <w:proofErr w:type="spellStart"/>
             <w:r>
               <w:rPr>
                 <w:b/>
               </w:rPr>
               <w:t>getFrequency</w:t>
             </w:r>
-            <w:proofErr w:type="spellEnd"/>
           </w:p>
           <w:p>
             <w:pPr>
@@ -3303,46 +3231,49 @@
                 <w:b/>
               </w:rPr>
             </w:pPr>
-            <w:proofErr w:type="spellStart"/>
             <w:r>
               <w:rPr>
                 <w:b/>
               </w:rPr>
-              <w:t>getAcceleration</w:t>
-            </w:r>
-            <w:proofErr w:type="spellEnd"/>
-            <w:r>
+              <w:t>getAcceleration Expected</w:t>
+            </w:r>
+          </w:p>
+        </w:tc>
+        <w:tc>
+          <w:tcPr>
+            <w:tcW w:w="1752" w:type="dxa"/>
+          </w:tcPr>
+          <w:p>
+            <w:pPr>
+              <w:jc w:val="center"/>
               <w:rPr>
                 <w:b/>
               </w:rPr>
-              <w:t xml:space="preserve"> Expected</w:t>
-            </w:r>
-          </w:p>
-        </w:tc>
-        <w:tc>
-          <w:tcPr>
-            <w:tcW w:w="1752" w:type="dxa"/>
-          </w:tcPr>
-          <w:p>
-            <w:pPr>
-              <w:jc w:val="center"/>
+            </w:pPr>
+            <w:r>
               <w:rPr>
                 <w:b/>
               </w:rPr>
-            </w:pPr>
-            <w:proofErr w:type="spellStart"/>
-            <w:r>
+              <w:t>getAcceleration Actual</w:t>
+            </w:r>
+          </w:p>
+        </w:tc>
+        <w:tc>
+          <w:tcPr>
+            <w:tcW w:w="1548" w:type="dxa"/>
+          </w:tcPr>
+          <w:p>
+            <w:pPr>
+              <w:jc w:val="center"/>
               <w:rPr>
                 <w:b/>
               </w:rPr>
-              <w:t>getAcceleration</w:t>
-            </w:r>
-            <w:proofErr w:type="spellEnd"/>
+            </w:pPr>
             <w:r>
               <w:rPr>
                 <w:b/>
               </w:rPr>
-              <w:t xml:space="preserve"> Actual</w:t>
+              <w:t>getAmplitude Expected</w:t>
             </w:r>
           </w:p>
         </w:tc>
@@ -3357,46 +3288,11 @@
                 <w:b/>
               </w:rPr>
             </w:pPr>
-            <w:proofErr w:type="spellStart"/>
             <w:r>
               <w:rPr>
                 <w:b/>
               </w:rPr>
-              <w:t>getAmplitude</w:t>
-            </w:r>
-            <w:proofErr w:type="spellEnd"/>
-            <w:r>
-              <w:rPr>
-                <w:b/>
-              </w:rPr>
-              <w:t xml:space="preserve"> Expected</w:t>
-            </w:r>
-          </w:p>
-        </w:tc>
-        <w:tc>
-          <w:tcPr>
-            <w:tcW w:w="1548" w:type="dxa"/>
-          </w:tcPr>
-          <w:p>
-            <w:pPr>
-              <w:jc w:val="center"/>
-              <w:rPr>
-                <w:b/>
-              </w:rPr>
-            </w:pPr>
-            <w:proofErr w:type="spellStart"/>
-            <w:r>
-              <w:rPr>
-                <w:b/>
-              </w:rPr>
-              <w:t>getAmplitude</w:t>
-            </w:r>
-            <w:proofErr w:type="spellEnd"/>
-            <w:r>
-              <w:rPr>
-                <w:b/>
-              </w:rPr>
-              <w:t xml:space="preserve"> Actual</w:t>
+              <w:t>getAmplitude Actual</w:t>
             </w:r>
           </w:p>
         </w:tc>
@@ -4030,46 +3926,30 @@
                 <w:b/>
               </w:rPr>
             </w:pPr>
-            <w:proofErr w:type="spellStart"/>
             <w:r>
               <w:rPr>
                 <w:b/>
               </w:rPr>
-              <w:t>getEuclidian</w:t>
-            </w:r>
-            <w:proofErr w:type="spellEnd"/>
-            <w:r>
+              <w:t>getEuclidian Expected</w:t>
+            </w:r>
+          </w:p>
+        </w:tc>
+        <w:tc>
+          <w:tcPr>
+            <w:tcW w:w="2694" w:type="dxa"/>
+          </w:tcPr>
+          <w:p>
+            <w:pPr>
+              <w:jc w:val="center"/>
               <w:rPr>
                 <w:b/>
               </w:rPr>
-              <w:t xml:space="preserve"> Expected</w:t>
-            </w:r>
-          </w:p>
-        </w:tc>
-        <w:tc>
-          <w:tcPr>
-            <w:tcW w:w="2694" w:type="dxa"/>
-          </w:tcPr>
-          <w:p>
-            <w:pPr>
-              <w:jc w:val="center"/>
+            </w:pPr>
+            <w:r>
               <w:rPr>
                 <w:b/>
               </w:rPr>
-            </w:pPr>
-            <w:proofErr w:type="spellStart"/>
-            <w:r>
-              <w:rPr>
-                <w:b/>
-              </w:rPr>
-              <w:t>getEuclidian</w:t>
-            </w:r>
-            <w:proofErr w:type="spellEnd"/>
-            <w:r>
-              <w:rPr>
-                <w:b/>
-              </w:rPr>
-              <w:t xml:space="preserve"> Actual</w:t>
+              <w:t>getEuclidian Actual</w:t>
             </w:r>
           </w:p>
         </w:tc>
@@ -4209,15 +4089,7 @@
     </w:tbl>
     <w:p>
       <w:r>
-        <w:t xml:space="preserve">Note: </w:t>
-      </w:r>
-      <w:proofErr w:type="spellStart"/>
-      <w:r>
-        <w:t>getEuclidian</w:t>
-      </w:r>
-      <w:proofErr w:type="spellEnd"/>
-      <w:r>
-        <w:t xml:space="preserve"> function tested with arrays specified in the values column, they did not get tested with the above arrays.</w:t>
+        <w:t>Note: getEuclidian function tested with arrays specified in the values column, they did not get tested with the above arrays.</w:t>
       </w:r>
     </w:p>
     <w:p/>
@@ -4226,26 +4098,10 @@
         <w:jc w:val="both"/>
       </w:pPr>
       <w:r>
-        <w:t xml:space="preserve">These testing results show that our functions mostly work as intended; however there seems to be an issue running testArray8 through the </w:t>
-      </w:r>
-      <w:proofErr w:type="spellStart"/>
-      <w:r>
-        <w:t>getFrequency</w:t>
-      </w:r>
-      <w:proofErr w:type="spellEnd"/>
-      <w:r>
-        <w:t xml:space="preserve"> function. Our expected result was for the application to return an error message as we didn’t expect the function to be able to correctly calculate the average of an array with characters in it.</w:t>
-      </w:r>
-      <w:r>
-        <w:t xml:space="preserve"> Another strange discovery was the </w:t>
-      </w:r>
-      <w:proofErr w:type="spellStart"/>
-      <w:r>
-        <w:t>getAmplitude</w:t>
-      </w:r>
-      <w:proofErr w:type="spellEnd"/>
-      <w:r>
-        <w:t xml:space="preserve"> function returning not valid when there has been no directional changes in the values. These are both issues that we will address and rectify in the final build of the application. Other discrepancies occur from rounding of decimal places; however we are counting those values as correct.</w:t>
+        <w:t>These testing results show that our functions mostly work as intended; however there seems to be an issue running testArray8 through the getFrequency function. Our expected result was for the application to return an error message as we didn’t expect the function to be able to correctly calculate the average of an array with characters in it.</w:t>
+      </w:r>
+      <w:r>
+        <w:t xml:space="preserve"> Another strange discovery was the getAmplitude function returning not valid when there has been no directional changes in the values. These are both issues that we will address and rectify in the final build of the application. Other discrepancies occur from rounding of decimal places; however we are counting those values as correct.</w:t>
       </w:r>
     </w:p>
     <w:p>
@@ -4325,10 +4181,16 @@
     <w:p>
       <w:pPr>
         <w:pStyle w:val="Heading2"/>
+        <w:rPr>
+          <w:rFonts w:asciiTheme="minorHAnsi" w:hAnsiTheme="minorHAnsi"/>
+        </w:rPr>
       </w:pPr>
       <w:bookmarkStart w:id="17" w:name="_Toc370765716"/>
       <w:bookmarkStart w:id="18" w:name="_Toc371333150"/>
       <w:r>
+        <w:rPr>
+          <w:rFonts w:asciiTheme="minorHAnsi" w:hAnsiTheme="minorHAnsi"/>
+        </w:rPr>
         <w:t>Usability Testing</w:t>
       </w:r>
       <w:bookmarkEnd w:id="17"/>
@@ -4490,11 +4352,7 @@
           </w:tcPr>
           <w:p>
             <w:r>
-              <w:t xml:space="preserve">Test completed with almost no issues. The application was tested under fluorescent </w:t>
-            </w:r>
-            <w:r>
-              <w:lastRenderedPageBreak/>
-              <w:t xml:space="preserve">lighting varying between 20 – 50 watts and incandescent lighting varying between 75 – 100 watts. The application worked perfectly as indented in these situations; however it would rarely have issues working in an environment with low natural light or filtered light </w:t>
+              <w:t xml:space="preserve">Test completed with almost no issues. The application was tested under fluorescent lighting varying between 20 – 50 watts and incandescent lighting varying between 75 – 100 watts. The application worked perfectly as indented in these situations; however it would rarely have issues working in an environment with low natural light or filtered light </w:t>
             </w:r>
           </w:p>
         </w:tc>
@@ -4506,7 +4364,6 @@
           </w:tcPr>
           <w:p>
             <w:r>
-              <w:lastRenderedPageBreak/>
               <w:t>Application useable with different clothing</w:t>
             </w:r>
           </w:p>
@@ -4551,25 +4408,23 @@
         <w:jc w:val="both"/>
       </w:pPr>
       <w:r>
-        <w:t xml:space="preserve">The tests we conducted to check the usability of our application </w:t>
-      </w:r>
-      <w:proofErr w:type="gramStart"/>
-      <w:r>
-        <w:t>are</w:t>
-      </w:r>
-      <w:proofErr w:type="gramEnd"/>
-      <w:r>
-        <w:t xml:space="preserve"> all tests that we believed our user may find himself in. We believe that any of the issues that we discovered while testing usability are highly unlikely and are easily solvable, whether by simply turning on a light or pulling up a sleeve, however it is important we tested for these situations to uncover any issues that existed in our application.</w:t>
+        <w:t>The tests we conducted to check the usability of our application are all tests that we believed our user may find himself in. We believe that any of the issues that we discovered while testing usability are highly unlikely and are easily solvable, whether by simply turning on a light or pulling up a sleeve, however it is important we tested for these situations to uncover any issues that existed in our application.</w:t>
       </w:r>
     </w:p>
     <w:p/>
     <w:p>
       <w:pPr>
         <w:pStyle w:val="Heading2"/>
+        <w:rPr>
+          <w:rFonts w:asciiTheme="minorHAnsi" w:hAnsiTheme="minorHAnsi"/>
+        </w:rPr>
       </w:pPr>
       <w:bookmarkStart w:id="19" w:name="_Toc370765717"/>
       <w:bookmarkStart w:id="20" w:name="_Toc371333151"/>
       <w:r>
+        <w:rPr>
+          <w:rFonts w:asciiTheme="minorHAnsi" w:hAnsiTheme="minorHAnsi"/>
+        </w:rPr>
         <w:t>Performance Testing</w:t>
       </w:r>
       <w:bookmarkEnd w:id="19"/>
@@ -4715,11 +4570,7 @@
           </w:tcPr>
           <w:p>
             <w:r>
-              <w:t xml:space="preserve">The only browser that the application runs effectively in is Google Chrome. This was not </w:t>
-            </w:r>
-            <w:r>
-              <w:lastRenderedPageBreak/>
-              <w:t>the intention of the application, however the client uses Google Chrome so it is not a big issue</w:t>
+              <w:t>The only browser that the application runs effectively in is Google Chrome. This was not the intention of the application, however the client uses Google Chrome so it is not a big issue</w:t>
             </w:r>
           </w:p>
         </w:tc>
@@ -4731,7 +4582,6 @@
           </w:tcPr>
           <w:p>
             <w:r>
-              <w:lastRenderedPageBreak/>
               <w:t>Find a position where the Leap Motion device is not able to accurately identify a user’s hand</w:t>
             </w:r>
           </w:p>
@@ -4810,10 +4660,16 @@
     <w:p>
       <w:pPr>
         <w:pStyle w:val="Heading1"/>
+        <w:rPr>
+          <w:rFonts w:asciiTheme="minorHAnsi" w:hAnsiTheme="minorHAnsi"/>
+        </w:rPr>
       </w:pPr>
       <w:bookmarkStart w:id="21" w:name="_Toc370765718"/>
       <w:bookmarkStart w:id="22" w:name="_Toc371333152"/>
       <w:r>
+        <w:rPr>
+          <w:rFonts w:asciiTheme="minorHAnsi" w:hAnsiTheme="minorHAnsi"/>
+        </w:rPr>
         <w:t>Testing conclusions</w:t>
       </w:r>
       <w:bookmarkEnd w:id="21"/>
@@ -4833,10 +4689,16 @@
     <w:p>
       <w:pPr>
         <w:pStyle w:val="Heading2"/>
+        <w:rPr>
+          <w:rFonts w:asciiTheme="minorHAnsi" w:hAnsiTheme="minorHAnsi"/>
+        </w:rPr>
       </w:pPr>
       <w:bookmarkStart w:id="23" w:name="_Toc370765719"/>
       <w:bookmarkStart w:id="24" w:name="_Toc371333153"/>
       <w:r>
+        <w:rPr>
+          <w:rFonts w:asciiTheme="minorHAnsi" w:hAnsiTheme="minorHAnsi"/>
+        </w:rPr>
         <w:t>Defects</w:t>
       </w:r>
       <w:bookmarkEnd w:id="23"/>
@@ -4949,11 +4811,16 @@
     <w:p>
       <w:pPr>
         <w:pStyle w:val="Heading1"/>
+        <w:rPr>
+          <w:rFonts w:asciiTheme="minorHAnsi" w:hAnsiTheme="minorHAnsi"/>
+        </w:rPr>
       </w:pPr>
       <w:bookmarkStart w:id="25" w:name="_Toc370765720"/>
       <w:bookmarkStart w:id="26" w:name="_Toc371333154"/>
       <w:r>
-        <w:lastRenderedPageBreak/>
+        <w:rPr>
+          <w:rFonts w:asciiTheme="minorHAnsi" w:hAnsiTheme="minorHAnsi"/>
+        </w:rPr>
         <w:t>Appendices</w:t>
       </w:r>
       <w:bookmarkEnd w:id="25"/>
@@ -4962,10 +4829,16 @@
     <w:p>
       <w:pPr>
         <w:pStyle w:val="Heading2"/>
+        <w:rPr>
+          <w:rFonts w:asciiTheme="minorHAnsi" w:hAnsiTheme="minorHAnsi"/>
+        </w:rPr>
       </w:pPr>
       <w:bookmarkStart w:id="27" w:name="_Toc370765721"/>
       <w:bookmarkStart w:id="28" w:name="_Toc371333155"/>
       <w:r>
+        <w:rPr>
+          <w:rFonts w:asciiTheme="minorHAnsi" w:hAnsiTheme="minorHAnsi"/>
+        </w:rPr>
         <w:t>Testing scripts</w:t>
       </w:r>
       <w:bookmarkEnd w:id="27"/>
@@ -4980,1840 +4853,852 @@
     <w:p>
       <w:pPr>
         <w:rPr>
-          <w:rFonts w:ascii="Consolas" w:hAnsi="Consolas" w:cs="Consolas"/>
+          <w:rFonts w:cs="Consolas"/>
           <w:color w:val="0080FF"/>
           <w:sz w:val="18"/>
           <w:szCs w:val="18"/>
           <w:shd w:val="clear" w:color="auto" w:fill="FFFFFF"/>
         </w:rPr>
       </w:pPr>
-      <w:proofErr w:type="spellStart"/>
-      <w:r>
-        <w:rPr>
-          <w:rFonts w:ascii="Consolas" w:hAnsi="Consolas" w:cs="Consolas"/>
+      <w:r>
+        <w:rPr>
+          <w:rFonts w:cs="Consolas"/>
           <w:color w:val="0080FF"/>
           <w:sz w:val="18"/>
           <w:szCs w:val="18"/>
           <w:shd w:val="clear" w:color="auto" w:fill="FFFFFF"/>
         </w:rPr>
-        <w:t>var</w:t>
-      </w:r>
-      <w:proofErr w:type="spellEnd"/>
-      <w:r>
-        <w:rPr>
-          <w:rFonts w:ascii="Consolas" w:hAnsi="Consolas" w:cs="Consolas"/>
+        <w:t>var testArray1=new Array(1,2,3,4,5,6,7,8,9,10);</w:t>
+      </w:r>
+      <w:r>
+        <w:rPr>
+          <w:rFonts w:cs="Consolas"/>
           <w:color w:val="0080FF"/>
           <w:sz w:val="18"/>
           <w:szCs w:val="18"/>
           <w:shd w:val="clear" w:color="auto" w:fill="FFFFFF"/>
         </w:rPr>
-        <w:t xml:space="preserve"> testArray1=new Array(1,2,3,4,5,6,7,8,9,10);</w:t>
-      </w:r>
-      <w:r>
-        <w:rPr>
-          <w:rFonts w:ascii="Consolas" w:hAnsi="Consolas" w:cs="Consolas"/>
+        <w:br/>
+        <w:t>var testArray2=new Array(-5,-4,-3,-2,-1,0,1,2,3,4,5);</w:t>
+      </w:r>
+      <w:r>
+        <w:rPr>
+          <w:rFonts w:cs="Consolas"/>
           <w:color w:val="0080FF"/>
           <w:sz w:val="18"/>
           <w:szCs w:val="18"/>
           <w:shd w:val="clear" w:color="auto" w:fill="FFFFFF"/>
         </w:rPr>
         <w:br/>
-      </w:r>
-      <w:proofErr w:type="spellStart"/>
-      <w:r>
-        <w:rPr>
-          <w:rFonts w:ascii="Consolas" w:hAnsi="Consolas" w:cs="Consolas"/>
+        <w:t>var testArray3=new Array(-110000,-105000,-1000,-100,-10,-1,0,1,10,100,1000,150000, 195000);</w:t>
+      </w:r>
+      <w:r>
+        <w:rPr>
+          <w:rFonts w:cs="Consolas"/>
           <w:color w:val="0080FF"/>
           <w:sz w:val="18"/>
           <w:szCs w:val="18"/>
           <w:shd w:val="clear" w:color="auto" w:fill="FFFFFF"/>
         </w:rPr>
-        <w:t>var</w:t>
-      </w:r>
-      <w:proofErr w:type="spellEnd"/>
-      <w:r>
-        <w:rPr>
-          <w:rFonts w:ascii="Consolas" w:hAnsi="Consolas" w:cs="Consolas"/>
+        <w:br/>
+        <w:t>var testArray4 = new Array(-25,-15,-20,5,-5,20,0,1,5,10,9,10,9,5,-10,10);</w:t>
+      </w:r>
+      <w:r>
+        <w:rPr>
+          <w:rFonts w:cs="Consolas"/>
           <w:color w:val="0080FF"/>
           <w:sz w:val="18"/>
           <w:szCs w:val="18"/>
           <w:shd w:val="clear" w:color="auto" w:fill="FFFFFF"/>
         </w:rPr>
-        <w:t xml:space="preserve"> testArray2=new Array(-5,-4,-3,-2,-1,0,1,2,3,4,5);</w:t>
-      </w:r>
-      <w:r>
-        <w:rPr>
-          <w:rFonts w:ascii="Consolas" w:hAnsi="Consolas" w:cs="Consolas"/>
+        <w:br/>
+      </w:r>
+      <w:r>
+        <w:rPr>
+          <w:rFonts w:eastAsia="Times New Roman" w:cs="Consolas"/>
+          <w:color w:val="0080FF"/>
+          <w:sz w:val="18"/>
+          <w:szCs w:val="18"/>
+          <w:lang w:eastAsia="en-AU"/>
+        </w:rPr>
+        <w:t>var testArray5 = new Array(-5,5,-4,4,-3,3,-2,2,-1,1,0);</w:t>
+      </w:r>
+      <w:r>
+        <w:rPr>
+          <w:rFonts w:eastAsia="Times New Roman" w:cs="Consolas"/>
+          <w:color w:val="0080FF"/>
+          <w:sz w:val="18"/>
+          <w:szCs w:val="18"/>
+          <w:lang w:eastAsia="en-AU"/>
+        </w:rPr>
+        <w:br/>
+        <w:t>var testArray6 = new Array(5,10,4,6,8,1,0,4,9,5);</w:t>
+      </w:r>
+      <w:r>
+        <w:rPr>
+          <w:rFonts w:eastAsia="Times New Roman" w:cs="Consolas"/>
+          <w:color w:val="0080FF"/>
+          <w:sz w:val="18"/>
+          <w:szCs w:val="18"/>
+          <w:lang w:eastAsia="en-AU"/>
+        </w:rPr>
+        <w:br/>
+        <w:t>var testArray7 = new Array(-5,-10,-4,-6,-8,-1,0,-4,-9,-5);</w:t>
+      </w:r>
+      <w:r>
+        <w:rPr>
+          <w:rFonts w:eastAsia="Times New Roman" w:cs="Consolas"/>
+          <w:color w:val="0080FF"/>
+          <w:sz w:val="18"/>
+          <w:szCs w:val="18"/>
+          <w:lang w:eastAsia="en-AU"/>
+        </w:rPr>
+        <w:br/>
+      </w:r>
+      <w:r>
+        <w:rPr>
+          <w:rFonts w:cs="Consolas"/>
           <w:color w:val="0080FF"/>
           <w:sz w:val="18"/>
           <w:szCs w:val="18"/>
           <w:shd w:val="clear" w:color="auto" w:fill="FFFFFF"/>
         </w:rPr>
-        <w:br/>
-      </w:r>
-      <w:proofErr w:type="spellStart"/>
-      <w:r>
-        <w:rPr>
-          <w:rFonts w:ascii="Consolas" w:hAnsi="Consolas" w:cs="Consolas"/>
+        <w:t>var testArray8 = new Array(-10,10,-5,'A',5,'B',-3,3,-2,'C');</w:t>
+      </w:r>
+    </w:p>
+    <w:p>
+      <w:pPr>
+        <w:rPr>
+          <w:rFonts w:cs="Consolas"/>
           <w:color w:val="0080FF"/>
           <w:sz w:val="18"/>
           <w:szCs w:val="18"/>
           <w:shd w:val="clear" w:color="auto" w:fill="FFFFFF"/>
         </w:rPr>
-        <w:t>var</w:t>
-      </w:r>
-      <w:proofErr w:type="spellEnd"/>
-      <w:r>
-        <w:rPr>
-          <w:rFonts w:ascii="Consolas" w:hAnsi="Consolas" w:cs="Consolas"/>
+      </w:pPr>
+    </w:p>
+    <w:p>
+      <w:pPr>
+        <w:rPr>
+          <w:rFonts w:cs="Consolas"/>
           <w:color w:val="0080FF"/>
           <w:sz w:val="18"/>
           <w:szCs w:val="18"/>
           <w:shd w:val="clear" w:color="auto" w:fill="FFFFFF"/>
         </w:rPr>
-        <w:t xml:space="preserve"> testArray3=new Array(-110000,-105000,-1000,-100,-10,-1,0,1,10,100,1000,150000, 195000);</w:t>
-      </w:r>
-      <w:r>
-        <w:rPr>
-          <w:rFonts w:ascii="Consolas" w:hAnsi="Consolas" w:cs="Consolas"/>
+      </w:pPr>
+      <w:r>
+        <w:rPr>
+          <w:rFonts w:cs="Consolas"/>
           <w:color w:val="0080FF"/>
           <w:sz w:val="18"/>
           <w:szCs w:val="18"/>
           <w:shd w:val="clear" w:color="auto" w:fill="FFFFFF"/>
         </w:rPr>
-        <w:br/>
-      </w:r>
-      <w:proofErr w:type="spellStart"/>
-      <w:r>
-        <w:rPr>
-          <w:rFonts w:ascii="Consolas" w:hAnsi="Consolas" w:cs="Consolas"/>
+        <w:t>console.log(getAmplitude(testArray1));</w:t>
+      </w:r>
+    </w:p>
+    <w:p>
+      <w:r>
+        <w:rPr>
+          <w:rFonts w:cs="Consolas"/>
           <w:color w:val="0080FF"/>
           <w:sz w:val="18"/>
           <w:szCs w:val="18"/>
           <w:shd w:val="clear" w:color="auto" w:fill="FFFFFF"/>
         </w:rPr>
-        <w:t>var</w:t>
-      </w:r>
-      <w:proofErr w:type="spellEnd"/>
-      <w:r>
-        <w:rPr>
-          <w:rFonts w:ascii="Consolas" w:hAnsi="Consolas" w:cs="Consolas"/>
+        <w:t>console.log(getAmplitude(testArray2));</w:t>
+      </w:r>
+    </w:p>
+    <w:p>
+      <w:r>
+        <w:rPr>
+          <w:rFonts w:cs="Consolas"/>
           <w:color w:val="0080FF"/>
           <w:sz w:val="18"/>
           <w:szCs w:val="18"/>
           <w:shd w:val="clear" w:color="auto" w:fill="FFFFFF"/>
         </w:rPr>
-        <w:t xml:space="preserve"> testArray4 = new Array(-25,-15,-20,5,-5,20,0,1,5,10,9,10,9,5,-10,10);</w:t>
-      </w:r>
-      <w:r>
-        <w:rPr>
-          <w:rFonts w:ascii="Consolas" w:hAnsi="Consolas" w:cs="Consolas"/>
+        <w:t>console.log(getAmplitude(testArray3));</w:t>
+      </w:r>
+    </w:p>
+    <w:p>
+      <w:r>
+        <w:rPr>
+          <w:rFonts w:cs="Consolas"/>
           <w:color w:val="0080FF"/>
           <w:sz w:val="18"/>
           <w:szCs w:val="18"/>
           <w:shd w:val="clear" w:color="auto" w:fill="FFFFFF"/>
         </w:rPr>
-        <w:br/>
-      </w:r>
-      <w:proofErr w:type="spellStart"/>
-      <w:r>
-        <w:rPr>
-          <w:rFonts w:ascii="Consolas" w:eastAsia="Times New Roman" w:hAnsi="Consolas" w:cs="Consolas"/>
-          <w:color w:val="0080FF"/>
-          <w:sz w:val="18"/>
-          <w:szCs w:val="18"/>
-          <w:lang w:eastAsia="en-AU"/>
-        </w:rPr>
-        <w:t>var</w:t>
-      </w:r>
-      <w:proofErr w:type="spellEnd"/>
-      <w:r>
-        <w:rPr>
-          <w:rFonts w:ascii="Consolas" w:eastAsia="Times New Roman" w:hAnsi="Consolas" w:cs="Consolas"/>
-          <w:color w:val="0080FF"/>
-          <w:sz w:val="18"/>
-          <w:szCs w:val="18"/>
-          <w:lang w:eastAsia="en-AU"/>
-        </w:rPr>
-        <w:t xml:space="preserve"> testArray5 = new Array(-5,5,-4,4,-3,3,-2,2,-1,1,0)</w:t>
-      </w:r>
-      <w:r>
-        <w:rPr>
-          <w:rFonts w:ascii="Consolas" w:eastAsia="Times New Roman" w:hAnsi="Consolas" w:cs="Consolas"/>
-          <w:color w:val="0080FF"/>
-          <w:sz w:val="18"/>
-          <w:szCs w:val="18"/>
-          <w:lang w:eastAsia="en-AU"/>
-        </w:rPr>
-        <w:t>;</w:t>
-      </w:r>
-      <w:r>
-        <w:rPr>
-          <w:rFonts w:ascii="Consolas" w:eastAsia="Times New Roman" w:hAnsi="Consolas" w:cs="Consolas"/>
-          <w:color w:val="0080FF"/>
-          <w:sz w:val="18"/>
-          <w:szCs w:val="18"/>
-          <w:lang w:eastAsia="en-AU"/>
-        </w:rPr>
-        <w:br/>
-      </w:r>
-      <w:proofErr w:type="spellStart"/>
-      <w:r>
-        <w:rPr>
-          <w:rFonts w:ascii="Consolas" w:eastAsia="Times New Roman" w:hAnsi="Consolas" w:cs="Consolas"/>
-          <w:color w:val="0080FF"/>
-          <w:sz w:val="18"/>
-          <w:szCs w:val="18"/>
-          <w:lang w:eastAsia="en-AU"/>
-        </w:rPr>
-        <w:t>var</w:t>
-      </w:r>
-      <w:proofErr w:type="spellEnd"/>
-      <w:r>
-        <w:rPr>
-          <w:rFonts w:ascii="Consolas" w:eastAsia="Times New Roman" w:hAnsi="Consolas" w:cs="Consolas"/>
-          <w:color w:val="0080FF"/>
-          <w:sz w:val="18"/>
-          <w:szCs w:val="18"/>
-          <w:lang w:eastAsia="en-AU"/>
-        </w:rPr>
-        <w:t xml:space="preserve"> testArray6 = new Array(5,10,4,6,8,1,0,4,9,5)</w:t>
-      </w:r>
-      <w:r>
-        <w:rPr>
-          <w:rFonts w:ascii="Consolas" w:eastAsia="Times New Roman" w:hAnsi="Consolas" w:cs="Consolas"/>
-          <w:color w:val="0080FF"/>
-          <w:sz w:val="18"/>
-          <w:szCs w:val="18"/>
-          <w:lang w:eastAsia="en-AU"/>
-        </w:rPr>
-        <w:t>;</w:t>
-      </w:r>
-      <w:r>
-        <w:rPr>
-          <w:rFonts w:ascii="Consolas" w:eastAsia="Times New Roman" w:hAnsi="Consolas" w:cs="Consolas"/>
-          <w:color w:val="0080FF"/>
-          <w:sz w:val="18"/>
-          <w:szCs w:val="18"/>
-          <w:lang w:eastAsia="en-AU"/>
-        </w:rPr>
-        <w:br/>
-      </w:r>
-      <w:proofErr w:type="spellStart"/>
-      <w:r>
-        <w:rPr>
-          <w:rFonts w:ascii="Consolas" w:eastAsia="Times New Roman" w:hAnsi="Consolas" w:cs="Consolas"/>
-          <w:color w:val="0080FF"/>
-          <w:sz w:val="18"/>
-          <w:szCs w:val="18"/>
-          <w:lang w:eastAsia="en-AU"/>
-        </w:rPr>
-        <w:t>var</w:t>
-      </w:r>
-      <w:proofErr w:type="spellEnd"/>
-      <w:r>
-        <w:rPr>
-          <w:rFonts w:ascii="Consolas" w:eastAsia="Times New Roman" w:hAnsi="Consolas" w:cs="Consolas"/>
-          <w:color w:val="0080FF"/>
-          <w:sz w:val="18"/>
-          <w:szCs w:val="18"/>
-          <w:lang w:eastAsia="en-AU"/>
-        </w:rPr>
-        <w:t xml:space="preserve"> testArray7 = new Array(-5,-10,-4,-6,-8,-1,0,-4,-9,-5)</w:t>
-      </w:r>
-      <w:r>
-        <w:rPr>
-          <w:rFonts w:ascii="Consolas" w:eastAsia="Times New Roman" w:hAnsi="Consolas" w:cs="Consolas"/>
-          <w:color w:val="0080FF"/>
-          <w:sz w:val="18"/>
-          <w:szCs w:val="18"/>
-          <w:lang w:eastAsia="en-AU"/>
-        </w:rPr>
-        <w:t>;</w:t>
-      </w:r>
-      <w:r>
-        <w:rPr>
-          <w:rFonts w:ascii="Consolas" w:eastAsia="Times New Roman" w:hAnsi="Consolas" w:cs="Consolas"/>
-          <w:color w:val="0080FF"/>
-          <w:sz w:val="18"/>
-          <w:szCs w:val="18"/>
-          <w:lang w:eastAsia="en-AU"/>
-        </w:rPr>
-        <w:br/>
-      </w:r>
-      <w:proofErr w:type="spellStart"/>
-      <w:r>
-        <w:rPr>
-          <w:rFonts w:ascii="Consolas" w:hAnsi="Consolas" w:cs="Consolas"/>
+        <w:t>console.log(getAmplitude(testArray4));</w:t>
+      </w:r>
+    </w:p>
+    <w:p>
+      <w:r>
+        <w:rPr>
+          <w:rFonts w:cs="Consolas"/>
           <w:color w:val="0080FF"/>
           <w:sz w:val="18"/>
           <w:szCs w:val="18"/>
           <w:shd w:val="clear" w:color="auto" w:fill="FFFFFF"/>
         </w:rPr>
-        <w:t>var</w:t>
-      </w:r>
-      <w:proofErr w:type="spellEnd"/>
-      <w:r>
-        <w:rPr>
-          <w:rFonts w:ascii="Consolas" w:hAnsi="Consolas" w:cs="Consolas"/>
+        <w:t>console.log(getAmplitude(testArray5));</w:t>
+      </w:r>
+    </w:p>
+    <w:p>
+      <w:r>
+        <w:rPr>
+          <w:rFonts w:cs="Consolas"/>
           <w:color w:val="0080FF"/>
           <w:sz w:val="18"/>
           <w:szCs w:val="18"/>
           <w:shd w:val="clear" w:color="auto" w:fill="FFFFFF"/>
         </w:rPr>
-        <w:t xml:space="preserve"> testArray8 = new Array(-10,10,-5,'A',5,'B',-3,3,-2,'C');</w:t>
-      </w:r>
-    </w:p>
-    <w:p>
-      <w:pPr>
-        <w:rPr>
-          <w:rFonts w:ascii="Consolas" w:hAnsi="Consolas" w:cs="Consolas"/>
+        <w:t>console.log(getAmplitude(testArray6));</w:t>
+      </w:r>
+    </w:p>
+    <w:p>
+      <w:r>
+        <w:rPr>
+          <w:rFonts w:cs="Consolas"/>
           <w:color w:val="0080FF"/>
           <w:sz w:val="18"/>
           <w:szCs w:val="18"/>
           <w:shd w:val="clear" w:color="auto" w:fill="FFFFFF"/>
         </w:rPr>
-      </w:pPr>
-    </w:p>
-    <w:p>
-      <w:pPr>
-        <w:rPr>
-          <w:rFonts w:ascii="Consolas" w:hAnsi="Consolas" w:cs="Consolas"/>
+        <w:t>console.log(getAmplitude(testArray7));</w:t>
+      </w:r>
+    </w:p>
+    <w:p>
+      <w:r>
+        <w:rPr>
+          <w:rFonts w:cs="Consolas"/>
           <w:color w:val="0080FF"/>
           <w:sz w:val="18"/>
           <w:szCs w:val="18"/>
           <w:shd w:val="clear" w:color="auto" w:fill="FFFFFF"/>
         </w:rPr>
-      </w:pPr>
-      <w:proofErr w:type="gramStart"/>
-      <w:r>
-        <w:rPr>
-          <w:rFonts w:ascii="Consolas" w:hAnsi="Consolas" w:cs="Consolas"/>
+        <w:t>console.log(getAmplitude(testArray8));</w:t>
+      </w:r>
+    </w:p>
+    <w:p/>
+    <w:p>
+      <w:pPr>
+        <w:rPr>
+          <w:rFonts w:cs="Consolas"/>
           <w:color w:val="0080FF"/>
           <w:sz w:val="18"/>
           <w:szCs w:val="18"/>
           <w:shd w:val="clear" w:color="auto" w:fill="FFFFFF"/>
         </w:rPr>
-        <w:t>console.log(</w:t>
-      </w:r>
-      <w:proofErr w:type="spellStart"/>
-      <w:proofErr w:type="gramEnd"/>
-      <w:r>
-        <w:rPr>
-          <w:rFonts w:ascii="Consolas" w:hAnsi="Consolas" w:cs="Consolas"/>
+      </w:pPr>
+      <w:r>
+        <w:rPr>
+          <w:rFonts w:cs="Consolas"/>
           <w:color w:val="0080FF"/>
           <w:sz w:val="18"/>
           <w:szCs w:val="18"/>
           <w:shd w:val="clear" w:color="auto" w:fill="FFFFFF"/>
         </w:rPr>
-        <w:t>getAmplitude</w:t>
-      </w:r>
-      <w:proofErr w:type="spellEnd"/>
-      <w:r>
-        <w:rPr>
-          <w:rFonts w:ascii="Consolas" w:hAnsi="Consolas" w:cs="Consolas"/>
+        <w:t>console.log(getFrequency(testArray1));</w:t>
+      </w:r>
+    </w:p>
+    <w:p>
+      <w:pPr>
+        <w:rPr>
+          <w:rFonts w:cs="Consolas"/>
           <w:color w:val="0080FF"/>
           <w:sz w:val="18"/>
           <w:szCs w:val="18"/>
           <w:shd w:val="clear" w:color="auto" w:fill="FFFFFF"/>
         </w:rPr>
-        <w:t>(testArray1));</w:t>
-      </w:r>
-    </w:p>
-    <w:p>
-      <w:proofErr w:type="gramStart"/>
-      <w:r>
-        <w:rPr>
-          <w:rFonts w:ascii="Consolas" w:hAnsi="Consolas" w:cs="Consolas"/>
+      </w:pPr>
+      <w:r>
+        <w:rPr>
+          <w:rFonts w:cs="Consolas"/>
           <w:color w:val="0080FF"/>
           <w:sz w:val="18"/>
           <w:szCs w:val="18"/>
           <w:shd w:val="clear" w:color="auto" w:fill="FFFFFF"/>
         </w:rPr>
-        <w:t>console.log(</w:t>
-      </w:r>
-      <w:proofErr w:type="spellStart"/>
-      <w:proofErr w:type="gramEnd"/>
-      <w:r>
-        <w:rPr>
-          <w:rFonts w:ascii="Consolas" w:hAnsi="Consolas" w:cs="Consolas"/>
+        <w:t>console.log(getFrequency(testArray2));</w:t>
+      </w:r>
+    </w:p>
+    <w:p>
+      <w:pPr>
+        <w:rPr>
+          <w:rFonts w:cs="Consolas"/>
           <w:color w:val="0080FF"/>
           <w:sz w:val="18"/>
           <w:szCs w:val="18"/>
           <w:shd w:val="clear" w:color="auto" w:fill="FFFFFF"/>
         </w:rPr>
-        <w:t>getAmplitude</w:t>
-      </w:r>
-      <w:proofErr w:type="spellEnd"/>
-      <w:r>
-        <w:rPr>
-          <w:rFonts w:ascii="Consolas" w:hAnsi="Consolas" w:cs="Consolas"/>
+      </w:pPr>
+      <w:r>
+        <w:rPr>
+          <w:rFonts w:cs="Consolas"/>
           <w:color w:val="0080FF"/>
           <w:sz w:val="18"/>
           <w:szCs w:val="18"/>
           <w:shd w:val="clear" w:color="auto" w:fill="FFFFFF"/>
         </w:rPr>
-        <w:t>(testArray2));</w:t>
-      </w:r>
-    </w:p>
-    <w:p>
-      <w:proofErr w:type="gramStart"/>
-      <w:r>
-        <w:rPr>
-          <w:rFonts w:ascii="Consolas" w:hAnsi="Consolas" w:cs="Consolas"/>
+        <w:t>console.log(getFrequency(testArray3));</w:t>
+      </w:r>
+    </w:p>
+    <w:p>
+      <w:pPr>
+        <w:rPr>
+          <w:rFonts w:cs="Consolas"/>
           <w:color w:val="0080FF"/>
           <w:sz w:val="18"/>
           <w:szCs w:val="18"/>
           <w:shd w:val="clear" w:color="auto" w:fill="FFFFFF"/>
         </w:rPr>
-        <w:t>console.log(</w:t>
-      </w:r>
-      <w:proofErr w:type="spellStart"/>
-      <w:proofErr w:type="gramEnd"/>
-      <w:r>
-        <w:rPr>
-          <w:rFonts w:ascii="Consolas" w:hAnsi="Consolas" w:cs="Consolas"/>
+      </w:pPr>
+      <w:r>
+        <w:rPr>
+          <w:rFonts w:cs="Consolas"/>
           <w:color w:val="0080FF"/>
           <w:sz w:val="18"/>
           <w:szCs w:val="18"/>
           <w:shd w:val="clear" w:color="auto" w:fill="FFFFFF"/>
         </w:rPr>
-        <w:t>getAmplitude</w:t>
-      </w:r>
-      <w:proofErr w:type="spellEnd"/>
-      <w:r>
-        <w:rPr>
-          <w:rFonts w:ascii="Consolas" w:hAnsi="Consolas" w:cs="Consolas"/>
+        <w:t>console.log(getFrequency(testArray4));</w:t>
+      </w:r>
+    </w:p>
+    <w:p>
+      <w:pPr>
+        <w:rPr>
+          <w:rFonts w:cs="Consolas"/>
           <w:color w:val="0080FF"/>
           <w:sz w:val="18"/>
           <w:szCs w:val="18"/>
           <w:shd w:val="clear" w:color="auto" w:fill="FFFFFF"/>
         </w:rPr>
-        <w:t>(testArray3));</w:t>
-      </w:r>
-    </w:p>
-    <w:p>
-      <w:proofErr w:type="gramStart"/>
-      <w:r>
-        <w:rPr>
-          <w:rFonts w:ascii="Consolas" w:hAnsi="Consolas" w:cs="Consolas"/>
+      </w:pPr>
+      <w:r>
+        <w:rPr>
+          <w:rFonts w:cs="Consolas"/>
           <w:color w:val="0080FF"/>
           <w:sz w:val="18"/>
           <w:szCs w:val="18"/>
           <w:shd w:val="clear" w:color="auto" w:fill="FFFFFF"/>
         </w:rPr>
-        <w:t>console.log(</w:t>
-      </w:r>
-      <w:proofErr w:type="spellStart"/>
-      <w:proofErr w:type="gramEnd"/>
-      <w:r>
-        <w:rPr>
-          <w:rFonts w:ascii="Consolas" w:hAnsi="Consolas" w:cs="Consolas"/>
+        <w:t>console.log(getFrequency(testArray5));</w:t>
+      </w:r>
+    </w:p>
+    <w:p>
+      <w:pPr>
+        <w:rPr>
+          <w:rFonts w:cs="Consolas"/>
           <w:color w:val="0080FF"/>
           <w:sz w:val="18"/>
           <w:szCs w:val="18"/>
           <w:shd w:val="clear" w:color="auto" w:fill="FFFFFF"/>
         </w:rPr>
-        <w:t>getAmplitude</w:t>
-      </w:r>
-      <w:proofErr w:type="spellEnd"/>
-      <w:r>
-        <w:rPr>
-          <w:rFonts w:ascii="Consolas" w:hAnsi="Consolas" w:cs="Consolas"/>
+      </w:pPr>
+      <w:r>
+        <w:rPr>
+          <w:rFonts w:cs="Consolas"/>
           <w:color w:val="0080FF"/>
           <w:sz w:val="18"/>
           <w:szCs w:val="18"/>
           <w:shd w:val="clear" w:color="auto" w:fill="FFFFFF"/>
         </w:rPr>
-        <w:t>(testArray4));</w:t>
-      </w:r>
-    </w:p>
-    <w:p>
-      <w:proofErr w:type="gramStart"/>
-      <w:r>
-        <w:rPr>
-          <w:rFonts w:ascii="Consolas" w:hAnsi="Consolas" w:cs="Consolas"/>
+        <w:t>console.log(getFrequency(testArray6));</w:t>
+      </w:r>
+    </w:p>
+    <w:p>
+      <w:pPr>
+        <w:rPr>
+          <w:rFonts w:cs="Consolas"/>
           <w:color w:val="0080FF"/>
           <w:sz w:val="18"/>
           <w:szCs w:val="18"/>
           <w:shd w:val="clear" w:color="auto" w:fill="FFFFFF"/>
         </w:rPr>
-        <w:t>console.log(</w:t>
-      </w:r>
-      <w:proofErr w:type="spellStart"/>
-      <w:proofErr w:type="gramEnd"/>
-      <w:r>
-        <w:rPr>
-          <w:rFonts w:ascii="Consolas" w:hAnsi="Consolas" w:cs="Consolas"/>
+      </w:pPr>
+      <w:r>
+        <w:rPr>
+          <w:rFonts w:cs="Consolas"/>
           <w:color w:val="0080FF"/>
           <w:sz w:val="18"/>
           <w:szCs w:val="18"/>
           <w:shd w:val="clear" w:color="auto" w:fill="FFFFFF"/>
         </w:rPr>
-        <w:t>getAmplitude</w:t>
-      </w:r>
-      <w:proofErr w:type="spellEnd"/>
-      <w:r>
-        <w:rPr>
-          <w:rFonts w:ascii="Consolas" w:hAnsi="Consolas" w:cs="Consolas"/>
+        <w:t>console.log(getFrequency(testArray7));</w:t>
+      </w:r>
+    </w:p>
+    <w:p>
+      <w:pPr>
+        <w:rPr>
+          <w:rFonts w:cs="Consolas"/>
           <w:color w:val="0080FF"/>
           <w:sz w:val="18"/>
           <w:szCs w:val="18"/>
           <w:shd w:val="clear" w:color="auto" w:fill="FFFFFF"/>
         </w:rPr>
-        <w:t>(testArray5));</w:t>
-      </w:r>
-    </w:p>
-    <w:p>
-      <w:proofErr w:type="gramStart"/>
-      <w:r>
-        <w:rPr>
-          <w:rFonts w:ascii="Consolas" w:hAnsi="Consolas" w:cs="Consolas"/>
+      </w:pPr>
+      <w:r>
+        <w:rPr>
+          <w:rFonts w:cs="Consolas"/>
           <w:color w:val="0080FF"/>
           <w:sz w:val="18"/>
           <w:szCs w:val="18"/>
           <w:shd w:val="clear" w:color="auto" w:fill="FFFFFF"/>
         </w:rPr>
-        <w:t>console.log(</w:t>
-      </w:r>
-      <w:proofErr w:type="spellStart"/>
-      <w:proofErr w:type="gramEnd"/>
-      <w:r>
-        <w:rPr>
-          <w:rFonts w:ascii="Consolas" w:hAnsi="Consolas" w:cs="Consolas"/>
+        <w:t>console.log(getFrequency(testArray8));</w:t>
+      </w:r>
+    </w:p>
+    <w:p>
+      <w:pPr>
+        <w:rPr>
+          <w:rFonts w:cs="Consolas"/>
           <w:color w:val="0080FF"/>
           <w:sz w:val="18"/>
           <w:szCs w:val="18"/>
           <w:shd w:val="clear" w:color="auto" w:fill="FFFFFF"/>
         </w:rPr>
-        <w:t>getAmplitude</w:t>
-      </w:r>
-      <w:proofErr w:type="spellEnd"/>
-      <w:r>
-        <w:rPr>
-          <w:rFonts w:ascii="Consolas" w:hAnsi="Consolas" w:cs="Consolas"/>
+      </w:pPr>
+    </w:p>
+    <w:p>
+      <w:pPr>
+        <w:rPr>
+          <w:rFonts w:cs="Consolas"/>
           <w:color w:val="0080FF"/>
           <w:sz w:val="18"/>
           <w:szCs w:val="18"/>
           <w:shd w:val="clear" w:color="auto" w:fill="FFFFFF"/>
         </w:rPr>
-        <w:t>(testArray6));</w:t>
-      </w:r>
-    </w:p>
-    <w:p>
-      <w:proofErr w:type="gramStart"/>
-      <w:r>
-        <w:rPr>
-          <w:rFonts w:ascii="Consolas" w:hAnsi="Consolas" w:cs="Consolas"/>
+      </w:pPr>
+    </w:p>
+    <w:p>
+      <w:pPr>
+        <w:rPr>
+          <w:rFonts w:cs="Consolas"/>
           <w:color w:val="0080FF"/>
           <w:sz w:val="18"/>
           <w:szCs w:val="18"/>
           <w:shd w:val="clear" w:color="auto" w:fill="FFFFFF"/>
         </w:rPr>
-        <w:t>console.log(</w:t>
-      </w:r>
-      <w:proofErr w:type="spellStart"/>
-      <w:proofErr w:type="gramEnd"/>
-      <w:r>
-        <w:rPr>
-          <w:rFonts w:ascii="Consolas" w:hAnsi="Consolas" w:cs="Consolas"/>
+      </w:pPr>
+      <w:r>
+        <w:rPr>
+          <w:rFonts w:cs="Consolas"/>
           <w:color w:val="0080FF"/>
           <w:sz w:val="18"/>
           <w:szCs w:val="18"/>
           <w:shd w:val="clear" w:color="auto" w:fill="FFFFFF"/>
         </w:rPr>
-        <w:t>getAmplitude</w:t>
-      </w:r>
-      <w:proofErr w:type="spellEnd"/>
-      <w:r>
-        <w:rPr>
-          <w:rFonts w:ascii="Consolas" w:hAnsi="Consolas" w:cs="Consolas"/>
+        <w:t>var timeStamp1=new Array(1,2,3,4,5,6,7,8,9,10,11);</w:t>
+      </w:r>
+    </w:p>
+    <w:p>
+      <w:pPr>
+        <w:rPr>
+          <w:rFonts w:cs="Consolas"/>
           <w:color w:val="0080FF"/>
           <w:sz w:val="18"/>
           <w:szCs w:val="18"/>
           <w:shd w:val="clear" w:color="auto" w:fill="FFFFFF"/>
         </w:rPr>
-        <w:t>(testArray7));</w:t>
-      </w:r>
-    </w:p>
-    <w:p>
-      <w:proofErr w:type="gramStart"/>
-      <w:r>
-        <w:rPr>
-          <w:rFonts w:ascii="Consolas" w:hAnsi="Consolas" w:cs="Consolas"/>
+      </w:pPr>
+      <w:r>
+        <w:rPr>
+          <w:rFonts w:cs="Consolas"/>
           <w:color w:val="0080FF"/>
           <w:sz w:val="18"/>
           <w:szCs w:val="18"/>
           <w:shd w:val="clear" w:color="auto" w:fill="FFFFFF"/>
         </w:rPr>
-        <w:t>console.log(</w:t>
-      </w:r>
-      <w:proofErr w:type="spellStart"/>
-      <w:proofErr w:type="gramEnd"/>
-      <w:r>
-        <w:rPr>
-          <w:rFonts w:ascii="Consolas" w:hAnsi="Consolas" w:cs="Consolas"/>
+        <w:t>var timeStamp2=new Array(1,2,3,4,5,6,7,8,9,10,11,12,13);</w:t>
+      </w:r>
+    </w:p>
+    <w:p>
+      <w:pPr>
+        <w:rPr>
+          <w:rFonts w:cs="Consolas"/>
           <w:color w:val="0080FF"/>
           <w:sz w:val="18"/>
           <w:szCs w:val="18"/>
           <w:shd w:val="clear" w:color="auto" w:fill="FFFFFF"/>
         </w:rPr>
-        <w:t>getAmplitude</w:t>
-      </w:r>
-      <w:proofErr w:type="spellEnd"/>
-      <w:r>
-        <w:rPr>
-          <w:rFonts w:ascii="Consolas" w:hAnsi="Consolas" w:cs="Consolas"/>
+      </w:pPr>
+      <w:r>
+        <w:rPr>
+          <w:rFonts w:cs="Consolas"/>
           <w:color w:val="0080FF"/>
           <w:sz w:val="18"/>
           <w:szCs w:val="18"/>
           <w:shd w:val="clear" w:color="auto" w:fill="FFFFFF"/>
         </w:rPr>
-        <w:t>(testArray8));</w:t>
-      </w:r>
-    </w:p>
-    <w:p/>
-    <w:p>
-      <w:pPr>
-        <w:rPr>
-          <w:rFonts w:ascii="Consolas" w:hAnsi="Consolas" w:cs="Consolas"/>
+        <w:t>var timeStamp3=new Array(1,2,3,4,5,6,7,8,9,10,11,12,13,14,15,16);</w:t>
+      </w:r>
+    </w:p>
+    <w:p>
+      <w:pPr>
+        <w:rPr>
+          <w:rFonts w:cs="Consolas"/>
           <w:color w:val="0080FF"/>
           <w:sz w:val="18"/>
           <w:szCs w:val="18"/>
           <w:shd w:val="clear" w:color="auto" w:fill="FFFFFF"/>
         </w:rPr>
       </w:pPr>
-      <w:proofErr w:type="gramStart"/>
-      <w:r>
-        <w:rPr>
-          <w:rFonts w:ascii="Consolas" w:hAnsi="Consolas" w:cs="Consolas"/>
+    </w:p>
+    <w:p>
+      <w:pPr>
+        <w:rPr>
+          <w:rFonts w:cs="Consolas"/>
           <w:color w:val="0080FF"/>
           <w:sz w:val="18"/>
           <w:szCs w:val="18"/>
           <w:shd w:val="clear" w:color="auto" w:fill="FFFFFF"/>
         </w:rPr>
-        <w:t>console.log(</w:t>
-      </w:r>
-      <w:proofErr w:type="spellStart"/>
-      <w:proofErr w:type="gramEnd"/>
-      <w:r>
-        <w:rPr>
-          <w:rFonts w:ascii="Consolas" w:hAnsi="Consolas" w:cs="Consolas"/>
+      </w:pPr>
+    </w:p>
+    <w:p>
+      <w:pPr>
+        <w:rPr>
+          <w:rFonts w:cs="Consolas"/>
           <w:color w:val="0080FF"/>
           <w:sz w:val="18"/>
           <w:szCs w:val="18"/>
           <w:shd w:val="clear" w:color="auto" w:fill="FFFFFF"/>
         </w:rPr>
-        <w:t>getFrequency</w:t>
-      </w:r>
-      <w:proofErr w:type="spellEnd"/>
-      <w:r>
-        <w:rPr>
-          <w:rFonts w:ascii="Consolas" w:hAnsi="Consolas" w:cs="Consolas"/>
+      </w:pPr>
+      <w:r>
+        <w:rPr>
+          <w:rFonts w:cs="Consolas"/>
           <w:color w:val="0080FF"/>
           <w:sz w:val="18"/>
           <w:szCs w:val="18"/>
           <w:shd w:val="clear" w:color="auto" w:fill="FFFFFF"/>
         </w:rPr>
-        <w:t>(testArray1));</w:t>
-      </w:r>
-    </w:p>
-    <w:p>
-      <w:pPr>
-        <w:rPr>
-          <w:rFonts w:ascii="Consolas" w:hAnsi="Consolas" w:cs="Consolas"/>
+        <w:t>console.log(getAccelerationAverage(testArray1,testArray1));</w:t>
+      </w:r>
+    </w:p>
+    <w:p>
+      <w:pPr>
+        <w:rPr>
+          <w:rFonts w:cs="Consolas"/>
           <w:color w:val="0080FF"/>
           <w:sz w:val="18"/>
           <w:szCs w:val="18"/>
           <w:shd w:val="clear" w:color="auto" w:fill="FFFFFF"/>
         </w:rPr>
       </w:pPr>
-      <w:proofErr w:type="gramStart"/>
-      <w:r>
-        <w:rPr>
-          <w:rFonts w:ascii="Consolas" w:hAnsi="Consolas" w:cs="Consolas"/>
+      <w:r>
+        <w:rPr>
+          <w:rFonts w:cs="Consolas"/>
           <w:color w:val="0080FF"/>
           <w:sz w:val="18"/>
           <w:szCs w:val="18"/>
           <w:shd w:val="clear" w:color="auto" w:fill="FFFFFF"/>
         </w:rPr>
-        <w:t>console.log(</w:t>
-      </w:r>
-      <w:proofErr w:type="spellStart"/>
-      <w:proofErr w:type="gramEnd"/>
-      <w:r>
-        <w:rPr>
-          <w:rFonts w:ascii="Consolas" w:hAnsi="Consolas" w:cs="Consolas"/>
+        <w:t>console.log(getAccelerationAverage(testArray2,testArray1));</w:t>
+      </w:r>
+    </w:p>
+    <w:p>
+      <w:pPr>
+        <w:rPr>
+          <w:rFonts w:cs="Consolas"/>
           <w:color w:val="0080FF"/>
           <w:sz w:val="18"/>
           <w:szCs w:val="18"/>
           <w:shd w:val="clear" w:color="auto" w:fill="FFFFFF"/>
         </w:rPr>
-        <w:t>getFrequency</w:t>
-      </w:r>
-      <w:proofErr w:type="spellEnd"/>
-      <w:r>
-        <w:rPr>
-          <w:rFonts w:ascii="Consolas" w:hAnsi="Consolas" w:cs="Consolas"/>
+      </w:pPr>
+      <w:r>
+        <w:rPr>
+          <w:rFonts w:cs="Consolas"/>
           <w:color w:val="0080FF"/>
           <w:sz w:val="18"/>
           <w:szCs w:val="18"/>
           <w:shd w:val="clear" w:color="auto" w:fill="FFFFFF"/>
         </w:rPr>
-        <w:t>(testArray2));</w:t>
-      </w:r>
-    </w:p>
-    <w:p>
-      <w:pPr>
-        <w:rPr>
-          <w:rFonts w:ascii="Consolas" w:hAnsi="Consolas" w:cs="Consolas"/>
+        <w:t>console.log(getAccelerationAverage(testArray1,</w:t>
+      </w:r>
+      <w:r>
+        <w:rPr>
+          <w:rFonts w:cs="Consolas"/>
           <w:color w:val="0080FF"/>
           <w:sz w:val="18"/>
           <w:szCs w:val="18"/>
           <w:shd w:val="clear" w:color="auto" w:fill="FFFFFF"/>
         </w:rPr>
-      </w:pPr>
-      <w:proofErr w:type="gramStart"/>
-      <w:r>
-        <w:rPr>
-          <w:rFonts w:ascii="Consolas" w:hAnsi="Consolas" w:cs="Consolas"/>
+        <w:t>timeStamp2</w:t>
+      </w:r>
+      <w:r>
+        <w:rPr>
+          <w:rFonts w:cs="Consolas"/>
           <w:color w:val="0080FF"/>
           <w:sz w:val="18"/>
           <w:szCs w:val="18"/>
           <w:shd w:val="clear" w:color="auto" w:fill="FFFFFF"/>
         </w:rPr>
-        <w:t>console.log(</w:t>
-      </w:r>
-      <w:proofErr w:type="spellStart"/>
-      <w:proofErr w:type="gramEnd"/>
-      <w:r>
-        <w:rPr>
-          <w:rFonts w:ascii="Consolas" w:hAnsi="Consolas" w:cs="Consolas"/>
+        <w:t>));</w:t>
+      </w:r>
+    </w:p>
+    <w:p>
+      <w:pPr>
+        <w:rPr>
+          <w:rFonts w:cs="Consolas"/>
           <w:color w:val="0080FF"/>
           <w:sz w:val="18"/>
           <w:szCs w:val="18"/>
           <w:shd w:val="clear" w:color="auto" w:fill="FFFFFF"/>
         </w:rPr>
-        <w:t>getFrequency</w:t>
-      </w:r>
-      <w:proofErr w:type="spellEnd"/>
-      <w:r>
-        <w:rPr>
-          <w:rFonts w:ascii="Consolas" w:hAnsi="Consolas" w:cs="Consolas"/>
+      </w:pPr>
+      <w:r>
+        <w:rPr>
+          <w:rFonts w:cs="Consolas"/>
           <w:color w:val="0080FF"/>
           <w:sz w:val="18"/>
           <w:szCs w:val="18"/>
           <w:shd w:val="clear" w:color="auto" w:fill="FFFFFF"/>
         </w:rPr>
-        <w:t>(testArray3));</w:t>
-      </w:r>
-    </w:p>
-    <w:p>
-      <w:pPr>
-        <w:rPr>
-          <w:rFonts w:ascii="Consolas" w:hAnsi="Consolas" w:cs="Consolas"/>
+        <w:t>console.log(getAccelerationAverage(testArray1,</w:t>
+      </w:r>
+      <w:r>
+        <w:rPr>
+          <w:rFonts w:cs="Consolas"/>
           <w:color w:val="0080FF"/>
           <w:sz w:val="18"/>
           <w:szCs w:val="18"/>
           <w:shd w:val="clear" w:color="auto" w:fill="FFFFFF"/>
         </w:rPr>
-      </w:pPr>
-      <w:proofErr w:type="gramStart"/>
-      <w:r>
-        <w:rPr>
-          <w:rFonts w:ascii="Consolas" w:hAnsi="Consolas" w:cs="Consolas"/>
+        <w:t>timeStamp3</w:t>
+      </w:r>
+      <w:r>
+        <w:rPr>
+          <w:rFonts w:cs="Consolas"/>
           <w:color w:val="0080FF"/>
           <w:sz w:val="18"/>
           <w:szCs w:val="18"/>
           <w:shd w:val="clear" w:color="auto" w:fill="FFFFFF"/>
         </w:rPr>
-        <w:t>console.log(</w:t>
-      </w:r>
-      <w:proofErr w:type="spellStart"/>
-      <w:proofErr w:type="gramEnd"/>
-      <w:r>
-        <w:rPr>
-          <w:rFonts w:ascii="Consolas" w:hAnsi="Consolas" w:cs="Consolas"/>
+        <w:t>));</w:t>
+      </w:r>
+    </w:p>
+    <w:p>
+      <w:pPr>
+        <w:rPr>
+          <w:rFonts w:cs="Consolas"/>
           <w:color w:val="0080FF"/>
           <w:sz w:val="18"/>
           <w:szCs w:val="18"/>
           <w:shd w:val="clear" w:color="auto" w:fill="FFFFFF"/>
         </w:rPr>
-        <w:t>getFrequency</w:t>
-      </w:r>
-      <w:proofErr w:type="spellEnd"/>
-      <w:r>
-        <w:rPr>
-          <w:rFonts w:ascii="Consolas" w:hAnsi="Consolas" w:cs="Consolas"/>
+      </w:pPr>
+      <w:r>
+        <w:rPr>
+          <w:rFonts w:cs="Consolas"/>
           <w:color w:val="0080FF"/>
           <w:sz w:val="18"/>
           <w:szCs w:val="18"/>
           <w:shd w:val="clear" w:color="auto" w:fill="FFFFFF"/>
         </w:rPr>
-        <w:t>(testArray4));</w:t>
-      </w:r>
-    </w:p>
-    <w:p>
-      <w:pPr>
-        <w:rPr>
-          <w:rFonts w:ascii="Consolas" w:hAnsi="Consolas" w:cs="Consolas"/>
+        <w:t>console.log(getAccelerationAverage(testArray1,</w:t>
+      </w:r>
+      <w:r>
+        <w:rPr>
+          <w:rFonts w:cs="Consolas"/>
           <w:color w:val="0080FF"/>
           <w:sz w:val="18"/>
           <w:szCs w:val="18"/>
           <w:shd w:val="clear" w:color="auto" w:fill="FFFFFF"/>
         </w:rPr>
-      </w:pPr>
-      <w:proofErr w:type="gramStart"/>
-      <w:r>
-        <w:rPr>
-          <w:rFonts w:ascii="Consolas" w:hAnsi="Consolas" w:cs="Consolas"/>
+        <w:t>timeStamp1</w:t>
+      </w:r>
+      <w:r>
+        <w:rPr>
+          <w:rFonts w:cs="Consolas"/>
           <w:color w:val="0080FF"/>
           <w:sz w:val="18"/>
           <w:szCs w:val="18"/>
           <w:shd w:val="clear" w:color="auto" w:fill="FFFFFF"/>
         </w:rPr>
-        <w:t>console.log(</w:t>
-      </w:r>
-      <w:proofErr w:type="spellStart"/>
-      <w:proofErr w:type="gramEnd"/>
-      <w:r>
-        <w:rPr>
-          <w:rFonts w:ascii="Consolas" w:hAnsi="Consolas" w:cs="Consolas"/>
+        <w:t>));</w:t>
+      </w:r>
+    </w:p>
+    <w:p>
+      <w:pPr>
+        <w:rPr>
+          <w:rFonts w:cs="Consolas"/>
           <w:color w:val="0080FF"/>
           <w:sz w:val="18"/>
           <w:szCs w:val="18"/>
           <w:shd w:val="clear" w:color="auto" w:fill="FFFFFF"/>
         </w:rPr>
-        <w:t>getFrequency</w:t>
-      </w:r>
-      <w:proofErr w:type="spellEnd"/>
-      <w:r>
-        <w:rPr>
-          <w:rFonts w:ascii="Consolas" w:hAnsi="Consolas" w:cs="Consolas"/>
+      </w:pPr>
+      <w:r>
+        <w:rPr>
+          <w:rFonts w:cs="Consolas"/>
           <w:color w:val="0080FF"/>
           <w:sz w:val="18"/>
           <w:szCs w:val="18"/>
           <w:shd w:val="clear" w:color="auto" w:fill="FFFFFF"/>
         </w:rPr>
-        <w:t>(testArray5));</w:t>
-      </w:r>
-    </w:p>
-    <w:p>
-      <w:pPr>
-        <w:rPr>
-          <w:rFonts w:ascii="Consolas" w:hAnsi="Consolas" w:cs="Consolas"/>
+        <w:t>console.log(getAccelerationAverage(testArray6,testArray1));</w:t>
+      </w:r>
+    </w:p>
+    <w:p>
+      <w:pPr>
+        <w:rPr>
+          <w:rFonts w:cs="Consolas"/>
           <w:color w:val="0080FF"/>
           <w:sz w:val="18"/>
           <w:szCs w:val="18"/>
           <w:shd w:val="clear" w:color="auto" w:fill="FFFFFF"/>
         </w:rPr>
       </w:pPr>
-      <w:proofErr w:type="gramStart"/>
-      <w:r>
-        <w:rPr>
-          <w:rFonts w:ascii="Consolas" w:hAnsi="Consolas" w:cs="Consolas"/>
+      <w:r>
+        <w:rPr>
+          <w:rFonts w:cs="Consolas"/>
           <w:color w:val="0080FF"/>
           <w:sz w:val="18"/>
           <w:szCs w:val="18"/>
           <w:shd w:val="clear" w:color="auto" w:fill="FFFFFF"/>
         </w:rPr>
-        <w:t>console.log(</w:t>
-      </w:r>
-      <w:proofErr w:type="spellStart"/>
-      <w:proofErr w:type="gramEnd"/>
-      <w:r>
-        <w:rPr>
-          <w:rFonts w:ascii="Consolas" w:hAnsi="Consolas" w:cs="Consolas"/>
+        <w:t>console.log(getAccelerationAverage(testArray7,testArray1));</w:t>
+      </w:r>
+    </w:p>
+    <w:p>
+      <w:pPr>
+        <w:rPr>
+          <w:rFonts w:cs="Consolas"/>
           <w:color w:val="0080FF"/>
           <w:sz w:val="18"/>
           <w:szCs w:val="18"/>
           <w:shd w:val="clear" w:color="auto" w:fill="FFFFFF"/>
         </w:rPr>
-        <w:t>getFrequency</w:t>
-      </w:r>
-      <w:proofErr w:type="spellEnd"/>
-      <w:r>
-        <w:rPr>
-          <w:rFonts w:ascii="Consolas" w:hAnsi="Consolas" w:cs="Consolas"/>
+      </w:pPr>
+      <w:r>
+        <w:rPr>
+          <w:rFonts w:cs="Consolas"/>
           <w:color w:val="0080FF"/>
           <w:sz w:val="18"/>
           <w:szCs w:val="18"/>
           <w:shd w:val="clear" w:color="auto" w:fill="FFFFFF"/>
         </w:rPr>
-        <w:t>(testArray6));</w:t>
-      </w:r>
-    </w:p>
-    <w:p>
-      <w:pPr>
-        <w:rPr>
-          <w:rFonts w:ascii="Consolas" w:hAnsi="Consolas" w:cs="Consolas"/>
+        <w:t>console.log(getAccelerationAverage(testArray8,testArray1));</w:t>
+      </w:r>
+    </w:p>
+    <w:p>
+      <w:pPr>
+        <w:rPr>
+          <w:rFonts w:cs="Consolas"/>
           <w:color w:val="0080FF"/>
           <w:sz w:val="18"/>
           <w:szCs w:val="18"/>
           <w:shd w:val="clear" w:color="auto" w:fill="FFFFFF"/>
         </w:rPr>
       </w:pPr>
-      <w:proofErr w:type="gramStart"/>
-      <w:r>
-        <w:rPr>
-          <w:rFonts w:ascii="Consolas" w:hAnsi="Consolas" w:cs="Consolas"/>
+    </w:p>
+    <w:p>
+      <w:pPr>
+        <w:rPr>
+          <w:rFonts w:cs="Consolas"/>
           <w:color w:val="0080FF"/>
           <w:sz w:val="18"/>
           <w:szCs w:val="18"/>
           <w:shd w:val="clear" w:color="auto" w:fill="FFFFFF"/>
         </w:rPr>
-        <w:t>console.log(</w:t>
-      </w:r>
-      <w:proofErr w:type="spellStart"/>
-      <w:proofErr w:type="gramEnd"/>
-      <w:r>
-        <w:rPr>
-          <w:rFonts w:ascii="Consolas" w:hAnsi="Consolas" w:cs="Consolas"/>
+      </w:pPr>
+      <w:r>
+        <w:rPr>
+          <w:rFonts w:cs="Consolas"/>
           <w:color w:val="0080FF"/>
           <w:sz w:val="18"/>
           <w:szCs w:val="18"/>
           <w:shd w:val="clear" w:color="auto" w:fill="FFFFFF"/>
         </w:rPr>
-        <w:t>getFrequency</w:t>
-      </w:r>
-      <w:proofErr w:type="spellEnd"/>
-      <w:r>
-        <w:rPr>
-          <w:rFonts w:ascii="Consolas" w:hAnsi="Consolas" w:cs="Consolas"/>
+        <w:t>console.log(getVelocityAverage(testArray1,testArray1));</w:t>
+      </w:r>
+    </w:p>
+    <w:p>
+      <w:r>
+        <w:rPr>
+          <w:rFonts w:cs="Consolas"/>
           <w:color w:val="0080FF"/>
           <w:sz w:val="18"/>
           <w:szCs w:val="18"/>
           <w:shd w:val="clear" w:color="auto" w:fill="FFFFFF"/>
         </w:rPr>
-        <w:t>(testArray7));</w:t>
-      </w:r>
-    </w:p>
-    <w:p>
-      <w:pPr>
-        <w:rPr>
-          <w:rFonts w:ascii="Consolas" w:hAnsi="Consolas" w:cs="Consolas"/>
+        <w:t>console.log(getVelocityAverage(testArray1,testArray1));</w:t>
+      </w:r>
+    </w:p>
+    <w:p>
+      <w:r>
+        <w:rPr>
+          <w:rFonts w:cs="Consolas"/>
           <w:color w:val="0080FF"/>
           <w:sz w:val="18"/>
           <w:szCs w:val="18"/>
           <w:shd w:val="clear" w:color="auto" w:fill="FFFFFF"/>
         </w:rPr>
-      </w:pPr>
-      <w:proofErr w:type="gramStart"/>
-      <w:r>
-        <w:rPr>
-          <w:rFonts w:ascii="Consolas" w:hAnsi="Consolas" w:cs="Consolas"/>
+        <w:t>console.log(getVelocityAverage(testArray1,timeStamp2)); console.log(getVelocityAverage(testArray1,timeStamp3));</w:t>
+      </w:r>
+    </w:p>
+    <w:p>
+      <w:r>
+        <w:rPr>
+          <w:rFonts w:cs="Consolas"/>
           <w:color w:val="0080FF"/>
           <w:sz w:val="18"/>
           <w:szCs w:val="18"/>
           <w:shd w:val="clear" w:color="auto" w:fill="FFFFFF"/>
         </w:rPr>
-        <w:t>console.log(</w:t>
-      </w:r>
-      <w:proofErr w:type="spellStart"/>
-      <w:proofErr w:type="gramEnd"/>
-      <w:r>
-        <w:rPr>
-          <w:rFonts w:ascii="Consolas" w:hAnsi="Consolas" w:cs="Consolas"/>
+        <w:t>console.log(getVelocityAverage(testArray1,timeStamp1));</w:t>
+      </w:r>
+    </w:p>
+    <w:p>
+      <w:r>
+        <w:rPr>
+          <w:rFonts w:cs="Consolas"/>
           <w:color w:val="0080FF"/>
           <w:sz w:val="18"/>
           <w:szCs w:val="18"/>
           <w:shd w:val="clear" w:color="auto" w:fill="FFFFFF"/>
         </w:rPr>
-        <w:t>getFrequency</w:t>
-      </w:r>
-      <w:proofErr w:type="spellEnd"/>
-      <w:r>
-        <w:rPr>
-          <w:rFonts w:ascii="Consolas" w:hAnsi="Consolas" w:cs="Consolas"/>
+        <w:t>console.log(getVelocityAverage(testArray1,testArray1));</w:t>
+      </w:r>
+    </w:p>
+    <w:p>
+      <w:r>
+        <w:rPr>
+          <w:rFonts w:cs="Consolas"/>
           <w:color w:val="0080FF"/>
           <w:sz w:val="18"/>
           <w:szCs w:val="18"/>
           <w:shd w:val="clear" w:color="auto" w:fill="FFFFFF"/>
         </w:rPr>
-        <w:t>(testArray8));</w:t>
-      </w:r>
-    </w:p>
-    <w:p>
-      <w:pPr>
-        <w:rPr>
-          <w:rFonts w:ascii="Consolas" w:hAnsi="Consolas" w:cs="Consolas"/>
+        <w:t>console.log(getVelocityAverage(testArray1,testArray1));</w:t>
+      </w:r>
+    </w:p>
+    <w:p>
+      <w:r>
+        <w:rPr>
+          <w:rFonts w:cs="Consolas"/>
           <w:color w:val="0080FF"/>
           <w:sz w:val="18"/>
           <w:szCs w:val="18"/>
           <w:shd w:val="clear" w:color="auto" w:fill="FFFFFF"/>
         </w:rPr>
-      </w:pPr>
-    </w:p>
-    <w:p>
-      <w:pPr>
-        <w:rPr>
-          <w:rFonts w:ascii="Consolas" w:hAnsi="Consolas" w:cs="Consolas"/>
-          <w:color w:val="0080FF"/>
-          <w:sz w:val="18"/>
-          <w:szCs w:val="18"/>
-          <w:shd w:val="clear" w:color="auto" w:fill="FFFFFF"/>
-        </w:rPr>
-      </w:pPr>
-    </w:p>
-    <w:p>
-      <w:pPr>
-        <w:rPr>
-          <w:rFonts w:ascii="Consolas" w:hAnsi="Consolas" w:cs="Consolas"/>
-          <w:color w:val="0080FF"/>
-          <w:sz w:val="18"/>
-          <w:szCs w:val="18"/>
-          <w:shd w:val="clear" w:color="auto" w:fill="FFFFFF"/>
-        </w:rPr>
-      </w:pPr>
-      <w:proofErr w:type="spellStart"/>
-      <w:r>
-        <w:rPr>
-          <w:rFonts w:ascii="Consolas" w:hAnsi="Consolas" w:cs="Consolas"/>
-          <w:color w:val="0080FF"/>
-          <w:sz w:val="18"/>
-          <w:szCs w:val="18"/>
-          <w:shd w:val="clear" w:color="auto" w:fill="FFFFFF"/>
-        </w:rPr>
-        <w:t>var</w:t>
-      </w:r>
-      <w:proofErr w:type="spellEnd"/>
-      <w:r>
-        <w:rPr>
-          <w:rFonts w:ascii="Consolas" w:hAnsi="Consolas" w:cs="Consolas"/>
-          <w:color w:val="0080FF"/>
-          <w:sz w:val="18"/>
-          <w:szCs w:val="18"/>
-          <w:shd w:val="clear" w:color="auto" w:fill="FFFFFF"/>
-        </w:rPr>
-        <w:t xml:space="preserve"> timeStamp1=new Array(1,2,3,4,5,6,7,8,9,10,11);</w:t>
-      </w:r>
-    </w:p>
-    <w:p>
-      <w:pPr>
-        <w:rPr>
-          <w:rFonts w:ascii="Consolas" w:hAnsi="Consolas" w:cs="Consolas"/>
-          <w:color w:val="0080FF"/>
-          <w:sz w:val="18"/>
-          <w:szCs w:val="18"/>
-          <w:shd w:val="clear" w:color="auto" w:fill="FFFFFF"/>
-        </w:rPr>
-      </w:pPr>
-      <w:proofErr w:type="spellStart"/>
-      <w:r>
-        <w:rPr>
-          <w:rFonts w:ascii="Consolas" w:hAnsi="Consolas" w:cs="Consolas"/>
-          <w:color w:val="0080FF"/>
-          <w:sz w:val="18"/>
-          <w:szCs w:val="18"/>
-          <w:shd w:val="clear" w:color="auto" w:fill="FFFFFF"/>
-        </w:rPr>
-        <w:t>var</w:t>
-      </w:r>
-      <w:proofErr w:type="spellEnd"/>
-      <w:r>
-        <w:rPr>
-          <w:rFonts w:ascii="Consolas" w:hAnsi="Consolas" w:cs="Consolas"/>
-          <w:color w:val="0080FF"/>
-          <w:sz w:val="18"/>
-          <w:szCs w:val="18"/>
-          <w:shd w:val="clear" w:color="auto" w:fill="FFFFFF"/>
-        </w:rPr>
-        <w:t xml:space="preserve"> timeStamp2=new Array(1,2,3,4,5,6,7,8,9,10,11,12,13);</w:t>
-      </w:r>
-    </w:p>
-    <w:p>
-      <w:pPr>
-        <w:rPr>
-          <w:rFonts w:ascii="Consolas" w:hAnsi="Consolas" w:cs="Consolas"/>
-          <w:color w:val="0080FF"/>
-          <w:sz w:val="18"/>
-          <w:szCs w:val="18"/>
-          <w:shd w:val="clear" w:color="auto" w:fill="FFFFFF"/>
-        </w:rPr>
-      </w:pPr>
-      <w:proofErr w:type="spellStart"/>
-      <w:r>
-        <w:rPr>
-          <w:rFonts w:ascii="Consolas" w:hAnsi="Consolas" w:cs="Consolas"/>
-          <w:color w:val="0080FF"/>
-          <w:sz w:val="18"/>
-          <w:szCs w:val="18"/>
-          <w:shd w:val="clear" w:color="auto" w:fill="FFFFFF"/>
-        </w:rPr>
-        <w:t>var</w:t>
-      </w:r>
-      <w:proofErr w:type="spellEnd"/>
-      <w:r>
-        <w:rPr>
-          <w:rFonts w:ascii="Consolas" w:hAnsi="Consolas" w:cs="Consolas"/>
-          <w:color w:val="0080FF"/>
-          <w:sz w:val="18"/>
-          <w:szCs w:val="18"/>
-          <w:shd w:val="clear" w:color="auto" w:fill="FFFFFF"/>
-        </w:rPr>
-        <w:t xml:space="preserve"> timeStamp3=new Array(1,2,3,4,5,6,7,8,9,10,11,12,13,14,15,16);</w:t>
-      </w:r>
-    </w:p>
-    <w:p>
-      <w:pPr>
-        <w:rPr>
-          <w:rFonts w:ascii="Consolas" w:hAnsi="Consolas" w:cs="Consolas"/>
-          <w:color w:val="0080FF"/>
-          <w:sz w:val="18"/>
-          <w:szCs w:val="18"/>
-          <w:shd w:val="clear" w:color="auto" w:fill="FFFFFF"/>
-        </w:rPr>
-      </w:pPr>
-    </w:p>
-    <w:p>
-      <w:pPr>
-        <w:rPr>
-          <w:rFonts w:ascii="Consolas" w:hAnsi="Consolas" w:cs="Consolas"/>
-          <w:color w:val="0080FF"/>
-          <w:sz w:val="18"/>
-          <w:szCs w:val="18"/>
-          <w:shd w:val="clear" w:color="auto" w:fill="FFFFFF"/>
-        </w:rPr>
-      </w:pPr>
-    </w:p>
-    <w:p>
-      <w:pPr>
-        <w:rPr>
-          <w:rFonts w:ascii="Consolas" w:hAnsi="Consolas" w:cs="Consolas"/>
-          <w:color w:val="0080FF"/>
-          <w:sz w:val="18"/>
-          <w:szCs w:val="18"/>
-          <w:shd w:val="clear" w:color="auto" w:fill="FFFFFF"/>
-        </w:rPr>
-      </w:pPr>
-      <w:proofErr w:type="gramStart"/>
-      <w:r>
-        <w:rPr>
-          <w:rFonts w:ascii="Consolas" w:hAnsi="Consolas" w:cs="Consolas"/>
-          <w:color w:val="0080FF"/>
-          <w:sz w:val="18"/>
-          <w:szCs w:val="18"/>
-          <w:shd w:val="clear" w:color="auto" w:fill="FFFFFF"/>
-        </w:rPr>
-        <w:t>console.log(</w:t>
-      </w:r>
-      <w:proofErr w:type="spellStart"/>
-      <w:proofErr w:type="gramEnd"/>
-      <w:r>
-        <w:rPr>
-          <w:rFonts w:ascii="Consolas" w:hAnsi="Consolas" w:cs="Consolas"/>
-          <w:color w:val="0080FF"/>
-          <w:sz w:val="18"/>
-          <w:szCs w:val="18"/>
-          <w:shd w:val="clear" w:color="auto" w:fill="FFFFFF"/>
-        </w:rPr>
-        <w:t>getAccelerationAverage</w:t>
-      </w:r>
-      <w:proofErr w:type="spellEnd"/>
-      <w:r>
-        <w:rPr>
-          <w:rFonts w:ascii="Consolas" w:hAnsi="Consolas" w:cs="Consolas"/>
-          <w:color w:val="0080FF"/>
-          <w:sz w:val="18"/>
-          <w:szCs w:val="18"/>
-          <w:shd w:val="clear" w:color="auto" w:fill="FFFFFF"/>
-        </w:rPr>
-        <w:t>(testArray1,testArray1));</w:t>
-      </w:r>
-    </w:p>
-    <w:p>
-      <w:pPr>
-        <w:rPr>
-          <w:rFonts w:ascii="Consolas" w:hAnsi="Consolas" w:cs="Consolas"/>
-          <w:color w:val="0080FF"/>
-          <w:sz w:val="18"/>
-          <w:szCs w:val="18"/>
-          <w:shd w:val="clear" w:color="auto" w:fill="FFFFFF"/>
-        </w:rPr>
-      </w:pPr>
-      <w:proofErr w:type="gramStart"/>
-      <w:r>
-        <w:rPr>
-          <w:rFonts w:ascii="Consolas" w:hAnsi="Consolas" w:cs="Consolas"/>
-          <w:color w:val="0080FF"/>
-          <w:sz w:val="18"/>
-          <w:szCs w:val="18"/>
-          <w:shd w:val="clear" w:color="auto" w:fill="FFFFFF"/>
-        </w:rPr>
-        <w:t>console.log(</w:t>
-      </w:r>
-      <w:proofErr w:type="spellStart"/>
-      <w:proofErr w:type="gramEnd"/>
-      <w:r>
-        <w:rPr>
-          <w:rFonts w:ascii="Consolas" w:hAnsi="Consolas" w:cs="Consolas"/>
-          <w:color w:val="0080FF"/>
-          <w:sz w:val="18"/>
-          <w:szCs w:val="18"/>
-          <w:shd w:val="clear" w:color="auto" w:fill="FFFFFF"/>
-        </w:rPr>
-        <w:t>getAccelerationAverage</w:t>
-      </w:r>
-      <w:proofErr w:type="spellEnd"/>
-      <w:r>
-        <w:rPr>
-          <w:rFonts w:ascii="Consolas" w:hAnsi="Consolas" w:cs="Consolas"/>
-          <w:color w:val="0080FF"/>
-          <w:sz w:val="18"/>
-          <w:szCs w:val="18"/>
-          <w:shd w:val="clear" w:color="auto" w:fill="FFFFFF"/>
-        </w:rPr>
-        <w:t>(testArray2,testArray1));</w:t>
-      </w:r>
-    </w:p>
-    <w:p>
-      <w:pPr>
-        <w:rPr>
-          <w:rFonts w:ascii="Consolas" w:hAnsi="Consolas" w:cs="Consolas"/>
-          <w:color w:val="0080FF"/>
-          <w:sz w:val="18"/>
-          <w:szCs w:val="18"/>
-          <w:shd w:val="clear" w:color="auto" w:fill="FFFFFF"/>
-        </w:rPr>
-      </w:pPr>
-      <w:proofErr w:type="gramStart"/>
-      <w:r>
-        <w:rPr>
-          <w:rFonts w:ascii="Consolas" w:hAnsi="Consolas" w:cs="Consolas"/>
-          <w:color w:val="0080FF"/>
-          <w:sz w:val="18"/>
-          <w:szCs w:val="18"/>
-          <w:shd w:val="clear" w:color="auto" w:fill="FFFFFF"/>
-        </w:rPr>
-        <w:t>console.log(</w:t>
-      </w:r>
-      <w:proofErr w:type="spellStart"/>
-      <w:proofErr w:type="gramEnd"/>
-      <w:r>
-        <w:rPr>
-          <w:rFonts w:ascii="Consolas" w:hAnsi="Consolas" w:cs="Consolas"/>
-          <w:color w:val="0080FF"/>
-          <w:sz w:val="18"/>
-          <w:szCs w:val="18"/>
-          <w:shd w:val="clear" w:color="auto" w:fill="FFFFFF"/>
-        </w:rPr>
-        <w:t>getAccelerationAverage</w:t>
-      </w:r>
-      <w:proofErr w:type="spellEnd"/>
-      <w:r>
-        <w:rPr>
-          <w:rFonts w:ascii="Consolas" w:hAnsi="Consolas" w:cs="Consolas"/>
-          <w:color w:val="0080FF"/>
-          <w:sz w:val="18"/>
-          <w:szCs w:val="18"/>
-          <w:shd w:val="clear" w:color="auto" w:fill="FFFFFF"/>
-        </w:rPr>
-        <w:t>(testArray1,</w:t>
-      </w:r>
-      <w:r>
-        <w:rPr>
-          <w:rFonts w:ascii="Consolas" w:hAnsi="Consolas" w:cs="Consolas"/>
-          <w:color w:val="0080FF"/>
-          <w:sz w:val="18"/>
-          <w:szCs w:val="18"/>
-          <w:shd w:val="clear" w:color="auto" w:fill="FFFFFF"/>
-        </w:rPr>
-        <w:t>timeStamp2</w:t>
-      </w:r>
-      <w:r>
-        <w:rPr>
-          <w:rFonts w:ascii="Consolas" w:hAnsi="Consolas" w:cs="Consolas"/>
-          <w:color w:val="0080FF"/>
-          <w:sz w:val="18"/>
-          <w:szCs w:val="18"/>
-          <w:shd w:val="clear" w:color="auto" w:fill="FFFFFF"/>
-        </w:rPr>
-        <w:t>));</w:t>
-      </w:r>
-    </w:p>
-    <w:p>
-      <w:pPr>
-        <w:rPr>
-          <w:rFonts w:ascii="Consolas" w:hAnsi="Consolas" w:cs="Consolas"/>
-          <w:color w:val="0080FF"/>
-          <w:sz w:val="18"/>
-          <w:szCs w:val="18"/>
-          <w:shd w:val="clear" w:color="auto" w:fill="FFFFFF"/>
-        </w:rPr>
-      </w:pPr>
-      <w:proofErr w:type="gramStart"/>
-      <w:r>
-        <w:rPr>
-          <w:rFonts w:ascii="Consolas" w:hAnsi="Consolas" w:cs="Consolas"/>
-          <w:color w:val="0080FF"/>
-          <w:sz w:val="18"/>
-          <w:szCs w:val="18"/>
-          <w:shd w:val="clear" w:color="auto" w:fill="FFFFFF"/>
-        </w:rPr>
-        <w:t>console.log(</w:t>
-      </w:r>
-      <w:proofErr w:type="spellStart"/>
-      <w:proofErr w:type="gramEnd"/>
-      <w:r>
-        <w:rPr>
-          <w:rFonts w:ascii="Consolas" w:hAnsi="Consolas" w:cs="Consolas"/>
-          <w:color w:val="0080FF"/>
-          <w:sz w:val="18"/>
-          <w:szCs w:val="18"/>
-          <w:shd w:val="clear" w:color="auto" w:fill="FFFFFF"/>
-        </w:rPr>
-        <w:t>getAccelerationAverage</w:t>
-      </w:r>
-      <w:proofErr w:type="spellEnd"/>
-      <w:r>
-        <w:rPr>
-          <w:rFonts w:ascii="Consolas" w:hAnsi="Consolas" w:cs="Consolas"/>
-          <w:color w:val="0080FF"/>
-          <w:sz w:val="18"/>
-          <w:szCs w:val="18"/>
-          <w:shd w:val="clear" w:color="auto" w:fill="FFFFFF"/>
-        </w:rPr>
-        <w:t>(testArray1,</w:t>
-      </w:r>
-      <w:r>
-        <w:rPr>
-          <w:rFonts w:ascii="Consolas" w:hAnsi="Consolas" w:cs="Consolas"/>
-          <w:color w:val="0080FF"/>
-          <w:sz w:val="18"/>
-          <w:szCs w:val="18"/>
-          <w:shd w:val="clear" w:color="auto" w:fill="FFFFFF"/>
-        </w:rPr>
-        <w:t>timeStamp3</w:t>
-      </w:r>
-      <w:r>
-        <w:rPr>
-          <w:rFonts w:ascii="Consolas" w:hAnsi="Consolas" w:cs="Consolas"/>
-          <w:color w:val="0080FF"/>
-          <w:sz w:val="18"/>
-          <w:szCs w:val="18"/>
-          <w:shd w:val="clear" w:color="auto" w:fill="FFFFFF"/>
-        </w:rPr>
-        <w:t>));</w:t>
-      </w:r>
-    </w:p>
-    <w:p>
-      <w:pPr>
-        <w:rPr>
-          <w:rFonts w:ascii="Consolas" w:hAnsi="Consolas" w:cs="Consolas"/>
-          <w:color w:val="0080FF"/>
-          <w:sz w:val="18"/>
-          <w:szCs w:val="18"/>
-          <w:shd w:val="clear" w:color="auto" w:fill="FFFFFF"/>
-        </w:rPr>
-      </w:pPr>
-      <w:proofErr w:type="gramStart"/>
-      <w:r>
-        <w:rPr>
-          <w:rFonts w:ascii="Consolas" w:hAnsi="Consolas" w:cs="Consolas"/>
-          <w:color w:val="0080FF"/>
-          <w:sz w:val="18"/>
-          <w:szCs w:val="18"/>
-          <w:shd w:val="clear" w:color="auto" w:fill="FFFFFF"/>
-        </w:rPr>
-        <w:t>console.log(</w:t>
-      </w:r>
-      <w:proofErr w:type="spellStart"/>
-      <w:proofErr w:type="gramEnd"/>
-      <w:r>
-        <w:rPr>
-          <w:rFonts w:ascii="Consolas" w:hAnsi="Consolas" w:cs="Consolas"/>
-          <w:color w:val="0080FF"/>
-          <w:sz w:val="18"/>
-          <w:szCs w:val="18"/>
-          <w:shd w:val="clear" w:color="auto" w:fill="FFFFFF"/>
-        </w:rPr>
-        <w:t>getAccelerationAverage</w:t>
-      </w:r>
-      <w:proofErr w:type="spellEnd"/>
-      <w:r>
-        <w:rPr>
-          <w:rFonts w:ascii="Consolas" w:hAnsi="Consolas" w:cs="Consolas"/>
-          <w:color w:val="0080FF"/>
-          <w:sz w:val="18"/>
-          <w:szCs w:val="18"/>
-          <w:shd w:val="clear" w:color="auto" w:fill="FFFFFF"/>
-        </w:rPr>
-        <w:t>(testArray1,</w:t>
-      </w:r>
-      <w:r>
-        <w:rPr>
-          <w:rFonts w:ascii="Consolas" w:hAnsi="Consolas" w:cs="Consolas"/>
-          <w:color w:val="0080FF"/>
-          <w:sz w:val="18"/>
-          <w:szCs w:val="18"/>
-          <w:shd w:val="clear" w:color="auto" w:fill="FFFFFF"/>
-        </w:rPr>
-        <w:t>timeStamp1</w:t>
-      </w:r>
-      <w:r>
-        <w:rPr>
-          <w:rFonts w:ascii="Consolas" w:hAnsi="Consolas" w:cs="Consolas"/>
-          <w:color w:val="0080FF"/>
-          <w:sz w:val="18"/>
-          <w:szCs w:val="18"/>
-          <w:shd w:val="clear" w:color="auto" w:fill="FFFFFF"/>
-        </w:rPr>
-        <w:t>));</w:t>
-      </w:r>
-    </w:p>
-    <w:p>
-      <w:pPr>
-        <w:rPr>
-          <w:rFonts w:ascii="Consolas" w:hAnsi="Consolas" w:cs="Consolas"/>
-          <w:color w:val="0080FF"/>
-          <w:sz w:val="18"/>
-          <w:szCs w:val="18"/>
-          <w:shd w:val="clear" w:color="auto" w:fill="FFFFFF"/>
-        </w:rPr>
-      </w:pPr>
-      <w:proofErr w:type="gramStart"/>
-      <w:r>
-        <w:rPr>
-          <w:rFonts w:ascii="Consolas" w:hAnsi="Consolas" w:cs="Consolas"/>
-          <w:color w:val="0080FF"/>
-          <w:sz w:val="18"/>
-          <w:szCs w:val="18"/>
-          <w:shd w:val="clear" w:color="auto" w:fill="FFFFFF"/>
-        </w:rPr>
-        <w:t>console.log(</w:t>
-      </w:r>
-      <w:proofErr w:type="spellStart"/>
-      <w:proofErr w:type="gramEnd"/>
-      <w:r>
-        <w:rPr>
-          <w:rFonts w:ascii="Consolas" w:hAnsi="Consolas" w:cs="Consolas"/>
-          <w:color w:val="0080FF"/>
-          <w:sz w:val="18"/>
-          <w:szCs w:val="18"/>
-          <w:shd w:val="clear" w:color="auto" w:fill="FFFFFF"/>
-        </w:rPr>
-        <w:t>getAccelerationAverage</w:t>
-      </w:r>
-      <w:proofErr w:type="spellEnd"/>
-      <w:r>
-        <w:rPr>
-          <w:rFonts w:ascii="Consolas" w:hAnsi="Consolas" w:cs="Consolas"/>
-          <w:color w:val="0080FF"/>
-          <w:sz w:val="18"/>
-          <w:szCs w:val="18"/>
-          <w:shd w:val="clear" w:color="auto" w:fill="FFFFFF"/>
-        </w:rPr>
-        <w:t>(testArray6,testArray1));</w:t>
-      </w:r>
-    </w:p>
-    <w:p>
-      <w:pPr>
-        <w:rPr>
-          <w:rFonts w:ascii="Consolas" w:hAnsi="Consolas" w:cs="Consolas"/>
-          <w:color w:val="0080FF"/>
-          <w:sz w:val="18"/>
-          <w:szCs w:val="18"/>
-          <w:shd w:val="clear" w:color="auto" w:fill="FFFFFF"/>
-        </w:rPr>
-      </w:pPr>
-      <w:proofErr w:type="gramStart"/>
-      <w:r>
-        <w:rPr>
-          <w:rFonts w:ascii="Consolas" w:hAnsi="Consolas" w:cs="Consolas"/>
-          <w:color w:val="0080FF"/>
-          <w:sz w:val="18"/>
-          <w:szCs w:val="18"/>
-          <w:shd w:val="clear" w:color="auto" w:fill="FFFFFF"/>
-        </w:rPr>
-        <w:t>console.log(</w:t>
-      </w:r>
-      <w:proofErr w:type="spellStart"/>
-      <w:proofErr w:type="gramEnd"/>
-      <w:r>
-        <w:rPr>
-          <w:rFonts w:ascii="Consolas" w:hAnsi="Consolas" w:cs="Consolas"/>
-          <w:color w:val="0080FF"/>
-          <w:sz w:val="18"/>
-          <w:szCs w:val="18"/>
-          <w:shd w:val="clear" w:color="auto" w:fill="FFFFFF"/>
-        </w:rPr>
-        <w:t>getAccelerationAverage</w:t>
-      </w:r>
-      <w:proofErr w:type="spellEnd"/>
-      <w:r>
-        <w:rPr>
-          <w:rFonts w:ascii="Consolas" w:hAnsi="Consolas" w:cs="Consolas"/>
-          <w:color w:val="0080FF"/>
-          <w:sz w:val="18"/>
-          <w:szCs w:val="18"/>
-          <w:shd w:val="clear" w:color="auto" w:fill="FFFFFF"/>
-        </w:rPr>
-        <w:t>(testArray7,testArray1));</w:t>
-      </w:r>
-    </w:p>
-    <w:p>
-      <w:pPr>
-        <w:rPr>
-          <w:rFonts w:ascii="Consolas" w:hAnsi="Consolas" w:cs="Consolas"/>
-          <w:color w:val="0080FF"/>
-          <w:sz w:val="18"/>
-          <w:szCs w:val="18"/>
-          <w:shd w:val="clear" w:color="auto" w:fill="FFFFFF"/>
-        </w:rPr>
-      </w:pPr>
-      <w:proofErr w:type="gramStart"/>
-      <w:r>
-        <w:rPr>
-          <w:rFonts w:ascii="Consolas" w:hAnsi="Consolas" w:cs="Consolas"/>
-          <w:color w:val="0080FF"/>
-          <w:sz w:val="18"/>
-          <w:szCs w:val="18"/>
-          <w:shd w:val="clear" w:color="auto" w:fill="FFFFFF"/>
-        </w:rPr>
-        <w:t>console.log(</w:t>
-      </w:r>
-      <w:proofErr w:type="spellStart"/>
-      <w:proofErr w:type="gramEnd"/>
-      <w:r>
-        <w:rPr>
-          <w:rFonts w:ascii="Consolas" w:hAnsi="Consolas" w:cs="Consolas"/>
-          <w:color w:val="0080FF"/>
-          <w:sz w:val="18"/>
-          <w:szCs w:val="18"/>
-          <w:shd w:val="clear" w:color="auto" w:fill="FFFFFF"/>
-        </w:rPr>
-        <w:t>getAccelerationAverage</w:t>
-      </w:r>
-      <w:proofErr w:type="spellEnd"/>
-      <w:r>
-        <w:rPr>
-          <w:rFonts w:ascii="Consolas" w:hAnsi="Consolas" w:cs="Consolas"/>
-          <w:color w:val="0080FF"/>
-          <w:sz w:val="18"/>
-          <w:szCs w:val="18"/>
-          <w:shd w:val="clear" w:color="auto" w:fill="FFFFFF"/>
-        </w:rPr>
-        <w:t>(testArray8,testArray1));</w:t>
-      </w:r>
-    </w:p>
-    <w:p>
-      <w:pPr>
-        <w:rPr>
-          <w:rFonts w:ascii="Consolas" w:hAnsi="Consolas" w:cs="Consolas"/>
-          <w:color w:val="0080FF"/>
-          <w:sz w:val="18"/>
-          <w:szCs w:val="18"/>
-          <w:shd w:val="clear" w:color="auto" w:fill="FFFFFF"/>
-        </w:rPr>
-      </w:pPr>
-    </w:p>
-    <w:p>
-      <w:pPr>
-        <w:rPr>
-          <w:rFonts w:ascii="Consolas" w:hAnsi="Consolas" w:cs="Consolas"/>
-          <w:color w:val="0080FF"/>
-          <w:sz w:val="18"/>
-          <w:szCs w:val="18"/>
-          <w:shd w:val="clear" w:color="auto" w:fill="FFFFFF"/>
-        </w:rPr>
-      </w:pPr>
-      <w:proofErr w:type="gramStart"/>
-      <w:r>
-        <w:rPr>
-          <w:rFonts w:ascii="Consolas" w:hAnsi="Consolas" w:cs="Consolas"/>
-          <w:color w:val="0080FF"/>
-          <w:sz w:val="18"/>
-          <w:szCs w:val="18"/>
-          <w:shd w:val="clear" w:color="auto" w:fill="FFFFFF"/>
-        </w:rPr>
-        <w:t>console.log(</w:t>
-      </w:r>
-      <w:proofErr w:type="spellStart"/>
-      <w:proofErr w:type="gramEnd"/>
-      <w:r>
-        <w:rPr>
-          <w:rFonts w:ascii="Consolas" w:hAnsi="Consolas" w:cs="Consolas"/>
-          <w:color w:val="0080FF"/>
-          <w:sz w:val="18"/>
-          <w:szCs w:val="18"/>
-          <w:shd w:val="clear" w:color="auto" w:fill="FFFFFF"/>
-        </w:rPr>
-        <w:t>getVelocityAverage</w:t>
-      </w:r>
-      <w:proofErr w:type="spellEnd"/>
-      <w:r>
-        <w:rPr>
-          <w:rFonts w:ascii="Consolas" w:hAnsi="Consolas" w:cs="Consolas"/>
-          <w:color w:val="0080FF"/>
-          <w:sz w:val="18"/>
-          <w:szCs w:val="18"/>
-          <w:shd w:val="clear" w:color="auto" w:fill="FFFFFF"/>
-        </w:rPr>
-        <w:t>(testArray1,testArray1));</w:t>
-      </w:r>
-    </w:p>
-    <w:p>
-      <w:proofErr w:type="gramStart"/>
-      <w:r>
-        <w:rPr>
-          <w:rFonts w:ascii="Consolas" w:hAnsi="Consolas" w:cs="Consolas"/>
-          <w:color w:val="0080FF"/>
-          <w:sz w:val="18"/>
-          <w:szCs w:val="18"/>
-          <w:shd w:val="clear" w:color="auto" w:fill="FFFFFF"/>
-        </w:rPr>
-        <w:t>console.log(</w:t>
-      </w:r>
-      <w:proofErr w:type="spellStart"/>
-      <w:proofErr w:type="gramEnd"/>
-      <w:r>
-        <w:rPr>
-          <w:rFonts w:ascii="Consolas" w:hAnsi="Consolas" w:cs="Consolas"/>
-          <w:color w:val="0080FF"/>
-          <w:sz w:val="18"/>
-          <w:szCs w:val="18"/>
-          <w:shd w:val="clear" w:color="auto" w:fill="FFFFFF"/>
-        </w:rPr>
-        <w:t>getVelocityAverage</w:t>
-      </w:r>
-      <w:proofErr w:type="spellEnd"/>
-      <w:r>
-        <w:rPr>
-          <w:rFonts w:ascii="Consolas" w:hAnsi="Consolas" w:cs="Consolas"/>
-          <w:color w:val="0080FF"/>
-          <w:sz w:val="18"/>
-          <w:szCs w:val="18"/>
-          <w:shd w:val="clear" w:color="auto" w:fill="FFFFFF"/>
-        </w:rPr>
-        <w:t>(testArray1,testArray1));</w:t>
-      </w:r>
-    </w:p>
-    <w:p>
-      <w:proofErr w:type="gramStart"/>
-      <w:r>
-        <w:rPr>
-          <w:rFonts w:ascii="Consolas" w:hAnsi="Consolas" w:cs="Consolas"/>
-          <w:color w:val="0080FF"/>
-          <w:sz w:val="18"/>
-          <w:szCs w:val="18"/>
-          <w:shd w:val="clear" w:color="auto" w:fill="FFFFFF"/>
-        </w:rPr>
-        <w:t>console.log(</w:t>
-      </w:r>
-      <w:proofErr w:type="spellStart"/>
-      <w:proofErr w:type="gramEnd"/>
-      <w:r>
-        <w:rPr>
-          <w:rFonts w:ascii="Consolas" w:hAnsi="Consolas" w:cs="Consolas"/>
-          <w:color w:val="0080FF"/>
-          <w:sz w:val="18"/>
-          <w:szCs w:val="18"/>
-          <w:shd w:val="clear" w:color="auto" w:fill="FFFFFF"/>
-        </w:rPr>
-        <w:t>getVelocityAverage</w:t>
-      </w:r>
-      <w:proofErr w:type="spellEnd"/>
-      <w:r>
-        <w:rPr>
-          <w:rFonts w:ascii="Consolas" w:hAnsi="Consolas" w:cs="Consolas"/>
-          <w:color w:val="0080FF"/>
-          <w:sz w:val="18"/>
-          <w:szCs w:val="18"/>
-          <w:shd w:val="clear" w:color="auto" w:fill="FFFFFF"/>
-        </w:rPr>
-        <w:t>(testArray1,timeStamp2));</w:t>
-      </w:r>
-      <w:r>
-        <w:rPr>
-          <w:rFonts w:ascii="Consolas" w:hAnsi="Consolas" w:cs="Consolas"/>
-          <w:color w:val="0080FF"/>
-          <w:sz w:val="18"/>
-          <w:szCs w:val="18"/>
-          <w:shd w:val="clear" w:color="auto" w:fill="FFFFFF"/>
-        </w:rPr>
-        <w:t xml:space="preserve"> </w:t>
-      </w:r>
-      <w:r>
-        <w:rPr>
-          <w:rFonts w:ascii="Consolas" w:hAnsi="Consolas" w:cs="Consolas"/>
-          <w:color w:val="0080FF"/>
-          <w:sz w:val="18"/>
-          <w:szCs w:val="18"/>
-          <w:shd w:val="clear" w:color="auto" w:fill="FFFFFF"/>
-        </w:rPr>
-        <w:t>console.log(</w:t>
-      </w:r>
-      <w:proofErr w:type="spellStart"/>
-      <w:r>
-        <w:rPr>
-          <w:rFonts w:ascii="Consolas" w:hAnsi="Consolas" w:cs="Consolas"/>
-          <w:color w:val="0080FF"/>
-          <w:sz w:val="18"/>
-          <w:szCs w:val="18"/>
-          <w:shd w:val="clear" w:color="auto" w:fill="FFFFFF"/>
-        </w:rPr>
-        <w:t>getVelocityAverage</w:t>
-      </w:r>
-      <w:proofErr w:type="spellEnd"/>
-      <w:r>
-        <w:rPr>
-          <w:rFonts w:ascii="Consolas" w:hAnsi="Consolas" w:cs="Consolas"/>
-          <w:color w:val="0080FF"/>
-          <w:sz w:val="18"/>
-          <w:szCs w:val="18"/>
-          <w:shd w:val="clear" w:color="auto" w:fill="FFFFFF"/>
-        </w:rPr>
-        <w:t>(testArray1,timeStamp3));</w:t>
-      </w:r>
-    </w:p>
-    <w:p>
-      <w:proofErr w:type="gramStart"/>
-      <w:r>
-        <w:rPr>
-          <w:rFonts w:ascii="Consolas" w:hAnsi="Consolas" w:cs="Consolas"/>
-          <w:color w:val="0080FF"/>
-          <w:sz w:val="18"/>
-          <w:szCs w:val="18"/>
-          <w:shd w:val="clear" w:color="auto" w:fill="FFFFFF"/>
-        </w:rPr>
-        <w:t>console.log(</w:t>
-      </w:r>
-      <w:proofErr w:type="spellStart"/>
-      <w:proofErr w:type="gramEnd"/>
-      <w:r>
-        <w:rPr>
-          <w:rFonts w:ascii="Consolas" w:hAnsi="Consolas" w:cs="Consolas"/>
-          <w:color w:val="0080FF"/>
-          <w:sz w:val="18"/>
-          <w:szCs w:val="18"/>
-          <w:shd w:val="clear" w:color="auto" w:fill="FFFFFF"/>
-        </w:rPr>
-        <w:t>getVelocityAverage</w:t>
-      </w:r>
-      <w:proofErr w:type="spellEnd"/>
-      <w:r>
-        <w:rPr>
-          <w:rFonts w:ascii="Consolas" w:hAnsi="Consolas" w:cs="Consolas"/>
-          <w:color w:val="0080FF"/>
-          <w:sz w:val="18"/>
-          <w:szCs w:val="18"/>
-          <w:shd w:val="clear" w:color="auto" w:fill="FFFFFF"/>
-        </w:rPr>
-        <w:t>(testArray1,timeStamp1));</w:t>
-      </w:r>
-    </w:p>
-    <w:p>
-      <w:proofErr w:type="gramStart"/>
-      <w:r>
-        <w:rPr>
-          <w:rFonts w:ascii="Consolas" w:hAnsi="Consolas" w:cs="Consolas"/>
-          <w:color w:val="0080FF"/>
-          <w:sz w:val="18"/>
-          <w:szCs w:val="18"/>
-          <w:shd w:val="clear" w:color="auto" w:fill="FFFFFF"/>
-        </w:rPr>
-        <w:t>console.log(</w:t>
-      </w:r>
-      <w:proofErr w:type="spellStart"/>
-      <w:proofErr w:type="gramEnd"/>
-      <w:r>
-        <w:rPr>
-          <w:rFonts w:ascii="Consolas" w:hAnsi="Consolas" w:cs="Consolas"/>
-          <w:color w:val="0080FF"/>
-          <w:sz w:val="18"/>
-          <w:szCs w:val="18"/>
-          <w:shd w:val="clear" w:color="auto" w:fill="FFFFFF"/>
-        </w:rPr>
-        <w:t>getVelocityAverage</w:t>
-      </w:r>
-      <w:proofErr w:type="spellEnd"/>
-      <w:r>
-        <w:rPr>
-          <w:rFonts w:ascii="Consolas" w:hAnsi="Consolas" w:cs="Consolas"/>
-          <w:color w:val="0080FF"/>
-          <w:sz w:val="18"/>
-          <w:szCs w:val="18"/>
-          <w:shd w:val="clear" w:color="auto" w:fill="FFFFFF"/>
-        </w:rPr>
-        <w:t>(testArray1,testArray1));</w:t>
-      </w:r>
-    </w:p>
-    <w:p>
-      <w:proofErr w:type="gramStart"/>
-      <w:r>
-        <w:rPr>
-          <w:rFonts w:ascii="Consolas" w:hAnsi="Consolas" w:cs="Consolas"/>
-          <w:color w:val="0080FF"/>
-          <w:sz w:val="18"/>
-          <w:szCs w:val="18"/>
-          <w:shd w:val="clear" w:color="auto" w:fill="FFFFFF"/>
-        </w:rPr>
-        <w:t>console.log(</w:t>
-      </w:r>
-      <w:proofErr w:type="spellStart"/>
-      <w:proofErr w:type="gramEnd"/>
-      <w:r>
-        <w:rPr>
-          <w:rFonts w:ascii="Consolas" w:hAnsi="Consolas" w:cs="Consolas"/>
-          <w:color w:val="0080FF"/>
-          <w:sz w:val="18"/>
-          <w:szCs w:val="18"/>
-          <w:shd w:val="clear" w:color="auto" w:fill="FFFFFF"/>
-        </w:rPr>
-        <w:t>getVelocityAverage</w:t>
-      </w:r>
-      <w:proofErr w:type="spellEnd"/>
-      <w:r>
-        <w:rPr>
-          <w:rFonts w:ascii="Consolas" w:hAnsi="Consolas" w:cs="Consolas"/>
-          <w:color w:val="0080FF"/>
-          <w:sz w:val="18"/>
-          <w:szCs w:val="18"/>
-          <w:shd w:val="clear" w:color="auto" w:fill="FFFFFF"/>
-        </w:rPr>
-        <w:t>(testArray1,testArray1));</w:t>
-      </w:r>
-    </w:p>
-    <w:p>
-      <w:proofErr w:type="gramStart"/>
-      <w:r>
-        <w:rPr>
-          <w:rFonts w:ascii="Consolas" w:hAnsi="Consolas" w:cs="Consolas"/>
-          <w:color w:val="0080FF"/>
-          <w:sz w:val="18"/>
-          <w:szCs w:val="18"/>
-          <w:shd w:val="clear" w:color="auto" w:fill="FFFFFF"/>
-        </w:rPr>
-        <w:t>console.log(</w:t>
-      </w:r>
-      <w:proofErr w:type="spellStart"/>
-      <w:proofErr w:type="gramEnd"/>
-      <w:r>
-        <w:rPr>
-          <w:rFonts w:ascii="Consolas" w:hAnsi="Consolas" w:cs="Consolas"/>
-          <w:color w:val="0080FF"/>
-          <w:sz w:val="18"/>
-          <w:szCs w:val="18"/>
-          <w:shd w:val="clear" w:color="auto" w:fill="FFFFFF"/>
-        </w:rPr>
-        <w:t>getVelocityAverage</w:t>
-      </w:r>
-      <w:proofErr w:type="spellEnd"/>
-      <w:r>
-        <w:rPr>
-          <w:rFonts w:ascii="Consolas" w:hAnsi="Consolas" w:cs="Consolas"/>
-          <w:color w:val="0080FF"/>
-          <w:sz w:val="18"/>
-          <w:szCs w:val="18"/>
-          <w:shd w:val="clear" w:color="auto" w:fill="FFFFFF"/>
-        </w:rPr>
-        <w:t>(testArray1,testArray1));</w:t>
+        <w:t>console.log(getVelocityAverage(testArray1,testArray1));</w:t>
       </w:r>
     </w:p>
     <w:p/>
+    <w:bookmarkEnd w:id="0"/>
     <w:sectPr>
-      <w:headerReference w:type="default" r:id="rId9"/>
-      <w:footerReference w:type="default" r:id="rId10"/>
+      <w:headerReference w:type="even" r:id="rId9"/>
+      <w:headerReference w:type="default" r:id="rId10"/>
+      <w:footerReference w:type="even" r:id="rId11"/>
+      <w:footerReference w:type="default" r:id="rId12"/>
+      <w:headerReference w:type="first" r:id="rId13"/>
+      <w:footerReference w:type="first" r:id="rId14"/>
       <w:pgSz w:w="11906" w:h="16838"/>
       <w:pgMar w:top="1440" w:right="1440" w:bottom="1440" w:left="1440" w:header="708" w:footer="708" w:gutter="0"/>
       <w:cols w:space="708"/>
@@ -6824,7 +5709,7 @@
 </file>
 
 <file path=word/endnotes.xml><?xml version="1.0" encoding="utf-8"?>
-<w:endnotes xmlns:wpc="http://schemas.microsoft.com/office/word/2010/wordprocessingCanvas" xmlns:mc="http://schemas.openxmlformats.org/markup-compatibility/2006" xmlns:o="urn:schemas-microsoft-com:office:office" xmlns:r="http://schemas.openxmlformats.org/officeDocument/2006/relationships" xmlns:m="http://schemas.openxmlformats.org/officeDocument/2006/math" xmlns:v="urn:schemas-microsoft-com:vml" xmlns:wp14="http://schemas.microsoft.com/office/word/2010/wordprocessingDrawing" xmlns:wp="http://schemas.openxmlformats.org/drawingml/2006/wordprocessingDrawing" xmlns:w10="urn:schemas-microsoft-com:office:word" xmlns:w="http://schemas.openxmlformats.org/wordprocessingml/2006/main" xmlns:w14="http://schemas.microsoft.com/office/word/2010/wordml" xmlns:wpg="http://schemas.microsoft.com/office/word/2010/wordprocessingGroup" xmlns:wpi="http://schemas.microsoft.com/office/word/2010/wordprocessingInk" xmlns:wne="http://schemas.microsoft.com/office/word/2006/wordml" xmlns:wps="http://schemas.microsoft.com/office/word/2010/wordprocessingShape" mc:Ignorable="w14 wp14">
+<w:endnotes xmlns:wpc="http://schemas.microsoft.com/office/word/2010/wordprocessingCanvas" xmlns:mo="http://schemas.microsoft.com/office/mac/office/2008/main" xmlns:mc="http://schemas.openxmlformats.org/markup-compatibility/2006" xmlns:mv="urn:schemas-microsoft-com:mac:vml" xmlns:o="urn:schemas-microsoft-com:office:office" xmlns:r="http://schemas.openxmlformats.org/officeDocument/2006/relationships" xmlns:m="http://schemas.openxmlformats.org/officeDocument/2006/math" xmlns:v="urn:schemas-microsoft-com:vml" xmlns:wp14="http://schemas.microsoft.com/office/word/2010/wordprocessingDrawing" xmlns:wp="http://schemas.openxmlformats.org/drawingml/2006/wordprocessingDrawing" xmlns:w10="urn:schemas-microsoft-com:office:word" xmlns:w="http://schemas.openxmlformats.org/wordprocessingml/2006/main" xmlns:w14="http://schemas.microsoft.com/office/word/2010/wordml" xmlns:wpg="http://schemas.microsoft.com/office/word/2010/wordprocessingGroup" xmlns:wpi="http://schemas.microsoft.com/office/word/2010/wordprocessingInk" xmlns:wne="http://schemas.microsoft.com/office/word/2006/wordml" xmlns:wps="http://schemas.microsoft.com/office/word/2010/wordprocessingShape" mc:Ignorable="w14 wp14">
   <w:endnote w:type="separator" w:id="-1">
     <w:p>
       <w:r>
@@ -6843,7 +5728,17 @@
 </file>
 
 <file path=word/footer1.xml><?xml version="1.0" encoding="utf-8"?>
-<w:ftr xmlns:wpc="http://schemas.microsoft.com/office/word/2010/wordprocessingCanvas" xmlns:mc="http://schemas.openxmlformats.org/markup-compatibility/2006" xmlns:o="urn:schemas-microsoft-com:office:office" xmlns:r="http://schemas.openxmlformats.org/officeDocument/2006/relationships" xmlns:m="http://schemas.openxmlformats.org/officeDocument/2006/math" xmlns:v="urn:schemas-microsoft-com:vml" xmlns:wp14="http://schemas.microsoft.com/office/word/2010/wordprocessingDrawing" xmlns:wp="http://schemas.openxmlformats.org/drawingml/2006/wordprocessingDrawing" xmlns:w10="urn:schemas-microsoft-com:office:word" xmlns:w="http://schemas.openxmlformats.org/wordprocessingml/2006/main" xmlns:w14="http://schemas.microsoft.com/office/word/2010/wordml" xmlns:wpg="http://schemas.microsoft.com/office/word/2010/wordprocessingGroup" xmlns:wpi="http://schemas.microsoft.com/office/word/2010/wordprocessingInk" xmlns:wne="http://schemas.microsoft.com/office/word/2006/wordml" xmlns:wps="http://schemas.microsoft.com/office/word/2010/wordprocessingShape" mc:Ignorable="w14 wp14">
+<w:ftr xmlns:wpc="http://schemas.microsoft.com/office/word/2010/wordprocessingCanvas" xmlns:mo="http://schemas.microsoft.com/office/mac/office/2008/main" xmlns:mc="http://schemas.openxmlformats.org/markup-compatibility/2006" xmlns:mv="urn:schemas-microsoft-com:mac:vml" xmlns:o="urn:schemas-microsoft-com:office:office" xmlns:r="http://schemas.openxmlformats.org/officeDocument/2006/relationships" xmlns:m="http://schemas.openxmlformats.org/officeDocument/2006/math" xmlns:v="urn:schemas-microsoft-com:vml" xmlns:wp14="http://schemas.microsoft.com/office/word/2010/wordprocessingDrawing" xmlns:wp="http://schemas.openxmlformats.org/drawingml/2006/wordprocessingDrawing" xmlns:w10="urn:schemas-microsoft-com:office:word" xmlns:w="http://schemas.openxmlformats.org/wordprocessingml/2006/main" xmlns:w14="http://schemas.microsoft.com/office/word/2010/wordml" xmlns:wpg="http://schemas.microsoft.com/office/word/2010/wordprocessingGroup" xmlns:wpi="http://schemas.microsoft.com/office/word/2010/wordprocessingInk" xmlns:wne="http://schemas.microsoft.com/office/word/2006/wordml" xmlns:wps="http://schemas.microsoft.com/office/word/2010/wordprocessingShape" mc:Ignorable="w14 wp14">
+  <w:p>
+    <w:pPr>
+      <w:pStyle w:val="Footer"/>
+    </w:pPr>
+  </w:p>
+</w:ftr>
+</file>
+
+<file path=word/footer2.xml><?xml version="1.0" encoding="utf-8"?>
+<w:ftr xmlns:wpc="http://schemas.microsoft.com/office/word/2010/wordprocessingCanvas" xmlns:mo="http://schemas.microsoft.com/office/mac/office/2008/main" xmlns:mc="http://schemas.openxmlformats.org/markup-compatibility/2006" xmlns:mv="urn:schemas-microsoft-com:mac:vml" xmlns:o="urn:schemas-microsoft-com:office:office" xmlns:r="http://schemas.openxmlformats.org/officeDocument/2006/relationships" xmlns:m="http://schemas.openxmlformats.org/officeDocument/2006/math" xmlns:v="urn:schemas-microsoft-com:vml" xmlns:wp14="http://schemas.microsoft.com/office/word/2010/wordprocessingDrawing" xmlns:wp="http://schemas.openxmlformats.org/drawingml/2006/wordprocessingDrawing" xmlns:w10="urn:schemas-microsoft-com:office:word" xmlns:w="http://schemas.openxmlformats.org/wordprocessingml/2006/main" xmlns:w14="http://schemas.microsoft.com/office/word/2010/wordml" xmlns:wpg="http://schemas.microsoft.com/office/word/2010/wordprocessingGroup" xmlns:wpi="http://schemas.microsoft.com/office/word/2010/wordprocessingInk" xmlns:wne="http://schemas.microsoft.com/office/word/2006/wordml" xmlns:wps="http://schemas.microsoft.com/office/word/2010/wordprocessingShape" mc:Ignorable="w14 wp14">
   <w:p>
     <w:pPr>
       <w:ind w:right="260"/>
@@ -6859,12 +5754,12 @@
         <w:color w:val="1F497D" w:themeColor="text2"/>
         <w:sz w:val="26"/>
         <w:szCs w:val="26"/>
-        <w:lang w:eastAsia="en-AU"/>
+        <w:lang w:val="en-US"/>
       </w:rPr>
       <mc:AlternateContent>
         <mc:Choice Requires="wps">
           <w:drawing>
-            <wp:anchor distT="0" distB="0" distL="114300" distR="114300" simplePos="0" relativeHeight="251659264" behindDoc="0" locked="0" layoutInCell="1" allowOverlap="1" wp14:editId="38CDDEC2">
+            <wp:anchor distT="0" distB="0" distL="114300" distR="114300" simplePos="0" relativeHeight="251659264" behindDoc="0" locked="0" layoutInCell="1" allowOverlap="1" wp14:anchorId="3DB21736" wp14:editId="74313D3E">
               <wp:simplePos x="0" y="0"/>
               <mc:AlternateContent>
                 <mc:Choice Requires="wp14">
@@ -6890,7 +5785,7 @@
                   </wp:positionV>
                 </mc:Fallback>
               </mc:AlternateContent>
-              <wp:extent cx="388620" cy="313055"/>
+              <wp:extent cx="377825" cy="299085"/>
               <wp:effectExtent l="0" t="0" r="0" b="0"/>
               <wp:wrapNone/>
               <wp:docPr id="49" name="Text Box 49"/>
@@ -6902,7 +5797,7 @@
                     <wps:spPr>
                       <a:xfrm>
                         <a:off x="0" y="0"/>
-                        <a:ext cx="388620" cy="313055"/>
+                        <a:ext cx="377825" cy="299085"/>
                       </a:xfrm>
                       <a:prstGeom prst="rect">
                         <a:avLst/>
@@ -6971,7 +5866,7 @@
                               <w:sz w:val="26"/>
                               <w:szCs w:val="26"/>
                             </w:rPr>
-                            <w:t>3</w:t>
+                            <w:t>2</w:t>
                           </w:r>
                           <w:r>
                             <w:rPr>
@@ -7004,11 +5899,11 @@
         </mc:Choice>
         <mc:Fallback>
           <w:pict>
-            <v:shapetype id="_x0000_t202" coordsize="21600,21600" o:spt="202" path="m,l,21600r21600,l21600,xe">
+            <v:shapetype id="_x0000_t202" coordsize="21600,21600" o:spt="202" path="m0,0l0,21600,21600,21600,21600,0xe">
               <v:stroke joinstyle="miter"/>
               <v:path gradientshapeok="t" o:connecttype="rect"/>
             </v:shapetype>
-            <v:shape id="Text Box 49" o:spid="_x0000_s1026" type="#_x0000_t202" style="position:absolute;margin-left:0;margin-top:0;width:30.6pt;height:24.65pt;z-index:251659264;visibility:visible;mso-wrap-style:square;mso-width-percent:50;mso-height-percent:50;mso-left-percent:910;mso-top-percent:930;mso-wrap-distance-left:9pt;mso-wrap-distance-top:0;mso-wrap-distance-right:9pt;mso-wrap-distance-bottom:0;mso-position-horizontal-relative:page;mso-position-vertical-relative:page;mso-width-percent:50;mso-height-percent:50;mso-left-percent:910;mso-top-percent:930;mso-width-relative:page;mso-height-relative:page;v-text-anchor:middle" o:gfxdata="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" fillcolor="white [3201]" stroked="f" strokeweight=".5pt">
+            <v:shape id="Text Box 49" o:spid="_x0000_s1026" type="#_x0000_t202" style="position:absolute;margin-left:0;margin-top:0;width:29.75pt;height:23.55pt;z-index:251659264;visibility:visible;mso-wrap-style:square;mso-width-percent:50;mso-height-percent:50;mso-left-percent:910;mso-top-percent:930;mso-wrap-distance-left:9pt;mso-wrap-distance-top:0;mso-wrap-distance-right:9pt;mso-wrap-distance-bottom:0;mso-position-horizontal-relative:page;mso-position-vertical-relative:page;mso-width-percent:50;mso-height-percent:50;mso-left-percent:910;mso-top-percent:930;mso-width-relative:page;mso-height-relative:page;v-text-anchor:middle" o:gfxdata="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" fillcolor="white [3201]" stroked="f" strokeweight=".5pt">
               <v:textbox style="mso-fit-shape-to-text:t" inset="0,,0">
                 <w:txbxContent>
                   <w:p>
@@ -7051,7 +5946,7 @@
                         <w:sz w:val="26"/>
                         <w:szCs w:val="26"/>
                       </w:rPr>
-                      <w:t>3</w:t>
+                      <w:t>1</w:t>
                     </w:r>
                     <w:r>
                       <w:rPr>
@@ -7078,50 +5973,28 @@
       <w:jc w:val="center"/>
     </w:pPr>
     <w:r>
-      <w:t xml:space="preserve">Daniel </w:t>
-    </w:r>
-    <w:proofErr w:type="spellStart"/>
-    <w:r>
-      <w:t>Corsaletti</w:t>
-    </w:r>
-    <w:proofErr w:type="spellEnd"/>
-    <w:r>
-      <w:t xml:space="preserve"> – Joshua Stopper – </w:t>
-    </w:r>
-    <w:proofErr w:type="spellStart"/>
-    <w:r>
-      <w:t>Shengwei</w:t>
-    </w:r>
-    <w:proofErr w:type="spellEnd"/>
-    <w:r>
-      <w:t xml:space="preserve"> Li</w:t>
+      <w:t>Daniel Corsaletti – Joshua Stopper – Shengwei Li</w:t>
     </w:r>
     <w:r>
       <w:br/>
-      <w:t xml:space="preserve">Minh </w:t>
-    </w:r>
-    <w:proofErr w:type="spellStart"/>
-    <w:r>
-      <w:t>Duc</w:t>
-    </w:r>
-    <w:proofErr w:type="spellEnd"/>
-    <w:r>
-      <w:t xml:space="preserve"> Nguyen – Tran </w:t>
-    </w:r>
-    <w:proofErr w:type="spellStart"/>
-    <w:r>
-      <w:t>Xuong</w:t>
-    </w:r>
-    <w:proofErr w:type="spellEnd"/>
-    <w:r>
-      <w:t xml:space="preserve"> Tran</w:t>
+      <w:t>Minh Duc Nguyen – Tran Xuong Tran</w:t>
     </w:r>
   </w:p>
 </w:ftr>
 </file>
 
+<file path=word/footer3.xml><?xml version="1.0" encoding="utf-8"?>
+<w:ftr xmlns:wpc="http://schemas.microsoft.com/office/word/2010/wordprocessingCanvas" xmlns:mo="http://schemas.microsoft.com/office/mac/office/2008/main" xmlns:mc="http://schemas.openxmlformats.org/markup-compatibility/2006" xmlns:mv="urn:schemas-microsoft-com:mac:vml" xmlns:o="urn:schemas-microsoft-com:office:office" xmlns:r="http://schemas.openxmlformats.org/officeDocument/2006/relationships" xmlns:m="http://schemas.openxmlformats.org/officeDocument/2006/math" xmlns:v="urn:schemas-microsoft-com:vml" xmlns:wp14="http://schemas.microsoft.com/office/word/2010/wordprocessingDrawing" xmlns:wp="http://schemas.openxmlformats.org/drawingml/2006/wordprocessingDrawing" xmlns:w10="urn:schemas-microsoft-com:office:word" xmlns:w="http://schemas.openxmlformats.org/wordprocessingml/2006/main" xmlns:w14="http://schemas.microsoft.com/office/word/2010/wordml" xmlns:wpg="http://schemas.microsoft.com/office/word/2010/wordprocessingGroup" xmlns:wpi="http://schemas.microsoft.com/office/word/2010/wordprocessingInk" xmlns:wne="http://schemas.microsoft.com/office/word/2006/wordml" xmlns:wps="http://schemas.microsoft.com/office/word/2010/wordprocessingShape" mc:Ignorable="w14 wp14">
+  <w:p>
+    <w:pPr>
+      <w:pStyle w:val="Footer"/>
+    </w:pPr>
+  </w:p>
+</w:ftr>
+</file>
+
 <file path=word/footnotes.xml><?xml version="1.0" encoding="utf-8"?>
-<w:footnotes xmlns:wpc="http://schemas.microsoft.com/office/word/2010/wordprocessingCanvas" xmlns:mc="http://schemas.openxmlformats.org/markup-compatibility/2006" xmlns:o="urn:schemas-microsoft-com:office:office" xmlns:r="http://schemas.openxmlformats.org/officeDocument/2006/relationships" xmlns:m="http://schemas.openxmlformats.org/officeDocument/2006/math" xmlns:v="urn:schemas-microsoft-com:vml" xmlns:wp14="http://schemas.microsoft.com/office/word/2010/wordprocessingDrawing" xmlns:wp="http://schemas.openxmlformats.org/drawingml/2006/wordprocessingDrawing" xmlns:w10="urn:schemas-microsoft-com:office:word" xmlns:w="http://schemas.openxmlformats.org/wordprocessingml/2006/main" xmlns:w14="http://schemas.microsoft.com/office/word/2010/wordml" xmlns:wpg="http://schemas.microsoft.com/office/word/2010/wordprocessingGroup" xmlns:wpi="http://schemas.microsoft.com/office/word/2010/wordprocessingInk" xmlns:wne="http://schemas.microsoft.com/office/word/2006/wordml" xmlns:wps="http://schemas.microsoft.com/office/word/2010/wordprocessingShape" mc:Ignorable="w14 wp14">
+<w:footnotes xmlns:wpc="http://schemas.microsoft.com/office/word/2010/wordprocessingCanvas" xmlns:mo="http://schemas.microsoft.com/office/mac/office/2008/main" xmlns:mc="http://schemas.openxmlformats.org/markup-compatibility/2006" xmlns:mv="urn:schemas-microsoft-com:mac:vml" xmlns:o="urn:schemas-microsoft-com:office:office" xmlns:r="http://schemas.openxmlformats.org/officeDocument/2006/relationships" xmlns:m="http://schemas.openxmlformats.org/officeDocument/2006/math" xmlns:v="urn:schemas-microsoft-com:vml" xmlns:wp14="http://schemas.microsoft.com/office/word/2010/wordprocessingDrawing" xmlns:wp="http://schemas.openxmlformats.org/drawingml/2006/wordprocessingDrawing" xmlns:w10="urn:schemas-microsoft-com:office:word" xmlns:w="http://schemas.openxmlformats.org/wordprocessingml/2006/main" xmlns:w14="http://schemas.microsoft.com/office/word/2010/wordml" xmlns:wpg="http://schemas.microsoft.com/office/word/2010/wordprocessingGroup" xmlns:wpi="http://schemas.microsoft.com/office/word/2010/wordprocessingInk" xmlns:wne="http://schemas.microsoft.com/office/word/2006/wordml" xmlns:wps="http://schemas.microsoft.com/office/word/2010/wordprocessingShape" mc:Ignorable="w14 wp14">
   <w:footnote w:type="separator" w:id="-1">
     <w:p>
       <w:r>
@@ -7140,35 +6013,30 @@
 </file>
 
 <file path=word/header1.xml><?xml version="1.0" encoding="utf-8"?>
-<w:hdr xmlns:wpc="http://schemas.microsoft.com/office/word/2010/wordprocessingCanvas" xmlns:mc="http://schemas.openxmlformats.org/markup-compatibility/2006" xmlns:o="urn:schemas-microsoft-com:office:office" xmlns:r="http://schemas.openxmlformats.org/officeDocument/2006/relationships" xmlns:m="http://schemas.openxmlformats.org/officeDocument/2006/math" xmlns:v="urn:schemas-microsoft-com:vml" xmlns:wp14="http://schemas.microsoft.com/office/word/2010/wordprocessingDrawing" xmlns:wp="http://schemas.openxmlformats.org/drawingml/2006/wordprocessingDrawing" xmlns:w10="urn:schemas-microsoft-com:office:word" xmlns:w="http://schemas.openxmlformats.org/wordprocessingml/2006/main" xmlns:w14="http://schemas.microsoft.com/office/word/2010/wordml" xmlns:wpg="http://schemas.microsoft.com/office/word/2010/wordprocessingGroup" xmlns:wpi="http://schemas.microsoft.com/office/word/2010/wordprocessingInk" xmlns:wne="http://schemas.microsoft.com/office/word/2006/wordml" xmlns:wps="http://schemas.microsoft.com/office/word/2010/wordprocessingShape" mc:Ignorable="w14 wp14">
+<w:hdr xmlns:wpc="http://schemas.microsoft.com/office/word/2010/wordprocessingCanvas" xmlns:mo="http://schemas.microsoft.com/office/mac/office/2008/main" xmlns:mc="http://schemas.openxmlformats.org/markup-compatibility/2006" xmlns:mv="urn:schemas-microsoft-com:mac:vml" xmlns:o="urn:schemas-microsoft-com:office:office" xmlns:r="http://schemas.openxmlformats.org/officeDocument/2006/relationships" xmlns:m="http://schemas.openxmlformats.org/officeDocument/2006/math" xmlns:v="urn:schemas-microsoft-com:vml" xmlns:wp14="http://schemas.microsoft.com/office/word/2010/wordprocessingDrawing" xmlns:wp="http://schemas.openxmlformats.org/drawingml/2006/wordprocessingDrawing" xmlns:w10="urn:schemas-microsoft-com:office:word" xmlns:w="http://schemas.openxmlformats.org/wordprocessingml/2006/main" xmlns:w14="http://schemas.microsoft.com/office/word/2010/wordml" xmlns:wpg="http://schemas.microsoft.com/office/word/2010/wordprocessingGroup" xmlns:wpi="http://schemas.microsoft.com/office/word/2010/wordprocessingInk" xmlns:wne="http://schemas.microsoft.com/office/word/2006/wordml" xmlns:wps="http://schemas.microsoft.com/office/word/2010/wordprocessingShape" mc:Ignorable="w14 wp14">
   <w:p>
     <w:pPr>
+      <w:pStyle w:val="Header"/>
+    </w:pPr>
+  </w:p>
+</w:hdr>
+</file>
+
+<file path=word/header2.xml><?xml version="1.0" encoding="utf-8"?>
+<w:hdr xmlns:wpc="http://schemas.microsoft.com/office/word/2010/wordprocessingCanvas" xmlns:mo="http://schemas.microsoft.com/office/mac/office/2008/main" xmlns:mc="http://schemas.openxmlformats.org/markup-compatibility/2006" xmlns:mv="urn:schemas-microsoft-com:mac:vml" xmlns:o="urn:schemas-microsoft-com:office:office" xmlns:r="http://schemas.openxmlformats.org/officeDocument/2006/relationships" xmlns:m="http://schemas.openxmlformats.org/officeDocument/2006/math" xmlns:v="urn:schemas-microsoft-com:vml" xmlns:wp14="http://schemas.microsoft.com/office/word/2010/wordprocessingDrawing" xmlns:wp="http://schemas.openxmlformats.org/drawingml/2006/wordprocessingDrawing" xmlns:w10="urn:schemas-microsoft-com:office:word" xmlns:w="http://schemas.openxmlformats.org/wordprocessingml/2006/main" xmlns:w14="http://schemas.microsoft.com/office/word/2010/wordml" xmlns:wpg="http://schemas.microsoft.com/office/word/2010/wordprocessingGroup" xmlns:wpi="http://schemas.microsoft.com/office/word/2010/wordprocessingInk" xmlns:wne="http://schemas.microsoft.com/office/word/2006/wordml" xmlns:wps="http://schemas.microsoft.com/office/word/2010/wordprocessingShape" mc:Ignorable="w14 wp14">
+  <w:p>
+    <w:pPr>
+      <w:pStyle w:val="Header"/>
       <w:jc w:val="center"/>
-      <w:rPr>
-        <w:lang w:val="en-US"/>
-      </w:rPr>
     </w:pPr>
     <w:r>
-      <w:rPr>
-        <w:lang w:val="en-US"/>
-      </w:rPr>
       <w:t>HIT3061 – Software Team Project</w:t>
     </w:r>
-  </w:p>
-  <w:p>
-    <w:pPr>
-      <w:jc w:val="center"/>
-      <w:rPr>
-        <w:lang w:val="en-US"/>
-      </w:rPr>
-    </w:pPr>
     <w:r>
-      <w:t xml:space="preserve">Leap Motion Development - </w:t>
+      <w:br/>
+      <w:t xml:space="preserve">Tremor Detection with Leap Motion – </w:t>
     </w:r>
     <w:r>
-      <w:rPr>
-        <w:lang w:val="en-US"/>
-      </w:rPr>
       <w:t>Test Report</w:t>
     </w:r>
   </w:p>
@@ -7180,8 +6048,18 @@
 </w:hdr>
 </file>
 
+<file path=word/header3.xml><?xml version="1.0" encoding="utf-8"?>
+<w:hdr xmlns:wpc="http://schemas.microsoft.com/office/word/2010/wordprocessingCanvas" xmlns:mo="http://schemas.microsoft.com/office/mac/office/2008/main" xmlns:mc="http://schemas.openxmlformats.org/markup-compatibility/2006" xmlns:mv="urn:schemas-microsoft-com:mac:vml" xmlns:o="urn:schemas-microsoft-com:office:office" xmlns:r="http://schemas.openxmlformats.org/officeDocument/2006/relationships" xmlns:m="http://schemas.openxmlformats.org/officeDocument/2006/math" xmlns:v="urn:schemas-microsoft-com:vml" xmlns:wp14="http://schemas.microsoft.com/office/word/2010/wordprocessingDrawing" xmlns:wp="http://schemas.openxmlformats.org/drawingml/2006/wordprocessingDrawing" xmlns:w10="urn:schemas-microsoft-com:office:word" xmlns:w="http://schemas.openxmlformats.org/wordprocessingml/2006/main" xmlns:w14="http://schemas.microsoft.com/office/word/2010/wordml" xmlns:wpg="http://schemas.microsoft.com/office/word/2010/wordprocessingGroup" xmlns:wpi="http://schemas.microsoft.com/office/word/2010/wordprocessingInk" xmlns:wne="http://schemas.microsoft.com/office/word/2006/wordml" xmlns:wps="http://schemas.microsoft.com/office/word/2010/wordprocessingShape" mc:Ignorable="w14 wp14">
+  <w:p>
+    <w:pPr>
+      <w:pStyle w:val="Header"/>
+    </w:pPr>
+  </w:p>
+</w:hdr>
+</file>
+
 <file path=word/numbering.xml><?xml version="1.0" encoding="utf-8"?>
-<w:numbering xmlns:wpc="http://schemas.microsoft.com/office/word/2010/wordprocessingCanvas" xmlns:mc="http://schemas.openxmlformats.org/markup-compatibility/2006" xmlns:o="urn:schemas-microsoft-com:office:office" xmlns:r="http://schemas.openxmlformats.org/officeDocument/2006/relationships" xmlns:m="http://schemas.openxmlformats.org/officeDocument/2006/math" xmlns:v="urn:schemas-microsoft-com:vml" xmlns:wp14="http://schemas.microsoft.com/office/word/2010/wordprocessingDrawing" xmlns:wp="http://schemas.openxmlformats.org/drawingml/2006/wordprocessingDrawing" xmlns:w10="urn:schemas-microsoft-com:office:word" xmlns:w="http://schemas.openxmlformats.org/wordprocessingml/2006/main" xmlns:w14="http://schemas.microsoft.com/office/word/2010/wordml" xmlns:wpg="http://schemas.microsoft.com/office/word/2010/wordprocessingGroup" xmlns:wpi="http://schemas.microsoft.com/office/word/2010/wordprocessingInk" xmlns:wne="http://schemas.microsoft.com/office/word/2006/wordml" xmlns:wps="http://schemas.microsoft.com/office/word/2010/wordprocessingShape" mc:Ignorable="w14 wp14">
+<w:numbering xmlns:wpc="http://schemas.microsoft.com/office/word/2010/wordprocessingCanvas" xmlns:mo="http://schemas.microsoft.com/office/mac/office/2008/main" xmlns:mc="http://schemas.openxmlformats.org/markup-compatibility/2006" xmlns:mv="urn:schemas-microsoft-com:mac:vml" xmlns:o="urn:schemas-microsoft-com:office:office" xmlns:r="http://schemas.openxmlformats.org/officeDocument/2006/relationships" xmlns:m="http://schemas.openxmlformats.org/officeDocument/2006/math" xmlns:v="urn:schemas-microsoft-com:vml" xmlns:wp14="http://schemas.microsoft.com/office/word/2010/wordprocessingDrawing" xmlns:wp="http://schemas.openxmlformats.org/drawingml/2006/wordprocessingDrawing" xmlns:w10="urn:schemas-microsoft-com:office:word" xmlns:w="http://schemas.openxmlformats.org/wordprocessingml/2006/main" xmlns:w14="http://schemas.microsoft.com/office/word/2010/wordml" xmlns:wpg="http://schemas.microsoft.com/office/word/2010/wordprocessingGroup" xmlns:wpi="http://schemas.microsoft.com/office/word/2010/wordprocessingInk" xmlns:wne="http://schemas.microsoft.com/office/word/2006/wordml" xmlns:wps="http://schemas.microsoft.com/office/word/2010/wordprocessingShape" mc:Ignorable="w14 wp14">
   <w:abstractNum w:abstractNumId="0">
     <w:nsid w:val="35F5235B"/>
     <w:multiLevelType w:val="multilevel"/>
@@ -7505,7 +6383,7 @@
       </w:pPr>
     </w:pPrDefault>
   </w:docDefaults>
-  <w:latentStyles w:defLockedState="0" w:defUIPriority="99" w:defSemiHidden="1" w:defUnhideWhenUsed="1" w:defQFormat="0" w:count="267">
+  <w:latentStyles w:defLockedState="0" w:defUIPriority="99" w:defSemiHidden="1" w:defUnhideWhenUsed="1" w:defQFormat="0" w:count="276">
     <w:lsdException w:name="Normal" w:semiHidden="0" w:uiPriority="0" w:unhideWhenUsed="0" w:qFormat="1"/>
     <w:lsdException w:name="heading 1" w:semiHidden="0" w:uiPriority="9" w:unhideWhenUsed="0" w:qFormat="1"/>
     <w:lsdException w:name="heading 2" w:uiPriority="9" w:qFormat="1"/>
@@ -8268,7 +7146,7 @@
 </file>
 
 <file path=word/stylesWithEffects.xml><?xml version="1.0" encoding="utf-8"?>
-<w:styles xmlns:wpc="http://schemas.microsoft.com/office/word/2010/wordprocessingCanvas" xmlns:mc="http://schemas.openxmlformats.org/markup-compatibility/2006" xmlns:o="urn:schemas-microsoft-com:office:office" xmlns:r="http://schemas.openxmlformats.org/officeDocument/2006/relationships" xmlns:m="http://schemas.openxmlformats.org/officeDocument/2006/math" xmlns:v="urn:schemas-microsoft-com:vml" xmlns:wp14="http://schemas.microsoft.com/office/word/2010/wordprocessingDrawing" xmlns:wp="http://schemas.openxmlformats.org/drawingml/2006/wordprocessingDrawing" xmlns:w10="urn:schemas-microsoft-com:office:word" xmlns:w="http://schemas.openxmlformats.org/wordprocessingml/2006/main" xmlns:w14="http://schemas.microsoft.com/office/word/2010/wordml" xmlns:wpg="http://schemas.microsoft.com/office/word/2010/wordprocessingGroup" xmlns:wpi="http://schemas.microsoft.com/office/word/2010/wordprocessingInk" xmlns:wne="http://schemas.microsoft.com/office/word/2006/wordml" xmlns:wps="http://schemas.microsoft.com/office/word/2010/wordprocessingShape" mc:Ignorable="w14 wp14">
+<w:styles xmlns:wpc="http://schemas.microsoft.com/office/word/2010/wordprocessingCanvas" xmlns:mo="http://schemas.microsoft.com/office/mac/office/2008/main" xmlns:mc="http://schemas.openxmlformats.org/markup-compatibility/2006" xmlns:mv="urn:schemas-microsoft-com:mac:vml" xmlns:o="urn:schemas-microsoft-com:office:office" xmlns:r="http://schemas.openxmlformats.org/officeDocument/2006/relationships" xmlns:m="http://schemas.openxmlformats.org/officeDocument/2006/math" xmlns:v="urn:schemas-microsoft-com:vml" xmlns:wp14="http://schemas.microsoft.com/office/word/2010/wordprocessingDrawing" xmlns:wp="http://schemas.openxmlformats.org/drawingml/2006/wordprocessingDrawing" xmlns:w10="urn:schemas-microsoft-com:office:word" xmlns:w="http://schemas.openxmlformats.org/wordprocessingml/2006/main" xmlns:w14="http://schemas.microsoft.com/office/word/2010/wordml" xmlns:wpg="http://schemas.microsoft.com/office/word/2010/wordprocessingGroup" xmlns:wpi="http://schemas.microsoft.com/office/word/2010/wordprocessingInk" xmlns:wne="http://schemas.microsoft.com/office/word/2006/wordml" xmlns:wps="http://schemas.microsoft.com/office/word/2010/wordprocessingShape" mc:Ignorable="w14 wp14">
   <w:docDefaults>
     <w:rPrDefault>
       <w:rPr>
@@ -8284,7 +7162,7 @@
       </w:pPr>
     </w:pPrDefault>
   </w:docDefaults>
-  <w:latentStyles w:defLockedState="0" w:defUIPriority="99" w:defSemiHidden="1" w:defUnhideWhenUsed="1" w:defQFormat="0" w:count="267">
+  <w:latentStyles w:defLockedState="0" w:defUIPriority="99" w:defSemiHidden="1" w:defUnhideWhenUsed="1" w:defQFormat="0" w:count="276">
     <w:lsdException w:name="Normal" w:semiHidden="0" w:uiPriority="0" w:unhideWhenUsed="0" w:qFormat="1"/>
     <w:lsdException w:name="heading 1" w:semiHidden="0" w:uiPriority="9" w:unhideWhenUsed="0" w:qFormat="1"/>
     <w:lsdException w:name="heading 2" w:uiPriority="9" w:qFormat="1"/>
@@ -9336,7 +8214,7 @@
 </file>
 
 <file path=customXml/itemProps1.xml><?xml version="1.0" encoding="utf-8"?>
-<ds:datastoreItem xmlns:ds="http://schemas.openxmlformats.org/officeDocument/2006/customXml" ds:itemID="{BA561370-3DB2-4366-B8BF-3A0EE093BCE7}">
+<ds:datastoreItem xmlns:ds="http://schemas.openxmlformats.org/officeDocument/2006/customXml" ds:itemID="{100875F7-0F32-DC44-A268-D07348E7E3FC}">
   <ds:schemaRefs>
     <ds:schemaRef ds:uri="http://schemas.openxmlformats.org/officeDocument/2006/bibliography"/>
   </ds:schemaRefs>

--- a/Final Submission/Appendices/9 - Test Report.docx
+++ b/Final Submission/Appendices/9 - Test Report.docx
@@ -1,6 +1,6 @@
 
 <file path=word/document.xml><?xml version="1.0" encoding="utf-8"?>
-<w:document xmlns:wpc="http://schemas.microsoft.com/office/word/2010/wordprocessingCanvas" xmlns:mo="http://schemas.microsoft.com/office/mac/office/2008/main" xmlns:mc="http://schemas.openxmlformats.org/markup-compatibility/2006" xmlns:mv="urn:schemas-microsoft-com:mac:vml" xmlns:o="urn:schemas-microsoft-com:office:office" xmlns:r="http://schemas.openxmlformats.org/officeDocument/2006/relationships" xmlns:m="http://schemas.openxmlformats.org/officeDocument/2006/math" xmlns:v="urn:schemas-microsoft-com:vml" xmlns:wp14="http://schemas.microsoft.com/office/word/2010/wordprocessingDrawing" xmlns:wp="http://schemas.openxmlformats.org/drawingml/2006/wordprocessingDrawing" xmlns:w10="urn:schemas-microsoft-com:office:word" xmlns:w="http://schemas.openxmlformats.org/wordprocessingml/2006/main" xmlns:w14="http://schemas.microsoft.com/office/word/2010/wordml" xmlns:wpg="http://schemas.microsoft.com/office/word/2010/wordprocessingGroup" xmlns:wpi="http://schemas.microsoft.com/office/word/2010/wordprocessingInk" xmlns:wne="http://schemas.microsoft.com/office/word/2006/wordml" xmlns:wps="http://schemas.microsoft.com/office/word/2010/wordprocessingShape" mc:Ignorable="w14 wp14">
+<w:document xmlns:wpc="http://schemas.microsoft.com/office/word/2010/wordprocessingCanvas" xmlns:mc="http://schemas.openxmlformats.org/markup-compatibility/2006" xmlns:o="urn:schemas-microsoft-com:office:office" xmlns:r="http://schemas.openxmlformats.org/officeDocument/2006/relationships" xmlns:m="http://schemas.openxmlformats.org/officeDocument/2006/math" xmlns:v="urn:schemas-microsoft-com:vml" xmlns:wp14="http://schemas.microsoft.com/office/word/2010/wordprocessingDrawing" xmlns:wp="http://schemas.openxmlformats.org/drawingml/2006/wordprocessingDrawing" xmlns:w10="urn:schemas-microsoft-com:office:word" xmlns:w="http://schemas.openxmlformats.org/wordprocessingml/2006/main" xmlns:w14="http://schemas.microsoft.com/office/word/2010/wordml" xmlns:wpg="http://schemas.microsoft.com/office/word/2010/wordprocessingGroup" xmlns:wpi="http://schemas.microsoft.com/office/word/2010/wordprocessingInk" xmlns:wne="http://schemas.microsoft.com/office/word/2006/wordml" xmlns:wps="http://schemas.microsoft.com/office/word/2010/wordprocessingShape" mc:Ignorable="w14 wp14">
   <w:body>
     <w:p>
       <w:pPr>
@@ -11,7 +11,6 @@
           <w:szCs w:val="32"/>
         </w:rPr>
       </w:pPr>
-      <w:bookmarkStart w:id="0" w:name="_GoBack"/>
       <w:r>
         <w:rPr>
           <w:color w:val="1F497D" w:themeColor="text2"/>
@@ -72,8 +71,16 @@
         <w:rPr>
           <w:b/>
         </w:rPr>
-        <w:t>Daniel Corsaletti</w:t>
-      </w:r>
+        <w:t xml:space="preserve">Daniel </w:t>
+      </w:r>
+      <w:proofErr w:type="spellStart"/>
+      <w:r>
+        <w:rPr>
+          <w:b/>
+        </w:rPr>
+        <w:t>Corsaletti</w:t>
+      </w:r>
+      <w:proofErr w:type="spellEnd"/>
     </w:p>
     <w:p>
       <w:pPr>
@@ -173,11 +180,19 @@
           <w:b/>
         </w:rPr>
       </w:pPr>
+      <w:proofErr w:type="spellStart"/>
       <w:r>
         <w:rPr>
           <w:b/>
         </w:rPr>
-        <w:t>Shengwei Li</w:t>
+        <w:t>Shengwei</w:t>
+      </w:r>
+      <w:proofErr w:type="spellEnd"/>
+      <w:r>
+        <w:rPr>
+          <w:b/>
+        </w:rPr>
+        <w:t xml:space="preserve"> Li</w:t>
       </w:r>
     </w:p>
     <w:p>
@@ -186,8 +201,13 @@
         <w:ind w:left="426" w:right="360"/>
       </w:pPr>
       <w:r>
-        <w:t>SID: 749999x</w:t>
-      </w:r>
+        <w:t xml:space="preserve">SID: </w:t>
+      </w:r>
+      <w:proofErr w:type="gramStart"/>
+      <w:r>
+        <w:t>749999x</w:t>
+      </w:r>
+      <w:proofErr w:type="gramEnd"/>
     </w:p>
     <w:p>
       <w:pPr>
@@ -228,7 +248,21 @@
         <w:rPr>
           <w:b/>
         </w:rPr>
-        <w:t>Minh Duc Nguyen</w:t>
+        <w:t xml:space="preserve">Minh </w:t>
+      </w:r>
+      <w:proofErr w:type="spellStart"/>
+      <w:r>
+        <w:rPr>
+          <w:b/>
+        </w:rPr>
+        <w:t>Duc</w:t>
+      </w:r>
+      <w:proofErr w:type="spellEnd"/>
+      <w:r>
+        <w:rPr>
+          <w:b/>
+        </w:rPr>
+        <w:t xml:space="preserve"> Nguyen</w:t>
       </w:r>
     </w:p>
     <w:p>
@@ -237,8 +271,13 @@
         <w:ind w:left="426" w:right="360"/>
       </w:pPr>
       <w:r>
-        <w:t>SID: 171001x</w:t>
-      </w:r>
+        <w:t xml:space="preserve">SID: </w:t>
+      </w:r>
+      <w:proofErr w:type="gramStart"/>
+      <w:r>
+        <w:t>171001x</w:t>
+      </w:r>
+      <w:proofErr w:type="gramEnd"/>
     </w:p>
     <w:p>
       <w:pPr>
@@ -279,7 +318,21 @@
         <w:rPr>
           <w:b/>
         </w:rPr>
-        <w:t>Tran Xuong Tran</w:t>
+        <w:t xml:space="preserve">Tran </w:t>
+      </w:r>
+      <w:proofErr w:type="spellStart"/>
+      <w:r>
+        <w:rPr>
+          <w:b/>
+        </w:rPr>
+        <w:t>Xuong</w:t>
+      </w:r>
+      <w:proofErr w:type="spellEnd"/>
+      <w:r>
+        <w:rPr>
+          <w:b/>
+        </w:rPr>
+        <w:t xml:space="preserve"> Tran</w:t>
       </w:r>
     </w:p>
     <w:p>
@@ -334,12 +387,20 @@
           <w:b/>
         </w:rPr>
       </w:pPr>
+      <w:proofErr w:type="gramStart"/>
       <w:r>
         <w:rPr>
           <w:b/>
         </w:rPr>
         <w:lastRenderedPageBreak/>
-        <w:t>Table 1. Document Change Control</w:t>
+        <w:t>Table 1.</w:t>
+      </w:r>
+      <w:proofErr w:type="gramEnd"/>
+      <w:r>
+        <w:rPr>
+          <w:b/>
+        </w:rPr>
+        <w:t xml:space="preserve"> Document Change Control</w:t>
       </w:r>
     </w:p>
     <w:tbl>
@@ -423,8 +484,13 @@
           </w:tcPr>
           <w:p>
             <w:r>
-              <w:t>Daniel Corsaletti</w:t>
-            </w:r>
+              <w:t xml:space="preserve">Daniel </w:t>
+            </w:r>
+            <w:proofErr w:type="spellStart"/>
+            <w:r>
+              <w:t>Corsaletti</w:t>
+            </w:r>
+            <w:proofErr w:type="spellEnd"/>
           </w:p>
         </w:tc>
         <w:tc>
@@ -447,11 +513,19 @@
           <w:b/>
         </w:rPr>
       </w:pPr>
+      <w:proofErr w:type="gramStart"/>
       <w:r>
         <w:rPr>
           <w:b/>
         </w:rPr>
-        <w:t>Table 2. Document Sign Off</w:t>
+        <w:t>Table 2.</w:t>
+      </w:r>
+      <w:proofErr w:type="gramEnd"/>
+      <w:r>
+        <w:rPr>
+          <w:b/>
+        </w:rPr>
+        <w:t xml:space="preserve"> Document Sign Off</w:t>
       </w:r>
     </w:p>
     <w:tbl>
@@ -528,7 +602,15 @@
           </w:tcPr>
           <w:p>
             <w:r>
-              <w:t>Minh Duc Nguyen</w:t>
+              <w:t xml:space="preserve">Minh </w:t>
+            </w:r>
+            <w:proofErr w:type="spellStart"/>
+            <w:r>
+              <w:t>Duc</w:t>
+            </w:r>
+            <w:proofErr w:type="spellEnd"/>
+            <w:r>
+              <w:t xml:space="preserve"> Nguyen</w:t>
             </w:r>
           </w:p>
         </w:tc>
@@ -555,7 +637,15 @@
           </w:tcPr>
           <w:p>
             <w:r>
-              <w:t>Tran Xuong Tran</w:t>
+              <w:t xml:space="preserve">Tran </w:t>
+            </w:r>
+            <w:proofErr w:type="spellStart"/>
+            <w:r>
+              <w:t>Xuong</w:t>
+            </w:r>
+            <w:proofErr w:type="spellEnd"/>
+            <w:r>
+              <w:t xml:space="preserve"> Tran</w:t>
             </w:r>
           </w:p>
         </w:tc>
@@ -579,8 +669,13 @@
           </w:tcPr>
           <w:p>
             <w:r>
-              <w:t>Daniel Corsaletti</w:t>
-            </w:r>
+              <w:t xml:space="preserve">Daniel </w:t>
+            </w:r>
+            <w:proofErr w:type="spellStart"/>
+            <w:r>
+              <w:t>Corsaletti</w:t>
+            </w:r>
+            <w:proofErr w:type="spellEnd"/>
           </w:p>
         </w:tc>
         <w:tc>
@@ -602,8 +697,13 @@
             <w:tcW w:w="2838" w:type="dxa"/>
           </w:tcPr>
           <w:p>
-            <w:r>
-              <w:t>Shengwei Li</w:t>
+            <w:proofErr w:type="spellStart"/>
+            <w:r>
+              <w:t>Shengwei</w:t>
+            </w:r>
+            <w:proofErr w:type="spellEnd"/>
+            <w:r>
+              <w:t xml:space="preserve"> Li</w:t>
             </w:r>
           </w:p>
         </w:tc>
@@ -695,7 +795,7 @@
           <w:r>
             <w:fldChar w:fldCharType="separate"/>
           </w:r>
-          <w:hyperlink w:anchor="_Toc371333142" w:history="1">
+          <w:hyperlink w:anchor="_Toc371457337" w:history="1">
             <w:r>
               <w:rPr>
                 <w:rStyle w:val="Hyperlink"/>
@@ -738,7 +838,7 @@
                 <w:noProof/>
                 <w:webHidden/>
               </w:rPr>
-              <w:instrText xml:space="preserve"> PAGEREF _Toc371333142 \h </w:instrText>
+              <w:instrText xml:space="preserve"> PAGEREF _Toc371457337 \h </w:instrText>
             </w:r>
             <w:r>
               <w:rPr>
@@ -783,7 +883,7 @@
               <w:lang w:eastAsia="en-AU"/>
             </w:rPr>
           </w:pPr>
-          <w:hyperlink w:anchor="_Toc371333143" w:history="1">
+          <w:hyperlink w:anchor="_Toc371457338" w:history="1">
             <w:r>
               <w:rPr>
                 <w:rStyle w:val="Hyperlink"/>
@@ -826,7 +926,7 @@
                 <w:noProof/>
                 <w:webHidden/>
               </w:rPr>
-              <w:instrText xml:space="preserve"> PAGEREF _Toc371333143 \h </w:instrText>
+              <w:instrText xml:space="preserve"> PAGEREF _Toc371457338 \h </w:instrText>
             </w:r>
             <w:r>
               <w:rPr>
@@ -871,7 +971,7 @@
               <w:lang w:eastAsia="en-AU"/>
             </w:rPr>
           </w:pPr>
-          <w:hyperlink w:anchor="_Toc371333144" w:history="1">
+          <w:hyperlink w:anchor="_Toc371457339" w:history="1">
             <w:r>
               <w:rPr>
                 <w:rStyle w:val="Hyperlink"/>
@@ -914,7 +1014,7 @@
                 <w:noProof/>
                 <w:webHidden/>
               </w:rPr>
-              <w:instrText xml:space="preserve"> PAGEREF _Toc371333144 \h </w:instrText>
+              <w:instrText xml:space="preserve"> PAGEREF _Toc371457339 \h </w:instrText>
             </w:r>
             <w:r>
               <w:rPr>
@@ -959,7 +1059,7 @@
               <w:lang w:eastAsia="en-AU"/>
             </w:rPr>
           </w:pPr>
-          <w:hyperlink w:anchor="_Toc371333145" w:history="1">
+          <w:hyperlink w:anchor="_Toc371457340" w:history="1">
             <w:r>
               <w:rPr>
                 <w:rStyle w:val="Hyperlink"/>
@@ -1002,7 +1102,7 @@
                 <w:noProof/>
                 <w:webHidden/>
               </w:rPr>
-              <w:instrText xml:space="preserve"> PAGEREF _Toc371333145 \h </w:instrText>
+              <w:instrText xml:space="preserve"> PAGEREF _Toc371457340 \h </w:instrText>
             </w:r>
             <w:r>
               <w:rPr>
@@ -1047,7 +1147,7 @@
               <w:lang w:eastAsia="en-AU"/>
             </w:rPr>
           </w:pPr>
-          <w:hyperlink w:anchor="_Toc371333146" w:history="1">
+          <w:hyperlink w:anchor="_Toc371457341" w:history="1">
             <w:r>
               <w:rPr>
                 <w:rStyle w:val="Hyperlink"/>
@@ -1090,7 +1190,7 @@
                 <w:noProof/>
                 <w:webHidden/>
               </w:rPr>
-              <w:instrText xml:space="preserve"> PAGEREF _Toc371333146 \h </w:instrText>
+              <w:instrText xml:space="preserve"> PAGEREF _Toc371457341 \h </w:instrText>
             </w:r>
             <w:r>
               <w:rPr>
@@ -1135,7 +1235,7 @@
               <w:lang w:eastAsia="en-AU"/>
             </w:rPr>
           </w:pPr>
-          <w:hyperlink w:anchor="_Toc371333147" w:history="1">
+          <w:hyperlink w:anchor="_Toc371457342" w:history="1">
             <w:r>
               <w:rPr>
                 <w:rStyle w:val="Hyperlink"/>
@@ -1178,7 +1278,7 @@
                 <w:noProof/>
                 <w:webHidden/>
               </w:rPr>
-              <w:instrText xml:space="preserve"> PAGEREF _Toc371333147 \h </w:instrText>
+              <w:instrText xml:space="preserve"> PAGEREF _Toc371457342 \h </w:instrText>
             </w:r>
             <w:r>
               <w:rPr>
@@ -1223,7 +1323,7 @@
               <w:lang w:eastAsia="en-AU"/>
             </w:rPr>
           </w:pPr>
-          <w:hyperlink w:anchor="_Toc371333148" w:history="1">
+          <w:hyperlink w:anchor="_Toc371457343" w:history="1">
             <w:r>
               <w:rPr>
                 <w:rStyle w:val="Hyperlink"/>
@@ -1266,7 +1366,7 @@
                 <w:noProof/>
                 <w:webHidden/>
               </w:rPr>
-              <w:instrText xml:space="preserve"> PAGEREF _Toc371333148 \h </w:instrText>
+              <w:instrText xml:space="preserve"> PAGEREF _Toc371457343 \h </w:instrText>
             </w:r>
             <w:r>
               <w:rPr>
@@ -1311,7 +1411,7 @@
               <w:lang w:eastAsia="en-AU"/>
             </w:rPr>
           </w:pPr>
-          <w:hyperlink w:anchor="_Toc371333149" w:history="1">
+          <w:hyperlink w:anchor="_Toc371457344" w:history="1">
             <w:r>
               <w:rPr>
                 <w:rStyle w:val="Hyperlink"/>
@@ -1354,7 +1454,7 @@
                 <w:noProof/>
                 <w:webHidden/>
               </w:rPr>
-              <w:instrText xml:space="preserve"> PAGEREF _Toc371333149 \h </w:instrText>
+              <w:instrText xml:space="preserve"> PAGEREF _Toc371457344 \h </w:instrText>
             </w:r>
             <w:r>
               <w:rPr>
@@ -1399,7 +1499,7 @@
               <w:lang w:eastAsia="en-AU"/>
             </w:rPr>
           </w:pPr>
-          <w:hyperlink w:anchor="_Toc371333150" w:history="1">
+          <w:hyperlink w:anchor="_Toc371457345" w:history="1">
             <w:r>
               <w:rPr>
                 <w:rStyle w:val="Hyperlink"/>
@@ -1442,7 +1542,7 @@
                 <w:noProof/>
                 <w:webHidden/>
               </w:rPr>
-              <w:instrText xml:space="preserve"> PAGEREF _Toc371333150 \h </w:instrText>
+              <w:instrText xml:space="preserve"> PAGEREF _Toc371457345 \h </w:instrText>
             </w:r>
             <w:r>
               <w:rPr>
@@ -1487,7 +1587,7 @@
               <w:lang w:eastAsia="en-AU"/>
             </w:rPr>
           </w:pPr>
-          <w:hyperlink w:anchor="_Toc371333151" w:history="1">
+          <w:hyperlink w:anchor="_Toc371457346" w:history="1">
             <w:r>
               <w:rPr>
                 <w:rStyle w:val="Hyperlink"/>
@@ -1530,7 +1630,7 @@
                 <w:noProof/>
                 <w:webHidden/>
               </w:rPr>
-              <w:instrText xml:space="preserve"> PAGEREF _Toc371333151 \h </w:instrText>
+              <w:instrText xml:space="preserve"> PAGEREF _Toc371457346 \h </w:instrText>
             </w:r>
             <w:r>
               <w:rPr>
@@ -1575,7 +1675,7 @@
               <w:lang w:eastAsia="en-AU"/>
             </w:rPr>
           </w:pPr>
-          <w:hyperlink w:anchor="_Toc371333152" w:history="1">
+          <w:hyperlink w:anchor="_Toc371457347" w:history="1">
             <w:r>
               <w:rPr>
                 <w:rStyle w:val="Hyperlink"/>
@@ -1618,7 +1718,7 @@
                 <w:noProof/>
                 <w:webHidden/>
               </w:rPr>
-              <w:instrText xml:space="preserve"> PAGEREF _Toc371333152 \h </w:instrText>
+              <w:instrText xml:space="preserve"> PAGEREF _Toc371457347 \h </w:instrText>
             </w:r>
             <w:r>
               <w:rPr>
@@ -1663,7 +1763,7 @@
               <w:lang w:eastAsia="en-AU"/>
             </w:rPr>
           </w:pPr>
-          <w:hyperlink w:anchor="_Toc371333153" w:history="1">
+          <w:hyperlink w:anchor="_Toc371457348" w:history="1">
             <w:r>
               <w:rPr>
                 <w:rStyle w:val="Hyperlink"/>
@@ -1706,7 +1806,7 @@
                 <w:noProof/>
                 <w:webHidden/>
               </w:rPr>
-              <w:instrText xml:space="preserve"> PAGEREF _Toc371333153 \h </w:instrText>
+              <w:instrText xml:space="preserve"> PAGEREF _Toc371457348 \h </w:instrText>
             </w:r>
             <w:r>
               <w:rPr>
@@ -1751,7 +1851,7 @@
               <w:lang w:eastAsia="en-AU"/>
             </w:rPr>
           </w:pPr>
-          <w:hyperlink w:anchor="_Toc371333154" w:history="1">
+          <w:hyperlink w:anchor="_Toc371457349" w:history="1">
             <w:r>
               <w:rPr>
                 <w:rStyle w:val="Hyperlink"/>
@@ -1794,7 +1894,7 @@
                 <w:noProof/>
                 <w:webHidden/>
               </w:rPr>
-              <w:instrText xml:space="preserve"> PAGEREF _Toc371333154 \h </w:instrText>
+              <w:instrText xml:space="preserve"> PAGEREF _Toc371457349 \h </w:instrText>
             </w:r>
             <w:r>
               <w:rPr>
@@ -1839,7 +1939,7 @@
               <w:lang w:eastAsia="en-AU"/>
             </w:rPr>
           </w:pPr>
-          <w:hyperlink w:anchor="_Toc371333155" w:history="1">
+          <w:hyperlink w:anchor="_Toc371457350" w:history="1">
             <w:r>
               <w:rPr>
                 <w:rStyle w:val="Hyperlink"/>
@@ -1882,7 +1982,7 @@
                 <w:noProof/>
                 <w:webHidden/>
               </w:rPr>
-              <w:instrText xml:space="preserve"> PAGEREF _Toc371333155 \h </w:instrText>
+              <w:instrText xml:space="preserve"> PAGEREF _Toc371457350 \h </w:instrText>
             </w:r>
             <w:r>
               <w:rPr>
@@ -1925,7 +2025,10 @@
         </w:p>
       </w:sdtContent>
     </w:sdt>
-    <w:p/>
+    <w:p>
+      <w:bookmarkStart w:id="0" w:name="_GoBack"/>
+      <w:bookmarkEnd w:id="0"/>
+    </w:p>
     <w:p>
       <w:pPr>
         <w:spacing w:after="200" w:line="276" w:lineRule="auto"/>
@@ -1942,7 +2045,7 @@
         </w:rPr>
       </w:pPr>
       <w:bookmarkStart w:id="1" w:name="_Toc370765708"/>
-      <w:bookmarkStart w:id="2" w:name="_Toc371333142"/>
+      <w:bookmarkStart w:id="2" w:name="_Toc371457337"/>
       <w:r>
         <w:rPr>
           <w:rFonts w:asciiTheme="minorHAnsi" w:hAnsiTheme="minorHAnsi"/>
@@ -1961,7 +2064,7 @@
         <w:t>This document is used to display the results of testing the Tremor</w:t>
       </w:r>
       <w:r>
-        <w:t>s</w:t>
+        <w:t xml:space="preserve"> Detection</w:t>
       </w:r>
       <w:r>
         <w:t xml:space="preserve"> with Leap Motion application.</w:t>
@@ -1978,7 +2081,7 @@
         </w:rPr>
       </w:pPr>
       <w:bookmarkStart w:id="3" w:name="_Toc370765709"/>
-      <w:bookmarkStart w:id="4" w:name="_Toc371333143"/>
+      <w:bookmarkStart w:id="4" w:name="_Toc371457338"/>
       <w:r>
         <w:rPr>
           <w:rFonts w:asciiTheme="minorHAnsi" w:hAnsiTheme="minorHAnsi"/>
@@ -1996,7 +2099,7 @@
         </w:rPr>
       </w:pPr>
       <w:bookmarkStart w:id="5" w:name="_Toc370765710"/>
-      <w:bookmarkStart w:id="6" w:name="_Toc371333144"/>
+      <w:bookmarkStart w:id="6" w:name="_Toc371457339"/>
       <w:r>
         <w:rPr>
           <w:rFonts w:asciiTheme="minorHAnsi" w:hAnsiTheme="minorHAnsi"/>
@@ -2026,7 +2129,7 @@
         </w:rPr>
       </w:pPr>
       <w:bookmarkStart w:id="7" w:name="_Toc370765711"/>
-      <w:bookmarkStart w:id="8" w:name="_Toc371333145"/>
+      <w:bookmarkStart w:id="8" w:name="_Toc371457340"/>
       <w:r>
         <w:rPr>
           <w:rFonts w:asciiTheme="minorHAnsi" w:hAnsiTheme="minorHAnsi"/>
@@ -2077,7 +2180,7 @@
         </w:rPr>
       </w:pPr>
       <w:bookmarkStart w:id="9" w:name="_Toc370765712"/>
-      <w:bookmarkStart w:id="10" w:name="_Toc371333146"/>
+      <w:bookmarkStart w:id="10" w:name="_Toc371457341"/>
       <w:r>
         <w:rPr>
           <w:rFonts w:asciiTheme="minorHAnsi" w:hAnsiTheme="minorHAnsi"/>
@@ -2097,13 +2200,26 @@
     </w:p>
     <w:p>
       <w:pPr>
+        <w:jc w:val="both"/>
+      </w:pPr>
+    </w:p>
+    <w:p>
+      <w:pPr>
+        <w:jc w:val="both"/>
+      </w:pPr>
+      <w:r>
+        <w:t>We also conducted tests to identify any factors that could make our application not as easily useable. Testing the application under different lighting, with gloves and jewellery were just some of the tests we used to assess this.</w:t>
+      </w:r>
+    </w:p>
+    <w:p>
+      <w:pPr>
         <w:pStyle w:val="Heading2"/>
         <w:rPr>
           <w:rFonts w:asciiTheme="minorHAnsi" w:hAnsiTheme="minorHAnsi"/>
         </w:rPr>
       </w:pPr>
       <w:bookmarkStart w:id="11" w:name="_Toc370765713"/>
-      <w:bookmarkStart w:id="12" w:name="_Toc371333147"/>
+      <w:bookmarkStart w:id="12" w:name="_Toc371457342"/>
       <w:r>
         <w:rPr>
           <w:rFonts w:asciiTheme="minorHAnsi" w:hAnsiTheme="minorHAnsi"/>
@@ -2130,7 +2246,11 @@
         <w:t>situation</w:t>
       </w:r>
       <w:r>
-        <w:t xml:space="preserve"> where the application could not be used due to the limitations of the Leap Motion device, or due to</w:t>
+        <w:t xml:space="preserve"> where </w:t>
+      </w:r>
+      <w:r>
+        <w:lastRenderedPageBreak/>
+        <w:t>the application could not be used due to the limitations of the Leap Motion device, or due to</w:t>
       </w:r>
       <w:r>
         <w:t xml:space="preserve"> limitations of our application.</w:t>
@@ -2138,36 +2258,17 @@
     </w:p>
     <w:p>
       <w:pPr>
-        <w:pStyle w:val="Heading2"/>
-        <w:numPr>
-          <w:ilvl w:val="0"/>
-          <w:numId w:val="0"/>
-        </w:numPr>
+        <w:pStyle w:val="Heading1"/>
         <w:rPr>
           <w:rFonts w:asciiTheme="minorHAnsi" w:hAnsiTheme="minorHAnsi"/>
         </w:rPr>
       </w:pPr>
+      <w:bookmarkStart w:id="13" w:name="_Toc370765714"/>
+      <w:bookmarkStart w:id="14" w:name="_Toc371457343"/>
       <w:r>
         <w:rPr>
           <w:rFonts w:asciiTheme="minorHAnsi" w:hAnsiTheme="minorHAnsi"/>
         </w:rPr>
-        <w:br w:type="page"/>
-      </w:r>
-    </w:p>
-    <w:p>
-      <w:pPr>
-        <w:pStyle w:val="Heading1"/>
-        <w:rPr>
-          <w:rFonts w:asciiTheme="minorHAnsi" w:hAnsiTheme="minorHAnsi"/>
-        </w:rPr>
-      </w:pPr>
-      <w:bookmarkStart w:id="13" w:name="_Toc370765714"/>
-      <w:bookmarkStart w:id="14" w:name="_Toc371333148"/>
-      <w:r>
-        <w:rPr>
-          <w:rFonts w:asciiTheme="minorHAnsi" w:hAnsiTheme="minorHAnsi"/>
-        </w:rPr>
-        <w:lastRenderedPageBreak/>
         <w:t>Test Results</w:t>
       </w:r>
       <w:bookmarkEnd w:id="13"/>
@@ -2189,7 +2290,7 @@
         </w:rPr>
       </w:pPr>
       <w:bookmarkStart w:id="15" w:name="_Toc370765715"/>
-      <w:bookmarkStart w:id="16" w:name="_Toc371333149"/>
+      <w:bookmarkStart w:id="16" w:name="_Toc371457344"/>
       <w:r>
         <w:rPr>
           <w:rFonts w:asciiTheme="minorHAnsi" w:hAnsiTheme="minorHAnsi"/>
@@ -2491,12 +2592,14 @@
                 <w:b/>
               </w:rPr>
             </w:pPr>
+            <w:proofErr w:type="spellStart"/>
             <w:r>
               <w:rPr>
                 <w:b/>
               </w:rPr>
               <w:t>getVelocity</w:t>
             </w:r>
+            <w:proofErr w:type="spellEnd"/>
           </w:p>
           <w:p>
             <w:pPr>
@@ -2524,12 +2627,14 @@
                 <w:b/>
               </w:rPr>
             </w:pPr>
+            <w:proofErr w:type="spellStart"/>
             <w:r>
               <w:rPr>
                 <w:b/>
               </w:rPr>
               <w:t>getVelocity</w:t>
             </w:r>
+            <w:proofErr w:type="spellEnd"/>
           </w:p>
           <w:p>
             <w:pPr>
@@ -2557,12 +2662,14 @@
                 <w:b/>
               </w:rPr>
             </w:pPr>
+            <w:proofErr w:type="spellStart"/>
             <w:r>
               <w:rPr>
                 <w:b/>
               </w:rPr>
               <w:t>getFrequency</w:t>
             </w:r>
+            <w:proofErr w:type="spellEnd"/>
           </w:p>
           <w:p>
             <w:pPr>
@@ -2590,12 +2697,14 @@
                 <w:b/>
               </w:rPr>
             </w:pPr>
+            <w:proofErr w:type="spellStart"/>
             <w:r>
               <w:rPr>
                 <w:b/>
               </w:rPr>
               <w:t>getFrequency</w:t>
             </w:r>
+            <w:proofErr w:type="spellEnd"/>
           </w:p>
           <w:p>
             <w:pPr>
@@ -3231,11 +3340,19 @@
                 <w:b/>
               </w:rPr>
             </w:pPr>
+            <w:proofErr w:type="spellStart"/>
             <w:r>
               <w:rPr>
                 <w:b/>
               </w:rPr>
-              <w:t>getAcceleration Expected</w:t>
+              <w:t>getAcceleration</w:t>
+            </w:r>
+            <w:proofErr w:type="spellEnd"/>
+            <w:r>
+              <w:rPr>
+                <w:b/>
+              </w:rPr>
+              <w:t xml:space="preserve"> Expected</w:t>
             </w:r>
           </w:p>
         </w:tc>
@@ -3250,11 +3367,19 @@
                 <w:b/>
               </w:rPr>
             </w:pPr>
+            <w:proofErr w:type="spellStart"/>
             <w:r>
               <w:rPr>
                 <w:b/>
               </w:rPr>
-              <w:t>getAcceleration Actual</w:t>
+              <w:t>getAcceleration</w:t>
+            </w:r>
+            <w:proofErr w:type="spellEnd"/>
+            <w:r>
+              <w:rPr>
+                <w:b/>
+              </w:rPr>
+              <w:t xml:space="preserve"> Actual</w:t>
             </w:r>
           </w:p>
         </w:tc>
@@ -3269,11 +3394,19 @@
                 <w:b/>
               </w:rPr>
             </w:pPr>
+            <w:proofErr w:type="spellStart"/>
             <w:r>
               <w:rPr>
                 <w:b/>
               </w:rPr>
-              <w:t>getAmplitude Expected</w:t>
+              <w:t>getAmplitude</w:t>
+            </w:r>
+            <w:proofErr w:type="spellEnd"/>
+            <w:r>
+              <w:rPr>
+                <w:b/>
+              </w:rPr>
+              <w:t xml:space="preserve"> Expected</w:t>
             </w:r>
           </w:p>
         </w:tc>
@@ -3288,11 +3421,19 @@
                 <w:b/>
               </w:rPr>
             </w:pPr>
+            <w:proofErr w:type="spellStart"/>
             <w:r>
               <w:rPr>
                 <w:b/>
               </w:rPr>
-              <w:t>getAmplitude Actual</w:t>
+              <w:t>getAmplitude</w:t>
+            </w:r>
+            <w:proofErr w:type="spellEnd"/>
+            <w:r>
+              <w:rPr>
+                <w:b/>
+              </w:rPr>
+              <w:t xml:space="preserve"> Actual</w:t>
             </w:r>
           </w:p>
         </w:tc>
@@ -3926,11 +4067,19 @@
                 <w:b/>
               </w:rPr>
             </w:pPr>
+            <w:proofErr w:type="spellStart"/>
             <w:r>
               <w:rPr>
                 <w:b/>
               </w:rPr>
-              <w:t>getEuclidian Expected</w:t>
+              <w:t>getEuclidian</w:t>
+            </w:r>
+            <w:proofErr w:type="spellEnd"/>
+            <w:r>
+              <w:rPr>
+                <w:b/>
+              </w:rPr>
+              <w:t xml:space="preserve"> Expected</w:t>
             </w:r>
           </w:p>
         </w:tc>
@@ -3945,11 +4094,19 @@
                 <w:b/>
               </w:rPr>
             </w:pPr>
+            <w:proofErr w:type="spellStart"/>
             <w:r>
               <w:rPr>
                 <w:b/>
               </w:rPr>
-              <w:t>getEuclidian Actual</w:t>
+              <w:t>getEuclidian</w:t>
+            </w:r>
+            <w:proofErr w:type="spellEnd"/>
+            <w:r>
+              <w:rPr>
+                <w:b/>
+              </w:rPr>
+              <w:t xml:space="preserve"> Actual</w:t>
             </w:r>
           </w:p>
         </w:tc>
@@ -4089,7 +4246,15 @@
     </w:tbl>
     <w:p>
       <w:r>
-        <w:t>Note: getEuclidian function tested with arrays specified in the values column, they did not get tested with the above arrays.</w:t>
+        <w:t xml:space="preserve">Note: </w:t>
+      </w:r>
+      <w:proofErr w:type="spellStart"/>
+      <w:r>
+        <w:t>getEuclidian</w:t>
+      </w:r>
+      <w:proofErr w:type="spellEnd"/>
+      <w:r>
+        <w:t xml:space="preserve"> function tested with arrays specified in the values column, they did not get tested with the above arrays.</w:t>
       </w:r>
     </w:p>
     <w:p/>
@@ -4098,10 +4263,26 @@
         <w:jc w:val="both"/>
       </w:pPr>
       <w:r>
-        <w:t>These testing results show that our functions mostly work as intended; however there seems to be an issue running testArray8 through the getFrequency function. Our expected result was for the application to return an error message as we didn’t expect the function to be able to correctly calculate the average of an array with characters in it.</w:t>
-      </w:r>
-      <w:r>
-        <w:t xml:space="preserve"> Another strange discovery was the getAmplitude function returning not valid when there has been no directional changes in the values. These are both issues that we will address and rectify in the final build of the application. Other discrepancies occur from rounding of decimal places; however we are counting those values as correct.</w:t>
+        <w:t xml:space="preserve">These testing results show that our functions mostly work as intended; however there seems to be an issue running testArray8 through the </w:t>
+      </w:r>
+      <w:proofErr w:type="spellStart"/>
+      <w:r>
+        <w:t>getFrequency</w:t>
+      </w:r>
+      <w:proofErr w:type="spellEnd"/>
+      <w:r>
+        <w:t xml:space="preserve"> function. Our expected result was for the application to return an error message as we didn’t expect the function to be able to correctly calculate the average of an array with characters in it.</w:t>
+      </w:r>
+      <w:r>
+        <w:t xml:space="preserve"> Another strange discovery was the </w:t>
+      </w:r>
+      <w:proofErr w:type="spellStart"/>
+      <w:r>
+        <w:t>getAmplitude</w:t>
+      </w:r>
+      <w:proofErr w:type="spellEnd"/>
+      <w:r>
+        <w:t xml:space="preserve"> function returning not valid when there has been no directional changes in the values. These are both issues that we will address and rectify in the final build of the application. Other discrepancies occur from rounding of decimal places; however we are counting those values as correct.</w:t>
       </w:r>
     </w:p>
     <w:p>
@@ -4157,7 +4338,11 @@
         <w:jc w:val="both"/>
       </w:pPr>
       <w:r>
-        <w:t>The belief that the data recorded from the Leap Motion device is not recorded consistently was backed up by some tests we conducted by running the application on 2 separate computers at once, with 2 Leap Motion devices analysing the data. Each test had the same hand movements recorded, however the results output by the applications were different. It seems that despite our best efforts to accurately detect a tremor the accuracy of the device can be somewhat questionable.</w:t>
+        <w:t xml:space="preserve">The belief that the data recorded from the Leap Motion device is not recorded consistently was backed up by some tests we conducted by running the application on 2 separate </w:t>
+      </w:r>
+      <w:r>
+        <w:lastRenderedPageBreak/>
+        <w:t>computers at once, with 2 Leap Motion devices analysing the data. Each test had the same hand movements recorded, however the results output by the applications were different. It seems that despite our best efforts to accurately detect a tremor the accuracy of the device can be somewhat questionable.</w:t>
       </w:r>
     </w:p>
     <w:p/>
@@ -4186,7 +4371,7 @@
         </w:rPr>
       </w:pPr>
       <w:bookmarkStart w:id="17" w:name="_Toc370765716"/>
-      <w:bookmarkStart w:id="18" w:name="_Toc371333150"/>
+      <w:bookmarkStart w:id="18" w:name="_Toc371457345"/>
       <w:r>
         <w:rPr>
           <w:rFonts w:asciiTheme="minorHAnsi" w:hAnsiTheme="minorHAnsi"/>
@@ -4330,7 +4515,11 @@
           </w:tcPr>
           <w:p>
             <w:r>
-              <w:t>Test completed with some issues. Using the application while wearing regular sized rings, bracelets that do not dangle from the wrist and watches works fine. Using the application while wearing large rings and dangling bracelets causes problems for the Leap Motion sensor as it struggles to accurately identify all hands and fingers</w:t>
+              <w:t xml:space="preserve">Test completed with some issues. Using the application while wearing regular sized rings, bracelets that do not dangle from the wrist and watches works fine. Using the application while wearing large rings and dangling bracelets causes problems for the </w:t>
+            </w:r>
+            <w:r>
+              <w:lastRenderedPageBreak/>
+              <w:t>Leap Motion sensor as it struggles to accurately identify all hands and fingers</w:t>
             </w:r>
           </w:p>
         </w:tc>
@@ -4342,6 +4531,7 @@
           </w:tcPr>
           <w:p>
             <w:r>
+              <w:lastRenderedPageBreak/>
               <w:t>Application useable under different lights</w:t>
             </w:r>
           </w:p>
@@ -4408,7 +4598,15 @@
         <w:jc w:val="both"/>
       </w:pPr>
       <w:r>
-        <w:t>The tests we conducted to check the usability of our application are all tests that we believed our user may find himself in. We believe that any of the issues that we discovered while testing usability are highly unlikely and are easily solvable, whether by simply turning on a light or pulling up a sleeve, however it is important we tested for these situations to uncover any issues that existed in our application.</w:t>
+        <w:t xml:space="preserve">The tests we conducted to check the usability of our application </w:t>
+      </w:r>
+      <w:proofErr w:type="gramStart"/>
+      <w:r>
+        <w:t>are</w:t>
+      </w:r>
+      <w:proofErr w:type="gramEnd"/>
+      <w:r>
+        <w:t xml:space="preserve"> all tests that we believed our user may find himself in. We believe that any of the issues that we discovered while testing usability are highly unlikely and are easily solvable, whether by simply turning on a light or pulling up a sleeve, however it is important we tested for these situations to uncover any issues that existed in our application.</w:t>
       </w:r>
     </w:p>
     <w:p/>
@@ -4420,7 +4618,7 @@
         </w:rPr>
       </w:pPr>
       <w:bookmarkStart w:id="19" w:name="_Toc370765717"/>
-      <w:bookmarkStart w:id="20" w:name="_Toc371333151"/>
+      <w:bookmarkStart w:id="20" w:name="_Toc371457346"/>
       <w:r>
         <w:rPr>
           <w:rFonts w:asciiTheme="minorHAnsi" w:hAnsiTheme="minorHAnsi"/>
@@ -4548,7 +4746,11 @@
           </w:tcPr>
           <w:p>
             <w:r>
-              <w:t>Application suffers from this. The application is not able to record as many frames per second of a user’s hand, so tests take longer and have different results</w:t>
+              <w:t xml:space="preserve">Application suffers from this. The application is not able to record as many frames per </w:t>
+            </w:r>
+            <w:r>
+              <w:lastRenderedPageBreak/>
+              <w:t>second of a user’s hand, so tests take longer and have different results</w:t>
             </w:r>
           </w:p>
         </w:tc>
@@ -4560,6 +4762,7 @@
           </w:tcPr>
           <w:p>
             <w:r>
+              <w:lastRenderedPageBreak/>
               <w:t>Run the application in different web browsers</w:t>
             </w:r>
           </w:p>
@@ -4665,7 +4868,7 @@
         </w:rPr>
       </w:pPr>
       <w:bookmarkStart w:id="21" w:name="_Toc370765718"/>
-      <w:bookmarkStart w:id="22" w:name="_Toc371333152"/>
+      <w:bookmarkStart w:id="22" w:name="_Toc371457347"/>
       <w:r>
         <w:rPr>
           <w:rFonts w:asciiTheme="minorHAnsi" w:hAnsiTheme="minorHAnsi"/>
@@ -4694,7 +4897,7 @@
         </w:rPr>
       </w:pPr>
       <w:bookmarkStart w:id="23" w:name="_Toc370765719"/>
-      <w:bookmarkStart w:id="24" w:name="_Toc371333153"/>
+      <w:bookmarkStart w:id="24" w:name="_Toc371457348"/>
       <w:r>
         <w:rPr>
           <w:rFonts w:asciiTheme="minorHAnsi" w:hAnsiTheme="minorHAnsi"/>
@@ -4799,15 +5002,6 @@
         </w:tc>
       </w:tr>
     </w:tbl>
-    <w:p/>
-    <w:p>
-      <w:pPr>
-        <w:spacing w:after="200" w:line="276" w:lineRule="auto"/>
-      </w:pPr>
-      <w:r>
-        <w:br w:type="page"/>
-      </w:r>
-    </w:p>
     <w:p>
       <w:pPr>
         <w:pStyle w:val="Heading1"/>
@@ -4816,11 +5010,12 @@
         </w:rPr>
       </w:pPr>
       <w:bookmarkStart w:id="25" w:name="_Toc370765720"/>
-      <w:bookmarkStart w:id="26" w:name="_Toc371333154"/>
+      <w:bookmarkStart w:id="26" w:name="_Toc371457349"/>
       <w:r>
         <w:rPr>
           <w:rFonts w:asciiTheme="minorHAnsi" w:hAnsiTheme="minorHAnsi"/>
         </w:rPr>
+        <w:lastRenderedPageBreak/>
         <w:t>Appendices</w:t>
       </w:r>
       <w:bookmarkEnd w:id="25"/>
@@ -4834,7 +5029,7 @@
         </w:rPr>
       </w:pPr>
       <w:bookmarkStart w:id="27" w:name="_Toc370765721"/>
-      <w:bookmarkStart w:id="28" w:name="_Toc371333155"/>
+      <w:bookmarkStart w:id="28" w:name="_Toc371457350"/>
       <w:r>
         <w:rPr>
           <w:rFonts w:asciiTheme="minorHAnsi" w:hAnsiTheme="minorHAnsi"/>
@@ -4860,15 +5055,27 @@
           <w:shd w:val="clear" w:color="auto" w:fill="FFFFFF"/>
         </w:rPr>
       </w:pPr>
-      <w:r>
-        <w:rPr>
-          <w:rFonts w:cs="Consolas"/>
-          <w:color w:val="0080FF"/>
-          <w:sz w:val="18"/>
-          <w:szCs w:val="18"/>
-          <w:shd w:val="clear" w:color="auto" w:fill="FFFFFF"/>
-        </w:rPr>
-        <w:t>var testArray1=new Array(1,2,3,4,5,6,7,8,9,10);</w:t>
+      <w:proofErr w:type="spellStart"/>
+      <w:r>
+        <w:rPr>
+          <w:rFonts w:cs="Consolas"/>
+          <w:color w:val="0080FF"/>
+          <w:sz w:val="18"/>
+          <w:szCs w:val="18"/>
+          <w:shd w:val="clear" w:color="auto" w:fill="FFFFFF"/>
+        </w:rPr>
+        <w:t>var</w:t>
+      </w:r>
+      <w:proofErr w:type="spellEnd"/>
+      <w:r>
+        <w:rPr>
+          <w:rFonts w:cs="Consolas"/>
+          <w:color w:val="0080FF"/>
+          <w:sz w:val="18"/>
+          <w:szCs w:val="18"/>
+          <w:shd w:val="clear" w:color="auto" w:fill="FFFFFF"/>
+        </w:rPr>
+        <w:t xml:space="preserve"> testArray1=new Array(1,2,3,4,5,6,7,8,9,10);</w:t>
       </w:r>
       <w:r>
         <w:rPr>
@@ -4879,7 +5086,28 @@
           <w:shd w:val="clear" w:color="auto" w:fill="FFFFFF"/>
         </w:rPr>
         <w:br/>
-        <w:t>var testArray2=new Array(-5,-4,-3,-2,-1,0,1,2,3,4,5);</w:t>
+      </w:r>
+      <w:proofErr w:type="spellStart"/>
+      <w:r>
+        <w:rPr>
+          <w:rFonts w:cs="Consolas"/>
+          <w:color w:val="0080FF"/>
+          <w:sz w:val="18"/>
+          <w:szCs w:val="18"/>
+          <w:shd w:val="clear" w:color="auto" w:fill="FFFFFF"/>
+        </w:rPr>
+        <w:t>var</w:t>
+      </w:r>
+      <w:proofErr w:type="spellEnd"/>
+      <w:r>
+        <w:rPr>
+          <w:rFonts w:cs="Consolas"/>
+          <w:color w:val="0080FF"/>
+          <w:sz w:val="18"/>
+          <w:szCs w:val="18"/>
+          <w:shd w:val="clear" w:color="auto" w:fill="FFFFFF"/>
+        </w:rPr>
+        <w:t xml:space="preserve"> testArray2=new Array(-5,-4,-3,-2,-1,0,1,2,3,4,5);</w:t>
       </w:r>
       <w:r>
         <w:rPr>
@@ -4890,7 +5118,28 @@
           <w:shd w:val="clear" w:color="auto" w:fill="FFFFFF"/>
         </w:rPr>
         <w:br/>
-        <w:t>var testArray3=new Array(-110000,-105000,-1000,-100,-10,-1,0,1,10,100,1000,150000, 195000);</w:t>
+      </w:r>
+      <w:proofErr w:type="spellStart"/>
+      <w:r>
+        <w:rPr>
+          <w:rFonts w:cs="Consolas"/>
+          <w:color w:val="0080FF"/>
+          <w:sz w:val="18"/>
+          <w:szCs w:val="18"/>
+          <w:shd w:val="clear" w:color="auto" w:fill="FFFFFF"/>
+        </w:rPr>
+        <w:t>var</w:t>
+      </w:r>
+      <w:proofErr w:type="spellEnd"/>
+      <w:r>
+        <w:rPr>
+          <w:rFonts w:cs="Consolas"/>
+          <w:color w:val="0080FF"/>
+          <w:sz w:val="18"/>
+          <w:szCs w:val="18"/>
+          <w:shd w:val="clear" w:color="auto" w:fill="FFFFFF"/>
+        </w:rPr>
+        <w:t xml:space="preserve"> testArray3=new Array(-110000,-105000,-1000,-100,-10,-1,0,1,10,100,1000,150000, 195000);</w:t>
       </w:r>
       <w:r>
         <w:rPr>
@@ -4901,7 +5150,28 @@
           <w:shd w:val="clear" w:color="auto" w:fill="FFFFFF"/>
         </w:rPr>
         <w:br/>
-        <w:t>var testArray4 = new Array(-25,-15,-20,5,-5,20,0,1,5,10,9,10,9,5,-10,10);</w:t>
+      </w:r>
+      <w:proofErr w:type="spellStart"/>
+      <w:r>
+        <w:rPr>
+          <w:rFonts w:cs="Consolas"/>
+          <w:color w:val="0080FF"/>
+          <w:sz w:val="18"/>
+          <w:szCs w:val="18"/>
+          <w:shd w:val="clear" w:color="auto" w:fill="FFFFFF"/>
+        </w:rPr>
+        <w:t>var</w:t>
+      </w:r>
+      <w:proofErr w:type="spellEnd"/>
+      <w:r>
+        <w:rPr>
+          <w:rFonts w:cs="Consolas"/>
+          <w:color w:val="0080FF"/>
+          <w:sz w:val="18"/>
+          <w:szCs w:val="18"/>
+          <w:shd w:val="clear" w:color="auto" w:fill="FFFFFF"/>
+        </w:rPr>
+        <w:t xml:space="preserve"> testArray4 = new Array(-25,-15,-20,5,-5,20,0,1,5,10,9,10,9,5,-10,10);</w:t>
       </w:r>
       <w:r>
         <w:rPr>
@@ -4913,6 +5183,7 @@
         </w:rPr>
         <w:br/>
       </w:r>
+      <w:proofErr w:type="spellStart"/>
       <w:r>
         <w:rPr>
           <w:rFonts w:eastAsia="Times New Roman" w:cs="Consolas"/>
@@ -4921,8 +5192,9 @@
           <w:szCs w:val="18"/>
           <w:lang w:eastAsia="en-AU"/>
         </w:rPr>
-        <w:t>var testArray5 = new Array(-5,5,-4,4,-3,3,-2,2,-1,1,0);</w:t>
-      </w:r>
+        <w:t>var</w:t>
+      </w:r>
+      <w:proofErr w:type="spellEnd"/>
       <w:r>
         <w:rPr>
           <w:rFonts w:eastAsia="Times New Roman" w:cs="Consolas"/>
@@ -4931,9 +5203,19 @@
           <w:szCs w:val="18"/>
           <w:lang w:eastAsia="en-AU"/>
         </w:rPr>
+        <w:t xml:space="preserve"> testArray5 = new Array(-5,5,-4,4,-3,3,-2,2,-1,1,0);</w:t>
+      </w:r>
+      <w:r>
+        <w:rPr>
+          <w:rFonts w:eastAsia="Times New Roman" w:cs="Consolas"/>
+          <w:color w:val="0080FF"/>
+          <w:sz w:val="18"/>
+          <w:szCs w:val="18"/>
+          <w:lang w:eastAsia="en-AU"/>
+        </w:rPr>
         <w:br/>
-        <w:t>var testArray6 = new Array(5,10,4,6,8,1,0,4,9,5);</w:t>
-      </w:r>
+      </w:r>
+      <w:proofErr w:type="spellStart"/>
       <w:r>
         <w:rPr>
           <w:rFonts w:eastAsia="Times New Roman" w:cs="Consolas"/>
@@ -4942,9 +5224,30 @@
           <w:szCs w:val="18"/>
           <w:lang w:eastAsia="en-AU"/>
         </w:rPr>
+        <w:t>var</w:t>
+      </w:r>
+      <w:proofErr w:type="spellEnd"/>
+      <w:r>
+        <w:rPr>
+          <w:rFonts w:eastAsia="Times New Roman" w:cs="Consolas"/>
+          <w:color w:val="0080FF"/>
+          <w:sz w:val="18"/>
+          <w:szCs w:val="18"/>
+          <w:lang w:eastAsia="en-AU"/>
+        </w:rPr>
+        <w:t xml:space="preserve"> testArray6 = new Array(5,10,4,6,8,1,0,4,9,5);</w:t>
+      </w:r>
+      <w:r>
+        <w:rPr>
+          <w:rFonts w:eastAsia="Times New Roman" w:cs="Consolas"/>
+          <w:color w:val="0080FF"/>
+          <w:sz w:val="18"/>
+          <w:szCs w:val="18"/>
+          <w:lang w:eastAsia="en-AU"/>
+        </w:rPr>
         <w:br/>
-        <w:t>var testArray7 = new Array(-5,-10,-4,-6,-8,-1,0,-4,-9,-5);</w:t>
-      </w:r>
+      </w:r>
+      <w:proofErr w:type="spellStart"/>
       <w:r>
         <w:rPr>
           <w:rFonts w:eastAsia="Times New Roman" w:cs="Consolas"/>
@@ -4953,133 +5256,358 @@
           <w:szCs w:val="18"/>
           <w:lang w:eastAsia="en-AU"/>
         </w:rPr>
+        <w:t>var</w:t>
+      </w:r>
+      <w:proofErr w:type="spellEnd"/>
+      <w:r>
+        <w:rPr>
+          <w:rFonts w:eastAsia="Times New Roman" w:cs="Consolas"/>
+          <w:color w:val="0080FF"/>
+          <w:sz w:val="18"/>
+          <w:szCs w:val="18"/>
+          <w:lang w:eastAsia="en-AU"/>
+        </w:rPr>
+        <w:t xml:space="preserve"> testArray7 = new Array(-5,-10,-4,-6,-8,-1,0,-4,-9,-5);</w:t>
+      </w:r>
+      <w:r>
+        <w:rPr>
+          <w:rFonts w:eastAsia="Times New Roman" w:cs="Consolas"/>
+          <w:color w:val="0080FF"/>
+          <w:sz w:val="18"/>
+          <w:szCs w:val="18"/>
+          <w:lang w:eastAsia="en-AU"/>
+        </w:rPr>
         <w:br/>
       </w:r>
-      <w:r>
-        <w:rPr>
-          <w:rFonts w:cs="Consolas"/>
-          <w:color w:val="0080FF"/>
-          <w:sz w:val="18"/>
-          <w:szCs w:val="18"/>
-          <w:shd w:val="clear" w:color="auto" w:fill="FFFFFF"/>
-        </w:rPr>
-        <w:t>var testArray8 = new Array(-10,10,-5,'A',5,'B',-3,3,-2,'C');</w:t>
-      </w:r>
-    </w:p>
-    <w:p>
-      <w:pPr>
-        <w:rPr>
-          <w:rFonts w:cs="Consolas"/>
-          <w:color w:val="0080FF"/>
-          <w:sz w:val="18"/>
-          <w:szCs w:val="18"/>
-          <w:shd w:val="clear" w:color="auto" w:fill="FFFFFF"/>
-        </w:rPr>
-      </w:pPr>
-    </w:p>
-    <w:p>
-      <w:pPr>
-        <w:rPr>
-          <w:rFonts w:cs="Consolas"/>
-          <w:color w:val="0080FF"/>
-          <w:sz w:val="18"/>
-          <w:szCs w:val="18"/>
-          <w:shd w:val="clear" w:color="auto" w:fill="FFFFFF"/>
-        </w:rPr>
-      </w:pPr>
-      <w:r>
-        <w:rPr>
-          <w:rFonts w:cs="Consolas"/>
-          <w:color w:val="0080FF"/>
-          <w:sz w:val="18"/>
-          <w:szCs w:val="18"/>
-          <w:shd w:val="clear" w:color="auto" w:fill="FFFFFF"/>
-        </w:rPr>
-        <w:t>console.log(getAmplitude(testArray1));</w:t>
-      </w:r>
-    </w:p>
-    <w:p>
-      <w:r>
-        <w:rPr>
-          <w:rFonts w:cs="Consolas"/>
-          <w:color w:val="0080FF"/>
-          <w:sz w:val="18"/>
-          <w:szCs w:val="18"/>
-          <w:shd w:val="clear" w:color="auto" w:fill="FFFFFF"/>
-        </w:rPr>
-        <w:t>console.log(getAmplitude(testArray2));</w:t>
-      </w:r>
-    </w:p>
-    <w:p>
-      <w:r>
-        <w:rPr>
-          <w:rFonts w:cs="Consolas"/>
-          <w:color w:val="0080FF"/>
-          <w:sz w:val="18"/>
-          <w:szCs w:val="18"/>
-          <w:shd w:val="clear" w:color="auto" w:fill="FFFFFF"/>
-        </w:rPr>
-        <w:t>console.log(getAmplitude(testArray3));</w:t>
-      </w:r>
-    </w:p>
-    <w:p>
-      <w:r>
-        <w:rPr>
-          <w:rFonts w:cs="Consolas"/>
-          <w:color w:val="0080FF"/>
-          <w:sz w:val="18"/>
-          <w:szCs w:val="18"/>
-          <w:shd w:val="clear" w:color="auto" w:fill="FFFFFF"/>
-        </w:rPr>
-        <w:t>console.log(getAmplitude(testArray4));</w:t>
-      </w:r>
-    </w:p>
-    <w:p>
-      <w:r>
-        <w:rPr>
-          <w:rFonts w:cs="Consolas"/>
-          <w:color w:val="0080FF"/>
-          <w:sz w:val="18"/>
-          <w:szCs w:val="18"/>
-          <w:shd w:val="clear" w:color="auto" w:fill="FFFFFF"/>
-        </w:rPr>
-        <w:t>console.log(getAmplitude(testArray5));</w:t>
-      </w:r>
-    </w:p>
-    <w:p>
-      <w:r>
-        <w:rPr>
-          <w:rFonts w:cs="Consolas"/>
-          <w:color w:val="0080FF"/>
-          <w:sz w:val="18"/>
-          <w:szCs w:val="18"/>
-          <w:shd w:val="clear" w:color="auto" w:fill="FFFFFF"/>
-        </w:rPr>
-        <w:t>console.log(getAmplitude(testArray6));</w:t>
-      </w:r>
-    </w:p>
-    <w:p>
-      <w:r>
-        <w:rPr>
-          <w:rFonts w:cs="Consolas"/>
-          <w:color w:val="0080FF"/>
-          <w:sz w:val="18"/>
-          <w:szCs w:val="18"/>
-          <w:shd w:val="clear" w:color="auto" w:fill="FFFFFF"/>
-        </w:rPr>
-        <w:t>console.log(getAmplitude(testArray7));</w:t>
-      </w:r>
-    </w:p>
-    <w:p>
-      <w:r>
-        <w:rPr>
-          <w:rFonts w:cs="Consolas"/>
-          <w:color w:val="0080FF"/>
-          <w:sz w:val="18"/>
-          <w:szCs w:val="18"/>
-          <w:shd w:val="clear" w:color="auto" w:fill="FFFFFF"/>
-        </w:rPr>
-        <w:t>console.log(getAmplitude(testArray8));</w:t>
+      <w:proofErr w:type="spellStart"/>
+      <w:r>
+        <w:rPr>
+          <w:rFonts w:cs="Consolas"/>
+          <w:color w:val="0080FF"/>
+          <w:sz w:val="18"/>
+          <w:szCs w:val="18"/>
+          <w:shd w:val="clear" w:color="auto" w:fill="FFFFFF"/>
+        </w:rPr>
+        <w:t>var</w:t>
+      </w:r>
+      <w:proofErr w:type="spellEnd"/>
+      <w:r>
+        <w:rPr>
+          <w:rFonts w:cs="Consolas"/>
+          <w:color w:val="0080FF"/>
+          <w:sz w:val="18"/>
+          <w:szCs w:val="18"/>
+          <w:shd w:val="clear" w:color="auto" w:fill="FFFFFF"/>
+        </w:rPr>
+        <w:t xml:space="preserve"> testArray8 = new Array(-10,10,-5,'A',5,'B',-3,3,-2,'C');</w:t>
+      </w:r>
+    </w:p>
+    <w:p>
+      <w:pPr>
+        <w:rPr>
+          <w:rFonts w:cs="Consolas"/>
+          <w:color w:val="0080FF"/>
+          <w:sz w:val="18"/>
+          <w:szCs w:val="18"/>
+          <w:shd w:val="clear" w:color="auto" w:fill="FFFFFF"/>
+        </w:rPr>
+      </w:pPr>
+    </w:p>
+    <w:p>
+      <w:pPr>
+        <w:rPr>
+          <w:rFonts w:cs="Consolas"/>
+          <w:color w:val="0080FF"/>
+          <w:sz w:val="18"/>
+          <w:szCs w:val="18"/>
+          <w:shd w:val="clear" w:color="auto" w:fill="FFFFFF"/>
+        </w:rPr>
+      </w:pPr>
+      <w:proofErr w:type="gramStart"/>
+      <w:r>
+        <w:rPr>
+          <w:rFonts w:cs="Consolas"/>
+          <w:color w:val="0080FF"/>
+          <w:sz w:val="18"/>
+          <w:szCs w:val="18"/>
+          <w:shd w:val="clear" w:color="auto" w:fill="FFFFFF"/>
+        </w:rPr>
+        <w:t>console.log(</w:t>
+      </w:r>
+      <w:proofErr w:type="spellStart"/>
+      <w:proofErr w:type="gramEnd"/>
+      <w:r>
+        <w:rPr>
+          <w:rFonts w:cs="Consolas"/>
+          <w:color w:val="0080FF"/>
+          <w:sz w:val="18"/>
+          <w:szCs w:val="18"/>
+          <w:shd w:val="clear" w:color="auto" w:fill="FFFFFF"/>
+        </w:rPr>
+        <w:t>getAmplitude</w:t>
+      </w:r>
+      <w:proofErr w:type="spellEnd"/>
+      <w:r>
+        <w:rPr>
+          <w:rFonts w:cs="Consolas"/>
+          <w:color w:val="0080FF"/>
+          <w:sz w:val="18"/>
+          <w:szCs w:val="18"/>
+          <w:shd w:val="clear" w:color="auto" w:fill="FFFFFF"/>
+        </w:rPr>
+        <w:t>(testArray1));</w:t>
+      </w:r>
+    </w:p>
+    <w:p>
+      <w:proofErr w:type="gramStart"/>
+      <w:r>
+        <w:rPr>
+          <w:rFonts w:cs="Consolas"/>
+          <w:color w:val="0080FF"/>
+          <w:sz w:val="18"/>
+          <w:szCs w:val="18"/>
+          <w:shd w:val="clear" w:color="auto" w:fill="FFFFFF"/>
+        </w:rPr>
+        <w:t>console.log(</w:t>
+      </w:r>
+      <w:proofErr w:type="spellStart"/>
+      <w:proofErr w:type="gramEnd"/>
+      <w:r>
+        <w:rPr>
+          <w:rFonts w:cs="Consolas"/>
+          <w:color w:val="0080FF"/>
+          <w:sz w:val="18"/>
+          <w:szCs w:val="18"/>
+          <w:shd w:val="clear" w:color="auto" w:fill="FFFFFF"/>
+        </w:rPr>
+        <w:t>getAmplitude</w:t>
+      </w:r>
+      <w:proofErr w:type="spellEnd"/>
+      <w:r>
+        <w:rPr>
+          <w:rFonts w:cs="Consolas"/>
+          <w:color w:val="0080FF"/>
+          <w:sz w:val="18"/>
+          <w:szCs w:val="18"/>
+          <w:shd w:val="clear" w:color="auto" w:fill="FFFFFF"/>
+        </w:rPr>
+        <w:t>(testArray2));</w:t>
+      </w:r>
+    </w:p>
+    <w:p>
+      <w:proofErr w:type="gramStart"/>
+      <w:r>
+        <w:rPr>
+          <w:rFonts w:cs="Consolas"/>
+          <w:color w:val="0080FF"/>
+          <w:sz w:val="18"/>
+          <w:szCs w:val="18"/>
+          <w:shd w:val="clear" w:color="auto" w:fill="FFFFFF"/>
+        </w:rPr>
+        <w:t>console.log(</w:t>
+      </w:r>
+      <w:proofErr w:type="spellStart"/>
+      <w:proofErr w:type="gramEnd"/>
+      <w:r>
+        <w:rPr>
+          <w:rFonts w:cs="Consolas"/>
+          <w:color w:val="0080FF"/>
+          <w:sz w:val="18"/>
+          <w:szCs w:val="18"/>
+          <w:shd w:val="clear" w:color="auto" w:fill="FFFFFF"/>
+        </w:rPr>
+        <w:t>getAmplitude</w:t>
+      </w:r>
+      <w:proofErr w:type="spellEnd"/>
+      <w:r>
+        <w:rPr>
+          <w:rFonts w:cs="Consolas"/>
+          <w:color w:val="0080FF"/>
+          <w:sz w:val="18"/>
+          <w:szCs w:val="18"/>
+          <w:shd w:val="clear" w:color="auto" w:fill="FFFFFF"/>
+        </w:rPr>
+        <w:t>(testArray3));</w:t>
+      </w:r>
+    </w:p>
+    <w:p>
+      <w:proofErr w:type="gramStart"/>
+      <w:r>
+        <w:rPr>
+          <w:rFonts w:cs="Consolas"/>
+          <w:color w:val="0080FF"/>
+          <w:sz w:val="18"/>
+          <w:szCs w:val="18"/>
+          <w:shd w:val="clear" w:color="auto" w:fill="FFFFFF"/>
+        </w:rPr>
+        <w:t>console.log(</w:t>
+      </w:r>
+      <w:proofErr w:type="spellStart"/>
+      <w:proofErr w:type="gramEnd"/>
+      <w:r>
+        <w:rPr>
+          <w:rFonts w:cs="Consolas"/>
+          <w:color w:val="0080FF"/>
+          <w:sz w:val="18"/>
+          <w:szCs w:val="18"/>
+          <w:shd w:val="clear" w:color="auto" w:fill="FFFFFF"/>
+        </w:rPr>
+        <w:t>getAmplitude</w:t>
+      </w:r>
+      <w:proofErr w:type="spellEnd"/>
+      <w:r>
+        <w:rPr>
+          <w:rFonts w:cs="Consolas"/>
+          <w:color w:val="0080FF"/>
+          <w:sz w:val="18"/>
+          <w:szCs w:val="18"/>
+          <w:shd w:val="clear" w:color="auto" w:fill="FFFFFF"/>
+        </w:rPr>
+        <w:t>(testArray4));</w:t>
+      </w:r>
+    </w:p>
+    <w:p>
+      <w:proofErr w:type="gramStart"/>
+      <w:r>
+        <w:rPr>
+          <w:rFonts w:cs="Consolas"/>
+          <w:color w:val="0080FF"/>
+          <w:sz w:val="18"/>
+          <w:szCs w:val="18"/>
+          <w:shd w:val="clear" w:color="auto" w:fill="FFFFFF"/>
+        </w:rPr>
+        <w:t>console.log(</w:t>
+      </w:r>
+      <w:proofErr w:type="spellStart"/>
+      <w:proofErr w:type="gramEnd"/>
+      <w:r>
+        <w:rPr>
+          <w:rFonts w:cs="Consolas"/>
+          <w:color w:val="0080FF"/>
+          <w:sz w:val="18"/>
+          <w:szCs w:val="18"/>
+          <w:shd w:val="clear" w:color="auto" w:fill="FFFFFF"/>
+        </w:rPr>
+        <w:t>getAmplitude</w:t>
+      </w:r>
+      <w:proofErr w:type="spellEnd"/>
+      <w:r>
+        <w:rPr>
+          <w:rFonts w:cs="Consolas"/>
+          <w:color w:val="0080FF"/>
+          <w:sz w:val="18"/>
+          <w:szCs w:val="18"/>
+          <w:shd w:val="clear" w:color="auto" w:fill="FFFFFF"/>
+        </w:rPr>
+        <w:t>(testArray5));</w:t>
+      </w:r>
+    </w:p>
+    <w:p>
+      <w:proofErr w:type="gramStart"/>
+      <w:r>
+        <w:rPr>
+          <w:rFonts w:cs="Consolas"/>
+          <w:color w:val="0080FF"/>
+          <w:sz w:val="18"/>
+          <w:szCs w:val="18"/>
+          <w:shd w:val="clear" w:color="auto" w:fill="FFFFFF"/>
+        </w:rPr>
+        <w:t>console.log(</w:t>
+      </w:r>
+      <w:proofErr w:type="spellStart"/>
+      <w:proofErr w:type="gramEnd"/>
+      <w:r>
+        <w:rPr>
+          <w:rFonts w:cs="Consolas"/>
+          <w:color w:val="0080FF"/>
+          <w:sz w:val="18"/>
+          <w:szCs w:val="18"/>
+          <w:shd w:val="clear" w:color="auto" w:fill="FFFFFF"/>
+        </w:rPr>
+        <w:t>getAmplitude</w:t>
+      </w:r>
+      <w:proofErr w:type="spellEnd"/>
+      <w:r>
+        <w:rPr>
+          <w:rFonts w:cs="Consolas"/>
+          <w:color w:val="0080FF"/>
+          <w:sz w:val="18"/>
+          <w:szCs w:val="18"/>
+          <w:shd w:val="clear" w:color="auto" w:fill="FFFFFF"/>
+        </w:rPr>
+        <w:t>(testArray6));</w:t>
+      </w:r>
+    </w:p>
+    <w:p>
+      <w:proofErr w:type="gramStart"/>
+      <w:r>
+        <w:rPr>
+          <w:rFonts w:cs="Consolas"/>
+          <w:color w:val="0080FF"/>
+          <w:sz w:val="18"/>
+          <w:szCs w:val="18"/>
+          <w:shd w:val="clear" w:color="auto" w:fill="FFFFFF"/>
+        </w:rPr>
+        <w:t>console.log(</w:t>
+      </w:r>
+      <w:proofErr w:type="spellStart"/>
+      <w:proofErr w:type="gramEnd"/>
+      <w:r>
+        <w:rPr>
+          <w:rFonts w:cs="Consolas"/>
+          <w:color w:val="0080FF"/>
+          <w:sz w:val="18"/>
+          <w:szCs w:val="18"/>
+          <w:shd w:val="clear" w:color="auto" w:fill="FFFFFF"/>
+        </w:rPr>
+        <w:t>getAmplitude</w:t>
+      </w:r>
+      <w:proofErr w:type="spellEnd"/>
+      <w:r>
+        <w:rPr>
+          <w:rFonts w:cs="Consolas"/>
+          <w:color w:val="0080FF"/>
+          <w:sz w:val="18"/>
+          <w:szCs w:val="18"/>
+          <w:shd w:val="clear" w:color="auto" w:fill="FFFFFF"/>
+        </w:rPr>
+        <w:t>(testArray7));</w:t>
+      </w:r>
+    </w:p>
+    <w:p>
+      <w:proofErr w:type="gramStart"/>
+      <w:r>
+        <w:rPr>
+          <w:rFonts w:cs="Consolas"/>
+          <w:color w:val="0080FF"/>
+          <w:sz w:val="18"/>
+          <w:szCs w:val="18"/>
+          <w:shd w:val="clear" w:color="auto" w:fill="FFFFFF"/>
+        </w:rPr>
+        <w:t>console.log(</w:t>
+      </w:r>
+      <w:proofErr w:type="spellStart"/>
+      <w:proofErr w:type="gramEnd"/>
+      <w:r>
+        <w:rPr>
+          <w:rFonts w:cs="Consolas"/>
+          <w:color w:val="0080FF"/>
+          <w:sz w:val="18"/>
+          <w:szCs w:val="18"/>
+          <w:shd w:val="clear" w:color="auto" w:fill="FFFFFF"/>
+        </w:rPr>
+        <w:t>getAmplitude</w:t>
+      </w:r>
+      <w:proofErr w:type="spellEnd"/>
+      <w:r>
+        <w:rPr>
+          <w:rFonts w:cs="Consolas"/>
+          <w:color w:val="0080FF"/>
+          <w:sz w:val="18"/>
+          <w:szCs w:val="18"/>
+          <w:shd w:val="clear" w:color="auto" w:fill="FFFFFF"/>
+        </w:rPr>
+        <w:t>(testArray8));</w:t>
       </w:r>
     </w:p>
     <w:p/>
@@ -5093,332 +5621,632 @@
           <w:shd w:val="clear" w:color="auto" w:fill="FFFFFF"/>
         </w:rPr>
       </w:pPr>
-      <w:r>
-        <w:rPr>
-          <w:rFonts w:cs="Consolas"/>
-          <w:color w:val="0080FF"/>
-          <w:sz w:val="18"/>
-          <w:szCs w:val="18"/>
-          <w:shd w:val="clear" w:color="auto" w:fill="FFFFFF"/>
-        </w:rPr>
-        <w:t>console.log(getFrequency(testArray1));</w:t>
-      </w:r>
-    </w:p>
-    <w:p>
-      <w:pPr>
-        <w:rPr>
-          <w:rFonts w:cs="Consolas"/>
-          <w:color w:val="0080FF"/>
-          <w:sz w:val="18"/>
-          <w:szCs w:val="18"/>
-          <w:shd w:val="clear" w:color="auto" w:fill="FFFFFF"/>
-        </w:rPr>
-      </w:pPr>
-      <w:r>
-        <w:rPr>
-          <w:rFonts w:cs="Consolas"/>
-          <w:color w:val="0080FF"/>
-          <w:sz w:val="18"/>
-          <w:szCs w:val="18"/>
-          <w:shd w:val="clear" w:color="auto" w:fill="FFFFFF"/>
-        </w:rPr>
-        <w:t>console.log(getFrequency(testArray2));</w:t>
-      </w:r>
-    </w:p>
-    <w:p>
-      <w:pPr>
-        <w:rPr>
-          <w:rFonts w:cs="Consolas"/>
-          <w:color w:val="0080FF"/>
-          <w:sz w:val="18"/>
-          <w:szCs w:val="18"/>
-          <w:shd w:val="clear" w:color="auto" w:fill="FFFFFF"/>
-        </w:rPr>
-      </w:pPr>
-      <w:r>
-        <w:rPr>
-          <w:rFonts w:cs="Consolas"/>
-          <w:color w:val="0080FF"/>
-          <w:sz w:val="18"/>
-          <w:szCs w:val="18"/>
-          <w:shd w:val="clear" w:color="auto" w:fill="FFFFFF"/>
-        </w:rPr>
-        <w:t>console.log(getFrequency(testArray3));</w:t>
-      </w:r>
-    </w:p>
-    <w:p>
-      <w:pPr>
-        <w:rPr>
-          <w:rFonts w:cs="Consolas"/>
-          <w:color w:val="0080FF"/>
-          <w:sz w:val="18"/>
-          <w:szCs w:val="18"/>
-          <w:shd w:val="clear" w:color="auto" w:fill="FFFFFF"/>
-        </w:rPr>
-      </w:pPr>
-      <w:r>
-        <w:rPr>
-          <w:rFonts w:cs="Consolas"/>
-          <w:color w:val="0080FF"/>
-          <w:sz w:val="18"/>
-          <w:szCs w:val="18"/>
-          <w:shd w:val="clear" w:color="auto" w:fill="FFFFFF"/>
-        </w:rPr>
-        <w:t>console.log(getFrequency(testArray4));</w:t>
-      </w:r>
-    </w:p>
-    <w:p>
-      <w:pPr>
-        <w:rPr>
-          <w:rFonts w:cs="Consolas"/>
-          <w:color w:val="0080FF"/>
-          <w:sz w:val="18"/>
-          <w:szCs w:val="18"/>
-          <w:shd w:val="clear" w:color="auto" w:fill="FFFFFF"/>
-        </w:rPr>
-      </w:pPr>
-      <w:r>
-        <w:rPr>
-          <w:rFonts w:cs="Consolas"/>
-          <w:color w:val="0080FF"/>
-          <w:sz w:val="18"/>
-          <w:szCs w:val="18"/>
-          <w:shd w:val="clear" w:color="auto" w:fill="FFFFFF"/>
-        </w:rPr>
-        <w:t>console.log(getFrequency(testArray5));</w:t>
-      </w:r>
-    </w:p>
-    <w:p>
-      <w:pPr>
-        <w:rPr>
-          <w:rFonts w:cs="Consolas"/>
-          <w:color w:val="0080FF"/>
-          <w:sz w:val="18"/>
-          <w:szCs w:val="18"/>
-          <w:shd w:val="clear" w:color="auto" w:fill="FFFFFF"/>
-        </w:rPr>
-      </w:pPr>
-      <w:r>
-        <w:rPr>
-          <w:rFonts w:cs="Consolas"/>
-          <w:color w:val="0080FF"/>
-          <w:sz w:val="18"/>
-          <w:szCs w:val="18"/>
-          <w:shd w:val="clear" w:color="auto" w:fill="FFFFFF"/>
-        </w:rPr>
-        <w:t>console.log(getFrequency(testArray6));</w:t>
-      </w:r>
-    </w:p>
-    <w:p>
-      <w:pPr>
-        <w:rPr>
-          <w:rFonts w:cs="Consolas"/>
-          <w:color w:val="0080FF"/>
-          <w:sz w:val="18"/>
-          <w:szCs w:val="18"/>
-          <w:shd w:val="clear" w:color="auto" w:fill="FFFFFF"/>
-        </w:rPr>
-      </w:pPr>
-      <w:r>
-        <w:rPr>
-          <w:rFonts w:cs="Consolas"/>
-          <w:color w:val="0080FF"/>
-          <w:sz w:val="18"/>
-          <w:szCs w:val="18"/>
-          <w:shd w:val="clear" w:color="auto" w:fill="FFFFFF"/>
-        </w:rPr>
-        <w:t>console.log(getFrequency(testArray7));</w:t>
-      </w:r>
-    </w:p>
-    <w:p>
-      <w:pPr>
-        <w:rPr>
-          <w:rFonts w:cs="Consolas"/>
-          <w:color w:val="0080FF"/>
-          <w:sz w:val="18"/>
-          <w:szCs w:val="18"/>
-          <w:shd w:val="clear" w:color="auto" w:fill="FFFFFF"/>
-        </w:rPr>
-      </w:pPr>
-      <w:r>
-        <w:rPr>
-          <w:rFonts w:cs="Consolas"/>
-          <w:color w:val="0080FF"/>
-          <w:sz w:val="18"/>
-          <w:szCs w:val="18"/>
-          <w:shd w:val="clear" w:color="auto" w:fill="FFFFFF"/>
-        </w:rPr>
-        <w:t>console.log(getFrequency(testArray8));</w:t>
-      </w:r>
-    </w:p>
-    <w:p>
-      <w:pPr>
-        <w:rPr>
-          <w:rFonts w:cs="Consolas"/>
-          <w:color w:val="0080FF"/>
-          <w:sz w:val="18"/>
-          <w:szCs w:val="18"/>
-          <w:shd w:val="clear" w:color="auto" w:fill="FFFFFF"/>
-        </w:rPr>
-      </w:pPr>
-    </w:p>
-    <w:p>
-      <w:pPr>
-        <w:rPr>
-          <w:rFonts w:cs="Consolas"/>
-          <w:color w:val="0080FF"/>
-          <w:sz w:val="18"/>
-          <w:szCs w:val="18"/>
-          <w:shd w:val="clear" w:color="auto" w:fill="FFFFFF"/>
-        </w:rPr>
-      </w:pPr>
-    </w:p>
-    <w:p>
-      <w:pPr>
-        <w:rPr>
-          <w:rFonts w:cs="Consolas"/>
-          <w:color w:val="0080FF"/>
-          <w:sz w:val="18"/>
-          <w:szCs w:val="18"/>
-          <w:shd w:val="clear" w:color="auto" w:fill="FFFFFF"/>
-        </w:rPr>
-      </w:pPr>
-      <w:r>
-        <w:rPr>
-          <w:rFonts w:cs="Consolas"/>
-          <w:color w:val="0080FF"/>
-          <w:sz w:val="18"/>
-          <w:szCs w:val="18"/>
-          <w:shd w:val="clear" w:color="auto" w:fill="FFFFFF"/>
-        </w:rPr>
-        <w:t>var timeStamp1=new Array(1,2,3,4,5,6,7,8,9,10,11);</w:t>
-      </w:r>
-    </w:p>
-    <w:p>
-      <w:pPr>
-        <w:rPr>
-          <w:rFonts w:cs="Consolas"/>
-          <w:color w:val="0080FF"/>
-          <w:sz w:val="18"/>
-          <w:szCs w:val="18"/>
-          <w:shd w:val="clear" w:color="auto" w:fill="FFFFFF"/>
-        </w:rPr>
-      </w:pPr>
-      <w:r>
-        <w:rPr>
-          <w:rFonts w:cs="Consolas"/>
-          <w:color w:val="0080FF"/>
-          <w:sz w:val="18"/>
-          <w:szCs w:val="18"/>
-          <w:shd w:val="clear" w:color="auto" w:fill="FFFFFF"/>
-        </w:rPr>
-        <w:t>var timeStamp2=new Array(1,2,3,4,5,6,7,8,9,10,11,12,13);</w:t>
-      </w:r>
-    </w:p>
-    <w:p>
-      <w:pPr>
-        <w:rPr>
-          <w:rFonts w:cs="Consolas"/>
-          <w:color w:val="0080FF"/>
-          <w:sz w:val="18"/>
-          <w:szCs w:val="18"/>
-          <w:shd w:val="clear" w:color="auto" w:fill="FFFFFF"/>
-        </w:rPr>
-      </w:pPr>
-      <w:r>
-        <w:rPr>
-          <w:rFonts w:cs="Consolas"/>
-          <w:color w:val="0080FF"/>
-          <w:sz w:val="18"/>
-          <w:szCs w:val="18"/>
-          <w:shd w:val="clear" w:color="auto" w:fill="FFFFFF"/>
-        </w:rPr>
-        <w:t>var timeStamp3=new Array(1,2,3,4,5,6,7,8,9,10,11,12,13,14,15,16);</w:t>
-      </w:r>
-    </w:p>
-    <w:p>
-      <w:pPr>
-        <w:rPr>
-          <w:rFonts w:cs="Consolas"/>
-          <w:color w:val="0080FF"/>
-          <w:sz w:val="18"/>
-          <w:szCs w:val="18"/>
-          <w:shd w:val="clear" w:color="auto" w:fill="FFFFFF"/>
-        </w:rPr>
-      </w:pPr>
-    </w:p>
-    <w:p>
-      <w:pPr>
-        <w:rPr>
-          <w:rFonts w:cs="Consolas"/>
-          <w:color w:val="0080FF"/>
-          <w:sz w:val="18"/>
-          <w:szCs w:val="18"/>
-          <w:shd w:val="clear" w:color="auto" w:fill="FFFFFF"/>
-        </w:rPr>
-      </w:pPr>
-    </w:p>
-    <w:p>
-      <w:pPr>
-        <w:rPr>
-          <w:rFonts w:cs="Consolas"/>
-          <w:color w:val="0080FF"/>
-          <w:sz w:val="18"/>
-          <w:szCs w:val="18"/>
-          <w:shd w:val="clear" w:color="auto" w:fill="FFFFFF"/>
-        </w:rPr>
-      </w:pPr>
-      <w:r>
-        <w:rPr>
-          <w:rFonts w:cs="Consolas"/>
-          <w:color w:val="0080FF"/>
-          <w:sz w:val="18"/>
-          <w:szCs w:val="18"/>
-          <w:shd w:val="clear" w:color="auto" w:fill="FFFFFF"/>
-        </w:rPr>
-        <w:t>console.log(getAccelerationAverage(testArray1,testArray1));</w:t>
-      </w:r>
-    </w:p>
-    <w:p>
-      <w:pPr>
-        <w:rPr>
-          <w:rFonts w:cs="Consolas"/>
-          <w:color w:val="0080FF"/>
-          <w:sz w:val="18"/>
-          <w:szCs w:val="18"/>
-          <w:shd w:val="clear" w:color="auto" w:fill="FFFFFF"/>
-        </w:rPr>
-      </w:pPr>
-      <w:r>
-        <w:rPr>
-          <w:rFonts w:cs="Consolas"/>
-          <w:color w:val="0080FF"/>
-          <w:sz w:val="18"/>
-          <w:szCs w:val="18"/>
-          <w:shd w:val="clear" w:color="auto" w:fill="FFFFFF"/>
-        </w:rPr>
-        <w:t>console.log(getAccelerationAverage(testArray2,testArray1));</w:t>
-      </w:r>
-    </w:p>
-    <w:p>
-      <w:pPr>
-        <w:rPr>
-          <w:rFonts w:cs="Consolas"/>
-          <w:color w:val="0080FF"/>
-          <w:sz w:val="18"/>
-          <w:szCs w:val="18"/>
-          <w:shd w:val="clear" w:color="auto" w:fill="FFFFFF"/>
-        </w:rPr>
-      </w:pPr>
-      <w:r>
-        <w:rPr>
-          <w:rFonts w:cs="Consolas"/>
-          <w:color w:val="0080FF"/>
-          <w:sz w:val="18"/>
-          <w:szCs w:val="18"/>
-          <w:shd w:val="clear" w:color="auto" w:fill="FFFFFF"/>
-        </w:rPr>
-        <w:t>console.log(getAccelerationAverage(testArray1,</w:t>
+      <w:proofErr w:type="gramStart"/>
+      <w:r>
+        <w:rPr>
+          <w:rFonts w:cs="Consolas"/>
+          <w:color w:val="0080FF"/>
+          <w:sz w:val="18"/>
+          <w:szCs w:val="18"/>
+          <w:shd w:val="clear" w:color="auto" w:fill="FFFFFF"/>
+        </w:rPr>
+        <w:t>console.log(</w:t>
+      </w:r>
+      <w:proofErr w:type="spellStart"/>
+      <w:proofErr w:type="gramEnd"/>
+      <w:r>
+        <w:rPr>
+          <w:rFonts w:cs="Consolas"/>
+          <w:color w:val="0080FF"/>
+          <w:sz w:val="18"/>
+          <w:szCs w:val="18"/>
+          <w:shd w:val="clear" w:color="auto" w:fill="FFFFFF"/>
+        </w:rPr>
+        <w:t>getFrequency</w:t>
+      </w:r>
+      <w:proofErr w:type="spellEnd"/>
+      <w:r>
+        <w:rPr>
+          <w:rFonts w:cs="Consolas"/>
+          <w:color w:val="0080FF"/>
+          <w:sz w:val="18"/>
+          <w:szCs w:val="18"/>
+          <w:shd w:val="clear" w:color="auto" w:fill="FFFFFF"/>
+        </w:rPr>
+        <w:t>(testArray1));</w:t>
+      </w:r>
+    </w:p>
+    <w:p>
+      <w:pPr>
+        <w:rPr>
+          <w:rFonts w:cs="Consolas"/>
+          <w:color w:val="0080FF"/>
+          <w:sz w:val="18"/>
+          <w:szCs w:val="18"/>
+          <w:shd w:val="clear" w:color="auto" w:fill="FFFFFF"/>
+        </w:rPr>
+      </w:pPr>
+      <w:proofErr w:type="gramStart"/>
+      <w:r>
+        <w:rPr>
+          <w:rFonts w:cs="Consolas"/>
+          <w:color w:val="0080FF"/>
+          <w:sz w:val="18"/>
+          <w:szCs w:val="18"/>
+          <w:shd w:val="clear" w:color="auto" w:fill="FFFFFF"/>
+        </w:rPr>
+        <w:t>console.log(</w:t>
+      </w:r>
+      <w:proofErr w:type="spellStart"/>
+      <w:proofErr w:type="gramEnd"/>
+      <w:r>
+        <w:rPr>
+          <w:rFonts w:cs="Consolas"/>
+          <w:color w:val="0080FF"/>
+          <w:sz w:val="18"/>
+          <w:szCs w:val="18"/>
+          <w:shd w:val="clear" w:color="auto" w:fill="FFFFFF"/>
+        </w:rPr>
+        <w:t>getFrequency</w:t>
+      </w:r>
+      <w:proofErr w:type="spellEnd"/>
+      <w:r>
+        <w:rPr>
+          <w:rFonts w:cs="Consolas"/>
+          <w:color w:val="0080FF"/>
+          <w:sz w:val="18"/>
+          <w:szCs w:val="18"/>
+          <w:shd w:val="clear" w:color="auto" w:fill="FFFFFF"/>
+        </w:rPr>
+        <w:t>(testArray2));</w:t>
+      </w:r>
+    </w:p>
+    <w:p>
+      <w:pPr>
+        <w:rPr>
+          <w:rFonts w:cs="Consolas"/>
+          <w:color w:val="0080FF"/>
+          <w:sz w:val="18"/>
+          <w:szCs w:val="18"/>
+          <w:shd w:val="clear" w:color="auto" w:fill="FFFFFF"/>
+        </w:rPr>
+      </w:pPr>
+      <w:proofErr w:type="gramStart"/>
+      <w:r>
+        <w:rPr>
+          <w:rFonts w:cs="Consolas"/>
+          <w:color w:val="0080FF"/>
+          <w:sz w:val="18"/>
+          <w:szCs w:val="18"/>
+          <w:shd w:val="clear" w:color="auto" w:fill="FFFFFF"/>
+        </w:rPr>
+        <w:t>console.log(</w:t>
+      </w:r>
+      <w:proofErr w:type="spellStart"/>
+      <w:proofErr w:type="gramEnd"/>
+      <w:r>
+        <w:rPr>
+          <w:rFonts w:cs="Consolas"/>
+          <w:color w:val="0080FF"/>
+          <w:sz w:val="18"/>
+          <w:szCs w:val="18"/>
+          <w:shd w:val="clear" w:color="auto" w:fill="FFFFFF"/>
+        </w:rPr>
+        <w:t>getFrequency</w:t>
+      </w:r>
+      <w:proofErr w:type="spellEnd"/>
+      <w:r>
+        <w:rPr>
+          <w:rFonts w:cs="Consolas"/>
+          <w:color w:val="0080FF"/>
+          <w:sz w:val="18"/>
+          <w:szCs w:val="18"/>
+          <w:shd w:val="clear" w:color="auto" w:fill="FFFFFF"/>
+        </w:rPr>
+        <w:t>(testArray3));</w:t>
+      </w:r>
+    </w:p>
+    <w:p>
+      <w:pPr>
+        <w:rPr>
+          <w:rFonts w:cs="Consolas"/>
+          <w:color w:val="0080FF"/>
+          <w:sz w:val="18"/>
+          <w:szCs w:val="18"/>
+          <w:shd w:val="clear" w:color="auto" w:fill="FFFFFF"/>
+        </w:rPr>
+      </w:pPr>
+      <w:proofErr w:type="gramStart"/>
+      <w:r>
+        <w:rPr>
+          <w:rFonts w:cs="Consolas"/>
+          <w:color w:val="0080FF"/>
+          <w:sz w:val="18"/>
+          <w:szCs w:val="18"/>
+          <w:shd w:val="clear" w:color="auto" w:fill="FFFFFF"/>
+        </w:rPr>
+        <w:t>console.log(</w:t>
+      </w:r>
+      <w:proofErr w:type="spellStart"/>
+      <w:proofErr w:type="gramEnd"/>
+      <w:r>
+        <w:rPr>
+          <w:rFonts w:cs="Consolas"/>
+          <w:color w:val="0080FF"/>
+          <w:sz w:val="18"/>
+          <w:szCs w:val="18"/>
+          <w:shd w:val="clear" w:color="auto" w:fill="FFFFFF"/>
+        </w:rPr>
+        <w:t>getFrequency</w:t>
+      </w:r>
+      <w:proofErr w:type="spellEnd"/>
+      <w:r>
+        <w:rPr>
+          <w:rFonts w:cs="Consolas"/>
+          <w:color w:val="0080FF"/>
+          <w:sz w:val="18"/>
+          <w:szCs w:val="18"/>
+          <w:shd w:val="clear" w:color="auto" w:fill="FFFFFF"/>
+        </w:rPr>
+        <w:t>(testArray4));</w:t>
+      </w:r>
+    </w:p>
+    <w:p>
+      <w:pPr>
+        <w:rPr>
+          <w:rFonts w:cs="Consolas"/>
+          <w:color w:val="0080FF"/>
+          <w:sz w:val="18"/>
+          <w:szCs w:val="18"/>
+          <w:shd w:val="clear" w:color="auto" w:fill="FFFFFF"/>
+        </w:rPr>
+      </w:pPr>
+      <w:proofErr w:type="gramStart"/>
+      <w:r>
+        <w:rPr>
+          <w:rFonts w:cs="Consolas"/>
+          <w:color w:val="0080FF"/>
+          <w:sz w:val="18"/>
+          <w:szCs w:val="18"/>
+          <w:shd w:val="clear" w:color="auto" w:fill="FFFFFF"/>
+        </w:rPr>
+        <w:t>console.log(</w:t>
+      </w:r>
+      <w:proofErr w:type="spellStart"/>
+      <w:proofErr w:type="gramEnd"/>
+      <w:r>
+        <w:rPr>
+          <w:rFonts w:cs="Consolas"/>
+          <w:color w:val="0080FF"/>
+          <w:sz w:val="18"/>
+          <w:szCs w:val="18"/>
+          <w:shd w:val="clear" w:color="auto" w:fill="FFFFFF"/>
+        </w:rPr>
+        <w:t>getFrequency</w:t>
+      </w:r>
+      <w:proofErr w:type="spellEnd"/>
+      <w:r>
+        <w:rPr>
+          <w:rFonts w:cs="Consolas"/>
+          <w:color w:val="0080FF"/>
+          <w:sz w:val="18"/>
+          <w:szCs w:val="18"/>
+          <w:shd w:val="clear" w:color="auto" w:fill="FFFFFF"/>
+        </w:rPr>
+        <w:t>(testArray5));</w:t>
+      </w:r>
+    </w:p>
+    <w:p>
+      <w:pPr>
+        <w:rPr>
+          <w:rFonts w:cs="Consolas"/>
+          <w:color w:val="0080FF"/>
+          <w:sz w:val="18"/>
+          <w:szCs w:val="18"/>
+          <w:shd w:val="clear" w:color="auto" w:fill="FFFFFF"/>
+        </w:rPr>
+      </w:pPr>
+      <w:proofErr w:type="gramStart"/>
+      <w:r>
+        <w:rPr>
+          <w:rFonts w:cs="Consolas"/>
+          <w:color w:val="0080FF"/>
+          <w:sz w:val="18"/>
+          <w:szCs w:val="18"/>
+          <w:shd w:val="clear" w:color="auto" w:fill="FFFFFF"/>
+        </w:rPr>
+        <w:t>console.log(</w:t>
+      </w:r>
+      <w:proofErr w:type="spellStart"/>
+      <w:proofErr w:type="gramEnd"/>
+      <w:r>
+        <w:rPr>
+          <w:rFonts w:cs="Consolas"/>
+          <w:color w:val="0080FF"/>
+          <w:sz w:val="18"/>
+          <w:szCs w:val="18"/>
+          <w:shd w:val="clear" w:color="auto" w:fill="FFFFFF"/>
+        </w:rPr>
+        <w:t>getFrequency</w:t>
+      </w:r>
+      <w:proofErr w:type="spellEnd"/>
+      <w:r>
+        <w:rPr>
+          <w:rFonts w:cs="Consolas"/>
+          <w:color w:val="0080FF"/>
+          <w:sz w:val="18"/>
+          <w:szCs w:val="18"/>
+          <w:shd w:val="clear" w:color="auto" w:fill="FFFFFF"/>
+        </w:rPr>
+        <w:t>(testArray6));</w:t>
+      </w:r>
+    </w:p>
+    <w:p>
+      <w:pPr>
+        <w:rPr>
+          <w:rFonts w:cs="Consolas"/>
+          <w:color w:val="0080FF"/>
+          <w:sz w:val="18"/>
+          <w:szCs w:val="18"/>
+          <w:shd w:val="clear" w:color="auto" w:fill="FFFFFF"/>
+        </w:rPr>
+      </w:pPr>
+      <w:proofErr w:type="gramStart"/>
+      <w:r>
+        <w:rPr>
+          <w:rFonts w:cs="Consolas"/>
+          <w:color w:val="0080FF"/>
+          <w:sz w:val="18"/>
+          <w:szCs w:val="18"/>
+          <w:shd w:val="clear" w:color="auto" w:fill="FFFFFF"/>
+        </w:rPr>
+        <w:t>console.log(</w:t>
+      </w:r>
+      <w:proofErr w:type="spellStart"/>
+      <w:proofErr w:type="gramEnd"/>
+      <w:r>
+        <w:rPr>
+          <w:rFonts w:cs="Consolas"/>
+          <w:color w:val="0080FF"/>
+          <w:sz w:val="18"/>
+          <w:szCs w:val="18"/>
+          <w:shd w:val="clear" w:color="auto" w:fill="FFFFFF"/>
+        </w:rPr>
+        <w:t>getFrequency</w:t>
+      </w:r>
+      <w:proofErr w:type="spellEnd"/>
+      <w:r>
+        <w:rPr>
+          <w:rFonts w:cs="Consolas"/>
+          <w:color w:val="0080FF"/>
+          <w:sz w:val="18"/>
+          <w:szCs w:val="18"/>
+          <w:shd w:val="clear" w:color="auto" w:fill="FFFFFF"/>
+        </w:rPr>
+        <w:t>(testArray7));</w:t>
+      </w:r>
+    </w:p>
+    <w:p>
+      <w:pPr>
+        <w:rPr>
+          <w:rFonts w:cs="Consolas"/>
+          <w:color w:val="0080FF"/>
+          <w:sz w:val="18"/>
+          <w:szCs w:val="18"/>
+          <w:shd w:val="clear" w:color="auto" w:fill="FFFFFF"/>
+        </w:rPr>
+      </w:pPr>
+      <w:proofErr w:type="gramStart"/>
+      <w:r>
+        <w:rPr>
+          <w:rFonts w:cs="Consolas"/>
+          <w:color w:val="0080FF"/>
+          <w:sz w:val="18"/>
+          <w:szCs w:val="18"/>
+          <w:shd w:val="clear" w:color="auto" w:fill="FFFFFF"/>
+        </w:rPr>
+        <w:t>console.log(</w:t>
+      </w:r>
+      <w:proofErr w:type="spellStart"/>
+      <w:proofErr w:type="gramEnd"/>
+      <w:r>
+        <w:rPr>
+          <w:rFonts w:cs="Consolas"/>
+          <w:color w:val="0080FF"/>
+          <w:sz w:val="18"/>
+          <w:szCs w:val="18"/>
+          <w:shd w:val="clear" w:color="auto" w:fill="FFFFFF"/>
+        </w:rPr>
+        <w:t>getFrequency</w:t>
+      </w:r>
+      <w:proofErr w:type="spellEnd"/>
+      <w:r>
+        <w:rPr>
+          <w:rFonts w:cs="Consolas"/>
+          <w:color w:val="0080FF"/>
+          <w:sz w:val="18"/>
+          <w:szCs w:val="18"/>
+          <w:shd w:val="clear" w:color="auto" w:fill="FFFFFF"/>
+        </w:rPr>
+        <w:t>(testArray8));</w:t>
+      </w:r>
+    </w:p>
+    <w:p>
+      <w:pPr>
+        <w:rPr>
+          <w:rFonts w:cs="Consolas"/>
+          <w:color w:val="0080FF"/>
+          <w:sz w:val="18"/>
+          <w:szCs w:val="18"/>
+          <w:shd w:val="clear" w:color="auto" w:fill="FFFFFF"/>
+        </w:rPr>
+      </w:pPr>
+    </w:p>
+    <w:p>
+      <w:pPr>
+        <w:rPr>
+          <w:rFonts w:cs="Consolas"/>
+          <w:color w:val="0080FF"/>
+          <w:sz w:val="18"/>
+          <w:szCs w:val="18"/>
+          <w:shd w:val="clear" w:color="auto" w:fill="FFFFFF"/>
+        </w:rPr>
+      </w:pPr>
+    </w:p>
+    <w:p>
+      <w:pPr>
+        <w:rPr>
+          <w:rFonts w:cs="Consolas"/>
+          <w:color w:val="0080FF"/>
+          <w:sz w:val="18"/>
+          <w:szCs w:val="18"/>
+          <w:shd w:val="clear" w:color="auto" w:fill="FFFFFF"/>
+        </w:rPr>
+      </w:pPr>
+      <w:proofErr w:type="spellStart"/>
+      <w:r>
+        <w:rPr>
+          <w:rFonts w:cs="Consolas"/>
+          <w:color w:val="0080FF"/>
+          <w:sz w:val="18"/>
+          <w:szCs w:val="18"/>
+          <w:shd w:val="clear" w:color="auto" w:fill="FFFFFF"/>
+        </w:rPr>
+        <w:t>var</w:t>
+      </w:r>
+      <w:proofErr w:type="spellEnd"/>
+      <w:r>
+        <w:rPr>
+          <w:rFonts w:cs="Consolas"/>
+          <w:color w:val="0080FF"/>
+          <w:sz w:val="18"/>
+          <w:szCs w:val="18"/>
+          <w:shd w:val="clear" w:color="auto" w:fill="FFFFFF"/>
+        </w:rPr>
+        <w:t xml:space="preserve"> timeStamp1=new Array(1,2,3,4,5,6,7,8,9,10,11);</w:t>
+      </w:r>
+    </w:p>
+    <w:p>
+      <w:pPr>
+        <w:rPr>
+          <w:rFonts w:cs="Consolas"/>
+          <w:color w:val="0080FF"/>
+          <w:sz w:val="18"/>
+          <w:szCs w:val="18"/>
+          <w:shd w:val="clear" w:color="auto" w:fill="FFFFFF"/>
+        </w:rPr>
+      </w:pPr>
+      <w:proofErr w:type="spellStart"/>
+      <w:r>
+        <w:rPr>
+          <w:rFonts w:cs="Consolas"/>
+          <w:color w:val="0080FF"/>
+          <w:sz w:val="18"/>
+          <w:szCs w:val="18"/>
+          <w:shd w:val="clear" w:color="auto" w:fill="FFFFFF"/>
+        </w:rPr>
+        <w:t>var</w:t>
+      </w:r>
+      <w:proofErr w:type="spellEnd"/>
+      <w:r>
+        <w:rPr>
+          <w:rFonts w:cs="Consolas"/>
+          <w:color w:val="0080FF"/>
+          <w:sz w:val="18"/>
+          <w:szCs w:val="18"/>
+          <w:shd w:val="clear" w:color="auto" w:fill="FFFFFF"/>
+        </w:rPr>
+        <w:t xml:space="preserve"> timeStamp2=new Array(1,2,3,4,5,6,7,8,9,10,11,12,13);</w:t>
+      </w:r>
+    </w:p>
+    <w:p>
+      <w:pPr>
+        <w:rPr>
+          <w:rFonts w:cs="Consolas"/>
+          <w:color w:val="0080FF"/>
+          <w:sz w:val="18"/>
+          <w:szCs w:val="18"/>
+          <w:shd w:val="clear" w:color="auto" w:fill="FFFFFF"/>
+        </w:rPr>
+      </w:pPr>
+      <w:proofErr w:type="spellStart"/>
+      <w:r>
+        <w:rPr>
+          <w:rFonts w:cs="Consolas"/>
+          <w:color w:val="0080FF"/>
+          <w:sz w:val="18"/>
+          <w:szCs w:val="18"/>
+          <w:shd w:val="clear" w:color="auto" w:fill="FFFFFF"/>
+        </w:rPr>
+        <w:t>var</w:t>
+      </w:r>
+      <w:proofErr w:type="spellEnd"/>
+      <w:r>
+        <w:rPr>
+          <w:rFonts w:cs="Consolas"/>
+          <w:color w:val="0080FF"/>
+          <w:sz w:val="18"/>
+          <w:szCs w:val="18"/>
+          <w:shd w:val="clear" w:color="auto" w:fill="FFFFFF"/>
+        </w:rPr>
+        <w:t xml:space="preserve"> timeStamp3=new Array(1,2,3,4,5,6,7,8,9,10,11,12,13,14,15,16);</w:t>
+      </w:r>
+    </w:p>
+    <w:p>
+      <w:pPr>
+        <w:rPr>
+          <w:rFonts w:cs="Consolas"/>
+          <w:color w:val="0080FF"/>
+          <w:sz w:val="18"/>
+          <w:szCs w:val="18"/>
+          <w:shd w:val="clear" w:color="auto" w:fill="FFFFFF"/>
+        </w:rPr>
+      </w:pPr>
+    </w:p>
+    <w:p>
+      <w:pPr>
+        <w:rPr>
+          <w:rFonts w:cs="Consolas"/>
+          <w:color w:val="0080FF"/>
+          <w:sz w:val="18"/>
+          <w:szCs w:val="18"/>
+          <w:shd w:val="clear" w:color="auto" w:fill="FFFFFF"/>
+        </w:rPr>
+      </w:pPr>
+    </w:p>
+    <w:p>
+      <w:pPr>
+        <w:rPr>
+          <w:rFonts w:cs="Consolas"/>
+          <w:color w:val="0080FF"/>
+          <w:sz w:val="18"/>
+          <w:szCs w:val="18"/>
+          <w:shd w:val="clear" w:color="auto" w:fill="FFFFFF"/>
+        </w:rPr>
+      </w:pPr>
+      <w:proofErr w:type="gramStart"/>
+      <w:r>
+        <w:rPr>
+          <w:rFonts w:cs="Consolas"/>
+          <w:color w:val="0080FF"/>
+          <w:sz w:val="18"/>
+          <w:szCs w:val="18"/>
+          <w:shd w:val="clear" w:color="auto" w:fill="FFFFFF"/>
+        </w:rPr>
+        <w:t>console.log(</w:t>
+      </w:r>
+      <w:proofErr w:type="spellStart"/>
+      <w:proofErr w:type="gramEnd"/>
+      <w:r>
+        <w:rPr>
+          <w:rFonts w:cs="Consolas"/>
+          <w:color w:val="0080FF"/>
+          <w:sz w:val="18"/>
+          <w:szCs w:val="18"/>
+          <w:shd w:val="clear" w:color="auto" w:fill="FFFFFF"/>
+        </w:rPr>
+        <w:t>getAccelerationAverage</w:t>
+      </w:r>
+      <w:proofErr w:type="spellEnd"/>
+      <w:r>
+        <w:rPr>
+          <w:rFonts w:cs="Consolas"/>
+          <w:color w:val="0080FF"/>
+          <w:sz w:val="18"/>
+          <w:szCs w:val="18"/>
+          <w:shd w:val="clear" w:color="auto" w:fill="FFFFFF"/>
+        </w:rPr>
+        <w:t>(testArray1,testArray1));</w:t>
+      </w:r>
+    </w:p>
+    <w:p>
+      <w:pPr>
+        <w:rPr>
+          <w:rFonts w:cs="Consolas"/>
+          <w:color w:val="0080FF"/>
+          <w:sz w:val="18"/>
+          <w:szCs w:val="18"/>
+          <w:shd w:val="clear" w:color="auto" w:fill="FFFFFF"/>
+        </w:rPr>
+      </w:pPr>
+      <w:proofErr w:type="gramStart"/>
+      <w:r>
+        <w:rPr>
+          <w:rFonts w:cs="Consolas"/>
+          <w:color w:val="0080FF"/>
+          <w:sz w:val="18"/>
+          <w:szCs w:val="18"/>
+          <w:shd w:val="clear" w:color="auto" w:fill="FFFFFF"/>
+        </w:rPr>
+        <w:t>console.log(</w:t>
+      </w:r>
+      <w:proofErr w:type="spellStart"/>
+      <w:proofErr w:type="gramEnd"/>
+      <w:r>
+        <w:rPr>
+          <w:rFonts w:cs="Consolas"/>
+          <w:color w:val="0080FF"/>
+          <w:sz w:val="18"/>
+          <w:szCs w:val="18"/>
+          <w:shd w:val="clear" w:color="auto" w:fill="FFFFFF"/>
+        </w:rPr>
+        <w:t>getAccelerationAverage</w:t>
+      </w:r>
+      <w:proofErr w:type="spellEnd"/>
+      <w:r>
+        <w:rPr>
+          <w:rFonts w:cs="Consolas"/>
+          <w:color w:val="0080FF"/>
+          <w:sz w:val="18"/>
+          <w:szCs w:val="18"/>
+          <w:shd w:val="clear" w:color="auto" w:fill="FFFFFF"/>
+        </w:rPr>
+        <w:t>(testArray2,testArray1));</w:t>
+      </w:r>
+    </w:p>
+    <w:p>
+      <w:pPr>
+        <w:rPr>
+          <w:rFonts w:cs="Consolas"/>
+          <w:color w:val="0080FF"/>
+          <w:sz w:val="18"/>
+          <w:szCs w:val="18"/>
+          <w:shd w:val="clear" w:color="auto" w:fill="FFFFFF"/>
+        </w:rPr>
+      </w:pPr>
+      <w:proofErr w:type="gramStart"/>
+      <w:r>
+        <w:rPr>
+          <w:rFonts w:cs="Consolas"/>
+          <w:color w:val="0080FF"/>
+          <w:sz w:val="18"/>
+          <w:szCs w:val="18"/>
+          <w:shd w:val="clear" w:color="auto" w:fill="FFFFFF"/>
+        </w:rPr>
+        <w:t>console.log(</w:t>
+      </w:r>
+      <w:proofErr w:type="spellStart"/>
+      <w:proofErr w:type="gramEnd"/>
+      <w:r>
+        <w:rPr>
+          <w:rFonts w:cs="Consolas"/>
+          <w:color w:val="0080FF"/>
+          <w:sz w:val="18"/>
+          <w:szCs w:val="18"/>
+          <w:shd w:val="clear" w:color="auto" w:fill="FFFFFF"/>
+        </w:rPr>
+        <w:t>getAccelerationAverage</w:t>
+      </w:r>
+      <w:proofErr w:type="spellEnd"/>
+      <w:r>
+        <w:rPr>
+          <w:rFonts w:cs="Consolas"/>
+          <w:color w:val="0080FF"/>
+          <w:sz w:val="18"/>
+          <w:szCs w:val="18"/>
+          <w:shd w:val="clear" w:color="auto" w:fill="FFFFFF"/>
+        </w:rPr>
+        <w:t>(testArray1,</w:t>
       </w:r>
       <w:r>
         <w:rPr>
@@ -5451,15 +6279,39 @@
           <w:shd w:val="clear" w:color="auto" w:fill="FFFFFF"/>
         </w:rPr>
       </w:pPr>
-      <w:r>
-        <w:rPr>
-          <w:rFonts w:cs="Consolas"/>
-          <w:color w:val="0080FF"/>
-          <w:sz w:val="18"/>
-          <w:szCs w:val="18"/>
-          <w:shd w:val="clear" w:color="auto" w:fill="FFFFFF"/>
-        </w:rPr>
-        <w:t>console.log(getAccelerationAverage(testArray1,</w:t>
+      <w:proofErr w:type="gramStart"/>
+      <w:r>
+        <w:rPr>
+          <w:rFonts w:cs="Consolas"/>
+          <w:color w:val="0080FF"/>
+          <w:sz w:val="18"/>
+          <w:szCs w:val="18"/>
+          <w:shd w:val="clear" w:color="auto" w:fill="FFFFFF"/>
+        </w:rPr>
+        <w:t>console.log(</w:t>
+      </w:r>
+      <w:proofErr w:type="spellStart"/>
+      <w:proofErr w:type="gramEnd"/>
+      <w:r>
+        <w:rPr>
+          <w:rFonts w:cs="Consolas"/>
+          <w:color w:val="0080FF"/>
+          <w:sz w:val="18"/>
+          <w:szCs w:val="18"/>
+          <w:shd w:val="clear" w:color="auto" w:fill="FFFFFF"/>
+        </w:rPr>
+        <w:t>getAccelerationAverage</w:t>
+      </w:r>
+      <w:proofErr w:type="spellEnd"/>
+      <w:r>
+        <w:rPr>
+          <w:rFonts w:cs="Consolas"/>
+          <w:color w:val="0080FF"/>
+          <w:sz w:val="18"/>
+          <w:szCs w:val="18"/>
+          <w:shd w:val="clear" w:color="auto" w:fill="FFFFFF"/>
+        </w:rPr>
+        <w:t>(testArray1,</w:t>
       </w:r>
       <w:r>
         <w:rPr>
@@ -5492,15 +6344,39 @@
           <w:shd w:val="clear" w:color="auto" w:fill="FFFFFF"/>
         </w:rPr>
       </w:pPr>
-      <w:r>
-        <w:rPr>
-          <w:rFonts w:cs="Consolas"/>
-          <w:color w:val="0080FF"/>
-          <w:sz w:val="18"/>
-          <w:szCs w:val="18"/>
-          <w:shd w:val="clear" w:color="auto" w:fill="FFFFFF"/>
-        </w:rPr>
-        <w:t>console.log(getAccelerationAverage(testArray1,</w:t>
+      <w:proofErr w:type="gramStart"/>
+      <w:r>
+        <w:rPr>
+          <w:rFonts w:cs="Consolas"/>
+          <w:color w:val="0080FF"/>
+          <w:sz w:val="18"/>
+          <w:szCs w:val="18"/>
+          <w:shd w:val="clear" w:color="auto" w:fill="FFFFFF"/>
+        </w:rPr>
+        <w:t>console.log(</w:t>
+      </w:r>
+      <w:proofErr w:type="spellStart"/>
+      <w:proofErr w:type="gramEnd"/>
+      <w:r>
+        <w:rPr>
+          <w:rFonts w:cs="Consolas"/>
+          <w:color w:val="0080FF"/>
+          <w:sz w:val="18"/>
+          <w:szCs w:val="18"/>
+          <w:shd w:val="clear" w:color="auto" w:fill="FFFFFF"/>
+        </w:rPr>
+        <w:t>getAccelerationAverage</w:t>
+      </w:r>
+      <w:proofErr w:type="spellEnd"/>
+      <w:r>
+        <w:rPr>
+          <w:rFonts w:cs="Consolas"/>
+          <w:color w:val="0080FF"/>
+          <w:sz w:val="18"/>
+          <w:szCs w:val="18"/>
+          <w:shd w:val="clear" w:color="auto" w:fill="FFFFFF"/>
+        </w:rPr>
+        <w:t>(testArray1,</w:t>
       </w:r>
       <w:r>
         <w:rPr>
@@ -5533,165 +6409,426 @@
           <w:shd w:val="clear" w:color="auto" w:fill="FFFFFF"/>
         </w:rPr>
       </w:pPr>
-      <w:r>
-        <w:rPr>
-          <w:rFonts w:cs="Consolas"/>
-          <w:color w:val="0080FF"/>
-          <w:sz w:val="18"/>
-          <w:szCs w:val="18"/>
-          <w:shd w:val="clear" w:color="auto" w:fill="FFFFFF"/>
-        </w:rPr>
-        <w:t>console.log(getAccelerationAverage(testArray6,testArray1));</w:t>
-      </w:r>
-    </w:p>
-    <w:p>
-      <w:pPr>
-        <w:rPr>
-          <w:rFonts w:cs="Consolas"/>
-          <w:color w:val="0080FF"/>
-          <w:sz w:val="18"/>
-          <w:szCs w:val="18"/>
-          <w:shd w:val="clear" w:color="auto" w:fill="FFFFFF"/>
-        </w:rPr>
-      </w:pPr>
-      <w:r>
-        <w:rPr>
-          <w:rFonts w:cs="Consolas"/>
-          <w:color w:val="0080FF"/>
-          <w:sz w:val="18"/>
-          <w:szCs w:val="18"/>
-          <w:shd w:val="clear" w:color="auto" w:fill="FFFFFF"/>
-        </w:rPr>
-        <w:t>console.log(getAccelerationAverage(testArray7,testArray1));</w:t>
-      </w:r>
-    </w:p>
-    <w:p>
-      <w:pPr>
-        <w:rPr>
-          <w:rFonts w:cs="Consolas"/>
-          <w:color w:val="0080FF"/>
-          <w:sz w:val="18"/>
-          <w:szCs w:val="18"/>
-          <w:shd w:val="clear" w:color="auto" w:fill="FFFFFF"/>
-        </w:rPr>
-      </w:pPr>
-      <w:r>
-        <w:rPr>
-          <w:rFonts w:cs="Consolas"/>
-          <w:color w:val="0080FF"/>
-          <w:sz w:val="18"/>
-          <w:szCs w:val="18"/>
-          <w:shd w:val="clear" w:color="auto" w:fill="FFFFFF"/>
-        </w:rPr>
-        <w:t>console.log(getAccelerationAverage(testArray8,testArray1));</w:t>
-      </w:r>
-    </w:p>
-    <w:p>
-      <w:pPr>
-        <w:rPr>
-          <w:rFonts w:cs="Consolas"/>
-          <w:color w:val="0080FF"/>
-          <w:sz w:val="18"/>
-          <w:szCs w:val="18"/>
-          <w:shd w:val="clear" w:color="auto" w:fill="FFFFFF"/>
-        </w:rPr>
-      </w:pPr>
-    </w:p>
-    <w:p>
-      <w:pPr>
-        <w:rPr>
-          <w:rFonts w:cs="Consolas"/>
-          <w:color w:val="0080FF"/>
-          <w:sz w:val="18"/>
-          <w:szCs w:val="18"/>
-          <w:shd w:val="clear" w:color="auto" w:fill="FFFFFF"/>
-        </w:rPr>
-      </w:pPr>
-      <w:r>
-        <w:rPr>
-          <w:rFonts w:cs="Consolas"/>
-          <w:color w:val="0080FF"/>
-          <w:sz w:val="18"/>
-          <w:szCs w:val="18"/>
-          <w:shd w:val="clear" w:color="auto" w:fill="FFFFFF"/>
-        </w:rPr>
-        <w:t>console.log(getVelocityAverage(testArray1,testArray1));</w:t>
-      </w:r>
-    </w:p>
-    <w:p>
-      <w:r>
-        <w:rPr>
-          <w:rFonts w:cs="Consolas"/>
-          <w:color w:val="0080FF"/>
-          <w:sz w:val="18"/>
-          <w:szCs w:val="18"/>
-          <w:shd w:val="clear" w:color="auto" w:fill="FFFFFF"/>
-        </w:rPr>
-        <w:t>console.log(getVelocityAverage(testArray1,testArray1));</w:t>
-      </w:r>
-    </w:p>
-    <w:p>
-      <w:r>
-        <w:rPr>
-          <w:rFonts w:cs="Consolas"/>
-          <w:color w:val="0080FF"/>
-          <w:sz w:val="18"/>
-          <w:szCs w:val="18"/>
-          <w:shd w:val="clear" w:color="auto" w:fill="FFFFFF"/>
-        </w:rPr>
-        <w:t>console.log(getVelocityAverage(testArray1,timeStamp2)); console.log(getVelocityAverage(testArray1,timeStamp3));</w:t>
-      </w:r>
-    </w:p>
-    <w:p>
-      <w:r>
-        <w:rPr>
-          <w:rFonts w:cs="Consolas"/>
-          <w:color w:val="0080FF"/>
-          <w:sz w:val="18"/>
-          <w:szCs w:val="18"/>
-          <w:shd w:val="clear" w:color="auto" w:fill="FFFFFF"/>
-        </w:rPr>
-        <w:t>console.log(getVelocityAverage(testArray1,timeStamp1));</w:t>
-      </w:r>
-    </w:p>
-    <w:p>
-      <w:r>
-        <w:rPr>
-          <w:rFonts w:cs="Consolas"/>
-          <w:color w:val="0080FF"/>
-          <w:sz w:val="18"/>
-          <w:szCs w:val="18"/>
-          <w:shd w:val="clear" w:color="auto" w:fill="FFFFFF"/>
-        </w:rPr>
-        <w:t>console.log(getVelocityAverage(testArray1,testArray1));</w:t>
-      </w:r>
-    </w:p>
-    <w:p>
-      <w:r>
-        <w:rPr>
-          <w:rFonts w:cs="Consolas"/>
-          <w:color w:val="0080FF"/>
-          <w:sz w:val="18"/>
-          <w:szCs w:val="18"/>
-          <w:shd w:val="clear" w:color="auto" w:fill="FFFFFF"/>
-        </w:rPr>
-        <w:t>console.log(getVelocityAverage(testArray1,testArray1));</w:t>
-      </w:r>
-    </w:p>
-    <w:p>
-      <w:r>
-        <w:rPr>
-          <w:rFonts w:cs="Consolas"/>
-          <w:color w:val="0080FF"/>
-          <w:sz w:val="18"/>
-          <w:szCs w:val="18"/>
-          <w:shd w:val="clear" w:color="auto" w:fill="FFFFFF"/>
-        </w:rPr>
-        <w:t>console.log(getVelocityAverage(testArray1,testArray1));</w:t>
+      <w:proofErr w:type="gramStart"/>
+      <w:r>
+        <w:rPr>
+          <w:rFonts w:cs="Consolas"/>
+          <w:color w:val="0080FF"/>
+          <w:sz w:val="18"/>
+          <w:szCs w:val="18"/>
+          <w:shd w:val="clear" w:color="auto" w:fill="FFFFFF"/>
+        </w:rPr>
+        <w:t>console.log(</w:t>
+      </w:r>
+      <w:proofErr w:type="spellStart"/>
+      <w:proofErr w:type="gramEnd"/>
+      <w:r>
+        <w:rPr>
+          <w:rFonts w:cs="Consolas"/>
+          <w:color w:val="0080FF"/>
+          <w:sz w:val="18"/>
+          <w:szCs w:val="18"/>
+          <w:shd w:val="clear" w:color="auto" w:fill="FFFFFF"/>
+        </w:rPr>
+        <w:t>getAccelerationAverage</w:t>
+      </w:r>
+      <w:proofErr w:type="spellEnd"/>
+      <w:r>
+        <w:rPr>
+          <w:rFonts w:cs="Consolas"/>
+          <w:color w:val="0080FF"/>
+          <w:sz w:val="18"/>
+          <w:szCs w:val="18"/>
+          <w:shd w:val="clear" w:color="auto" w:fill="FFFFFF"/>
+        </w:rPr>
+        <w:t>(testArray6,testArray1));</w:t>
+      </w:r>
+    </w:p>
+    <w:p>
+      <w:pPr>
+        <w:rPr>
+          <w:rFonts w:cs="Consolas"/>
+          <w:color w:val="0080FF"/>
+          <w:sz w:val="18"/>
+          <w:szCs w:val="18"/>
+          <w:shd w:val="clear" w:color="auto" w:fill="FFFFFF"/>
+        </w:rPr>
+      </w:pPr>
+      <w:proofErr w:type="gramStart"/>
+      <w:r>
+        <w:rPr>
+          <w:rFonts w:cs="Consolas"/>
+          <w:color w:val="0080FF"/>
+          <w:sz w:val="18"/>
+          <w:szCs w:val="18"/>
+          <w:shd w:val="clear" w:color="auto" w:fill="FFFFFF"/>
+        </w:rPr>
+        <w:t>console.log(</w:t>
+      </w:r>
+      <w:proofErr w:type="spellStart"/>
+      <w:proofErr w:type="gramEnd"/>
+      <w:r>
+        <w:rPr>
+          <w:rFonts w:cs="Consolas"/>
+          <w:color w:val="0080FF"/>
+          <w:sz w:val="18"/>
+          <w:szCs w:val="18"/>
+          <w:shd w:val="clear" w:color="auto" w:fill="FFFFFF"/>
+        </w:rPr>
+        <w:t>getAccelerationAverage</w:t>
+      </w:r>
+      <w:proofErr w:type="spellEnd"/>
+      <w:r>
+        <w:rPr>
+          <w:rFonts w:cs="Consolas"/>
+          <w:color w:val="0080FF"/>
+          <w:sz w:val="18"/>
+          <w:szCs w:val="18"/>
+          <w:shd w:val="clear" w:color="auto" w:fill="FFFFFF"/>
+        </w:rPr>
+        <w:t>(testArray7,testArray1));</w:t>
+      </w:r>
+    </w:p>
+    <w:p>
+      <w:pPr>
+        <w:rPr>
+          <w:rFonts w:cs="Consolas"/>
+          <w:color w:val="0080FF"/>
+          <w:sz w:val="18"/>
+          <w:szCs w:val="18"/>
+          <w:shd w:val="clear" w:color="auto" w:fill="FFFFFF"/>
+        </w:rPr>
+      </w:pPr>
+      <w:proofErr w:type="gramStart"/>
+      <w:r>
+        <w:rPr>
+          <w:rFonts w:cs="Consolas"/>
+          <w:color w:val="0080FF"/>
+          <w:sz w:val="18"/>
+          <w:szCs w:val="18"/>
+          <w:shd w:val="clear" w:color="auto" w:fill="FFFFFF"/>
+        </w:rPr>
+        <w:t>console.log(</w:t>
+      </w:r>
+      <w:proofErr w:type="spellStart"/>
+      <w:proofErr w:type="gramEnd"/>
+      <w:r>
+        <w:rPr>
+          <w:rFonts w:cs="Consolas"/>
+          <w:color w:val="0080FF"/>
+          <w:sz w:val="18"/>
+          <w:szCs w:val="18"/>
+          <w:shd w:val="clear" w:color="auto" w:fill="FFFFFF"/>
+        </w:rPr>
+        <w:t>getAccelerationAverage</w:t>
+      </w:r>
+      <w:proofErr w:type="spellEnd"/>
+      <w:r>
+        <w:rPr>
+          <w:rFonts w:cs="Consolas"/>
+          <w:color w:val="0080FF"/>
+          <w:sz w:val="18"/>
+          <w:szCs w:val="18"/>
+          <w:shd w:val="clear" w:color="auto" w:fill="FFFFFF"/>
+        </w:rPr>
+        <w:t>(testArray8,testArray1));</w:t>
+      </w:r>
+    </w:p>
+    <w:p>
+      <w:pPr>
+        <w:rPr>
+          <w:rFonts w:cs="Consolas"/>
+          <w:color w:val="0080FF"/>
+          <w:sz w:val="18"/>
+          <w:szCs w:val="18"/>
+          <w:shd w:val="clear" w:color="auto" w:fill="FFFFFF"/>
+        </w:rPr>
+      </w:pPr>
+    </w:p>
+    <w:p>
+      <w:pPr>
+        <w:rPr>
+          <w:rFonts w:cs="Consolas"/>
+          <w:color w:val="0080FF"/>
+          <w:sz w:val="18"/>
+          <w:szCs w:val="18"/>
+          <w:shd w:val="clear" w:color="auto" w:fill="FFFFFF"/>
+        </w:rPr>
+      </w:pPr>
+      <w:proofErr w:type="gramStart"/>
+      <w:r>
+        <w:rPr>
+          <w:rFonts w:cs="Consolas"/>
+          <w:color w:val="0080FF"/>
+          <w:sz w:val="18"/>
+          <w:szCs w:val="18"/>
+          <w:shd w:val="clear" w:color="auto" w:fill="FFFFFF"/>
+        </w:rPr>
+        <w:t>console.log(</w:t>
+      </w:r>
+      <w:proofErr w:type="spellStart"/>
+      <w:proofErr w:type="gramEnd"/>
+      <w:r>
+        <w:rPr>
+          <w:rFonts w:cs="Consolas"/>
+          <w:color w:val="0080FF"/>
+          <w:sz w:val="18"/>
+          <w:szCs w:val="18"/>
+          <w:shd w:val="clear" w:color="auto" w:fill="FFFFFF"/>
+        </w:rPr>
+        <w:t>getVelocityAverage</w:t>
+      </w:r>
+      <w:proofErr w:type="spellEnd"/>
+      <w:r>
+        <w:rPr>
+          <w:rFonts w:cs="Consolas"/>
+          <w:color w:val="0080FF"/>
+          <w:sz w:val="18"/>
+          <w:szCs w:val="18"/>
+          <w:shd w:val="clear" w:color="auto" w:fill="FFFFFF"/>
+        </w:rPr>
+        <w:t>(testArray1,testArray1));</w:t>
+      </w:r>
+    </w:p>
+    <w:p>
+      <w:proofErr w:type="gramStart"/>
+      <w:r>
+        <w:rPr>
+          <w:rFonts w:cs="Consolas"/>
+          <w:color w:val="0080FF"/>
+          <w:sz w:val="18"/>
+          <w:szCs w:val="18"/>
+          <w:shd w:val="clear" w:color="auto" w:fill="FFFFFF"/>
+        </w:rPr>
+        <w:t>console.log(</w:t>
+      </w:r>
+      <w:proofErr w:type="spellStart"/>
+      <w:proofErr w:type="gramEnd"/>
+      <w:r>
+        <w:rPr>
+          <w:rFonts w:cs="Consolas"/>
+          <w:color w:val="0080FF"/>
+          <w:sz w:val="18"/>
+          <w:szCs w:val="18"/>
+          <w:shd w:val="clear" w:color="auto" w:fill="FFFFFF"/>
+        </w:rPr>
+        <w:t>getVelocityAverage</w:t>
+      </w:r>
+      <w:proofErr w:type="spellEnd"/>
+      <w:r>
+        <w:rPr>
+          <w:rFonts w:cs="Consolas"/>
+          <w:color w:val="0080FF"/>
+          <w:sz w:val="18"/>
+          <w:szCs w:val="18"/>
+          <w:shd w:val="clear" w:color="auto" w:fill="FFFFFF"/>
+        </w:rPr>
+        <w:t>(testArray1,testArray1));</w:t>
+      </w:r>
+    </w:p>
+    <w:p>
+      <w:proofErr w:type="gramStart"/>
+      <w:r>
+        <w:rPr>
+          <w:rFonts w:cs="Consolas"/>
+          <w:color w:val="0080FF"/>
+          <w:sz w:val="18"/>
+          <w:szCs w:val="18"/>
+          <w:shd w:val="clear" w:color="auto" w:fill="FFFFFF"/>
+        </w:rPr>
+        <w:t>console.log(</w:t>
+      </w:r>
+      <w:proofErr w:type="spellStart"/>
+      <w:proofErr w:type="gramEnd"/>
+      <w:r>
+        <w:rPr>
+          <w:rFonts w:cs="Consolas"/>
+          <w:color w:val="0080FF"/>
+          <w:sz w:val="18"/>
+          <w:szCs w:val="18"/>
+          <w:shd w:val="clear" w:color="auto" w:fill="FFFFFF"/>
+        </w:rPr>
+        <w:t>getVelocityAverage</w:t>
+      </w:r>
+      <w:proofErr w:type="spellEnd"/>
+      <w:r>
+        <w:rPr>
+          <w:rFonts w:cs="Consolas"/>
+          <w:color w:val="0080FF"/>
+          <w:sz w:val="18"/>
+          <w:szCs w:val="18"/>
+          <w:shd w:val="clear" w:color="auto" w:fill="FFFFFF"/>
+        </w:rPr>
+        <w:t>(testArray1,timeStamp2)); console.log(</w:t>
+      </w:r>
+      <w:proofErr w:type="spellStart"/>
+      <w:r>
+        <w:rPr>
+          <w:rFonts w:cs="Consolas"/>
+          <w:color w:val="0080FF"/>
+          <w:sz w:val="18"/>
+          <w:szCs w:val="18"/>
+          <w:shd w:val="clear" w:color="auto" w:fill="FFFFFF"/>
+        </w:rPr>
+        <w:t>getVelocityAverage</w:t>
+      </w:r>
+      <w:proofErr w:type="spellEnd"/>
+      <w:r>
+        <w:rPr>
+          <w:rFonts w:cs="Consolas"/>
+          <w:color w:val="0080FF"/>
+          <w:sz w:val="18"/>
+          <w:szCs w:val="18"/>
+          <w:shd w:val="clear" w:color="auto" w:fill="FFFFFF"/>
+        </w:rPr>
+        <w:t>(testArray1,timeStamp3));</w:t>
+      </w:r>
+    </w:p>
+    <w:p>
+      <w:proofErr w:type="gramStart"/>
+      <w:r>
+        <w:rPr>
+          <w:rFonts w:cs="Consolas"/>
+          <w:color w:val="0080FF"/>
+          <w:sz w:val="18"/>
+          <w:szCs w:val="18"/>
+          <w:shd w:val="clear" w:color="auto" w:fill="FFFFFF"/>
+        </w:rPr>
+        <w:t>console.log(</w:t>
+      </w:r>
+      <w:proofErr w:type="spellStart"/>
+      <w:proofErr w:type="gramEnd"/>
+      <w:r>
+        <w:rPr>
+          <w:rFonts w:cs="Consolas"/>
+          <w:color w:val="0080FF"/>
+          <w:sz w:val="18"/>
+          <w:szCs w:val="18"/>
+          <w:shd w:val="clear" w:color="auto" w:fill="FFFFFF"/>
+        </w:rPr>
+        <w:t>getVelocityAverage</w:t>
+      </w:r>
+      <w:proofErr w:type="spellEnd"/>
+      <w:r>
+        <w:rPr>
+          <w:rFonts w:cs="Consolas"/>
+          <w:color w:val="0080FF"/>
+          <w:sz w:val="18"/>
+          <w:szCs w:val="18"/>
+          <w:shd w:val="clear" w:color="auto" w:fill="FFFFFF"/>
+        </w:rPr>
+        <w:t>(testArray1,timeStamp1));</w:t>
+      </w:r>
+    </w:p>
+    <w:p>
+      <w:proofErr w:type="gramStart"/>
+      <w:r>
+        <w:rPr>
+          <w:rFonts w:cs="Consolas"/>
+          <w:color w:val="0080FF"/>
+          <w:sz w:val="18"/>
+          <w:szCs w:val="18"/>
+          <w:shd w:val="clear" w:color="auto" w:fill="FFFFFF"/>
+        </w:rPr>
+        <w:t>console.log(</w:t>
+      </w:r>
+      <w:proofErr w:type="spellStart"/>
+      <w:proofErr w:type="gramEnd"/>
+      <w:r>
+        <w:rPr>
+          <w:rFonts w:cs="Consolas"/>
+          <w:color w:val="0080FF"/>
+          <w:sz w:val="18"/>
+          <w:szCs w:val="18"/>
+          <w:shd w:val="clear" w:color="auto" w:fill="FFFFFF"/>
+        </w:rPr>
+        <w:t>getVelocityAverage</w:t>
+      </w:r>
+      <w:proofErr w:type="spellEnd"/>
+      <w:r>
+        <w:rPr>
+          <w:rFonts w:cs="Consolas"/>
+          <w:color w:val="0080FF"/>
+          <w:sz w:val="18"/>
+          <w:szCs w:val="18"/>
+          <w:shd w:val="clear" w:color="auto" w:fill="FFFFFF"/>
+        </w:rPr>
+        <w:t>(testArray1,testArray1));</w:t>
+      </w:r>
+    </w:p>
+    <w:p>
+      <w:proofErr w:type="gramStart"/>
+      <w:r>
+        <w:rPr>
+          <w:rFonts w:cs="Consolas"/>
+          <w:color w:val="0080FF"/>
+          <w:sz w:val="18"/>
+          <w:szCs w:val="18"/>
+          <w:shd w:val="clear" w:color="auto" w:fill="FFFFFF"/>
+        </w:rPr>
+        <w:t>console.log(</w:t>
+      </w:r>
+      <w:proofErr w:type="spellStart"/>
+      <w:proofErr w:type="gramEnd"/>
+      <w:r>
+        <w:rPr>
+          <w:rFonts w:cs="Consolas"/>
+          <w:color w:val="0080FF"/>
+          <w:sz w:val="18"/>
+          <w:szCs w:val="18"/>
+          <w:shd w:val="clear" w:color="auto" w:fill="FFFFFF"/>
+        </w:rPr>
+        <w:t>getVelocityAverage</w:t>
+      </w:r>
+      <w:proofErr w:type="spellEnd"/>
+      <w:r>
+        <w:rPr>
+          <w:rFonts w:cs="Consolas"/>
+          <w:color w:val="0080FF"/>
+          <w:sz w:val="18"/>
+          <w:szCs w:val="18"/>
+          <w:shd w:val="clear" w:color="auto" w:fill="FFFFFF"/>
+        </w:rPr>
+        <w:t>(testArray1,testArray1));</w:t>
+      </w:r>
+    </w:p>
+    <w:p>
+      <w:proofErr w:type="gramStart"/>
+      <w:r>
+        <w:rPr>
+          <w:rFonts w:cs="Consolas"/>
+          <w:color w:val="0080FF"/>
+          <w:sz w:val="18"/>
+          <w:szCs w:val="18"/>
+          <w:shd w:val="clear" w:color="auto" w:fill="FFFFFF"/>
+        </w:rPr>
+        <w:t>console.log(</w:t>
+      </w:r>
+      <w:proofErr w:type="spellStart"/>
+      <w:proofErr w:type="gramEnd"/>
+      <w:r>
+        <w:rPr>
+          <w:rFonts w:cs="Consolas"/>
+          <w:color w:val="0080FF"/>
+          <w:sz w:val="18"/>
+          <w:szCs w:val="18"/>
+          <w:shd w:val="clear" w:color="auto" w:fill="FFFFFF"/>
+        </w:rPr>
+        <w:t>getVelocityAverage</w:t>
+      </w:r>
+      <w:proofErr w:type="spellEnd"/>
+      <w:r>
+        <w:rPr>
+          <w:rFonts w:cs="Consolas"/>
+          <w:color w:val="0080FF"/>
+          <w:sz w:val="18"/>
+          <w:szCs w:val="18"/>
+          <w:shd w:val="clear" w:color="auto" w:fill="FFFFFF"/>
+        </w:rPr>
+        <w:t>(testArray1,testArray1));</w:t>
       </w:r>
     </w:p>
     <w:p/>
-    <w:bookmarkEnd w:id="0"/>
     <w:sectPr>
       <w:headerReference w:type="even" r:id="rId9"/>
       <w:headerReference w:type="default" r:id="rId10"/>
@@ -5709,7 +6846,7 @@
 </file>
 
 <file path=word/endnotes.xml><?xml version="1.0" encoding="utf-8"?>
-<w:endnotes xmlns:wpc="http://schemas.microsoft.com/office/word/2010/wordprocessingCanvas" xmlns:mo="http://schemas.microsoft.com/office/mac/office/2008/main" xmlns:mc="http://schemas.openxmlformats.org/markup-compatibility/2006" xmlns:mv="urn:schemas-microsoft-com:mac:vml" xmlns:o="urn:schemas-microsoft-com:office:office" xmlns:r="http://schemas.openxmlformats.org/officeDocument/2006/relationships" xmlns:m="http://schemas.openxmlformats.org/officeDocument/2006/math" xmlns:v="urn:schemas-microsoft-com:vml" xmlns:wp14="http://schemas.microsoft.com/office/word/2010/wordprocessingDrawing" xmlns:wp="http://schemas.openxmlformats.org/drawingml/2006/wordprocessingDrawing" xmlns:w10="urn:schemas-microsoft-com:office:word" xmlns:w="http://schemas.openxmlformats.org/wordprocessingml/2006/main" xmlns:w14="http://schemas.microsoft.com/office/word/2010/wordml" xmlns:wpg="http://schemas.microsoft.com/office/word/2010/wordprocessingGroup" xmlns:wpi="http://schemas.microsoft.com/office/word/2010/wordprocessingInk" xmlns:wne="http://schemas.microsoft.com/office/word/2006/wordml" xmlns:wps="http://schemas.microsoft.com/office/word/2010/wordprocessingShape" mc:Ignorable="w14 wp14">
+<w:endnotes xmlns:wpc="http://schemas.microsoft.com/office/word/2010/wordprocessingCanvas" xmlns:mc="http://schemas.openxmlformats.org/markup-compatibility/2006" xmlns:o="urn:schemas-microsoft-com:office:office" xmlns:r="http://schemas.openxmlformats.org/officeDocument/2006/relationships" xmlns:m="http://schemas.openxmlformats.org/officeDocument/2006/math" xmlns:v="urn:schemas-microsoft-com:vml" xmlns:wp14="http://schemas.microsoft.com/office/word/2010/wordprocessingDrawing" xmlns:wp="http://schemas.openxmlformats.org/drawingml/2006/wordprocessingDrawing" xmlns:w10="urn:schemas-microsoft-com:office:word" xmlns:w="http://schemas.openxmlformats.org/wordprocessingml/2006/main" xmlns:w14="http://schemas.microsoft.com/office/word/2010/wordml" xmlns:wpg="http://schemas.microsoft.com/office/word/2010/wordprocessingGroup" xmlns:wpi="http://schemas.microsoft.com/office/word/2010/wordprocessingInk" xmlns:wne="http://schemas.microsoft.com/office/word/2006/wordml" xmlns:wps="http://schemas.microsoft.com/office/word/2010/wordprocessingShape" mc:Ignorable="w14 wp14">
   <w:endnote w:type="separator" w:id="-1">
     <w:p>
       <w:r>
@@ -5728,7 +6865,7 @@
 </file>
 
 <file path=word/footer1.xml><?xml version="1.0" encoding="utf-8"?>
-<w:ftr xmlns:wpc="http://schemas.microsoft.com/office/word/2010/wordprocessingCanvas" xmlns:mo="http://schemas.microsoft.com/office/mac/office/2008/main" xmlns:mc="http://schemas.openxmlformats.org/markup-compatibility/2006" xmlns:mv="urn:schemas-microsoft-com:mac:vml" xmlns:o="urn:schemas-microsoft-com:office:office" xmlns:r="http://schemas.openxmlformats.org/officeDocument/2006/relationships" xmlns:m="http://schemas.openxmlformats.org/officeDocument/2006/math" xmlns:v="urn:schemas-microsoft-com:vml" xmlns:wp14="http://schemas.microsoft.com/office/word/2010/wordprocessingDrawing" xmlns:wp="http://schemas.openxmlformats.org/drawingml/2006/wordprocessingDrawing" xmlns:w10="urn:schemas-microsoft-com:office:word" xmlns:w="http://schemas.openxmlformats.org/wordprocessingml/2006/main" xmlns:w14="http://schemas.microsoft.com/office/word/2010/wordml" xmlns:wpg="http://schemas.microsoft.com/office/word/2010/wordprocessingGroup" xmlns:wpi="http://schemas.microsoft.com/office/word/2010/wordprocessingInk" xmlns:wne="http://schemas.microsoft.com/office/word/2006/wordml" xmlns:wps="http://schemas.microsoft.com/office/word/2010/wordprocessingShape" mc:Ignorable="w14 wp14">
+<w:ftr xmlns:wpc="http://schemas.microsoft.com/office/word/2010/wordprocessingCanvas" xmlns:mc="http://schemas.openxmlformats.org/markup-compatibility/2006" xmlns:o="urn:schemas-microsoft-com:office:office" xmlns:r="http://schemas.openxmlformats.org/officeDocument/2006/relationships" xmlns:m="http://schemas.openxmlformats.org/officeDocument/2006/math" xmlns:v="urn:schemas-microsoft-com:vml" xmlns:wp14="http://schemas.microsoft.com/office/word/2010/wordprocessingDrawing" xmlns:wp="http://schemas.openxmlformats.org/drawingml/2006/wordprocessingDrawing" xmlns:w10="urn:schemas-microsoft-com:office:word" xmlns:w="http://schemas.openxmlformats.org/wordprocessingml/2006/main" xmlns:w14="http://schemas.microsoft.com/office/word/2010/wordml" xmlns:wpg="http://schemas.microsoft.com/office/word/2010/wordprocessingGroup" xmlns:wpi="http://schemas.microsoft.com/office/word/2010/wordprocessingInk" xmlns:wne="http://schemas.microsoft.com/office/word/2006/wordml" xmlns:wps="http://schemas.microsoft.com/office/word/2010/wordprocessingShape" mc:Ignorable="w14 wp14">
   <w:p>
     <w:pPr>
       <w:pStyle w:val="Footer"/>
@@ -5738,7 +6875,7 @@
 </file>
 
 <file path=word/footer2.xml><?xml version="1.0" encoding="utf-8"?>
-<w:ftr xmlns:wpc="http://schemas.microsoft.com/office/word/2010/wordprocessingCanvas" xmlns:mo="http://schemas.microsoft.com/office/mac/office/2008/main" xmlns:mc="http://schemas.openxmlformats.org/markup-compatibility/2006" xmlns:mv="urn:schemas-microsoft-com:mac:vml" xmlns:o="urn:schemas-microsoft-com:office:office" xmlns:r="http://schemas.openxmlformats.org/officeDocument/2006/relationships" xmlns:m="http://schemas.openxmlformats.org/officeDocument/2006/math" xmlns:v="urn:schemas-microsoft-com:vml" xmlns:wp14="http://schemas.microsoft.com/office/word/2010/wordprocessingDrawing" xmlns:wp="http://schemas.openxmlformats.org/drawingml/2006/wordprocessingDrawing" xmlns:w10="urn:schemas-microsoft-com:office:word" xmlns:w="http://schemas.openxmlformats.org/wordprocessingml/2006/main" xmlns:w14="http://schemas.microsoft.com/office/word/2010/wordml" xmlns:wpg="http://schemas.microsoft.com/office/word/2010/wordprocessingGroup" xmlns:wpi="http://schemas.microsoft.com/office/word/2010/wordprocessingInk" xmlns:wne="http://schemas.microsoft.com/office/word/2006/wordml" xmlns:wps="http://schemas.microsoft.com/office/word/2010/wordprocessingShape" mc:Ignorable="w14 wp14">
+<w:ftr xmlns:wpc="http://schemas.microsoft.com/office/word/2010/wordprocessingCanvas" xmlns:mc="http://schemas.openxmlformats.org/markup-compatibility/2006" xmlns:o="urn:schemas-microsoft-com:office:office" xmlns:r="http://schemas.openxmlformats.org/officeDocument/2006/relationships" xmlns:m="http://schemas.openxmlformats.org/officeDocument/2006/math" xmlns:v="urn:schemas-microsoft-com:vml" xmlns:wp14="http://schemas.microsoft.com/office/word/2010/wordprocessingDrawing" xmlns:wp="http://schemas.openxmlformats.org/drawingml/2006/wordprocessingDrawing" xmlns:w10="urn:schemas-microsoft-com:office:word" xmlns:w="http://schemas.openxmlformats.org/wordprocessingml/2006/main" xmlns:w14="http://schemas.microsoft.com/office/word/2010/wordml" xmlns:wpg="http://schemas.microsoft.com/office/word/2010/wordprocessingGroup" xmlns:wpi="http://schemas.microsoft.com/office/word/2010/wordprocessingInk" xmlns:wne="http://schemas.microsoft.com/office/word/2006/wordml" xmlns:wps="http://schemas.microsoft.com/office/word/2010/wordprocessingShape" mc:Ignorable="w14 wp14">
   <w:p>
     <w:pPr>
       <w:ind w:right="260"/>
@@ -5754,7 +6891,7 @@
         <w:color w:val="1F497D" w:themeColor="text2"/>
         <w:sz w:val="26"/>
         <w:szCs w:val="26"/>
-        <w:lang w:val="en-US"/>
+        <w:lang w:eastAsia="en-AU"/>
       </w:rPr>
       <mc:AlternateContent>
         <mc:Choice Requires="wps">
@@ -5866,7 +7003,7 @@
                               <w:sz w:val="26"/>
                               <w:szCs w:val="26"/>
                             </w:rPr>
-                            <w:t>2</w:t>
+                            <w:t>3</w:t>
                           </w:r>
                           <w:r>
                             <w:rPr>
@@ -5899,11 +7036,11 @@
         </mc:Choice>
         <mc:Fallback>
           <w:pict>
-            <v:shapetype id="_x0000_t202" coordsize="21600,21600" o:spt="202" path="m0,0l0,21600,21600,21600,21600,0xe">
+            <v:shapetype id="_x0000_t202" coordsize="21600,21600" o:spt="202" path="m,l,21600r21600,l21600,xe">
               <v:stroke joinstyle="miter"/>
               <v:path gradientshapeok="t" o:connecttype="rect"/>
             </v:shapetype>
-            <v:shape id="Text Box 49" o:spid="_x0000_s1026" type="#_x0000_t202" style="position:absolute;margin-left:0;margin-top:0;width:29.75pt;height:23.55pt;z-index:251659264;visibility:visible;mso-wrap-style:square;mso-width-percent:50;mso-height-percent:50;mso-left-percent:910;mso-top-percent:930;mso-wrap-distance-left:9pt;mso-wrap-distance-top:0;mso-wrap-distance-right:9pt;mso-wrap-distance-bottom:0;mso-position-horizontal-relative:page;mso-position-vertical-relative:page;mso-width-percent:50;mso-height-percent:50;mso-left-percent:910;mso-top-percent:930;mso-width-relative:page;mso-height-relative:page;v-text-anchor:middle" o:gfxdata="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" fillcolor="white [3201]" stroked="f" strokeweight=".5pt">
+            <v:shape id="Text Box 49" o:spid="_x0000_s1026" type="#_x0000_t202" style="position:absolute;margin-left:0;margin-top:0;width:29.75pt;height:23.55pt;z-index:251659264;visibility:visible;mso-wrap-style:square;mso-width-percent:50;mso-height-percent:50;mso-left-percent:910;mso-top-percent:930;mso-wrap-distance-left:9pt;mso-wrap-distance-top:0;mso-wrap-distance-right:9pt;mso-wrap-distance-bottom:0;mso-position-horizontal-relative:page;mso-position-vertical-relative:page;mso-width-percent:50;mso-height-percent:50;mso-left-percent:910;mso-top-percent:930;mso-width-relative:page;mso-height-relative:page;v-text-anchor:middle" o:gfxdata="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" fillcolor="white [3201]" stroked="f" strokeweight=".5pt">
               <v:textbox style="mso-fit-shape-to-text:t" inset="0,,0">
                 <w:txbxContent>
                   <w:p>
@@ -5946,7 +7083,7 @@
                         <w:sz w:val="26"/>
                         <w:szCs w:val="26"/>
                       </w:rPr>
-                      <w:t>1</w:t>
+                      <w:t>3</w:t>
                     </w:r>
                     <w:r>
                       <w:rPr>
@@ -5973,18 +7110,50 @@
       <w:jc w:val="center"/>
     </w:pPr>
     <w:r>
-      <w:t>Daniel Corsaletti – Joshua Stopper – Shengwei Li</w:t>
+      <w:t xml:space="preserve">Daniel </w:t>
+    </w:r>
+    <w:proofErr w:type="spellStart"/>
+    <w:r>
+      <w:t>Corsaletti</w:t>
+    </w:r>
+    <w:proofErr w:type="spellEnd"/>
+    <w:r>
+      <w:t xml:space="preserve"> – Joshua Stopper – </w:t>
+    </w:r>
+    <w:proofErr w:type="spellStart"/>
+    <w:r>
+      <w:t>Shengwei</w:t>
+    </w:r>
+    <w:proofErr w:type="spellEnd"/>
+    <w:r>
+      <w:t xml:space="preserve"> Li</w:t>
     </w:r>
     <w:r>
       <w:br/>
-      <w:t>Minh Duc Nguyen – Tran Xuong Tran</w:t>
+      <w:t xml:space="preserve">Minh </w:t>
+    </w:r>
+    <w:proofErr w:type="spellStart"/>
+    <w:r>
+      <w:t>Duc</w:t>
+    </w:r>
+    <w:proofErr w:type="spellEnd"/>
+    <w:r>
+      <w:t xml:space="preserve"> Nguyen – Tran </w:t>
+    </w:r>
+    <w:proofErr w:type="spellStart"/>
+    <w:r>
+      <w:t>Xuong</w:t>
+    </w:r>
+    <w:proofErr w:type="spellEnd"/>
+    <w:r>
+      <w:t xml:space="preserve"> Tran</w:t>
     </w:r>
   </w:p>
 </w:ftr>
 </file>
 
 <file path=word/footer3.xml><?xml version="1.0" encoding="utf-8"?>
-<w:ftr xmlns:wpc="http://schemas.microsoft.com/office/word/2010/wordprocessingCanvas" xmlns:mo="http://schemas.microsoft.com/office/mac/office/2008/main" xmlns:mc="http://schemas.openxmlformats.org/markup-compatibility/2006" xmlns:mv="urn:schemas-microsoft-com:mac:vml" xmlns:o="urn:schemas-microsoft-com:office:office" xmlns:r="http://schemas.openxmlformats.org/officeDocument/2006/relationships" xmlns:m="http://schemas.openxmlformats.org/officeDocument/2006/math" xmlns:v="urn:schemas-microsoft-com:vml" xmlns:wp14="http://schemas.microsoft.com/office/word/2010/wordprocessingDrawing" xmlns:wp="http://schemas.openxmlformats.org/drawingml/2006/wordprocessingDrawing" xmlns:w10="urn:schemas-microsoft-com:office:word" xmlns:w="http://schemas.openxmlformats.org/wordprocessingml/2006/main" xmlns:w14="http://schemas.microsoft.com/office/word/2010/wordml" xmlns:wpg="http://schemas.microsoft.com/office/word/2010/wordprocessingGroup" xmlns:wpi="http://schemas.microsoft.com/office/word/2010/wordprocessingInk" xmlns:wne="http://schemas.microsoft.com/office/word/2006/wordml" xmlns:wps="http://schemas.microsoft.com/office/word/2010/wordprocessingShape" mc:Ignorable="w14 wp14">
+<w:ftr xmlns:wpc="http://schemas.microsoft.com/office/word/2010/wordprocessingCanvas" xmlns:mc="http://schemas.openxmlformats.org/markup-compatibility/2006" xmlns:o="urn:schemas-microsoft-com:office:office" xmlns:r="http://schemas.openxmlformats.org/officeDocument/2006/relationships" xmlns:m="http://schemas.openxmlformats.org/officeDocument/2006/math" xmlns:v="urn:schemas-microsoft-com:vml" xmlns:wp14="http://schemas.microsoft.com/office/word/2010/wordprocessingDrawing" xmlns:wp="http://schemas.openxmlformats.org/drawingml/2006/wordprocessingDrawing" xmlns:w10="urn:schemas-microsoft-com:office:word" xmlns:w="http://schemas.openxmlformats.org/wordprocessingml/2006/main" xmlns:w14="http://schemas.microsoft.com/office/word/2010/wordml" xmlns:wpg="http://schemas.microsoft.com/office/word/2010/wordprocessingGroup" xmlns:wpi="http://schemas.microsoft.com/office/word/2010/wordprocessingInk" xmlns:wne="http://schemas.microsoft.com/office/word/2006/wordml" xmlns:wps="http://schemas.microsoft.com/office/word/2010/wordprocessingShape" mc:Ignorable="w14 wp14">
   <w:p>
     <w:pPr>
       <w:pStyle w:val="Footer"/>
@@ -5994,7 +7163,7 @@
 </file>
 
 <file path=word/footnotes.xml><?xml version="1.0" encoding="utf-8"?>
-<w:footnotes xmlns:wpc="http://schemas.microsoft.com/office/word/2010/wordprocessingCanvas" xmlns:mo="http://schemas.microsoft.com/office/mac/office/2008/main" xmlns:mc="http://schemas.openxmlformats.org/markup-compatibility/2006" xmlns:mv="urn:schemas-microsoft-com:mac:vml" xmlns:o="urn:schemas-microsoft-com:office:office" xmlns:r="http://schemas.openxmlformats.org/officeDocument/2006/relationships" xmlns:m="http://schemas.openxmlformats.org/officeDocument/2006/math" xmlns:v="urn:schemas-microsoft-com:vml" xmlns:wp14="http://schemas.microsoft.com/office/word/2010/wordprocessingDrawing" xmlns:wp="http://schemas.openxmlformats.org/drawingml/2006/wordprocessingDrawing" xmlns:w10="urn:schemas-microsoft-com:office:word" xmlns:w="http://schemas.openxmlformats.org/wordprocessingml/2006/main" xmlns:w14="http://schemas.microsoft.com/office/word/2010/wordml" xmlns:wpg="http://schemas.microsoft.com/office/word/2010/wordprocessingGroup" xmlns:wpi="http://schemas.microsoft.com/office/word/2010/wordprocessingInk" xmlns:wne="http://schemas.microsoft.com/office/word/2006/wordml" xmlns:wps="http://schemas.microsoft.com/office/word/2010/wordprocessingShape" mc:Ignorable="w14 wp14">
+<w:footnotes xmlns:wpc="http://schemas.microsoft.com/office/word/2010/wordprocessingCanvas" xmlns:mc="http://schemas.openxmlformats.org/markup-compatibility/2006" xmlns:o="urn:schemas-microsoft-com:office:office" xmlns:r="http://schemas.openxmlformats.org/officeDocument/2006/relationships" xmlns:m="http://schemas.openxmlformats.org/officeDocument/2006/math" xmlns:v="urn:schemas-microsoft-com:vml" xmlns:wp14="http://schemas.microsoft.com/office/word/2010/wordprocessingDrawing" xmlns:wp="http://schemas.openxmlformats.org/drawingml/2006/wordprocessingDrawing" xmlns:w10="urn:schemas-microsoft-com:office:word" xmlns:w="http://schemas.openxmlformats.org/wordprocessingml/2006/main" xmlns:w14="http://schemas.microsoft.com/office/word/2010/wordml" xmlns:wpg="http://schemas.microsoft.com/office/word/2010/wordprocessingGroup" xmlns:wpi="http://schemas.microsoft.com/office/word/2010/wordprocessingInk" xmlns:wne="http://schemas.microsoft.com/office/word/2006/wordml" xmlns:wps="http://schemas.microsoft.com/office/word/2010/wordprocessingShape" mc:Ignorable="w14 wp14">
   <w:footnote w:type="separator" w:id="-1">
     <w:p>
       <w:r>
@@ -6013,7 +7182,7 @@
 </file>
 
 <file path=word/header1.xml><?xml version="1.0" encoding="utf-8"?>
-<w:hdr xmlns:wpc="http://schemas.microsoft.com/office/word/2010/wordprocessingCanvas" xmlns:mo="http://schemas.microsoft.com/office/mac/office/2008/main" xmlns:mc="http://schemas.openxmlformats.org/markup-compatibility/2006" xmlns:mv="urn:schemas-microsoft-com:mac:vml" xmlns:o="urn:schemas-microsoft-com:office:office" xmlns:r="http://schemas.openxmlformats.org/officeDocument/2006/relationships" xmlns:m="http://schemas.openxmlformats.org/officeDocument/2006/math" xmlns:v="urn:schemas-microsoft-com:vml" xmlns:wp14="http://schemas.microsoft.com/office/word/2010/wordprocessingDrawing" xmlns:wp="http://schemas.openxmlformats.org/drawingml/2006/wordprocessingDrawing" xmlns:w10="urn:schemas-microsoft-com:office:word" xmlns:w="http://schemas.openxmlformats.org/wordprocessingml/2006/main" xmlns:w14="http://schemas.microsoft.com/office/word/2010/wordml" xmlns:wpg="http://schemas.microsoft.com/office/word/2010/wordprocessingGroup" xmlns:wpi="http://schemas.microsoft.com/office/word/2010/wordprocessingInk" xmlns:wne="http://schemas.microsoft.com/office/word/2006/wordml" xmlns:wps="http://schemas.microsoft.com/office/word/2010/wordprocessingShape" mc:Ignorable="w14 wp14">
+<w:hdr xmlns:wpc="http://schemas.microsoft.com/office/word/2010/wordprocessingCanvas" xmlns:mc="http://schemas.openxmlformats.org/markup-compatibility/2006" xmlns:o="urn:schemas-microsoft-com:office:office" xmlns:r="http://schemas.openxmlformats.org/officeDocument/2006/relationships" xmlns:m="http://schemas.openxmlformats.org/officeDocument/2006/math" xmlns:v="urn:schemas-microsoft-com:vml" xmlns:wp14="http://schemas.microsoft.com/office/word/2010/wordprocessingDrawing" xmlns:wp="http://schemas.openxmlformats.org/drawingml/2006/wordprocessingDrawing" xmlns:w10="urn:schemas-microsoft-com:office:word" xmlns:w="http://schemas.openxmlformats.org/wordprocessingml/2006/main" xmlns:w14="http://schemas.microsoft.com/office/word/2010/wordml" xmlns:wpg="http://schemas.microsoft.com/office/word/2010/wordprocessingGroup" xmlns:wpi="http://schemas.microsoft.com/office/word/2010/wordprocessingInk" xmlns:wne="http://schemas.microsoft.com/office/word/2006/wordml" xmlns:wps="http://schemas.microsoft.com/office/word/2010/wordprocessingShape" mc:Ignorable="w14 wp14">
   <w:p>
     <w:pPr>
       <w:pStyle w:val="Header"/>
@@ -6023,7 +7192,7 @@
 </file>
 
 <file path=word/header2.xml><?xml version="1.0" encoding="utf-8"?>
-<w:hdr xmlns:wpc="http://schemas.microsoft.com/office/word/2010/wordprocessingCanvas" xmlns:mo="http://schemas.microsoft.com/office/mac/office/2008/main" xmlns:mc="http://schemas.openxmlformats.org/markup-compatibility/2006" xmlns:mv="urn:schemas-microsoft-com:mac:vml" xmlns:o="urn:schemas-microsoft-com:office:office" xmlns:r="http://schemas.openxmlformats.org/officeDocument/2006/relationships" xmlns:m="http://schemas.openxmlformats.org/officeDocument/2006/math" xmlns:v="urn:schemas-microsoft-com:vml" xmlns:wp14="http://schemas.microsoft.com/office/word/2010/wordprocessingDrawing" xmlns:wp="http://schemas.openxmlformats.org/drawingml/2006/wordprocessingDrawing" xmlns:w10="urn:schemas-microsoft-com:office:word" xmlns:w="http://schemas.openxmlformats.org/wordprocessingml/2006/main" xmlns:w14="http://schemas.microsoft.com/office/word/2010/wordml" xmlns:wpg="http://schemas.microsoft.com/office/word/2010/wordprocessingGroup" xmlns:wpi="http://schemas.microsoft.com/office/word/2010/wordprocessingInk" xmlns:wne="http://schemas.microsoft.com/office/word/2006/wordml" xmlns:wps="http://schemas.microsoft.com/office/word/2010/wordprocessingShape" mc:Ignorable="w14 wp14">
+<w:hdr xmlns:wpc="http://schemas.microsoft.com/office/word/2010/wordprocessingCanvas" xmlns:mc="http://schemas.openxmlformats.org/markup-compatibility/2006" xmlns:o="urn:schemas-microsoft-com:office:office" xmlns:r="http://schemas.openxmlformats.org/officeDocument/2006/relationships" xmlns:m="http://schemas.openxmlformats.org/officeDocument/2006/math" xmlns:v="urn:schemas-microsoft-com:vml" xmlns:wp14="http://schemas.microsoft.com/office/word/2010/wordprocessingDrawing" xmlns:wp="http://schemas.openxmlformats.org/drawingml/2006/wordprocessingDrawing" xmlns:w10="urn:schemas-microsoft-com:office:word" xmlns:w="http://schemas.openxmlformats.org/wordprocessingml/2006/main" xmlns:w14="http://schemas.microsoft.com/office/word/2010/wordml" xmlns:wpg="http://schemas.microsoft.com/office/word/2010/wordprocessingGroup" xmlns:wpi="http://schemas.microsoft.com/office/word/2010/wordprocessingInk" xmlns:wne="http://schemas.microsoft.com/office/word/2006/wordml" xmlns:wps="http://schemas.microsoft.com/office/word/2010/wordprocessingShape" mc:Ignorable="w14 wp14">
   <w:p>
     <w:pPr>
       <w:pStyle w:val="Header"/>
@@ -6049,7 +7218,7 @@
 </file>
 
 <file path=word/header3.xml><?xml version="1.0" encoding="utf-8"?>
-<w:hdr xmlns:wpc="http://schemas.microsoft.com/office/word/2010/wordprocessingCanvas" xmlns:mo="http://schemas.microsoft.com/office/mac/office/2008/main" xmlns:mc="http://schemas.openxmlformats.org/markup-compatibility/2006" xmlns:mv="urn:schemas-microsoft-com:mac:vml" xmlns:o="urn:schemas-microsoft-com:office:office" xmlns:r="http://schemas.openxmlformats.org/officeDocument/2006/relationships" xmlns:m="http://schemas.openxmlformats.org/officeDocument/2006/math" xmlns:v="urn:schemas-microsoft-com:vml" xmlns:wp14="http://schemas.microsoft.com/office/word/2010/wordprocessingDrawing" xmlns:wp="http://schemas.openxmlformats.org/drawingml/2006/wordprocessingDrawing" xmlns:w10="urn:schemas-microsoft-com:office:word" xmlns:w="http://schemas.openxmlformats.org/wordprocessingml/2006/main" xmlns:w14="http://schemas.microsoft.com/office/word/2010/wordml" xmlns:wpg="http://schemas.microsoft.com/office/word/2010/wordprocessingGroup" xmlns:wpi="http://schemas.microsoft.com/office/word/2010/wordprocessingInk" xmlns:wne="http://schemas.microsoft.com/office/word/2006/wordml" xmlns:wps="http://schemas.microsoft.com/office/word/2010/wordprocessingShape" mc:Ignorable="w14 wp14">
+<w:hdr xmlns:wpc="http://schemas.microsoft.com/office/word/2010/wordprocessingCanvas" xmlns:mc="http://schemas.openxmlformats.org/markup-compatibility/2006" xmlns:o="urn:schemas-microsoft-com:office:office" xmlns:r="http://schemas.openxmlformats.org/officeDocument/2006/relationships" xmlns:m="http://schemas.openxmlformats.org/officeDocument/2006/math" xmlns:v="urn:schemas-microsoft-com:vml" xmlns:wp14="http://schemas.microsoft.com/office/word/2010/wordprocessingDrawing" xmlns:wp="http://schemas.openxmlformats.org/drawingml/2006/wordprocessingDrawing" xmlns:w10="urn:schemas-microsoft-com:office:word" xmlns:w="http://schemas.openxmlformats.org/wordprocessingml/2006/main" xmlns:w14="http://schemas.microsoft.com/office/word/2010/wordml" xmlns:wpg="http://schemas.microsoft.com/office/word/2010/wordprocessingGroup" xmlns:wpi="http://schemas.microsoft.com/office/word/2010/wordprocessingInk" xmlns:wne="http://schemas.microsoft.com/office/word/2006/wordml" xmlns:wps="http://schemas.microsoft.com/office/word/2010/wordprocessingShape" mc:Ignorable="w14 wp14">
   <w:p>
     <w:pPr>
       <w:pStyle w:val="Header"/>
@@ -6059,7 +7228,7 @@
 </file>
 
 <file path=word/numbering.xml><?xml version="1.0" encoding="utf-8"?>
-<w:numbering xmlns:wpc="http://schemas.microsoft.com/office/word/2010/wordprocessingCanvas" xmlns:mo="http://schemas.microsoft.com/office/mac/office/2008/main" xmlns:mc="http://schemas.openxmlformats.org/markup-compatibility/2006" xmlns:mv="urn:schemas-microsoft-com:mac:vml" xmlns:o="urn:schemas-microsoft-com:office:office" xmlns:r="http://schemas.openxmlformats.org/officeDocument/2006/relationships" xmlns:m="http://schemas.openxmlformats.org/officeDocument/2006/math" xmlns:v="urn:schemas-microsoft-com:vml" xmlns:wp14="http://schemas.microsoft.com/office/word/2010/wordprocessingDrawing" xmlns:wp="http://schemas.openxmlformats.org/drawingml/2006/wordprocessingDrawing" xmlns:w10="urn:schemas-microsoft-com:office:word" xmlns:w="http://schemas.openxmlformats.org/wordprocessingml/2006/main" xmlns:w14="http://schemas.microsoft.com/office/word/2010/wordml" xmlns:wpg="http://schemas.microsoft.com/office/word/2010/wordprocessingGroup" xmlns:wpi="http://schemas.microsoft.com/office/word/2010/wordprocessingInk" xmlns:wne="http://schemas.microsoft.com/office/word/2006/wordml" xmlns:wps="http://schemas.microsoft.com/office/word/2010/wordprocessingShape" mc:Ignorable="w14 wp14">
+<w:numbering xmlns:wpc="http://schemas.microsoft.com/office/word/2010/wordprocessingCanvas" xmlns:mc="http://schemas.openxmlformats.org/markup-compatibility/2006" xmlns:o="urn:schemas-microsoft-com:office:office" xmlns:r="http://schemas.openxmlformats.org/officeDocument/2006/relationships" xmlns:m="http://schemas.openxmlformats.org/officeDocument/2006/math" xmlns:v="urn:schemas-microsoft-com:vml" xmlns:wp14="http://schemas.microsoft.com/office/word/2010/wordprocessingDrawing" xmlns:wp="http://schemas.openxmlformats.org/drawingml/2006/wordprocessingDrawing" xmlns:w10="urn:schemas-microsoft-com:office:word" xmlns:w="http://schemas.openxmlformats.org/wordprocessingml/2006/main" xmlns:w14="http://schemas.microsoft.com/office/word/2010/wordml" xmlns:wpg="http://schemas.microsoft.com/office/word/2010/wordprocessingGroup" xmlns:wpi="http://schemas.microsoft.com/office/word/2010/wordprocessingInk" xmlns:wne="http://schemas.microsoft.com/office/word/2006/wordml" xmlns:wps="http://schemas.microsoft.com/office/word/2010/wordprocessingShape" mc:Ignorable="w14 wp14">
   <w:abstractNum w:abstractNumId="0">
     <w:nsid w:val="35F5235B"/>
     <w:multiLevelType w:val="multilevel"/>
@@ -6383,7 +7552,7 @@
       </w:pPr>
     </w:pPrDefault>
   </w:docDefaults>
-  <w:latentStyles w:defLockedState="0" w:defUIPriority="99" w:defSemiHidden="1" w:defUnhideWhenUsed="1" w:defQFormat="0" w:count="276">
+  <w:latentStyles w:defLockedState="0" w:defUIPriority="99" w:defSemiHidden="1" w:defUnhideWhenUsed="1" w:defQFormat="0" w:count="267">
     <w:lsdException w:name="Normal" w:semiHidden="0" w:uiPriority="0" w:unhideWhenUsed="0" w:qFormat="1"/>
     <w:lsdException w:name="heading 1" w:semiHidden="0" w:uiPriority="9" w:unhideWhenUsed="0" w:qFormat="1"/>
     <w:lsdException w:name="heading 2" w:uiPriority="9" w:qFormat="1"/>
@@ -7146,7 +8315,7 @@
 </file>
 
 <file path=word/stylesWithEffects.xml><?xml version="1.0" encoding="utf-8"?>
-<w:styles xmlns:wpc="http://schemas.microsoft.com/office/word/2010/wordprocessingCanvas" xmlns:mo="http://schemas.microsoft.com/office/mac/office/2008/main" xmlns:mc="http://schemas.openxmlformats.org/markup-compatibility/2006" xmlns:mv="urn:schemas-microsoft-com:mac:vml" xmlns:o="urn:schemas-microsoft-com:office:office" xmlns:r="http://schemas.openxmlformats.org/officeDocument/2006/relationships" xmlns:m="http://schemas.openxmlformats.org/officeDocument/2006/math" xmlns:v="urn:schemas-microsoft-com:vml" xmlns:wp14="http://schemas.microsoft.com/office/word/2010/wordprocessingDrawing" xmlns:wp="http://schemas.openxmlformats.org/drawingml/2006/wordprocessingDrawing" xmlns:w10="urn:schemas-microsoft-com:office:word" xmlns:w="http://schemas.openxmlformats.org/wordprocessingml/2006/main" xmlns:w14="http://schemas.microsoft.com/office/word/2010/wordml" xmlns:wpg="http://schemas.microsoft.com/office/word/2010/wordprocessingGroup" xmlns:wpi="http://schemas.microsoft.com/office/word/2010/wordprocessingInk" xmlns:wne="http://schemas.microsoft.com/office/word/2006/wordml" xmlns:wps="http://schemas.microsoft.com/office/word/2010/wordprocessingShape" mc:Ignorable="w14 wp14">
+<w:styles xmlns:wpc="http://schemas.microsoft.com/office/word/2010/wordprocessingCanvas" xmlns:mc="http://schemas.openxmlformats.org/markup-compatibility/2006" xmlns:o="urn:schemas-microsoft-com:office:office" xmlns:r="http://schemas.openxmlformats.org/officeDocument/2006/relationships" xmlns:m="http://schemas.openxmlformats.org/officeDocument/2006/math" xmlns:v="urn:schemas-microsoft-com:vml" xmlns:wp14="http://schemas.microsoft.com/office/word/2010/wordprocessingDrawing" xmlns:wp="http://schemas.openxmlformats.org/drawingml/2006/wordprocessingDrawing" xmlns:w10="urn:schemas-microsoft-com:office:word" xmlns:w="http://schemas.openxmlformats.org/wordprocessingml/2006/main" xmlns:w14="http://schemas.microsoft.com/office/word/2010/wordml" xmlns:wpg="http://schemas.microsoft.com/office/word/2010/wordprocessingGroup" xmlns:wpi="http://schemas.microsoft.com/office/word/2010/wordprocessingInk" xmlns:wne="http://schemas.microsoft.com/office/word/2006/wordml" xmlns:wps="http://schemas.microsoft.com/office/word/2010/wordprocessingShape" mc:Ignorable="w14 wp14">
   <w:docDefaults>
     <w:rPrDefault>
       <w:rPr>
@@ -7162,7 +8331,7 @@
       </w:pPr>
     </w:pPrDefault>
   </w:docDefaults>
-  <w:latentStyles w:defLockedState="0" w:defUIPriority="99" w:defSemiHidden="1" w:defUnhideWhenUsed="1" w:defQFormat="0" w:count="276">
+  <w:latentStyles w:defLockedState="0" w:defUIPriority="99" w:defSemiHidden="1" w:defUnhideWhenUsed="1" w:defQFormat="0" w:count="267">
     <w:lsdException w:name="Normal" w:semiHidden="0" w:uiPriority="0" w:unhideWhenUsed="0" w:qFormat="1"/>
     <w:lsdException w:name="heading 1" w:semiHidden="0" w:uiPriority="9" w:unhideWhenUsed="0" w:qFormat="1"/>
     <w:lsdException w:name="heading 2" w:uiPriority="9" w:qFormat="1"/>
@@ -8214,7 +9383,7 @@
 </file>
 
 <file path=customXml/itemProps1.xml><?xml version="1.0" encoding="utf-8"?>
-<ds:datastoreItem xmlns:ds="http://schemas.openxmlformats.org/officeDocument/2006/customXml" ds:itemID="{100875F7-0F32-DC44-A268-D07348E7E3FC}">
+<ds:datastoreItem xmlns:ds="http://schemas.openxmlformats.org/officeDocument/2006/customXml" ds:itemID="{490D434A-A2F3-4C1F-983F-38BD117B1D72}">
   <ds:schemaRefs>
     <ds:schemaRef ds:uri="http://schemas.openxmlformats.org/officeDocument/2006/bibliography"/>
   </ds:schemaRefs>

--- a/Final Submission/Appendices/9 - Test Report.docx
+++ b/Final Submission/Appendices/9 - Test Report.docx
@@ -96,6 +96,8 @@
       <w:r>
         <w:tab/>
       </w:r>
+      <w:bookmarkStart w:id="0" w:name="_GoBack"/>
+      <w:bookmarkEnd w:id="0"/>
     </w:p>
     <w:p>
       <w:pPr>
@@ -587,6 +589,7 @@
             <w:tcW w:w="2839" w:type="dxa"/>
           </w:tcPr>
           <w:p/>
+          <w:p/>
         </w:tc>
         <w:tc>
           <w:tcPr>
@@ -618,6 +621,7 @@
           <w:tcPr>
             <w:tcW w:w="2839" w:type="dxa"/>
           </w:tcPr>
+          <w:p/>
           <w:p/>
         </w:tc>
         <w:tc>
@@ -654,6 +658,7 @@
             <w:tcW w:w="2839" w:type="dxa"/>
           </w:tcPr>
           <w:p/>
+          <w:p/>
         </w:tc>
         <w:tc>
           <w:tcPr>
@@ -682,13 +687,72 @@
           <w:tcPr>
             <w:tcW w:w="2839" w:type="dxa"/>
           </w:tcPr>
-          <w:p/>
+          <w:p>
+            <w:r>
+              <w:rPr>
+                <w:noProof/>
+                <w:lang w:eastAsia="en-AU"/>
+              </w:rPr>
+              <w:drawing>
+                <wp:inline distT="0" distB="0" distL="0" distR="0" wp14:anchorId="1320E469" wp14:editId="30B9CA55">
+                  <wp:extent cx="1507253" cy="381837"/>
+                  <wp:effectExtent l="0" t="0" r="0" b="0"/>
+                  <wp:docPr id="1" name="Picture 1"/>
+                  <wp:cNvGraphicFramePr>
+                    <a:graphicFrameLocks xmlns:a="http://schemas.openxmlformats.org/drawingml/2006/main" noChangeAspect="1"/>
+                  </wp:cNvGraphicFramePr>
+                  <a:graphic xmlns:a="http://schemas.openxmlformats.org/drawingml/2006/main">
+                    <a:graphicData uri="http://schemas.openxmlformats.org/drawingml/2006/picture">
+                      <pic:pic xmlns:pic="http://schemas.openxmlformats.org/drawingml/2006/picture">
+                        <pic:nvPicPr>
+                          <pic:cNvPr id="0" name="img010.jpg"/>
+                          <pic:cNvPicPr/>
+                        </pic:nvPicPr>
+                        <pic:blipFill rotWithShape="1">
+                          <a:blip r:embed="rId9">
+                            <a:extLst>
+                              <a:ext uri="{28A0092B-C50C-407E-A947-70E740481C1C}">
+                                <a14:useLocalDpi xmlns:a14="http://schemas.microsoft.com/office/drawing/2010/main" val="0"/>
+                              </a:ext>
+                            </a:extLst>
+                          </a:blip>
+                          <a:srcRect l="15424" t="10038" r="61089" b="85253"/>
+                          <a:stretch/>
+                        </pic:blipFill>
+                        <pic:spPr bwMode="auto">
+                          <a:xfrm>
+                            <a:off x="0" y="0"/>
+                            <a:ext cx="1506887" cy="381744"/>
+                          </a:xfrm>
+                          <a:prstGeom prst="rect">
+                            <a:avLst/>
+                          </a:prstGeom>
+                          <a:ln>
+                            <a:noFill/>
+                          </a:ln>
+                          <a:extLst>
+                            <a:ext uri="{53640926-AAD7-44D8-BBD7-CCE9431645EC}">
+                              <a14:shadowObscured xmlns:a14="http://schemas.microsoft.com/office/drawing/2010/main"/>
+                            </a:ext>
+                          </a:extLst>
+                        </pic:spPr>
+                      </pic:pic>
+                    </a:graphicData>
+                  </a:graphic>
+                </wp:inline>
+              </w:drawing>
+            </w:r>
+          </w:p>
         </w:tc>
         <w:tc>
           <w:tcPr>
             <w:tcW w:w="2839" w:type="dxa"/>
           </w:tcPr>
-          <w:p/>
+          <w:p>
+            <w:r>
+              <w:t>7/11/2013</w:t>
+            </w:r>
+          </w:p>
         </w:tc>
       </w:tr>
       <w:tr>
@@ -711,6 +775,7 @@
           <w:tcPr>
             <w:tcW w:w="2839" w:type="dxa"/>
           </w:tcPr>
+          <w:p/>
           <w:p/>
         </w:tc>
         <w:tc>
@@ -795,7 +860,7 @@
           <w:r>
             <w:fldChar w:fldCharType="separate"/>
           </w:r>
-          <w:hyperlink w:anchor="_Toc371457337" w:history="1">
+          <w:hyperlink w:anchor="_Toc371534198" w:history="1">
             <w:r>
               <w:rPr>
                 <w:rStyle w:val="Hyperlink"/>
@@ -838,7 +903,7 @@
                 <w:noProof/>
                 <w:webHidden/>
               </w:rPr>
-              <w:instrText xml:space="preserve"> PAGEREF _Toc371457337 \h </w:instrText>
+              <w:instrText xml:space="preserve"> PAGEREF _Toc371534198 \h </w:instrText>
             </w:r>
             <w:r>
               <w:rPr>
@@ -883,7 +948,7 @@
               <w:lang w:eastAsia="en-AU"/>
             </w:rPr>
           </w:pPr>
-          <w:hyperlink w:anchor="_Toc371457338" w:history="1">
+          <w:hyperlink w:anchor="_Toc371534199" w:history="1">
             <w:r>
               <w:rPr>
                 <w:rStyle w:val="Hyperlink"/>
@@ -926,7 +991,7 @@
                 <w:noProof/>
                 <w:webHidden/>
               </w:rPr>
-              <w:instrText xml:space="preserve"> PAGEREF _Toc371457338 \h </w:instrText>
+              <w:instrText xml:space="preserve"> PAGEREF _Toc371534199 \h </w:instrText>
             </w:r>
             <w:r>
               <w:rPr>
@@ -971,7 +1036,7 @@
               <w:lang w:eastAsia="en-AU"/>
             </w:rPr>
           </w:pPr>
-          <w:hyperlink w:anchor="_Toc371457339" w:history="1">
+          <w:hyperlink w:anchor="_Toc371534200" w:history="1">
             <w:r>
               <w:rPr>
                 <w:rStyle w:val="Hyperlink"/>
@@ -1014,7 +1079,7 @@
                 <w:noProof/>
                 <w:webHidden/>
               </w:rPr>
-              <w:instrText xml:space="preserve"> PAGEREF _Toc371457339 \h </w:instrText>
+              <w:instrText xml:space="preserve"> PAGEREF _Toc371534200 \h </w:instrText>
             </w:r>
             <w:r>
               <w:rPr>
@@ -1059,7 +1124,7 @@
               <w:lang w:eastAsia="en-AU"/>
             </w:rPr>
           </w:pPr>
-          <w:hyperlink w:anchor="_Toc371457340" w:history="1">
+          <w:hyperlink w:anchor="_Toc371534201" w:history="1">
             <w:r>
               <w:rPr>
                 <w:rStyle w:val="Hyperlink"/>
@@ -1102,7 +1167,7 @@
                 <w:noProof/>
                 <w:webHidden/>
               </w:rPr>
-              <w:instrText xml:space="preserve"> PAGEREF _Toc371457340 \h </w:instrText>
+              <w:instrText xml:space="preserve"> PAGEREF _Toc371534201 \h </w:instrText>
             </w:r>
             <w:r>
               <w:rPr>
@@ -1147,7 +1212,7 @@
               <w:lang w:eastAsia="en-AU"/>
             </w:rPr>
           </w:pPr>
-          <w:hyperlink w:anchor="_Toc371457341" w:history="1">
+          <w:hyperlink w:anchor="_Toc371534202" w:history="1">
             <w:r>
               <w:rPr>
                 <w:rStyle w:val="Hyperlink"/>
@@ -1169,7 +1234,7 @@
                 <w:rStyle w:val="Hyperlink"/>
                 <w:noProof/>
               </w:rPr>
-              <w:t>Usability Testing</w:t>
+              <w:t>Preliminary Usability Testing</w:t>
             </w:r>
             <w:r>
               <w:rPr>
@@ -1190,7 +1255,7 @@
                 <w:noProof/>
                 <w:webHidden/>
               </w:rPr>
-              <w:instrText xml:space="preserve"> PAGEREF _Toc371457341 \h </w:instrText>
+              <w:instrText xml:space="preserve"> PAGEREF _Toc371534202 \h </w:instrText>
             </w:r>
             <w:r>
               <w:rPr>
@@ -1235,7 +1300,7 @@
               <w:lang w:eastAsia="en-AU"/>
             </w:rPr>
           </w:pPr>
-          <w:hyperlink w:anchor="_Toc371457342" w:history="1">
+          <w:hyperlink w:anchor="_Toc371534203" w:history="1">
             <w:r>
               <w:rPr>
                 <w:rStyle w:val="Hyperlink"/>
@@ -1278,7 +1343,7 @@
                 <w:noProof/>
                 <w:webHidden/>
               </w:rPr>
-              <w:instrText xml:space="preserve"> PAGEREF _Toc371457342 \h </w:instrText>
+              <w:instrText xml:space="preserve"> PAGEREF _Toc371534203 \h </w:instrText>
             </w:r>
             <w:r>
               <w:rPr>
@@ -1298,7 +1363,7 @@
                 <w:noProof/>
                 <w:webHidden/>
               </w:rPr>
-              <w:t>4</w:t>
+              <w:t>5</w:t>
             </w:r>
             <w:r>
               <w:rPr>
@@ -1323,7 +1388,7 @@
               <w:lang w:eastAsia="en-AU"/>
             </w:rPr>
           </w:pPr>
-          <w:hyperlink w:anchor="_Toc371457343" w:history="1">
+          <w:hyperlink w:anchor="_Toc371534204" w:history="1">
             <w:r>
               <w:rPr>
                 <w:rStyle w:val="Hyperlink"/>
@@ -1366,7 +1431,7 @@
                 <w:noProof/>
                 <w:webHidden/>
               </w:rPr>
-              <w:instrText xml:space="preserve"> PAGEREF _Toc371457343 \h </w:instrText>
+              <w:instrText xml:space="preserve"> PAGEREF _Toc371534204 \h </w:instrText>
             </w:r>
             <w:r>
               <w:rPr>
@@ -1411,7 +1476,7 @@
               <w:lang w:eastAsia="en-AU"/>
             </w:rPr>
           </w:pPr>
-          <w:hyperlink w:anchor="_Toc371457344" w:history="1">
+          <w:hyperlink w:anchor="_Toc371534205" w:history="1">
             <w:r>
               <w:rPr>
                 <w:rStyle w:val="Hyperlink"/>
@@ -1454,7 +1519,7 @@
                 <w:noProof/>
                 <w:webHidden/>
               </w:rPr>
-              <w:instrText xml:space="preserve"> PAGEREF _Toc371457344 \h </w:instrText>
+              <w:instrText xml:space="preserve"> PAGEREF _Toc371534205 \h </w:instrText>
             </w:r>
             <w:r>
               <w:rPr>
@@ -1499,7 +1564,7 @@
               <w:lang w:eastAsia="en-AU"/>
             </w:rPr>
           </w:pPr>
-          <w:hyperlink w:anchor="_Toc371457345" w:history="1">
+          <w:hyperlink w:anchor="_Toc371534206" w:history="1">
             <w:r>
               <w:rPr>
                 <w:rStyle w:val="Hyperlink"/>
@@ -1521,7 +1586,7 @@
                 <w:rStyle w:val="Hyperlink"/>
                 <w:noProof/>
               </w:rPr>
-              <w:t>Usability Testing</w:t>
+              <w:t>Preliminary Usability Testing</w:t>
             </w:r>
             <w:r>
               <w:rPr>
@@ -1542,7 +1607,7 @@
                 <w:noProof/>
                 <w:webHidden/>
               </w:rPr>
-              <w:instrText xml:space="preserve"> PAGEREF _Toc371457345 \h </w:instrText>
+              <w:instrText xml:space="preserve"> PAGEREF _Toc371534206 \h </w:instrText>
             </w:r>
             <w:r>
               <w:rPr>
@@ -1587,7 +1652,7 @@
               <w:lang w:eastAsia="en-AU"/>
             </w:rPr>
           </w:pPr>
-          <w:hyperlink w:anchor="_Toc371457346" w:history="1">
+          <w:hyperlink w:anchor="_Toc371534207" w:history="1">
             <w:r>
               <w:rPr>
                 <w:rStyle w:val="Hyperlink"/>
@@ -1630,7 +1695,7 @@
                 <w:noProof/>
                 <w:webHidden/>
               </w:rPr>
-              <w:instrText xml:space="preserve"> PAGEREF _Toc371457346 \h </w:instrText>
+              <w:instrText xml:space="preserve"> PAGEREF _Toc371534207 \h </w:instrText>
             </w:r>
             <w:r>
               <w:rPr>
@@ -1675,7 +1740,7 @@
               <w:lang w:eastAsia="en-AU"/>
             </w:rPr>
           </w:pPr>
-          <w:hyperlink w:anchor="_Toc371457347" w:history="1">
+          <w:hyperlink w:anchor="_Toc371534208" w:history="1">
             <w:r>
               <w:rPr>
                 <w:rStyle w:val="Hyperlink"/>
@@ -1718,7 +1783,7 @@
                 <w:noProof/>
                 <w:webHidden/>
               </w:rPr>
-              <w:instrText xml:space="preserve"> PAGEREF _Toc371457347 \h </w:instrText>
+              <w:instrText xml:space="preserve"> PAGEREF _Toc371534208 \h </w:instrText>
             </w:r>
             <w:r>
               <w:rPr>
@@ -1763,7 +1828,7 @@
               <w:lang w:eastAsia="en-AU"/>
             </w:rPr>
           </w:pPr>
-          <w:hyperlink w:anchor="_Toc371457348" w:history="1">
+          <w:hyperlink w:anchor="_Toc371534209" w:history="1">
             <w:r>
               <w:rPr>
                 <w:rStyle w:val="Hyperlink"/>
@@ -1806,7 +1871,7 @@
                 <w:noProof/>
                 <w:webHidden/>
               </w:rPr>
-              <w:instrText xml:space="preserve"> PAGEREF _Toc371457348 \h </w:instrText>
+              <w:instrText xml:space="preserve"> PAGEREF _Toc371534209 \h </w:instrText>
             </w:r>
             <w:r>
               <w:rPr>
@@ -1826,7 +1891,7 @@
                 <w:noProof/>
                 <w:webHidden/>
               </w:rPr>
-              <w:t>9</w:t>
+              <w:t>10</w:t>
             </w:r>
             <w:r>
               <w:rPr>
@@ -1851,7 +1916,7 @@
               <w:lang w:eastAsia="en-AU"/>
             </w:rPr>
           </w:pPr>
-          <w:hyperlink w:anchor="_Toc371457349" w:history="1">
+          <w:hyperlink w:anchor="_Toc371534210" w:history="1">
             <w:r>
               <w:rPr>
                 <w:rStyle w:val="Hyperlink"/>
@@ -1894,7 +1959,7 @@
                 <w:noProof/>
                 <w:webHidden/>
               </w:rPr>
-              <w:instrText xml:space="preserve"> PAGEREF _Toc371457349 \h </w:instrText>
+              <w:instrText xml:space="preserve"> PAGEREF _Toc371534210 \h </w:instrText>
             </w:r>
             <w:r>
               <w:rPr>
@@ -1939,7 +2004,7 @@
               <w:lang w:eastAsia="en-AU"/>
             </w:rPr>
           </w:pPr>
-          <w:hyperlink w:anchor="_Toc371457350" w:history="1">
+          <w:hyperlink w:anchor="_Toc371534211" w:history="1">
             <w:r>
               <w:rPr>
                 <w:rStyle w:val="Hyperlink"/>
@@ -1982,7 +2047,7 @@
                 <w:noProof/>
                 <w:webHidden/>
               </w:rPr>
-              <w:instrText xml:space="preserve"> PAGEREF _Toc371457350 \h </w:instrText>
+              <w:instrText xml:space="preserve"> PAGEREF _Toc371534211 \h </w:instrText>
             </w:r>
             <w:r>
               <w:rPr>
@@ -2025,10 +2090,7 @@
         </w:p>
       </w:sdtContent>
     </w:sdt>
-    <w:p>
-      <w:bookmarkStart w:id="0" w:name="_GoBack"/>
-      <w:bookmarkEnd w:id="0"/>
-    </w:p>
+    <w:p/>
     <w:p>
       <w:pPr>
         <w:spacing w:after="200" w:line="276" w:lineRule="auto"/>
@@ -2045,7 +2107,7 @@
         </w:rPr>
       </w:pPr>
       <w:bookmarkStart w:id="1" w:name="_Toc370765708"/>
-      <w:bookmarkStart w:id="2" w:name="_Toc371457337"/>
+      <w:bookmarkStart w:id="2" w:name="_Toc371534198"/>
       <w:r>
         <w:rPr>
           <w:rFonts w:asciiTheme="minorHAnsi" w:hAnsiTheme="minorHAnsi"/>
@@ -2070,7 +2132,13 @@
         <w:t xml:space="preserve"> with Leap Motion application.</w:t>
       </w:r>
       <w:r>
-        <w:t xml:space="preserve"> It contains all of the results for tests executed during the testing phase of the project. Results for the functionality testing, the usability testing and the performance testing are all included, as well as scripts used to test the program.</w:t>
+        <w:t xml:space="preserve"> It contains all of the results for tests executed during the testing phase of the project. Results for the functionality testing, the </w:t>
+      </w:r>
+      <w:r>
+        <w:t xml:space="preserve">preliminary </w:t>
+      </w:r>
+      <w:r>
+        <w:t>usability testing and the performance testing are all included, as well as scripts used to test the program.</w:t>
       </w:r>
     </w:p>
     <w:p>
@@ -2081,7 +2149,7 @@
         </w:rPr>
       </w:pPr>
       <w:bookmarkStart w:id="3" w:name="_Toc370765709"/>
-      <w:bookmarkStart w:id="4" w:name="_Toc371457338"/>
+      <w:bookmarkStart w:id="4" w:name="_Toc371534199"/>
       <w:r>
         <w:rPr>
           <w:rFonts w:asciiTheme="minorHAnsi" w:hAnsiTheme="minorHAnsi"/>
@@ -2099,7 +2167,7 @@
         </w:rPr>
       </w:pPr>
       <w:bookmarkStart w:id="5" w:name="_Toc370765710"/>
-      <w:bookmarkStart w:id="6" w:name="_Toc371457339"/>
+      <w:bookmarkStart w:id="6" w:name="_Toc371534200"/>
       <w:r>
         <w:rPr>
           <w:rFonts w:asciiTheme="minorHAnsi" w:hAnsiTheme="minorHAnsi"/>
@@ -2117,7 +2185,13 @@
         <w:t xml:space="preserve">Throughout development of the project the application was tested based on performance issues and the application was refined </w:t>
       </w:r>
       <w:r>
-        <w:t>to the final version that has been heavily tested in this document. The main test phase focussed mostly on functionality testing and performance testing as our usability testing was a very small and ongoing aspect. As stated in our test plan, we will not be testing the accuracy of the Leap Motion device, only our programs ability to use data captured by the device to generate results.</w:t>
+        <w:t>to the final version that has been heavily tested in this document. The main test phase focussed mostly on functionality testing and performance testing as our</w:t>
+      </w:r>
+      <w:r>
+        <w:t xml:space="preserve"> preliminary</w:t>
+      </w:r>
+      <w:r>
+        <w:t xml:space="preserve"> usability testing was a very small and ongoing aspect. As stated in our test plan, we will not be testing the accuracy of the Leap Motion device, only our programs ability to use data captured by the device to generate results.</w:t>
       </w:r>
     </w:p>
     <w:p/>
@@ -2129,7 +2203,7 @@
         </w:rPr>
       </w:pPr>
       <w:bookmarkStart w:id="7" w:name="_Toc370765711"/>
-      <w:bookmarkStart w:id="8" w:name="_Toc371457340"/>
+      <w:bookmarkStart w:id="8" w:name="_Toc371534201"/>
       <w:r>
         <w:rPr>
           <w:rFonts w:asciiTheme="minorHAnsi" w:hAnsiTheme="minorHAnsi"/>
@@ -2180,7 +2254,13 @@
         </w:rPr>
       </w:pPr>
       <w:bookmarkStart w:id="9" w:name="_Toc370765712"/>
-      <w:bookmarkStart w:id="10" w:name="_Toc371457341"/>
+      <w:bookmarkStart w:id="10" w:name="_Toc371534202"/>
+      <w:r>
+        <w:rPr>
+          <w:rFonts w:asciiTheme="minorHAnsi" w:hAnsiTheme="minorHAnsi"/>
+        </w:rPr>
+        <w:t xml:space="preserve">Preliminary </w:t>
+      </w:r>
       <w:r>
         <w:rPr>
           <w:rFonts w:asciiTheme="minorHAnsi" w:hAnsiTheme="minorHAnsi"/>
@@ -2191,6 +2271,15 @@
       <w:bookmarkEnd w:id="10"/>
     </w:p>
     <w:p>
+      <w:r>
+        <w:t xml:space="preserve">Due to our application being developed specifically for our client to use and was not to be delivered as a final product for other users, we did not complete usability tests in a usability lab. Instead we relied on the client’s feedback and our own testing to ensure the application can detect </w:t>
+      </w:r>
+      <w:r>
+        <w:t>our hands and remain usable.</w:t>
+      </w:r>
+    </w:p>
+    <w:p/>
+    <w:p>
       <w:pPr>
         <w:jc w:val="both"/>
       </w:pPr>
@@ -2208,6 +2297,7 @@
         <w:jc w:val="both"/>
       </w:pPr>
       <w:r>
+        <w:lastRenderedPageBreak/>
         <w:t>We also conducted tests to identify any factors that could make our application not as easily useable. Testing the application under different lighting, with gloves and jewellery were just some of the tests we used to assess this.</w:t>
       </w:r>
     </w:p>
@@ -2219,7 +2309,7 @@
         </w:rPr>
       </w:pPr>
       <w:bookmarkStart w:id="11" w:name="_Toc370765713"/>
-      <w:bookmarkStart w:id="12" w:name="_Toc371457342"/>
+      <w:bookmarkStart w:id="12" w:name="_Toc371534203"/>
       <w:r>
         <w:rPr>
           <w:rFonts w:asciiTheme="minorHAnsi" w:hAnsiTheme="minorHAnsi"/>
@@ -2246,11 +2336,7 @@
         <w:t>situation</w:t>
       </w:r>
       <w:r>
-        <w:t xml:space="preserve"> where </w:t>
-      </w:r>
-      <w:r>
-        <w:lastRenderedPageBreak/>
-        <w:t>the application could not be used due to the limitations of the Leap Motion device, or due to</w:t>
+        <w:t xml:space="preserve"> where the application could not be used due to the limitations of the Leap Motion device, or due to</w:t>
       </w:r>
       <w:r>
         <w:t xml:space="preserve"> limitations of our application.</w:t>
@@ -2264,7 +2350,7 @@
         </w:rPr>
       </w:pPr>
       <w:bookmarkStart w:id="13" w:name="_Toc370765714"/>
-      <w:bookmarkStart w:id="14" w:name="_Toc371457343"/>
+      <w:bookmarkStart w:id="14" w:name="_Toc371534204"/>
       <w:r>
         <w:rPr>
           <w:rFonts w:asciiTheme="minorHAnsi" w:hAnsiTheme="minorHAnsi"/>
@@ -2290,7 +2376,7 @@
         </w:rPr>
       </w:pPr>
       <w:bookmarkStart w:id="15" w:name="_Toc370765715"/>
-      <w:bookmarkStart w:id="16" w:name="_Toc371457344"/>
+      <w:bookmarkStart w:id="16" w:name="_Toc371534205"/>
       <w:r>
         <w:rPr>
           <w:rFonts w:asciiTheme="minorHAnsi" w:hAnsiTheme="minorHAnsi"/>
@@ -2805,6 +2891,7 @@
               <w:jc w:val="center"/>
             </w:pPr>
             <w:r>
+              <w:lastRenderedPageBreak/>
               <w:t>testArray2</w:t>
             </w:r>
           </w:p>
@@ -4304,7 +4391,11 @@
         <w:t xml:space="preserve"> to help identify if our application was working correctly was the video of recording of tests being completed.</w:t>
       </w:r>
       <w:r>
-        <w:t xml:space="preserve"> Due to our client asking for a prototype version of the software to try out, we never actually gave him the footage to review as he was already conducting tests of his own.</w:t>
+        <w:t xml:space="preserve"> Due to our client asking for a prototype version of the software to try out, we never actually gave him the footage to review as he </w:t>
+      </w:r>
+      <w:r>
+        <w:lastRenderedPageBreak/>
+        <w:t>was already conducting tests of his own.</w:t>
       </w:r>
       <w:r>
         <w:t xml:space="preserve"> He was happy with these results but felt that a lot of the values seem very inconsistent. He noted that </w:t>
@@ -4338,11 +4429,7 @@
         <w:jc w:val="both"/>
       </w:pPr>
       <w:r>
-        <w:t xml:space="preserve">The belief that the data recorded from the Leap Motion device is not recorded consistently was backed up by some tests we conducted by running the application on 2 separate </w:t>
-      </w:r>
-      <w:r>
-        <w:lastRenderedPageBreak/>
-        <w:t>computers at once, with 2 Leap Motion devices analysing the data. Each test had the same hand movements recorded, however the results output by the applications were different. It seems that despite our best efforts to accurately detect a tremor the accuracy of the device can be somewhat questionable.</w:t>
+        <w:t>The belief that the data recorded from the Leap Motion device is not recorded consistently was backed up by some tests we conducted by running the application on 2 separate computers at once, with 2 Leap Motion devices analysing the data. Each test had the same hand movements recorded, however the results output by the applications were different. It seems that despite our best efforts to accurately detect a tremor the accuracy of the device can be somewhat questionable.</w:t>
       </w:r>
     </w:p>
     <w:p/>
@@ -4371,7 +4458,13 @@
         </w:rPr>
       </w:pPr>
       <w:bookmarkStart w:id="17" w:name="_Toc370765716"/>
-      <w:bookmarkStart w:id="18" w:name="_Toc371457345"/>
+      <w:bookmarkStart w:id="18" w:name="_Toc371534206"/>
+      <w:r>
+        <w:rPr>
+          <w:rFonts w:asciiTheme="minorHAnsi" w:hAnsiTheme="minorHAnsi"/>
+        </w:rPr>
+        <w:t xml:space="preserve">Preliminary </w:t>
+      </w:r>
       <w:r>
         <w:rPr>
           <w:rFonts w:asciiTheme="minorHAnsi" w:hAnsiTheme="minorHAnsi"/>
@@ -4386,7 +4479,25 @@
         <w:jc w:val="both"/>
       </w:pPr>
       <w:r>
-        <w:t xml:space="preserve">The usability testing for this application didn’t occur mainly during the testing phase for this project, it was an ongoing process during the development stage. As this application is being designed for our client to use and not as a final product we decided to design the application based on his feedback, so we were in constant contact with him and asked for what he would like the application to look like. Although it was designed mainly for the client to use, we also wanted the application to be easily useable by anybody so we aimed to design something that anybody could use whilst fulfilling our clients desires. Throughout development our client was always happy with the direction we had taken with the user interface design and happy with all the changes we suggested and implemented. </w:t>
+        <w:t xml:space="preserve">The </w:t>
+      </w:r>
+      <w:r>
+        <w:t xml:space="preserve">preliminary </w:t>
+      </w:r>
+      <w:r>
+        <w:t>usability testing for this application didn’t occur mainly during the testing phase for this project, it was an ongoing process during the development stage.</w:t>
+      </w:r>
+      <w:r>
+        <w:t xml:space="preserve"> This project did not have a proper usability phase, but we did s</w:t>
+      </w:r>
+      <w:r>
+        <w:t>till conduct tests to assess if the application could be used by the client in different situations.</w:t>
+      </w:r>
+      <w:r>
+        <w:t xml:space="preserve"> </w:t>
+      </w:r>
+      <w:r>
+        <w:t xml:space="preserve">As this application is being designed for our client to use and not as a final product we decided to design the application based on his feedback, so we were in constant contact with him and asked for what he would like the application to look like. Although it was designed mainly for the client to use, we also wanted the application to be easily useable by anybody so we aimed to design something that anybody could use whilst fulfilling our clients desires. Throughout development our client was always happy with the direction we had taken with the user interface design and happy with all the changes we suggested and implemented. </w:t>
       </w:r>
     </w:p>
     <w:p>
@@ -4471,7 +4582,11 @@
           </w:tcPr>
           <w:p>
             <w:r>
-              <w:t>Test completed with no issues. Either hand is able to be used when conducting a tremor test. The Leap Motion device has no issues detecting what hand is used, but the application still remains only useable with 1 hand</w:t>
+              <w:t xml:space="preserve">Test completed with no issues. Either hand is able to be used when conducting a tremor test. The Leap Motion device has no issues detecting what hand is used, but the application still remains only useable with 1 </w:t>
+            </w:r>
+            <w:r>
+              <w:lastRenderedPageBreak/>
+              <w:t>hand</w:t>
             </w:r>
           </w:p>
         </w:tc>
@@ -4483,6 +4598,7 @@
           </w:tcPr>
           <w:p>
             <w:r>
+              <w:lastRenderedPageBreak/>
               <w:t>Application useable with gloves</w:t>
             </w:r>
           </w:p>
@@ -4515,11 +4631,7 @@
           </w:tcPr>
           <w:p>
             <w:r>
-              <w:t xml:space="preserve">Test completed with some issues. Using the application while wearing regular sized rings, bracelets that do not dangle from the wrist and watches works fine. Using the application while wearing large rings and dangling bracelets causes problems for the </w:t>
-            </w:r>
-            <w:r>
-              <w:lastRenderedPageBreak/>
-              <w:t>Leap Motion sensor as it struggles to accurately identify all hands and fingers</w:t>
+              <w:t>Test completed with some issues. Using the application while wearing regular sized rings, bracelets that do not dangle from the wrist and watches works fine. Using the application while wearing large rings and dangling bracelets causes problems for the Leap Motion sensor as it struggles to accurately identify all hands and fingers</w:t>
             </w:r>
           </w:p>
         </w:tc>
@@ -4531,7 +4643,6 @@
           </w:tcPr>
           <w:p>
             <w:r>
-              <w:lastRenderedPageBreak/>
               <w:t>Application useable under different lights</w:t>
             </w:r>
           </w:p>
@@ -4618,7 +4729,7 @@
         </w:rPr>
       </w:pPr>
       <w:bookmarkStart w:id="19" w:name="_Toc370765717"/>
-      <w:bookmarkStart w:id="20" w:name="_Toc371457346"/>
+      <w:bookmarkStart w:id="20" w:name="_Toc371534207"/>
       <w:r>
         <w:rPr>
           <w:rFonts w:asciiTheme="minorHAnsi" w:hAnsiTheme="minorHAnsi"/>
@@ -4746,11 +4857,7 @@
           </w:tcPr>
           <w:p>
             <w:r>
-              <w:t xml:space="preserve">Application suffers from this. The application is not able to record as many frames per </w:t>
-            </w:r>
-            <w:r>
-              <w:lastRenderedPageBreak/>
-              <w:t>second of a user’s hand, so tests take longer and have different results</w:t>
+              <w:t>Application suffers from this. The application is not able to record as many frames per second of a user’s hand, so tests take longer and have different results</w:t>
             </w:r>
           </w:p>
         </w:tc>
@@ -4762,7 +4869,6 @@
           </w:tcPr>
           <w:p>
             <w:r>
-              <w:lastRenderedPageBreak/>
               <w:t>Run the application in different web browsers</w:t>
             </w:r>
           </w:p>
@@ -4868,7 +4974,7 @@
         </w:rPr>
       </w:pPr>
       <w:bookmarkStart w:id="21" w:name="_Toc370765718"/>
-      <w:bookmarkStart w:id="22" w:name="_Toc371457347"/>
+      <w:bookmarkStart w:id="22" w:name="_Toc371534208"/>
       <w:r>
         <w:rPr>
           <w:rFonts w:asciiTheme="minorHAnsi" w:hAnsiTheme="minorHAnsi"/>
@@ -4886,7 +4992,11 @@
         <w:t>After testing it is apparent that our application relies heavily on the Leap Motion device. Our testing has shown that our functionality work</w:t>
       </w:r>
       <w:r>
-        <w:t>s as intended, however results seem to vary when using the device suggesting that the device isn’t always able to accurately track a user’s hand. There are still issues that we can address to make sure our application works as it was intended to work. Issues to be resolved include the functionality accepting invalid arrays and the application freezing when disconnecting a device. These are simple fixes that will be implemented and handed over to the client with the final application. Although testing has been difficult for this application as we have been relying on another device being correct, it has helped us come to our final conclusions for this project and identify any issues that plagued the application along the way.</w:t>
+        <w:t xml:space="preserve">s as intended, however results seem to vary when using the device suggesting that the device isn’t always able to accurately track a user’s hand. There are still issues that we can address to make sure our application works as it was intended to work. Issues to be resolved include the functionality accepting invalid arrays and the application freezing when disconnecting a device. These are simple fixes that will be implemented and handed over to the client with the final application. Although </w:t>
+      </w:r>
+      <w:r>
+        <w:lastRenderedPageBreak/>
+        <w:t>testing has been difficult for this application as we have been relying on another device being correct, it has helped us come to our final conclusions for this project and identify any issues that plagued the application along the way.</w:t>
       </w:r>
     </w:p>
     <w:p>
@@ -4897,7 +5007,7 @@
         </w:rPr>
       </w:pPr>
       <w:bookmarkStart w:id="23" w:name="_Toc370765719"/>
-      <w:bookmarkStart w:id="24" w:name="_Toc371457348"/>
+      <w:bookmarkStart w:id="24" w:name="_Toc371534209"/>
       <w:r>
         <w:rPr>
           <w:rFonts w:asciiTheme="minorHAnsi" w:hAnsiTheme="minorHAnsi"/>
@@ -5010,12 +5120,11 @@
         </w:rPr>
       </w:pPr>
       <w:bookmarkStart w:id="25" w:name="_Toc370765720"/>
-      <w:bookmarkStart w:id="26" w:name="_Toc371457349"/>
+      <w:bookmarkStart w:id="26" w:name="_Toc371534210"/>
       <w:r>
         <w:rPr>
           <w:rFonts w:asciiTheme="minorHAnsi" w:hAnsiTheme="minorHAnsi"/>
         </w:rPr>
-        <w:lastRenderedPageBreak/>
         <w:t>Appendices</w:t>
       </w:r>
       <w:bookmarkEnd w:id="25"/>
@@ -5029,7 +5138,7 @@
         </w:rPr>
       </w:pPr>
       <w:bookmarkStart w:id="27" w:name="_Toc370765721"/>
-      <w:bookmarkStart w:id="28" w:name="_Toc371457350"/>
+      <w:bookmarkStart w:id="28" w:name="_Toc371534211"/>
       <w:r>
         <w:rPr>
           <w:rFonts w:asciiTheme="minorHAnsi" w:hAnsiTheme="minorHAnsi"/>
@@ -6463,6 +6572,7 @@
           <w:szCs w:val="18"/>
           <w:shd w:val="clear" w:color="auto" w:fill="FFFFFF"/>
         </w:rPr>
+        <w:lastRenderedPageBreak/>
         <w:t>console.log(</w:t>
       </w:r>
       <w:proofErr w:type="spellStart"/>
@@ -6830,12 +6940,12 @@
     </w:p>
     <w:p/>
     <w:sectPr>
-      <w:headerReference w:type="even" r:id="rId9"/>
-      <w:headerReference w:type="default" r:id="rId10"/>
-      <w:footerReference w:type="even" r:id="rId11"/>
-      <w:footerReference w:type="default" r:id="rId12"/>
-      <w:headerReference w:type="first" r:id="rId13"/>
-      <w:footerReference w:type="first" r:id="rId14"/>
+      <w:headerReference w:type="even" r:id="rId10"/>
+      <w:headerReference w:type="default" r:id="rId11"/>
+      <w:footerReference w:type="even" r:id="rId12"/>
+      <w:footerReference w:type="default" r:id="rId13"/>
+      <w:headerReference w:type="first" r:id="rId14"/>
+      <w:footerReference w:type="first" r:id="rId15"/>
       <w:pgSz w:w="11906" w:h="16838"/>
       <w:pgMar w:top="1440" w:right="1440" w:bottom="1440" w:left="1440" w:header="708" w:footer="708" w:gutter="0"/>
       <w:cols w:space="708"/>
@@ -7003,7 +7113,7 @@
                               <w:sz w:val="26"/>
                               <w:szCs w:val="26"/>
                             </w:rPr>
-                            <w:t>3</w:t>
+                            <w:t>1</w:t>
                           </w:r>
                           <w:r>
                             <w:rPr>
@@ -7083,7 +7193,7 @@
                         <w:sz w:val="26"/>
                         <w:szCs w:val="26"/>
                       </w:rPr>
-                      <w:t>3</w:t>
+                      <w:t>1</w:t>
                     </w:r>
                     <w:r>
                       <w:rPr>
@@ -7203,10 +7313,7 @@
     </w:r>
     <w:r>
       <w:br/>
-      <w:t xml:space="preserve">Tremor Detection with Leap Motion – </w:t>
-    </w:r>
-    <w:r>
-      <w:t>Test Report</w:t>
+      <w:t>Tremor Detection with Leap Motion – Test Report</w:t>
     </w:r>
   </w:p>
   <w:p>
@@ -9383,7 +9490,7 @@
 </file>
 
 <file path=customXml/itemProps1.xml><?xml version="1.0" encoding="utf-8"?>
-<ds:datastoreItem xmlns:ds="http://schemas.openxmlformats.org/officeDocument/2006/customXml" ds:itemID="{490D434A-A2F3-4C1F-983F-38BD117B1D72}">
+<ds:datastoreItem xmlns:ds="http://schemas.openxmlformats.org/officeDocument/2006/customXml" ds:itemID="{DF661BF7-8B41-47B2-8938-3ACFF04A0FA3}">
   <ds:schemaRefs>
     <ds:schemaRef ds:uri="http://schemas.openxmlformats.org/officeDocument/2006/bibliography"/>
   </ds:schemaRefs>

--- a/Final Submission/Appendices/9 - Test Report.docx
+++ b/Final Submission/Appendices/9 - Test Report.docx
@@ -71,16 +71,8 @@
         <w:rPr>
           <w:b/>
         </w:rPr>
-        <w:t xml:space="preserve">Daniel </w:t>
-      </w:r>
-      <w:proofErr w:type="spellStart"/>
-      <w:r>
-        <w:rPr>
-          <w:b/>
-        </w:rPr>
-        <w:t>Corsaletti</w:t>
-      </w:r>
-      <w:proofErr w:type="spellEnd"/>
+        <w:t>Daniel Corsaletti</w:t>
+      </w:r>
     </w:p>
     <w:p>
       <w:pPr>
@@ -96,8 +88,6 @@
       <w:r>
         <w:tab/>
       </w:r>
-      <w:bookmarkStart w:id="0" w:name="_GoBack"/>
-      <w:bookmarkEnd w:id="0"/>
     </w:p>
     <w:p>
       <w:pPr>
@@ -182,19 +172,11 @@
           <w:b/>
         </w:rPr>
       </w:pPr>
-      <w:proofErr w:type="spellStart"/>
       <w:r>
         <w:rPr>
           <w:b/>
         </w:rPr>
-        <w:t>Shengwei</w:t>
-      </w:r>
-      <w:proofErr w:type="spellEnd"/>
-      <w:r>
-        <w:rPr>
-          <w:b/>
-        </w:rPr>
-        <w:t xml:space="preserve"> Li</w:t>
+        <w:t>Shengwei Li</w:t>
       </w:r>
     </w:p>
     <w:p>
@@ -203,13 +185,8 @@
         <w:ind w:left="426" w:right="360"/>
       </w:pPr>
       <w:r>
-        <w:t xml:space="preserve">SID: </w:t>
-      </w:r>
-      <w:proofErr w:type="gramStart"/>
-      <w:r>
-        <w:t>749999x</w:t>
-      </w:r>
-      <w:proofErr w:type="gramEnd"/>
+        <w:t>SID: 749999x</w:t>
+      </w:r>
     </w:p>
     <w:p>
       <w:pPr>
@@ -250,21 +227,7 @@
         <w:rPr>
           <w:b/>
         </w:rPr>
-        <w:t xml:space="preserve">Minh </w:t>
-      </w:r>
-      <w:proofErr w:type="spellStart"/>
-      <w:r>
-        <w:rPr>
-          <w:b/>
-        </w:rPr>
-        <w:t>Duc</w:t>
-      </w:r>
-      <w:proofErr w:type="spellEnd"/>
-      <w:r>
-        <w:rPr>
-          <w:b/>
-        </w:rPr>
-        <w:t xml:space="preserve"> Nguyen</w:t>
+        <w:t>Minh Duc Nguyen</w:t>
       </w:r>
     </w:p>
     <w:p>
@@ -273,13 +236,8 @@
         <w:ind w:left="426" w:right="360"/>
       </w:pPr>
       <w:r>
-        <w:t xml:space="preserve">SID: </w:t>
-      </w:r>
-      <w:proofErr w:type="gramStart"/>
-      <w:r>
-        <w:t>171001x</w:t>
-      </w:r>
-      <w:proofErr w:type="gramEnd"/>
+        <w:t>SID: 171001x</w:t>
+      </w:r>
     </w:p>
     <w:p>
       <w:pPr>
@@ -320,21 +278,7 @@
         <w:rPr>
           <w:b/>
         </w:rPr>
-        <w:t xml:space="preserve">Tran </w:t>
-      </w:r>
-      <w:proofErr w:type="spellStart"/>
-      <w:r>
-        <w:rPr>
-          <w:b/>
-        </w:rPr>
-        <w:t>Xuong</w:t>
-      </w:r>
-      <w:proofErr w:type="spellEnd"/>
-      <w:r>
-        <w:rPr>
-          <w:b/>
-        </w:rPr>
-        <w:t xml:space="preserve"> Tran</w:t>
+        <w:t>Tran Xuong Tran</w:t>
       </w:r>
     </w:p>
     <w:p>
@@ -389,20 +333,12 @@
           <w:b/>
         </w:rPr>
       </w:pPr>
-      <w:proofErr w:type="gramStart"/>
       <w:r>
         <w:rPr>
           <w:b/>
         </w:rPr>
         <w:lastRenderedPageBreak/>
-        <w:t>Table 1.</w:t>
-      </w:r>
-      <w:proofErr w:type="gramEnd"/>
-      <w:r>
-        <w:rPr>
-          <w:b/>
-        </w:rPr>
-        <w:t xml:space="preserve"> Document Change Control</w:t>
+        <w:t>Table 1. Document Change Control</w:t>
       </w:r>
     </w:p>
     <w:tbl>
@@ -486,13 +422,8 @@
           </w:tcPr>
           <w:p>
             <w:r>
-              <w:t xml:space="preserve">Daniel </w:t>
-            </w:r>
-            <w:proofErr w:type="spellStart"/>
-            <w:r>
-              <w:t>Corsaletti</w:t>
-            </w:r>
-            <w:proofErr w:type="spellEnd"/>
+              <w:t>Daniel Corsaletti</w:t>
+            </w:r>
           </w:p>
         </w:tc>
         <w:tc>
@@ -515,19 +446,11 @@
           <w:b/>
         </w:rPr>
       </w:pPr>
-      <w:proofErr w:type="gramStart"/>
       <w:r>
         <w:rPr>
           <w:b/>
         </w:rPr>
-        <w:t>Table 2.</w:t>
-      </w:r>
-      <w:proofErr w:type="gramEnd"/>
-      <w:r>
-        <w:rPr>
-          <w:b/>
-        </w:rPr>
-        <w:t xml:space="preserve"> Document Sign Off</w:t>
+        <w:t>Table 2. Document Sign Off</w:t>
       </w:r>
     </w:p>
     <w:tbl>
@@ -538,7 +461,7 @@
       </w:tblPr>
       <w:tblGrid>
         <w:gridCol w:w="2838"/>
-        <w:gridCol w:w="2839"/>
+        <w:gridCol w:w="3306"/>
         <w:gridCol w:w="2839"/>
       </w:tblGrid>
       <w:tr>
@@ -605,15 +528,7 @@
           </w:tcPr>
           <w:p>
             <w:r>
-              <w:t xml:space="preserve">Minh </w:t>
-            </w:r>
-            <w:proofErr w:type="spellStart"/>
-            <w:r>
-              <w:t>Duc</w:t>
-            </w:r>
-            <w:proofErr w:type="spellEnd"/>
-            <w:r>
-              <w:t xml:space="preserve"> Nguyen</w:t>
+              <w:t>Minh Duc Nguyen</w:t>
             </w:r>
           </w:p>
         </w:tc>
@@ -641,15 +556,7 @@
           </w:tcPr>
           <w:p>
             <w:r>
-              <w:t xml:space="preserve">Tran </w:t>
-            </w:r>
-            <w:proofErr w:type="spellStart"/>
-            <w:r>
-              <w:t>Xuong</w:t>
-            </w:r>
-            <w:proofErr w:type="spellEnd"/>
-            <w:r>
-              <w:t xml:space="preserve"> Tran</w:t>
+              <w:t>Tran Xuong Tran</w:t>
             </w:r>
           </w:p>
         </w:tc>
@@ -657,14 +564,79 @@
           <w:tcPr>
             <w:tcW w:w="2839" w:type="dxa"/>
           </w:tcPr>
-          <w:p/>
-          <w:p/>
+          <w:p>
+            <w:r>
+              <w:rPr>
+                <w:noProof/>
+                <w:lang w:eastAsia="en-AU"/>
+              </w:rPr>
+              <w:drawing>
+                <wp:inline distT="0" distB="0" distL="0" distR="0" wp14:anchorId="7A1BADAA" wp14:editId="12E23CB6">
+                  <wp:extent cx="1850065" cy="521144"/>
+                  <wp:effectExtent l="57150" t="0" r="55245" b="107950"/>
+                  <wp:docPr id="5" name="Picture 5" descr="T:\Swinburne\Bachelor\signature.JPG"/>
+                  <wp:cNvGraphicFramePr>
+                    <a:graphicFrameLocks xmlns:a="http://schemas.openxmlformats.org/drawingml/2006/main" noChangeAspect="1"/>
+                  </wp:cNvGraphicFramePr>
+                  <a:graphic xmlns:a="http://schemas.openxmlformats.org/drawingml/2006/main">
+                    <a:graphicData uri="http://schemas.openxmlformats.org/drawingml/2006/picture">
+                      <pic:pic xmlns:pic="http://schemas.openxmlformats.org/drawingml/2006/picture">
+                        <pic:nvPicPr>
+                          <pic:cNvPr id="0" name="Picture 1" descr="T:\Swinburne\Bachelor\signature.JPG"/>
+                          <pic:cNvPicPr>
+                            <a:picLocks noChangeAspect="1" noChangeArrowheads="1"/>
+                          </pic:cNvPicPr>
+                        </pic:nvPicPr>
+                        <pic:blipFill>
+                          <a:blip r:embed="rId9">
+                            <a:extLst>
+                              <a:ext uri="{28A0092B-C50C-407E-A947-70E740481C1C}">
+                                <a14:useLocalDpi xmlns:a14="http://schemas.microsoft.com/office/drawing/2010/main" val="0"/>
+                              </a:ext>
+                            </a:extLst>
+                          </a:blip>
+                          <a:srcRect/>
+                          <a:stretch>
+                            <a:fillRect/>
+                          </a:stretch>
+                        </pic:blipFill>
+                        <pic:spPr bwMode="auto">
+                          <a:xfrm>
+                            <a:off x="0" y="0"/>
+                            <a:ext cx="1893384" cy="533347"/>
+                          </a:xfrm>
+                          <a:prstGeom prst="rect">
+                            <a:avLst/>
+                          </a:prstGeom>
+                          <a:noFill/>
+                          <a:ln>
+                            <a:noFill/>
+                          </a:ln>
+                          <a:effectLst>
+                            <a:outerShdw blurRad="50800" dist="50800" dir="5400000" algn="ctr" rotWithShape="0">
+                              <a:schemeClr val="bg1"/>
+                            </a:outerShdw>
+                          </a:effectLst>
+                        </pic:spPr>
+                      </pic:pic>
+                    </a:graphicData>
+                  </a:graphic>
+                </wp:inline>
+              </w:drawing>
+            </w:r>
+          </w:p>
         </w:tc>
         <w:tc>
           <w:tcPr>
             <w:tcW w:w="2839" w:type="dxa"/>
           </w:tcPr>
-          <w:p/>
+          <w:p>
+            <w:r>
+              <w:t>7/11/2013</w:t>
+            </w:r>
+            <w:bookmarkStart w:id="0" w:name="_GoBack"/>
+            <w:bookmarkEnd w:id="0"/>
+          </w:p>
         </w:tc>
       </w:tr>
       <w:tr>
@@ -674,13 +646,8 @@
           </w:tcPr>
           <w:p>
             <w:r>
-              <w:t xml:space="preserve">Daniel </w:t>
-            </w:r>
-            <w:proofErr w:type="spellStart"/>
-            <w:r>
-              <w:t>Corsaletti</w:t>
-            </w:r>
-            <w:proofErr w:type="spellEnd"/>
+              <w:t>Daniel Corsaletti</w:t>
+            </w:r>
           </w:p>
         </w:tc>
         <w:tc>
@@ -709,7 +676,7 @@
                           <pic:cNvPicPr/>
                         </pic:nvPicPr>
                         <pic:blipFill rotWithShape="1">
-                          <a:blip r:embed="rId9">
+                          <a:blip r:embed="rId10">
                             <a:extLst>
                               <a:ext uri="{28A0092B-C50C-407E-A947-70E740481C1C}">
                                 <a14:useLocalDpi xmlns:a14="http://schemas.microsoft.com/office/drawing/2010/main" val="0"/>
@@ -761,13 +728,8 @@
             <w:tcW w:w="2838" w:type="dxa"/>
           </w:tcPr>
           <w:p>
-            <w:proofErr w:type="spellStart"/>
-            <w:r>
-              <w:t>Shengwei</w:t>
-            </w:r>
-            <w:proofErr w:type="spellEnd"/>
-            <w:r>
-              <w:t xml:space="preserve"> Li</w:t>
+            <w:r>
+              <w:t>Shengwei Li</w:t>
             </w:r>
           </w:p>
         </w:tc>
@@ -2678,14 +2640,12 @@
                 <w:b/>
               </w:rPr>
             </w:pPr>
-            <w:proofErr w:type="spellStart"/>
             <w:r>
               <w:rPr>
                 <w:b/>
               </w:rPr>
               <w:t>getVelocity</w:t>
             </w:r>
-            <w:proofErr w:type="spellEnd"/>
           </w:p>
           <w:p>
             <w:pPr>
@@ -2713,14 +2673,12 @@
                 <w:b/>
               </w:rPr>
             </w:pPr>
-            <w:proofErr w:type="spellStart"/>
             <w:r>
               <w:rPr>
                 <w:b/>
               </w:rPr>
               <w:t>getVelocity</w:t>
             </w:r>
-            <w:proofErr w:type="spellEnd"/>
           </w:p>
           <w:p>
             <w:pPr>
@@ -2748,14 +2706,12 @@
                 <w:b/>
               </w:rPr>
             </w:pPr>
-            <w:proofErr w:type="spellStart"/>
             <w:r>
               <w:rPr>
                 <w:b/>
               </w:rPr>
               <w:t>getFrequency</w:t>
             </w:r>
-            <w:proofErr w:type="spellEnd"/>
           </w:p>
           <w:p>
             <w:pPr>
@@ -2783,14 +2739,12 @@
                 <w:b/>
               </w:rPr>
             </w:pPr>
-            <w:proofErr w:type="spellStart"/>
             <w:r>
               <w:rPr>
                 <w:b/>
               </w:rPr>
               <w:t>getFrequency</w:t>
             </w:r>
-            <w:proofErr w:type="spellEnd"/>
           </w:p>
           <w:p>
             <w:pPr>
@@ -3427,46 +3381,49 @@
                 <w:b/>
               </w:rPr>
             </w:pPr>
-            <w:proofErr w:type="spellStart"/>
             <w:r>
               <w:rPr>
                 <w:b/>
               </w:rPr>
-              <w:t>getAcceleration</w:t>
-            </w:r>
-            <w:proofErr w:type="spellEnd"/>
-            <w:r>
+              <w:t>getAcceleration Expected</w:t>
+            </w:r>
+          </w:p>
+        </w:tc>
+        <w:tc>
+          <w:tcPr>
+            <w:tcW w:w="1752" w:type="dxa"/>
+          </w:tcPr>
+          <w:p>
+            <w:pPr>
+              <w:jc w:val="center"/>
               <w:rPr>
                 <w:b/>
               </w:rPr>
-              <w:t xml:space="preserve"> Expected</w:t>
-            </w:r>
-          </w:p>
-        </w:tc>
-        <w:tc>
-          <w:tcPr>
-            <w:tcW w:w="1752" w:type="dxa"/>
-          </w:tcPr>
-          <w:p>
-            <w:pPr>
-              <w:jc w:val="center"/>
+            </w:pPr>
+            <w:r>
               <w:rPr>
                 <w:b/>
               </w:rPr>
-            </w:pPr>
-            <w:proofErr w:type="spellStart"/>
-            <w:r>
+              <w:t>getAcceleration Actual</w:t>
+            </w:r>
+          </w:p>
+        </w:tc>
+        <w:tc>
+          <w:tcPr>
+            <w:tcW w:w="1548" w:type="dxa"/>
+          </w:tcPr>
+          <w:p>
+            <w:pPr>
+              <w:jc w:val="center"/>
               <w:rPr>
                 <w:b/>
               </w:rPr>
-              <w:t>getAcceleration</w:t>
-            </w:r>
-            <w:proofErr w:type="spellEnd"/>
+            </w:pPr>
             <w:r>
               <w:rPr>
                 <w:b/>
               </w:rPr>
-              <w:t xml:space="preserve"> Actual</w:t>
+              <w:t>getAmplitude Expected</w:t>
             </w:r>
           </w:p>
         </w:tc>
@@ -3481,46 +3438,11 @@
                 <w:b/>
               </w:rPr>
             </w:pPr>
-            <w:proofErr w:type="spellStart"/>
             <w:r>
               <w:rPr>
                 <w:b/>
               </w:rPr>
-              <w:t>getAmplitude</w:t>
-            </w:r>
-            <w:proofErr w:type="spellEnd"/>
-            <w:r>
-              <w:rPr>
-                <w:b/>
-              </w:rPr>
-              <w:t xml:space="preserve"> Expected</w:t>
-            </w:r>
-          </w:p>
-        </w:tc>
-        <w:tc>
-          <w:tcPr>
-            <w:tcW w:w="1548" w:type="dxa"/>
-          </w:tcPr>
-          <w:p>
-            <w:pPr>
-              <w:jc w:val="center"/>
-              <w:rPr>
-                <w:b/>
-              </w:rPr>
-            </w:pPr>
-            <w:proofErr w:type="spellStart"/>
-            <w:r>
-              <w:rPr>
-                <w:b/>
-              </w:rPr>
-              <w:t>getAmplitude</w:t>
-            </w:r>
-            <w:proofErr w:type="spellEnd"/>
-            <w:r>
-              <w:rPr>
-                <w:b/>
-              </w:rPr>
-              <w:t xml:space="preserve"> Actual</w:t>
+              <w:t>getAmplitude Actual</w:t>
             </w:r>
           </w:p>
         </w:tc>
@@ -4154,46 +4076,30 @@
                 <w:b/>
               </w:rPr>
             </w:pPr>
-            <w:proofErr w:type="spellStart"/>
             <w:r>
               <w:rPr>
                 <w:b/>
               </w:rPr>
-              <w:t>getEuclidian</w:t>
-            </w:r>
-            <w:proofErr w:type="spellEnd"/>
-            <w:r>
+              <w:t>getEuclidian Expected</w:t>
+            </w:r>
+          </w:p>
+        </w:tc>
+        <w:tc>
+          <w:tcPr>
+            <w:tcW w:w="2694" w:type="dxa"/>
+          </w:tcPr>
+          <w:p>
+            <w:pPr>
+              <w:jc w:val="center"/>
               <w:rPr>
                 <w:b/>
               </w:rPr>
-              <w:t xml:space="preserve"> Expected</w:t>
-            </w:r>
-          </w:p>
-        </w:tc>
-        <w:tc>
-          <w:tcPr>
-            <w:tcW w:w="2694" w:type="dxa"/>
-          </w:tcPr>
-          <w:p>
-            <w:pPr>
-              <w:jc w:val="center"/>
+            </w:pPr>
+            <w:r>
               <w:rPr>
                 <w:b/>
               </w:rPr>
-            </w:pPr>
-            <w:proofErr w:type="spellStart"/>
-            <w:r>
-              <w:rPr>
-                <w:b/>
-              </w:rPr>
-              <w:t>getEuclidian</w:t>
-            </w:r>
-            <w:proofErr w:type="spellEnd"/>
-            <w:r>
-              <w:rPr>
-                <w:b/>
-              </w:rPr>
-              <w:t xml:space="preserve"> Actual</w:t>
+              <w:t>getEuclidian Actual</w:t>
             </w:r>
           </w:p>
         </w:tc>
@@ -4333,15 +4239,7 @@
     </w:tbl>
     <w:p>
       <w:r>
-        <w:t xml:space="preserve">Note: </w:t>
-      </w:r>
-      <w:proofErr w:type="spellStart"/>
-      <w:r>
-        <w:t>getEuclidian</w:t>
-      </w:r>
-      <w:proofErr w:type="spellEnd"/>
-      <w:r>
-        <w:t xml:space="preserve"> function tested with arrays specified in the values column, they did not get tested with the above arrays.</w:t>
+        <w:t>Note: getEuclidian function tested with arrays specified in the values column, they did not get tested with the above arrays.</w:t>
       </w:r>
     </w:p>
     <w:p/>
@@ -4350,26 +4248,10 @@
         <w:jc w:val="both"/>
       </w:pPr>
       <w:r>
-        <w:t xml:space="preserve">These testing results show that our functions mostly work as intended; however there seems to be an issue running testArray8 through the </w:t>
-      </w:r>
-      <w:proofErr w:type="spellStart"/>
-      <w:r>
-        <w:t>getFrequency</w:t>
-      </w:r>
-      <w:proofErr w:type="spellEnd"/>
-      <w:r>
-        <w:t xml:space="preserve"> function. Our expected result was for the application to return an error message as we didn’t expect the function to be able to correctly calculate the average of an array with characters in it.</w:t>
-      </w:r>
-      <w:r>
-        <w:t xml:space="preserve"> Another strange discovery was the </w:t>
-      </w:r>
-      <w:proofErr w:type="spellStart"/>
-      <w:r>
-        <w:t>getAmplitude</w:t>
-      </w:r>
-      <w:proofErr w:type="spellEnd"/>
-      <w:r>
-        <w:t xml:space="preserve"> function returning not valid when there has been no directional changes in the values. These are both issues that we will address and rectify in the final build of the application. Other discrepancies occur from rounding of decimal places; however we are counting those values as correct.</w:t>
+        <w:t>These testing results show that our functions mostly work as intended; however there seems to be an issue running testArray8 through the getFrequency function. Our expected result was for the application to return an error message as we didn’t expect the function to be able to correctly calculate the average of an array with characters in it.</w:t>
+      </w:r>
+      <w:r>
+        <w:t xml:space="preserve"> Another strange discovery was the getAmplitude function returning not valid when there has been no directional changes in the values. These are both issues that we will address and rectify in the final build of the application. Other discrepancies occur from rounding of decimal places; however we are counting those values as correct.</w:t>
       </w:r>
     </w:p>
     <w:p>
@@ -4709,15 +4591,7 @@
         <w:jc w:val="both"/>
       </w:pPr>
       <w:r>
-        <w:t xml:space="preserve">The tests we conducted to check the usability of our application </w:t>
-      </w:r>
-      <w:proofErr w:type="gramStart"/>
-      <w:r>
-        <w:t>are</w:t>
-      </w:r>
-      <w:proofErr w:type="gramEnd"/>
-      <w:r>
-        <w:t xml:space="preserve"> all tests that we believed our user may find himself in. We believe that any of the issues that we discovered while testing usability are highly unlikely and are easily solvable, whether by simply turning on a light or pulling up a sleeve, however it is important we tested for these situations to uncover any issues that existed in our application.</w:t>
+        <w:t>The tests we conducted to check the usability of our application are all tests that we believed our user may find himself in. We believe that any of the issues that we discovered while testing usability are highly unlikely and are easily solvable, whether by simply turning on a light or pulling up a sleeve, however it is important we tested for these situations to uncover any issues that existed in our application.</w:t>
       </w:r>
     </w:p>
     <w:p/>
@@ -5164,7 +5038,6 @@
           <w:shd w:val="clear" w:color="auto" w:fill="FFFFFF"/>
         </w:rPr>
       </w:pPr>
-      <w:proofErr w:type="spellStart"/>
       <w:r>
         <w:rPr>
           <w:rFonts w:cs="Consolas"/>
@@ -5173,9 +5046,8 @@
           <w:szCs w:val="18"/>
           <w:shd w:val="clear" w:color="auto" w:fill="FFFFFF"/>
         </w:rPr>
-        <w:t>var</w:t>
-      </w:r>
-      <w:proofErr w:type="spellEnd"/>
+        <w:t>var testArray1=new Array(1,2,3,4,5,6,7,8,9,10);</w:t>
+      </w:r>
       <w:r>
         <w:rPr>
           <w:rFonts w:cs="Consolas"/>
@@ -5184,7 +5056,8 @@
           <w:szCs w:val="18"/>
           <w:shd w:val="clear" w:color="auto" w:fill="FFFFFF"/>
         </w:rPr>
-        <w:t xml:space="preserve"> testArray1=new Array(1,2,3,4,5,6,7,8,9,10);</w:t>
+        <w:br/>
+        <w:t>var testArray2=new Array(-5,-4,-3,-2,-1,0,1,2,3,4,5);</w:t>
       </w:r>
       <w:r>
         <w:rPr>
@@ -5195,8 +5068,8 @@
           <w:shd w:val="clear" w:color="auto" w:fill="FFFFFF"/>
         </w:rPr>
         <w:br/>
-      </w:r>
-      <w:proofErr w:type="spellStart"/>
+        <w:t>var testArray3=new Array(-110000,-105000,-1000,-100,-10,-1,0,1,10,100,1000,150000, 195000);</w:t>
+      </w:r>
       <w:r>
         <w:rPr>
           <w:rFonts w:cs="Consolas"/>
@@ -5205,9 +5078,9 @@
           <w:szCs w:val="18"/>
           <w:shd w:val="clear" w:color="auto" w:fill="FFFFFF"/>
         </w:rPr>
-        <w:t>var</w:t>
-      </w:r>
-      <w:proofErr w:type="spellEnd"/>
+        <w:br/>
+        <w:t>var testArray4 = new Array(-25,-15,-20,5,-5,20,0,1,5,10,9,10,9,5,-10,10);</w:t>
+      </w:r>
       <w:r>
         <w:rPr>
           <w:rFonts w:cs="Consolas"/>
@@ -5216,7 +5089,49 @@
           <w:szCs w:val="18"/>
           <w:shd w:val="clear" w:color="auto" w:fill="FFFFFF"/>
         </w:rPr>
-        <w:t xml:space="preserve"> testArray2=new Array(-5,-4,-3,-2,-1,0,1,2,3,4,5);</w:t>
+        <w:br/>
+      </w:r>
+      <w:r>
+        <w:rPr>
+          <w:rFonts w:eastAsia="Times New Roman" w:cs="Consolas"/>
+          <w:color w:val="0080FF"/>
+          <w:sz w:val="18"/>
+          <w:szCs w:val="18"/>
+          <w:lang w:eastAsia="en-AU"/>
+        </w:rPr>
+        <w:t>var testArray5 = new Array(-5,5,-4,4,-3,3,-2,2,-1,1,0);</w:t>
+      </w:r>
+      <w:r>
+        <w:rPr>
+          <w:rFonts w:eastAsia="Times New Roman" w:cs="Consolas"/>
+          <w:color w:val="0080FF"/>
+          <w:sz w:val="18"/>
+          <w:szCs w:val="18"/>
+          <w:lang w:eastAsia="en-AU"/>
+        </w:rPr>
+        <w:br/>
+        <w:t>var testArray6 = new Array(5,10,4,6,8,1,0,4,9,5);</w:t>
+      </w:r>
+      <w:r>
+        <w:rPr>
+          <w:rFonts w:eastAsia="Times New Roman" w:cs="Consolas"/>
+          <w:color w:val="0080FF"/>
+          <w:sz w:val="18"/>
+          <w:szCs w:val="18"/>
+          <w:lang w:eastAsia="en-AU"/>
+        </w:rPr>
+        <w:br/>
+        <w:t>var testArray7 = new Array(-5,-10,-4,-6,-8,-1,0,-4,-9,-5);</w:t>
+      </w:r>
+      <w:r>
+        <w:rPr>
+          <w:rFonts w:eastAsia="Times New Roman" w:cs="Consolas"/>
+          <w:color w:val="0080FF"/>
+          <w:sz w:val="18"/>
+          <w:szCs w:val="18"/>
+          <w:lang w:eastAsia="en-AU"/>
+        </w:rPr>
+        <w:br/>
       </w:r>
       <w:r>
         <w:rPr>
@@ -5226,10 +5141,11 @@
           <w:szCs w:val="18"/>
           <w:shd w:val="clear" w:color="auto" w:fill="FFFFFF"/>
         </w:rPr>
-        <w:br/>
-      </w:r>
-      <w:proofErr w:type="spellStart"/>
-      <w:r>
+        <w:t>var testArray8 = new Array(-10,10,-5,'A',5,'B',-3,3,-2,'C');</w:t>
+      </w:r>
+    </w:p>
+    <w:p>
+      <w:pPr>
         <w:rPr>
           <w:rFonts w:cs="Consolas"/>
           <w:color w:val="0080FF"/>
@@ -5237,10 +5153,10 @@
           <w:szCs w:val="18"/>
           <w:shd w:val="clear" w:color="auto" w:fill="FFFFFF"/>
         </w:rPr>
-        <w:t>var</w:t>
-      </w:r>
-      <w:proofErr w:type="spellEnd"/>
-      <w:r>
+      </w:pPr>
+    </w:p>
+    <w:p>
+      <w:pPr>
         <w:rPr>
           <w:rFonts w:cs="Consolas"/>
           <w:color w:val="0080FF"/>
@@ -5248,8 +5164,7 @@
           <w:szCs w:val="18"/>
           <w:shd w:val="clear" w:color="auto" w:fill="FFFFFF"/>
         </w:rPr>
-        <w:t xml:space="preserve"> testArray3=new Array(-110000,-105000,-1000,-100,-10,-1,0,1,10,100,1000,150000, 195000);</w:t>
-      </w:r>
+      </w:pPr>
       <w:r>
         <w:rPr>
           <w:rFonts w:cs="Consolas"/>
@@ -5258,9 +5173,10 @@
           <w:szCs w:val="18"/>
           <w:shd w:val="clear" w:color="auto" w:fill="FFFFFF"/>
         </w:rPr>
-        <w:br/>
-      </w:r>
-      <w:proofErr w:type="spellStart"/>
+        <w:t>console.log(getAmplitude(testArray1));</w:t>
+      </w:r>
+    </w:p>
+    <w:p>
       <w:r>
         <w:rPr>
           <w:rFonts w:cs="Consolas"/>
@@ -5269,9 +5185,10 @@
           <w:szCs w:val="18"/>
           <w:shd w:val="clear" w:color="auto" w:fill="FFFFFF"/>
         </w:rPr>
-        <w:t>var</w:t>
-      </w:r>
-      <w:proofErr w:type="spellEnd"/>
+        <w:t>console.log(getAmplitude(testArray2));</w:t>
+      </w:r>
+    </w:p>
+    <w:p>
       <w:r>
         <w:rPr>
           <w:rFonts w:cs="Consolas"/>
@@ -5280,8 +5197,10 @@
           <w:szCs w:val="18"/>
           <w:shd w:val="clear" w:color="auto" w:fill="FFFFFF"/>
         </w:rPr>
-        <w:t xml:space="preserve"> testArray4 = new Array(-25,-15,-20,5,-5,20,0,1,5,10,9,10,9,5,-10,10);</w:t>
-      </w:r>
+        <w:t>console.log(getAmplitude(testArray3));</w:t>
+      </w:r>
+    </w:p>
+    <w:p>
       <w:r>
         <w:rPr>
           <w:rFonts w:cs="Consolas"/>
@@ -5290,105 +5209,10 @@
           <w:szCs w:val="18"/>
           <w:shd w:val="clear" w:color="auto" w:fill="FFFFFF"/>
         </w:rPr>
-        <w:br/>
-      </w:r>
-      <w:proofErr w:type="spellStart"/>
-      <w:r>
-        <w:rPr>
-          <w:rFonts w:eastAsia="Times New Roman" w:cs="Consolas"/>
-          <w:color w:val="0080FF"/>
-          <w:sz w:val="18"/>
-          <w:szCs w:val="18"/>
-          <w:lang w:eastAsia="en-AU"/>
-        </w:rPr>
-        <w:t>var</w:t>
-      </w:r>
-      <w:proofErr w:type="spellEnd"/>
-      <w:r>
-        <w:rPr>
-          <w:rFonts w:eastAsia="Times New Roman" w:cs="Consolas"/>
-          <w:color w:val="0080FF"/>
-          <w:sz w:val="18"/>
-          <w:szCs w:val="18"/>
-          <w:lang w:eastAsia="en-AU"/>
-        </w:rPr>
-        <w:t xml:space="preserve"> testArray5 = new Array(-5,5,-4,4,-3,3,-2,2,-1,1,0);</w:t>
-      </w:r>
-      <w:r>
-        <w:rPr>
-          <w:rFonts w:eastAsia="Times New Roman" w:cs="Consolas"/>
-          <w:color w:val="0080FF"/>
-          <w:sz w:val="18"/>
-          <w:szCs w:val="18"/>
-          <w:lang w:eastAsia="en-AU"/>
-        </w:rPr>
-        <w:br/>
-      </w:r>
-      <w:proofErr w:type="spellStart"/>
-      <w:r>
-        <w:rPr>
-          <w:rFonts w:eastAsia="Times New Roman" w:cs="Consolas"/>
-          <w:color w:val="0080FF"/>
-          <w:sz w:val="18"/>
-          <w:szCs w:val="18"/>
-          <w:lang w:eastAsia="en-AU"/>
-        </w:rPr>
-        <w:t>var</w:t>
-      </w:r>
-      <w:proofErr w:type="spellEnd"/>
-      <w:r>
-        <w:rPr>
-          <w:rFonts w:eastAsia="Times New Roman" w:cs="Consolas"/>
-          <w:color w:val="0080FF"/>
-          <w:sz w:val="18"/>
-          <w:szCs w:val="18"/>
-          <w:lang w:eastAsia="en-AU"/>
-        </w:rPr>
-        <w:t xml:space="preserve"> testArray6 = new Array(5,10,4,6,8,1,0,4,9,5);</w:t>
-      </w:r>
-      <w:r>
-        <w:rPr>
-          <w:rFonts w:eastAsia="Times New Roman" w:cs="Consolas"/>
-          <w:color w:val="0080FF"/>
-          <w:sz w:val="18"/>
-          <w:szCs w:val="18"/>
-          <w:lang w:eastAsia="en-AU"/>
-        </w:rPr>
-        <w:br/>
-      </w:r>
-      <w:proofErr w:type="spellStart"/>
-      <w:r>
-        <w:rPr>
-          <w:rFonts w:eastAsia="Times New Roman" w:cs="Consolas"/>
-          <w:color w:val="0080FF"/>
-          <w:sz w:val="18"/>
-          <w:szCs w:val="18"/>
-          <w:lang w:eastAsia="en-AU"/>
-        </w:rPr>
-        <w:t>var</w:t>
-      </w:r>
-      <w:proofErr w:type="spellEnd"/>
-      <w:r>
-        <w:rPr>
-          <w:rFonts w:eastAsia="Times New Roman" w:cs="Consolas"/>
-          <w:color w:val="0080FF"/>
-          <w:sz w:val="18"/>
-          <w:szCs w:val="18"/>
-          <w:lang w:eastAsia="en-AU"/>
-        </w:rPr>
-        <w:t xml:space="preserve"> testArray7 = new Array(-5,-10,-4,-6,-8,-1,0,-4,-9,-5);</w:t>
-      </w:r>
-      <w:r>
-        <w:rPr>
-          <w:rFonts w:eastAsia="Times New Roman" w:cs="Consolas"/>
-          <w:color w:val="0080FF"/>
-          <w:sz w:val="18"/>
-          <w:szCs w:val="18"/>
-          <w:lang w:eastAsia="en-AU"/>
-        </w:rPr>
-        <w:br/>
-      </w:r>
-      <w:proofErr w:type="spellStart"/>
+        <w:t>console.log(getAmplitude(testArray4));</w:t>
+      </w:r>
+    </w:p>
+    <w:p>
       <w:r>
         <w:rPr>
           <w:rFonts w:cs="Consolas"/>
@@ -5397,9 +5221,10 @@
           <w:szCs w:val="18"/>
           <w:shd w:val="clear" w:color="auto" w:fill="FFFFFF"/>
         </w:rPr>
-        <w:t>var</w:t>
-      </w:r>
-      <w:proofErr w:type="spellEnd"/>
+        <w:t>console.log(getAmplitude(testArray5));</w:t>
+      </w:r>
+    </w:p>
+    <w:p>
       <w:r>
         <w:rPr>
           <w:rFonts w:cs="Consolas"/>
@@ -5408,11 +5233,11 @@
           <w:szCs w:val="18"/>
           <w:shd w:val="clear" w:color="auto" w:fill="FFFFFF"/>
         </w:rPr>
-        <w:t xml:space="preserve"> testArray8 = new Array(-10,10,-5,'A',5,'B',-3,3,-2,'C');</w:t>
-      </w:r>
-    </w:p>
-    <w:p>
-      <w:pPr>
+        <w:t>console.log(getAmplitude(testArray6));</w:t>
+      </w:r>
+    </w:p>
+    <w:p>
+      <w:r>
         <w:rPr>
           <w:rFonts w:cs="Consolas"/>
           <w:color w:val="0080FF"/>
@@ -5420,10 +5245,11 @@
           <w:szCs w:val="18"/>
           <w:shd w:val="clear" w:color="auto" w:fill="FFFFFF"/>
         </w:rPr>
-      </w:pPr>
-    </w:p>
-    <w:p>
-      <w:pPr>
+        <w:t>console.log(getAmplitude(testArray7));</w:t>
+      </w:r>
+    </w:p>
+    <w:p>
+      <w:r>
         <w:rPr>
           <w:rFonts w:cs="Consolas"/>
           <w:color w:val="0080FF"/>
@@ -5431,9 +5257,12 @@
           <w:szCs w:val="18"/>
           <w:shd w:val="clear" w:color="auto" w:fill="FFFFFF"/>
         </w:rPr>
-      </w:pPr>
-      <w:proofErr w:type="gramStart"/>
-      <w:r>
+        <w:t>console.log(getAmplitude(testArray8));</w:t>
+      </w:r>
+    </w:p>
+    <w:p/>
+    <w:p>
+      <w:pPr>
         <w:rPr>
           <w:rFonts w:cs="Consolas"/>
           <w:color w:val="0080FF"/>
@@ -5441,10 +5270,7 @@
           <w:szCs w:val="18"/>
           <w:shd w:val="clear" w:color="auto" w:fill="FFFFFF"/>
         </w:rPr>
-        <w:t>console.log(</w:t>
-      </w:r>
-      <w:proofErr w:type="spellStart"/>
-      <w:proofErr w:type="gramEnd"/>
+      </w:pPr>
       <w:r>
         <w:rPr>
           <w:rFonts w:cs="Consolas"/>
@@ -5453,10 +5279,11 @@
           <w:szCs w:val="18"/>
           <w:shd w:val="clear" w:color="auto" w:fill="FFFFFF"/>
         </w:rPr>
-        <w:t>getAmplitude</w:t>
-      </w:r>
-      <w:proofErr w:type="spellEnd"/>
-      <w:r>
+        <w:t>console.log(getFrequency(testArray1));</w:t>
+      </w:r>
+    </w:p>
+    <w:p>
+      <w:pPr>
         <w:rPr>
           <w:rFonts w:cs="Consolas"/>
           <w:color w:val="0080FF"/>
@@ -5464,11 +5291,7 @@
           <w:szCs w:val="18"/>
           <w:shd w:val="clear" w:color="auto" w:fill="FFFFFF"/>
         </w:rPr>
-        <w:t>(testArray1));</w:t>
-      </w:r>
-    </w:p>
-    <w:p>
-      <w:proofErr w:type="gramStart"/>
+      </w:pPr>
       <w:r>
         <w:rPr>
           <w:rFonts w:cs="Consolas"/>
@@ -5477,11 +5300,11 @@
           <w:szCs w:val="18"/>
           <w:shd w:val="clear" w:color="auto" w:fill="FFFFFF"/>
         </w:rPr>
-        <w:t>console.log(</w:t>
-      </w:r>
-      <w:proofErr w:type="spellStart"/>
-      <w:proofErr w:type="gramEnd"/>
-      <w:r>
+        <w:t>console.log(getFrequency(testArray2));</w:t>
+      </w:r>
+    </w:p>
+    <w:p>
+      <w:pPr>
         <w:rPr>
           <w:rFonts w:cs="Consolas"/>
           <w:color w:val="0080FF"/>
@@ -5489,9 +5312,7 @@
           <w:szCs w:val="18"/>
           <w:shd w:val="clear" w:color="auto" w:fill="FFFFFF"/>
         </w:rPr>
-        <w:t>getAmplitude</w:t>
-      </w:r>
-      <w:proofErr w:type="spellEnd"/>
+      </w:pPr>
       <w:r>
         <w:rPr>
           <w:rFonts w:cs="Consolas"/>
@@ -5500,12 +5321,11 @@
           <w:szCs w:val="18"/>
           <w:shd w:val="clear" w:color="auto" w:fill="FFFFFF"/>
         </w:rPr>
-        <w:t>(testArray2));</w:t>
-      </w:r>
-    </w:p>
-    <w:p>
-      <w:proofErr w:type="gramStart"/>
-      <w:r>
+        <w:t>console.log(getFrequency(testArray3));</w:t>
+      </w:r>
+    </w:p>
+    <w:p>
+      <w:pPr>
         <w:rPr>
           <w:rFonts w:cs="Consolas"/>
           <w:color w:val="0080FF"/>
@@ -5513,10 +5333,7 @@
           <w:szCs w:val="18"/>
           <w:shd w:val="clear" w:color="auto" w:fill="FFFFFF"/>
         </w:rPr>
-        <w:t>console.log(</w:t>
-      </w:r>
-      <w:proofErr w:type="spellStart"/>
-      <w:proofErr w:type="gramEnd"/>
+      </w:pPr>
       <w:r>
         <w:rPr>
           <w:rFonts w:cs="Consolas"/>
@@ -5525,10 +5342,11 @@
           <w:szCs w:val="18"/>
           <w:shd w:val="clear" w:color="auto" w:fill="FFFFFF"/>
         </w:rPr>
-        <w:t>getAmplitude</w:t>
-      </w:r>
-      <w:proofErr w:type="spellEnd"/>
-      <w:r>
+        <w:t>console.log(getFrequency(testArray4));</w:t>
+      </w:r>
+    </w:p>
+    <w:p>
+      <w:pPr>
         <w:rPr>
           <w:rFonts w:cs="Consolas"/>
           <w:color w:val="0080FF"/>
@@ -5536,11 +5354,7 @@
           <w:szCs w:val="18"/>
           <w:shd w:val="clear" w:color="auto" w:fill="FFFFFF"/>
         </w:rPr>
-        <w:t>(testArray3));</w:t>
-      </w:r>
-    </w:p>
-    <w:p>
-      <w:proofErr w:type="gramStart"/>
+      </w:pPr>
       <w:r>
         <w:rPr>
           <w:rFonts w:cs="Consolas"/>
@@ -5549,11 +5363,11 @@
           <w:szCs w:val="18"/>
           <w:shd w:val="clear" w:color="auto" w:fill="FFFFFF"/>
         </w:rPr>
-        <w:t>console.log(</w:t>
-      </w:r>
-      <w:proofErr w:type="spellStart"/>
-      <w:proofErr w:type="gramEnd"/>
-      <w:r>
+        <w:t>console.log(getFrequency(testArray5));</w:t>
+      </w:r>
+    </w:p>
+    <w:p>
+      <w:pPr>
         <w:rPr>
           <w:rFonts w:cs="Consolas"/>
           <w:color w:val="0080FF"/>
@@ -5561,9 +5375,7 @@
           <w:szCs w:val="18"/>
           <w:shd w:val="clear" w:color="auto" w:fill="FFFFFF"/>
         </w:rPr>
-        <w:t>getAmplitude</w:t>
-      </w:r>
-      <w:proofErr w:type="spellEnd"/>
+      </w:pPr>
       <w:r>
         <w:rPr>
           <w:rFonts w:cs="Consolas"/>
@@ -5572,12 +5384,11 @@
           <w:szCs w:val="18"/>
           <w:shd w:val="clear" w:color="auto" w:fill="FFFFFF"/>
         </w:rPr>
-        <w:t>(testArray4));</w:t>
-      </w:r>
-    </w:p>
-    <w:p>
-      <w:proofErr w:type="gramStart"/>
-      <w:r>
+        <w:t>console.log(getFrequency(testArray6));</w:t>
+      </w:r>
+    </w:p>
+    <w:p>
+      <w:pPr>
         <w:rPr>
           <w:rFonts w:cs="Consolas"/>
           <w:color w:val="0080FF"/>
@@ -5585,10 +5396,7 @@
           <w:szCs w:val="18"/>
           <w:shd w:val="clear" w:color="auto" w:fill="FFFFFF"/>
         </w:rPr>
-        <w:t>console.log(</w:t>
-      </w:r>
-      <w:proofErr w:type="spellStart"/>
-      <w:proofErr w:type="gramEnd"/>
+      </w:pPr>
       <w:r>
         <w:rPr>
           <w:rFonts w:cs="Consolas"/>
@@ -5597,10 +5405,11 @@
           <w:szCs w:val="18"/>
           <w:shd w:val="clear" w:color="auto" w:fill="FFFFFF"/>
         </w:rPr>
-        <w:t>getAmplitude</w:t>
-      </w:r>
-      <w:proofErr w:type="spellEnd"/>
-      <w:r>
+        <w:t>console.log(getFrequency(testArray7));</w:t>
+      </w:r>
+    </w:p>
+    <w:p>
+      <w:pPr>
         <w:rPr>
           <w:rFonts w:cs="Consolas"/>
           <w:color w:val="0080FF"/>
@@ -5608,11 +5417,7 @@
           <w:szCs w:val="18"/>
           <w:shd w:val="clear" w:color="auto" w:fill="FFFFFF"/>
         </w:rPr>
-        <w:t>(testArray5));</w:t>
-      </w:r>
-    </w:p>
-    <w:p>
-      <w:proofErr w:type="gramStart"/>
+      </w:pPr>
       <w:r>
         <w:rPr>
           <w:rFonts w:cs="Consolas"/>
@@ -5621,11 +5426,11 @@
           <w:szCs w:val="18"/>
           <w:shd w:val="clear" w:color="auto" w:fill="FFFFFF"/>
         </w:rPr>
-        <w:t>console.log(</w:t>
-      </w:r>
-      <w:proofErr w:type="spellStart"/>
-      <w:proofErr w:type="gramEnd"/>
-      <w:r>
+        <w:t>console.log(getFrequency(testArray8));</w:t>
+      </w:r>
+    </w:p>
+    <w:p>
+      <w:pPr>
         <w:rPr>
           <w:rFonts w:cs="Consolas"/>
           <w:color w:val="0080FF"/>
@@ -5633,10 +5438,10 @@
           <w:szCs w:val="18"/>
           <w:shd w:val="clear" w:color="auto" w:fill="FFFFFF"/>
         </w:rPr>
-        <w:t>getAmplitude</w:t>
-      </w:r>
-      <w:proofErr w:type="spellEnd"/>
-      <w:r>
+      </w:pPr>
+    </w:p>
+    <w:p>
+      <w:pPr>
         <w:rPr>
           <w:rFonts w:cs="Consolas"/>
           <w:color w:val="0080FF"/>
@@ -5644,12 +5449,10 @@
           <w:szCs w:val="18"/>
           <w:shd w:val="clear" w:color="auto" w:fill="FFFFFF"/>
         </w:rPr>
-        <w:t>(testArray6));</w:t>
-      </w:r>
-    </w:p>
-    <w:p>
-      <w:proofErr w:type="gramStart"/>
-      <w:r>
+      </w:pPr>
+    </w:p>
+    <w:p>
+      <w:pPr>
         <w:rPr>
           <w:rFonts w:cs="Consolas"/>
           <w:color w:val="0080FF"/>
@@ -5657,10 +5460,7 @@
           <w:szCs w:val="18"/>
           <w:shd w:val="clear" w:color="auto" w:fill="FFFFFF"/>
         </w:rPr>
-        <w:t>console.log(</w:t>
-      </w:r>
-      <w:proofErr w:type="spellStart"/>
-      <w:proofErr w:type="gramEnd"/>
+      </w:pPr>
       <w:r>
         <w:rPr>
           <w:rFonts w:cs="Consolas"/>
@@ -5669,10 +5469,11 @@
           <w:szCs w:val="18"/>
           <w:shd w:val="clear" w:color="auto" w:fill="FFFFFF"/>
         </w:rPr>
-        <w:t>getAmplitude</w:t>
-      </w:r>
-      <w:proofErr w:type="spellEnd"/>
-      <w:r>
+        <w:t>var timeStamp1=new Array(1,2,3,4,5,6,7,8,9,10,11);</w:t>
+      </w:r>
+    </w:p>
+    <w:p>
+      <w:pPr>
         <w:rPr>
           <w:rFonts w:cs="Consolas"/>
           <w:color w:val="0080FF"/>
@@ -5680,11 +5481,7 @@
           <w:szCs w:val="18"/>
           <w:shd w:val="clear" w:color="auto" w:fill="FFFFFF"/>
         </w:rPr>
-        <w:t>(testArray7));</w:t>
-      </w:r>
-    </w:p>
-    <w:p>
-      <w:proofErr w:type="gramStart"/>
+      </w:pPr>
       <w:r>
         <w:rPr>
           <w:rFonts w:cs="Consolas"/>
@@ -5693,11 +5490,11 @@
           <w:szCs w:val="18"/>
           <w:shd w:val="clear" w:color="auto" w:fill="FFFFFF"/>
         </w:rPr>
-        <w:t>console.log(</w:t>
-      </w:r>
-      <w:proofErr w:type="spellStart"/>
-      <w:proofErr w:type="gramEnd"/>
-      <w:r>
+        <w:t>var timeStamp2=new Array(1,2,3,4,5,6,7,8,9,10,11,12,13);</w:t>
+      </w:r>
+    </w:p>
+    <w:p>
+      <w:pPr>
         <w:rPr>
           <w:rFonts w:cs="Consolas"/>
           <w:color w:val="0080FF"/>
@@ -5705,9 +5502,7 @@
           <w:szCs w:val="18"/>
           <w:shd w:val="clear" w:color="auto" w:fill="FFFFFF"/>
         </w:rPr>
-        <w:t>getAmplitude</w:t>
-      </w:r>
-      <w:proofErr w:type="spellEnd"/>
+      </w:pPr>
       <w:r>
         <w:rPr>
           <w:rFonts w:cs="Consolas"/>
@@ -5716,10 +5511,9 @@
           <w:szCs w:val="18"/>
           <w:shd w:val="clear" w:color="auto" w:fill="FFFFFF"/>
         </w:rPr>
-        <w:t>(testArray8));</w:t>
-      </w:r>
-    </w:p>
-    <w:p/>
+        <w:t>var timeStamp3=new Array(1,2,3,4,5,6,7,8,9,10,11,12,13,14,15,16);</w:t>
+      </w:r>
+    </w:p>
     <w:p>
       <w:pPr>
         <w:rPr>
@@ -5730,8 +5524,9 @@
           <w:shd w:val="clear" w:color="auto" w:fill="FFFFFF"/>
         </w:rPr>
       </w:pPr>
-      <w:proofErr w:type="gramStart"/>
-      <w:r>
+    </w:p>
+    <w:p>
+      <w:pPr>
         <w:rPr>
           <w:rFonts w:cs="Consolas"/>
           <w:color w:val="0080FF"/>
@@ -5739,11 +5534,10 @@
           <w:szCs w:val="18"/>
           <w:shd w:val="clear" w:color="auto" w:fill="FFFFFF"/>
         </w:rPr>
-        <w:t>console.log(</w:t>
-      </w:r>
-      <w:proofErr w:type="spellStart"/>
-      <w:proofErr w:type="gramEnd"/>
-      <w:r>
+      </w:pPr>
+    </w:p>
+    <w:p>
+      <w:pPr>
         <w:rPr>
           <w:rFonts w:cs="Consolas"/>
           <w:color w:val="0080FF"/>
@@ -5751,9 +5545,7 @@
           <w:szCs w:val="18"/>
           <w:shd w:val="clear" w:color="auto" w:fill="FFFFFF"/>
         </w:rPr>
-        <w:t>getFrequency</w:t>
-      </w:r>
-      <w:proofErr w:type="spellEnd"/>
+      </w:pPr>
       <w:r>
         <w:rPr>
           <w:rFonts w:cs="Consolas"/>
@@ -5762,7 +5554,7 @@
           <w:szCs w:val="18"/>
           <w:shd w:val="clear" w:color="auto" w:fill="FFFFFF"/>
         </w:rPr>
-        <w:t>(testArray1));</w:t>
+        <w:t>console.log(getAccelerationAverage(testArray1,testArray1));</w:t>
       </w:r>
     </w:p>
     <w:p>
@@ -5775,7 +5567,6 @@
           <w:shd w:val="clear" w:color="auto" w:fill="FFFFFF"/>
         </w:rPr>
       </w:pPr>
-      <w:proofErr w:type="gramStart"/>
       <w:r>
         <w:rPr>
           <w:rFonts w:cs="Consolas"/>
@@ -5784,11 +5575,11 @@
           <w:szCs w:val="18"/>
           <w:shd w:val="clear" w:color="auto" w:fill="FFFFFF"/>
         </w:rPr>
-        <w:t>console.log(</w:t>
-      </w:r>
-      <w:proofErr w:type="spellStart"/>
-      <w:proofErr w:type="gramEnd"/>
-      <w:r>
+        <w:t>console.log(getAccelerationAverage(testArray2,testArray1));</w:t>
+      </w:r>
+    </w:p>
+    <w:p>
+      <w:pPr>
         <w:rPr>
           <w:rFonts w:cs="Consolas"/>
           <w:color w:val="0080FF"/>
@@ -5796,9 +5587,7 @@
           <w:szCs w:val="18"/>
           <w:shd w:val="clear" w:color="auto" w:fill="FFFFFF"/>
         </w:rPr>
-        <w:t>getFrequency</w:t>
-      </w:r>
-      <w:proofErr w:type="spellEnd"/>
+      </w:pPr>
       <w:r>
         <w:rPr>
           <w:rFonts w:cs="Consolas"/>
@@ -5807,11 +5596,9 @@
           <w:szCs w:val="18"/>
           <w:shd w:val="clear" w:color="auto" w:fill="FFFFFF"/>
         </w:rPr>
-        <w:t>(testArray2));</w:t>
-      </w:r>
-    </w:p>
-    <w:p>
-      <w:pPr>
+        <w:t>console.log(getAccelerationAverage(testArray1,</w:t>
+      </w:r>
+      <w:r>
         <w:rPr>
           <w:rFonts w:cs="Consolas"/>
           <w:color w:val="0080FF"/>
@@ -5819,8 +5606,8 @@
           <w:szCs w:val="18"/>
           <w:shd w:val="clear" w:color="auto" w:fill="FFFFFF"/>
         </w:rPr>
-      </w:pPr>
-      <w:proofErr w:type="gramStart"/>
+        <w:t>timeStamp2</w:t>
+      </w:r>
       <w:r>
         <w:rPr>
           <w:rFonts w:cs="Consolas"/>
@@ -5829,11 +5616,11 @@
           <w:szCs w:val="18"/>
           <w:shd w:val="clear" w:color="auto" w:fill="FFFFFF"/>
         </w:rPr>
-        <w:t>console.log(</w:t>
-      </w:r>
-      <w:proofErr w:type="spellStart"/>
-      <w:proofErr w:type="gramEnd"/>
-      <w:r>
+        <w:t>));</w:t>
+      </w:r>
+    </w:p>
+    <w:p>
+      <w:pPr>
         <w:rPr>
           <w:rFonts w:cs="Consolas"/>
           <w:color w:val="0080FF"/>
@@ -5841,9 +5628,7 @@
           <w:szCs w:val="18"/>
           <w:shd w:val="clear" w:color="auto" w:fill="FFFFFF"/>
         </w:rPr>
-        <w:t>getFrequency</w:t>
-      </w:r>
-      <w:proofErr w:type="spellEnd"/>
+      </w:pPr>
       <w:r>
         <w:rPr>
           <w:rFonts w:cs="Consolas"/>
@@ -5852,11 +5637,9 @@
           <w:szCs w:val="18"/>
           <w:shd w:val="clear" w:color="auto" w:fill="FFFFFF"/>
         </w:rPr>
-        <w:t>(testArray3));</w:t>
-      </w:r>
-    </w:p>
-    <w:p>
-      <w:pPr>
+        <w:t>console.log(getAccelerationAverage(testArray1,</w:t>
+      </w:r>
+      <w:r>
         <w:rPr>
           <w:rFonts w:cs="Consolas"/>
           <w:color w:val="0080FF"/>
@@ -5864,8 +5647,8 @@
           <w:szCs w:val="18"/>
           <w:shd w:val="clear" w:color="auto" w:fill="FFFFFF"/>
         </w:rPr>
-      </w:pPr>
-      <w:proofErr w:type="gramStart"/>
+        <w:t>timeStamp3</w:t>
+      </w:r>
       <w:r>
         <w:rPr>
           <w:rFonts w:cs="Consolas"/>
@@ -5874,11 +5657,11 @@
           <w:szCs w:val="18"/>
           <w:shd w:val="clear" w:color="auto" w:fill="FFFFFF"/>
         </w:rPr>
-        <w:t>console.log(</w:t>
-      </w:r>
-      <w:proofErr w:type="spellStart"/>
-      <w:proofErr w:type="gramEnd"/>
-      <w:r>
+        <w:t>));</w:t>
+      </w:r>
+    </w:p>
+    <w:p>
+      <w:pPr>
         <w:rPr>
           <w:rFonts w:cs="Consolas"/>
           <w:color w:val="0080FF"/>
@@ -5886,9 +5669,7 @@
           <w:szCs w:val="18"/>
           <w:shd w:val="clear" w:color="auto" w:fill="FFFFFF"/>
         </w:rPr>
-        <w:t>getFrequency</w:t>
-      </w:r>
-      <w:proofErr w:type="spellEnd"/>
+      </w:pPr>
       <w:r>
         <w:rPr>
           <w:rFonts w:cs="Consolas"/>
@@ -5897,11 +5678,9 @@
           <w:szCs w:val="18"/>
           <w:shd w:val="clear" w:color="auto" w:fill="FFFFFF"/>
         </w:rPr>
-        <w:t>(testArray4));</w:t>
-      </w:r>
-    </w:p>
-    <w:p>
-      <w:pPr>
+        <w:t>console.log(getAccelerationAverage(testArray1,</w:t>
+      </w:r>
+      <w:r>
         <w:rPr>
           <w:rFonts w:cs="Consolas"/>
           <w:color w:val="0080FF"/>
@@ -5909,8 +5688,8 @@
           <w:szCs w:val="18"/>
           <w:shd w:val="clear" w:color="auto" w:fill="FFFFFF"/>
         </w:rPr>
-      </w:pPr>
-      <w:proofErr w:type="gramStart"/>
+        <w:t>timeStamp1</w:t>
+      </w:r>
       <w:r>
         <w:rPr>
           <w:rFonts w:cs="Consolas"/>
@@ -5919,11 +5698,11 @@
           <w:szCs w:val="18"/>
           <w:shd w:val="clear" w:color="auto" w:fill="FFFFFF"/>
         </w:rPr>
-        <w:t>console.log(</w:t>
-      </w:r>
-      <w:proofErr w:type="spellStart"/>
-      <w:proofErr w:type="gramEnd"/>
-      <w:r>
+        <w:t>));</w:t>
+      </w:r>
+    </w:p>
+    <w:p>
+      <w:pPr>
         <w:rPr>
           <w:rFonts w:cs="Consolas"/>
           <w:color w:val="0080FF"/>
@@ -5931,9 +5710,7 @@
           <w:szCs w:val="18"/>
           <w:shd w:val="clear" w:color="auto" w:fill="FFFFFF"/>
         </w:rPr>
-        <w:t>getFrequency</w:t>
-      </w:r>
-      <w:proofErr w:type="spellEnd"/>
+      </w:pPr>
       <w:r>
         <w:rPr>
           <w:rFonts w:cs="Consolas"/>
@@ -5942,7 +5719,7 @@
           <w:szCs w:val="18"/>
           <w:shd w:val="clear" w:color="auto" w:fill="FFFFFF"/>
         </w:rPr>
-        <w:t>(testArray5));</w:t>
+        <w:t>console.log(getAccelerationAverage(testArray6,testArray1));</w:t>
       </w:r>
     </w:p>
     <w:p>
@@ -5955,7 +5732,6 @@
           <w:shd w:val="clear" w:color="auto" w:fill="FFFFFF"/>
         </w:rPr>
       </w:pPr>
-      <w:proofErr w:type="gramStart"/>
       <w:r>
         <w:rPr>
           <w:rFonts w:cs="Consolas"/>
@@ -5964,11 +5740,12 @@
           <w:szCs w:val="18"/>
           <w:shd w:val="clear" w:color="auto" w:fill="FFFFFF"/>
         </w:rPr>
-        <w:t>console.log(</w:t>
-      </w:r>
-      <w:proofErr w:type="spellStart"/>
-      <w:proofErr w:type="gramEnd"/>
-      <w:r>
+        <w:lastRenderedPageBreak/>
+        <w:t>console.log(getAccelerationAverage(testArray7,testArray1));</w:t>
+      </w:r>
+    </w:p>
+    <w:p>
+      <w:pPr>
         <w:rPr>
           <w:rFonts w:cs="Consolas"/>
           <w:color w:val="0080FF"/>
@@ -5976,9 +5753,7 @@
           <w:szCs w:val="18"/>
           <w:shd w:val="clear" w:color="auto" w:fill="FFFFFF"/>
         </w:rPr>
-        <w:t>getFrequency</w:t>
-      </w:r>
-      <w:proofErr w:type="spellEnd"/>
+      </w:pPr>
       <w:r>
         <w:rPr>
           <w:rFonts w:cs="Consolas"/>
@@ -5987,7 +5762,7 @@
           <w:szCs w:val="18"/>
           <w:shd w:val="clear" w:color="auto" w:fill="FFFFFF"/>
         </w:rPr>
-        <w:t>(testArray6));</w:t>
+        <w:t>console.log(getAccelerationAverage(testArray8,testArray1));</w:t>
       </w:r>
     </w:p>
     <w:p>
@@ -6000,8 +5775,9 @@
           <w:shd w:val="clear" w:color="auto" w:fill="FFFFFF"/>
         </w:rPr>
       </w:pPr>
-      <w:proofErr w:type="gramStart"/>
-      <w:r>
+    </w:p>
+    <w:p>
+      <w:pPr>
         <w:rPr>
           <w:rFonts w:cs="Consolas"/>
           <w:color w:val="0080FF"/>
@@ -6009,10 +5785,7 @@
           <w:szCs w:val="18"/>
           <w:shd w:val="clear" w:color="auto" w:fill="FFFFFF"/>
         </w:rPr>
-        <w:t>console.log(</w:t>
-      </w:r>
-      <w:proofErr w:type="spellStart"/>
-      <w:proofErr w:type="gramEnd"/>
+      </w:pPr>
       <w:r>
         <w:rPr>
           <w:rFonts w:cs="Consolas"/>
@@ -6021,9 +5794,10 @@
           <w:szCs w:val="18"/>
           <w:shd w:val="clear" w:color="auto" w:fill="FFFFFF"/>
         </w:rPr>
-        <w:t>getFrequency</w:t>
-      </w:r>
-      <w:proofErr w:type="spellEnd"/>
+        <w:t>console.log(getVelocityAverage(testArray1,testArray1));</w:t>
+      </w:r>
+    </w:p>
+    <w:p>
       <w:r>
         <w:rPr>
           <w:rFonts w:cs="Consolas"/>
@@ -6032,11 +5806,11 @@
           <w:szCs w:val="18"/>
           <w:shd w:val="clear" w:color="auto" w:fill="FFFFFF"/>
         </w:rPr>
-        <w:t>(testArray7));</w:t>
-      </w:r>
-    </w:p>
-    <w:p>
-      <w:pPr>
+        <w:t>console.log(getVelocityAverage(testArray1,testArray1));</w:t>
+      </w:r>
+    </w:p>
+    <w:p>
+      <w:r>
         <w:rPr>
           <w:rFonts w:cs="Consolas"/>
           <w:color w:val="0080FF"/>
@@ -6044,8 +5818,10 @@
           <w:szCs w:val="18"/>
           <w:shd w:val="clear" w:color="auto" w:fill="FFFFFF"/>
         </w:rPr>
-      </w:pPr>
-      <w:proofErr w:type="gramStart"/>
+        <w:t>console.log(getVelocityAverage(testArray1,timeStamp2)); console.log(getVelocityAverage(testArray1,timeStamp3));</w:t>
+      </w:r>
+    </w:p>
+    <w:p>
       <w:r>
         <w:rPr>
           <w:rFonts w:cs="Consolas"/>
@@ -6054,10 +5830,10 @@
           <w:szCs w:val="18"/>
           <w:shd w:val="clear" w:color="auto" w:fill="FFFFFF"/>
         </w:rPr>
-        <w:t>console.log(</w:t>
-      </w:r>
-      <w:proofErr w:type="spellStart"/>
-      <w:proofErr w:type="gramEnd"/>
+        <w:t>console.log(getVelocityAverage(testArray1,timeStamp1));</w:t>
+      </w:r>
+    </w:p>
+    <w:p>
       <w:r>
         <w:rPr>
           <w:rFonts w:cs="Consolas"/>
@@ -6066,9 +5842,10 @@
           <w:szCs w:val="18"/>
           <w:shd w:val="clear" w:color="auto" w:fill="FFFFFF"/>
         </w:rPr>
-        <w:t>getFrequency</w:t>
-      </w:r>
-      <w:proofErr w:type="spellEnd"/>
+        <w:t>console.log(getVelocityAverage(testArray1,testArray1));</w:t>
+      </w:r>
+    </w:p>
+    <w:p>
       <w:r>
         <w:rPr>
           <w:rFonts w:cs="Consolas"/>
@@ -6077,11 +5854,11 @@
           <w:szCs w:val="18"/>
           <w:shd w:val="clear" w:color="auto" w:fill="FFFFFF"/>
         </w:rPr>
-        <w:t>(testArray8));</w:t>
-      </w:r>
-    </w:p>
-    <w:p>
-      <w:pPr>
+        <w:t>console.log(getVelocityAverage(testArray1,testArray1));</w:t>
+      </w:r>
+    </w:p>
+    <w:p>
+      <w:r>
         <w:rPr>
           <w:rFonts w:cs="Consolas"/>
           <w:color w:val="0080FF"/>
@@ -6089,863 +5866,17 @@
           <w:szCs w:val="18"/>
           <w:shd w:val="clear" w:color="auto" w:fill="FFFFFF"/>
         </w:rPr>
-      </w:pPr>
-    </w:p>
-    <w:p>
-      <w:pPr>
-        <w:rPr>
-          <w:rFonts w:cs="Consolas"/>
-          <w:color w:val="0080FF"/>
-          <w:sz w:val="18"/>
-          <w:szCs w:val="18"/>
-          <w:shd w:val="clear" w:color="auto" w:fill="FFFFFF"/>
-        </w:rPr>
-      </w:pPr>
-    </w:p>
-    <w:p>
-      <w:pPr>
-        <w:rPr>
-          <w:rFonts w:cs="Consolas"/>
-          <w:color w:val="0080FF"/>
-          <w:sz w:val="18"/>
-          <w:szCs w:val="18"/>
-          <w:shd w:val="clear" w:color="auto" w:fill="FFFFFF"/>
-        </w:rPr>
-      </w:pPr>
-      <w:proofErr w:type="spellStart"/>
-      <w:r>
-        <w:rPr>
-          <w:rFonts w:cs="Consolas"/>
-          <w:color w:val="0080FF"/>
-          <w:sz w:val="18"/>
-          <w:szCs w:val="18"/>
-          <w:shd w:val="clear" w:color="auto" w:fill="FFFFFF"/>
-        </w:rPr>
-        <w:t>var</w:t>
-      </w:r>
-      <w:proofErr w:type="spellEnd"/>
-      <w:r>
-        <w:rPr>
-          <w:rFonts w:cs="Consolas"/>
-          <w:color w:val="0080FF"/>
-          <w:sz w:val="18"/>
-          <w:szCs w:val="18"/>
-          <w:shd w:val="clear" w:color="auto" w:fill="FFFFFF"/>
-        </w:rPr>
-        <w:t xml:space="preserve"> timeStamp1=new Array(1,2,3,4,5,6,7,8,9,10,11);</w:t>
-      </w:r>
-    </w:p>
-    <w:p>
-      <w:pPr>
-        <w:rPr>
-          <w:rFonts w:cs="Consolas"/>
-          <w:color w:val="0080FF"/>
-          <w:sz w:val="18"/>
-          <w:szCs w:val="18"/>
-          <w:shd w:val="clear" w:color="auto" w:fill="FFFFFF"/>
-        </w:rPr>
-      </w:pPr>
-      <w:proofErr w:type="spellStart"/>
-      <w:r>
-        <w:rPr>
-          <w:rFonts w:cs="Consolas"/>
-          <w:color w:val="0080FF"/>
-          <w:sz w:val="18"/>
-          <w:szCs w:val="18"/>
-          <w:shd w:val="clear" w:color="auto" w:fill="FFFFFF"/>
-        </w:rPr>
-        <w:t>var</w:t>
-      </w:r>
-      <w:proofErr w:type="spellEnd"/>
-      <w:r>
-        <w:rPr>
-          <w:rFonts w:cs="Consolas"/>
-          <w:color w:val="0080FF"/>
-          <w:sz w:val="18"/>
-          <w:szCs w:val="18"/>
-          <w:shd w:val="clear" w:color="auto" w:fill="FFFFFF"/>
-        </w:rPr>
-        <w:t xml:space="preserve"> timeStamp2=new Array(1,2,3,4,5,6,7,8,9,10,11,12,13);</w:t>
-      </w:r>
-    </w:p>
-    <w:p>
-      <w:pPr>
-        <w:rPr>
-          <w:rFonts w:cs="Consolas"/>
-          <w:color w:val="0080FF"/>
-          <w:sz w:val="18"/>
-          <w:szCs w:val="18"/>
-          <w:shd w:val="clear" w:color="auto" w:fill="FFFFFF"/>
-        </w:rPr>
-      </w:pPr>
-      <w:proofErr w:type="spellStart"/>
-      <w:r>
-        <w:rPr>
-          <w:rFonts w:cs="Consolas"/>
-          <w:color w:val="0080FF"/>
-          <w:sz w:val="18"/>
-          <w:szCs w:val="18"/>
-          <w:shd w:val="clear" w:color="auto" w:fill="FFFFFF"/>
-        </w:rPr>
-        <w:t>var</w:t>
-      </w:r>
-      <w:proofErr w:type="spellEnd"/>
-      <w:r>
-        <w:rPr>
-          <w:rFonts w:cs="Consolas"/>
-          <w:color w:val="0080FF"/>
-          <w:sz w:val="18"/>
-          <w:szCs w:val="18"/>
-          <w:shd w:val="clear" w:color="auto" w:fill="FFFFFF"/>
-        </w:rPr>
-        <w:t xml:space="preserve"> timeStamp3=new Array(1,2,3,4,5,6,7,8,9,10,11,12,13,14,15,16);</w:t>
-      </w:r>
-    </w:p>
-    <w:p>
-      <w:pPr>
-        <w:rPr>
-          <w:rFonts w:cs="Consolas"/>
-          <w:color w:val="0080FF"/>
-          <w:sz w:val="18"/>
-          <w:szCs w:val="18"/>
-          <w:shd w:val="clear" w:color="auto" w:fill="FFFFFF"/>
-        </w:rPr>
-      </w:pPr>
-    </w:p>
-    <w:p>
-      <w:pPr>
-        <w:rPr>
-          <w:rFonts w:cs="Consolas"/>
-          <w:color w:val="0080FF"/>
-          <w:sz w:val="18"/>
-          <w:szCs w:val="18"/>
-          <w:shd w:val="clear" w:color="auto" w:fill="FFFFFF"/>
-        </w:rPr>
-      </w:pPr>
-    </w:p>
-    <w:p>
-      <w:pPr>
-        <w:rPr>
-          <w:rFonts w:cs="Consolas"/>
-          <w:color w:val="0080FF"/>
-          <w:sz w:val="18"/>
-          <w:szCs w:val="18"/>
-          <w:shd w:val="clear" w:color="auto" w:fill="FFFFFF"/>
-        </w:rPr>
-      </w:pPr>
-      <w:proofErr w:type="gramStart"/>
-      <w:r>
-        <w:rPr>
-          <w:rFonts w:cs="Consolas"/>
-          <w:color w:val="0080FF"/>
-          <w:sz w:val="18"/>
-          <w:szCs w:val="18"/>
-          <w:shd w:val="clear" w:color="auto" w:fill="FFFFFF"/>
-        </w:rPr>
-        <w:t>console.log(</w:t>
-      </w:r>
-      <w:proofErr w:type="spellStart"/>
-      <w:proofErr w:type="gramEnd"/>
-      <w:r>
-        <w:rPr>
-          <w:rFonts w:cs="Consolas"/>
-          <w:color w:val="0080FF"/>
-          <w:sz w:val="18"/>
-          <w:szCs w:val="18"/>
-          <w:shd w:val="clear" w:color="auto" w:fill="FFFFFF"/>
-        </w:rPr>
-        <w:t>getAccelerationAverage</w:t>
-      </w:r>
-      <w:proofErr w:type="spellEnd"/>
-      <w:r>
-        <w:rPr>
-          <w:rFonts w:cs="Consolas"/>
-          <w:color w:val="0080FF"/>
-          <w:sz w:val="18"/>
-          <w:szCs w:val="18"/>
-          <w:shd w:val="clear" w:color="auto" w:fill="FFFFFF"/>
-        </w:rPr>
-        <w:t>(testArray1,testArray1));</w:t>
-      </w:r>
-    </w:p>
-    <w:p>
-      <w:pPr>
-        <w:rPr>
-          <w:rFonts w:cs="Consolas"/>
-          <w:color w:val="0080FF"/>
-          <w:sz w:val="18"/>
-          <w:szCs w:val="18"/>
-          <w:shd w:val="clear" w:color="auto" w:fill="FFFFFF"/>
-        </w:rPr>
-      </w:pPr>
-      <w:proofErr w:type="gramStart"/>
-      <w:r>
-        <w:rPr>
-          <w:rFonts w:cs="Consolas"/>
-          <w:color w:val="0080FF"/>
-          <w:sz w:val="18"/>
-          <w:szCs w:val="18"/>
-          <w:shd w:val="clear" w:color="auto" w:fill="FFFFFF"/>
-        </w:rPr>
-        <w:t>console.log(</w:t>
-      </w:r>
-      <w:proofErr w:type="spellStart"/>
-      <w:proofErr w:type="gramEnd"/>
-      <w:r>
-        <w:rPr>
-          <w:rFonts w:cs="Consolas"/>
-          <w:color w:val="0080FF"/>
-          <w:sz w:val="18"/>
-          <w:szCs w:val="18"/>
-          <w:shd w:val="clear" w:color="auto" w:fill="FFFFFF"/>
-        </w:rPr>
-        <w:t>getAccelerationAverage</w:t>
-      </w:r>
-      <w:proofErr w:type="spellEnd"/>
-      <w:r>
-        <w:rPr>
-          <w:rFonts w:cs="Consolas"/>
-          <w:color w:val="0080FF"/>
-          <w:sz w:val="18"/>
-          <w:szCs w:val="18"/>
-          <w:shd w:val="clear" w:color="auto" w:fill="FFFFFF"/>
-        </w:rPr>
-        <w:t>(testArray2,testArray1));</w:t>
-      </w:r>
-    </w:p>
-    <w:p>
-      <w:pPr>
-        <w:rPr>
-          <w:rFonts w:cs="Consolas"/>
-          <w:color w:val="0080FF"/>
-          <w:sz w:val="18"/>
-          <w:szCs w:val="18"/>
-          <w:shd w:val="clear" w:color="auto" w:fill="FFFFFF"/>
-        </w:rPr>
-      </w:pPr>
-      <w:proofErr w:type="gramStart"/>
-      <w:r>
-        <w:rPr>
-          <w:rFonts w:cs="Consolas"/>
-          <w:color w:val="0080FF"/>
-          <w:sz w:val="18"/>
-          <w:szCs w:val="18"/>
-          <w:shd w:val="clear" w:color="auto" w:fill="FFFFFF"/>
-        </w:rPr>
-        <w:t>console.log(</w:t>
-      </w:r>
-      <w:proofErr w:type="spellStart"/>
-      <w:proofErr w:type="gramEnd"/>
-      <w:r>
-        <w:rPr>
-          <w:rFonts w:cs="Consolas"/>
-          <w:color w:val="0080FF"/>
-          <w:sz w:val="18"/>
-          <w:szCs w:val="18"/>
-          <w:shd w:val="clear" w:color="auto" w:fill="FFFFFF"/>
-        </w:rPr>
-        <w:t>getAccelerationAverage</w:t>
-      </w:r>
-      <w:proofErr w:type="spellEnd"/>
-      <w:r>
-        <w:rPr>
-          <w:rFonts w:cs="Consolas"/>
-          <w:color w:val="0080FF"/>
-          <w:sz w:val="18"/>
-          <w:szCs w:val="18"/>
-          <w:shd w:val="clear" w:color="auto" w:fill="FFFFFF"/>
-        </w:rPr>
-        <w:t>(testArray1,</w:t>
-      </w:r>
-      <w:r>
-        <w:rPr>
-          <w:rFonts w:cs="Consolas"/>
-          <w:color w:val="0080FF"/>
-          <w:sz w:val="18"/>
-          <w:szCs w:val="18"/>
-          <w:shd w:val="clear" w:color="auto" w:fill="FFFFFF"/>
-        </w:rPr>
-        <w:t>timeStamp2</w:t>
-      </w:r>
-      <w:r>
-        <w:rPr>
-          <w:rFonts w:cs="Consolas"/>
-          <w:color w:val="0080FF"/>
-          <w:sz w:val="18"/>
-          <w:szCs w:val="18"/>
-          <w:shd w:val="clear" w:color="auto" w:fill="FFFFFF"/>
-        </w:rPr>
-        <w:t>));</w:t>
-      </w:r>
-    </w:p>
-    <w:p>
-      <w:pPr>
-        <w:rPr>
-          <w:rFonts w:cs="Consolas"/>
-          <w:color w:val="0080FF"/>
-          <w:sz w:val="18"/>
-          <w:szCs w:val="18"/>
-          <w:shd w:val="clear" w:color="auto" w:fill="FFFFFF"/>
-        </w:rPr>
-      </w:pPr>
-      <w:proofErr w:type="gramStart"/>
-      <w:r>
-        <w:rPr>
-          <w:rFonts w:cs="Consolas"/>
-          <w:color w:val="0080FF"/>
-          <w:sz w:val="18"/>
-          <w:szCs w:val="18"/>
-          <w:shd w:val="clear" w:color="auto" w:fill="FFFFFF"/>
-        </w:rPr>
-        <w:t>console.log(</w:t>
-      </w:r>
-      <w:proofErr w:type="spellStart"/>
-      <w:proofErr w:type="gramEnd"/>
-      <w:r>
-        <w:rPr>
-          <w:rFonts w:cs="Consolas"/>
-          <w:color w:val="0080FF"/>
-          <w:sz w:val="18"/>
-          <w:szCs w:val="18"/>
-          <w:shd w:val="clear" w:color="auto" w:fill="FFFFFF"/>
-        </w:rPr>
-        <w:t>getAccelerationAverage</w:t>
-      </w:r>
-      <w:proofErr w:type="spellEnd"/>
-      <w:r>
-        <w:rPr>
-          <w:rFonts w:cs="Consolas"/>
-          <w:color w:val="0080FF"/>
-          <w:sz w:val="18"/>
-          <w:szCs w:val="18"/>
-          <w:shd w:val="clear" w:color="auto" w:fill="FFFFFF"/>
-        </w:rPr>
-        <w:t>(testArray1,</w:t>
-      </w:r>
-      <w:r>
-        <w:rPr>
-          <w:rFonts w:cs="Consolas"/>
-          <w:color w:val="0080FF"/>
-          <w:sz w:val="18"/>
-          <w:szCs w:val="18"/>
-          <w:shd w:val="clear" w:color="auto" w:fill="FFFFFF"/>
-        </w:rPr>
-        <w:t>timeStamp3</w:t>
-      </w:r>
-      <w:r>
-        <w:rPr>
-          <w:rFonts w:cs="Consolas"/>
-          <w:color w:val="0080FF"/>
-          <w:sz w:val="18"/>
-          <w:szCs w:val="18"/>
-          <w:shd w:val="clear" w:color="auto" w:fill="FFFFFF"/>
-        </w:rPr>
-        <w:t>));</w:t>
-      </w:r>
-    </w:p>
-    <w:p>
-      <w:pPr>
-        <w:rPr>
-          <w:rFonts w:cs="Consolas"/>
-          <w:color w:val="0080FF"/>
-          <w:sz w:val="18"/>
-          <w:szCs w:val="18"/>
-          <w:shd w:val="clear" w:color="auto" w:fill="FFFFFF"/>
-        </w:rPr>
-      </w:pPr>
-      <w:proofErr w:type="gramStart"/>
-      <w:r>
-        <w:rPr>
-          <w:rFonts w:cs="Consolas"/>
-          <w:color w:val="0080FF"/>
-          <w:sz w:val="18"/>
-          <w:szCs w:val="18"/>
-          <w:shd w:val="clear" w:color="auto" w:fill="FFFFFF"/>
-        </w:rPr>
-        <w:t>console.log(</w:t>
-      </w:r>
-      <w:proofErr w:type="spellStart"/>
-      <w:proofErr w:type="gramEnd"/>
-      <w:r>
-        <w:rPr>
-          <w:rFonts w:cs="Consolas"/>
-          <w:color w:val="0080FF"/>
-          <w:sz w:val="18"/>
-          <w:szCs w:val="18"/>
-          <w:shd w:val="clear" w:color="auto" w:fill="FFFFFF"/>
-        </w:rPr>
-        <w:t>getAccelerationAverage</w:t>
-      </w:r>
-      <w:proofErr w:type="spellEnd"/>
-      <w:r>
-        <w:rPr>
-          <w:rFonts w:cs="Consolas"/>
-          <w:color w:val="0080FF"/>
-          <w:sz w:val="18"/>
-          <w:szCs w:val="18"/>
-          <w:shd w:val="clear" w:color="auto" w:fill="FFFFFF"/>
-        </w:rPr>
-        <w:t>(testArray1,</w:t>
-      </w:r>
-      <w:r>
-        <w:rPr>
-          <w:rFonts w:cs="Consolas"/>
-          <w:color w:val="0080FF"/>
-          <w:sz w:val="18"/>
-          <w:szCs w:val="18"/>
-          <w:shd w:val="clear" w:color="auto" w:fill="FFFFFF"/>
-        </w:rPr>
-        <w:t>timeStamp1</w:t>
-      </w:r>
-      <w:r>
-        <w:rPr>
-          <w:rFonts w:cs="Consolas"/>
-          <w:color w:val="0080FF"/>
-          <w:sz w:val="18"/>
-          <w:szCs w:val="18"/>
-          <w:shd w:val="clear" w:color="auto" w:fill="FFFFFF"/>
-        </w:rPr>
-        <w:t>));</w:t>
-      </w:r>
-    </w:p>
-    <w:p>
-      <w:pPr>
-        <w:rPr>
-          <w:rFonts w:cs="Consolas"/>
-          <w:color w:val="0080FF"/>
-          <w:sz w:val="18"/>
-          <w:szCs w:val="18"/>
-          <w:shd w:val="clear" w:color="auto" w:fill="FFFFFF"/>
-        </w:rPr>
-      </w:pPr>
-      <w:proofErr w:type="gramStart"/>
-      <w:r>
-        <w:rPr>
-          <w:rFonts w:cs="Consolas"/>
-          <w:color w:val="0080FF"/>
-          <w:sz w:val="18"/>
-          <w:szCs w:val="18"/>
-          <w:shd w:val="clear" w:color="auto" w:fill="FFFFFF"/>
-        </w:rPr>
-        <w:t>console.log(</w:t>
-      </w:r>
-      <w:proofErr w:type="spellStart"/>
-      <w:proofErr w:type="gramEnd"/>
-      <w:r>
-        <w:rPr>
-          <w:rFonts w:cs="Consolas"/>
-          <w:color w:val="0080FF"/>
-          <w:sz w:val="18"/>
-          <w:szCs w:val="18"/>
-          <w:shd w:val="clear" w:color="auto" w:fill="FFFFFF"/>
-        </w:rPr>
-        <w:t>getAccelerationAverage</w:t>
-      </w:r>
-      <w:proofErr w:type="spellEnd"/>
-      <w:r>
-        <w:rPr>
-          <w:rFonts w:cs="Consolas"/>
-          <w:color w:val="0080FF"/>
-          <w:sz w:val="18"/>
-          <w:szCs w:val="18"/>
-          <w:shd w:val="clear" w:color="auto" w:fill="FFFFFF"/>
-        </w:rPr>
-        <w:t>(testArray6,testArray1));</w:t>
-      </w:r>
-    </w:p>
-    <w:p>
-      <w:pPr>
-        <w:rPr>
-          <w:rFonts w:cs="Consolas"/>
-          <w:color w:val="0080FF"/>
-          <w:sz w:val="18"/>
-          <w:szCs w:val="18"/>
-          <w:shd w:val="clear" w:color="auto" w:fill="FFFFFF"/>
-        </w:rPr>
-      </w:pPr>
-      <w:proofErr w:type="gramStart"/>
-      <w:r>
-        <w:rPr>
-          <w:rFonts w:cs="Consolas"/>
-          <w:color w:val="0080FF"/>
-          <w:sz w:val="18"/>
-          <w:szCs w:val="18"/>
-          <w:shd w:val="clear" w:color="auto" w:fill="FFFFFF"/>
-        </w:rPr>
-        <w:lastRenderedPageBreak/>
-        <w:t>console.log(</w:t>
-      </w:r>
-      <w:proofErr w:type="spellStart"/>
-      <w:proofErr w:type="gramEnd"/>
-      <w:r>
-        <w:rPr>
-          <w:rFonts w:cs="Consolas"/>
-          <w:color w:val="0080FF"/>
-          <w:sz w:val="18"/>
-          <w:szCs w:val="18"/>
-          <w:shd w:val="clear" w:color="auto" w:fill="FFFFFF"/>
-        </w:rPr>
-        <w:t>getAccelerationAverage</w:t>
-      </w:r>
-      <w:proofErr w:type="spellEnd"/>
-      <w:r>
-        <w:rPr>
-          <w:rFonts w:cs="Consolas"/>
-          <w:color w:val="0080FF"/>
-          <w:sz w:val="18"/>
-          <w:szCs w:val="18"/>
-          <w:shd w:val="clear" w:color="auto" w:fill="FFFFFF"/>
-        </w:rPr>
-        <w:t>(testArray7,testArray1));</w:t>
-      </w:r>
-    </w:p>
-    <w:p>
-      <w:pPr>
-        <w:rPr>
-          <w:rFonts w:cs="Consolas"/>
-          <w:color w:val="0080FF"/>
-          <w:sz w:val="18"/>
-          <w:szCs w:val="18"/>
-          <w:shd w:val="clear" w:color="auto" w:fill="FFFFFF"/>
-        </w:rPr>
-      </w:pPr>
-      <w:proofErr w:type="gramStart"/>
-      <w:r>
-        <w:rPr>
-          <w:rFonts w:cs="Consolas"/>
-          <w:color w:val="0080FF"/>
-          <w:sz w:val="18"/>
-          <w:szCs w:val="18"/>
-          <w:shd w:val="clear" w:color="auto" w:fill="FFFFFF"/>
-        </w:rPr>
-        <w:t>console.log(</w:t>
-      </w:r>
-      <w:proofErr w:type="spellStart"/>
-      <w:proofErr w:type="gramEnd"/>
-      <w:r>
-        <w:rPr>
-          <w:rFonts w:cs="Consolas"/>
-          <w:color w:val="0080FF"/>
-          <w:sz w:val="18"/>
-          <w:szCs w:val="18"/>
-          <w:shd w:val="clear" w:color="auto" w:fill="FFFFFF"/>
-        </w:rPr>
-        <w:t>getAccelerationAverage</w:t>
-      </w:r>
-      <w:proofErr w:type="spellEnd"/>
-      <w:r>
-        <w:rPr>
-          <w:rFonts w:cs="Consolas"/>
-          <w:color w:val="0080FF"/>
-          <w:sz w:val="18"/>
-          <w:szCs w:val="18"/>
-          <w:shd w:val="clear" w:color="auto" w:fill="FFFFFF"/>
-        </w:rPr>
-        <w:t>(testArray8,testArray1));</w:t>
-      </w:r>
-    </w:p>
-    <w:p>
-      <w:pPr>
-        <w:rPr>
-          <w:rFonts w:cs="Consolas"/>
-          <w:color w:val="0080FF"/>
-          <w:sz w:val="18"/>
-          <w:szCs w:val="18"/>
-          <w:shd w:val="clear" w:color="auto" w:fill="FFFFFF"/>
-        </w:rPr>
-      </w:pPr>
-    </w:p>
-    <w:p>
-      <w:pPr>
-        <w:rPr>
-          <w:rFonts w:cs="Consolas"/>
-          <w:color w:val="0080FF"/>
-          <w:sz w:val="18"/>
-          <w:szCs w:val="18"/>
-          <w:shd w:val="clear" w:color="auto" w:fill="FFFFFF"/>
-        </w:rPr>
-      </w:pPr>
-      <w:proofErr w:type="gramStart"/>
-      <w:r>
-        <w:rPr>
-          <w:rFonts w:cs="Consolas"/>
-          <w:color w:val="0080FF"/>
-          <w:sz w:val="18"/>
-          <w:szCs w:val="18"/>
-          <w:shd w:val="clear" w:color="auto" w:fill="FFFFFF"/>
-        </w:rPr>
-        <w:t>console.log(</w:t>
-      </w:r>
-      <w:proofErr w:type="spellStart"/>
-      <w:proofErr w:type="gramEnd"/>
-      <w:r>
-        <w:rPr>
-          <w:rFonts w:cs="Consolas"/>
-          <w:color w:val="0080FF"/>
-          <w:sz w:val="18"/>
-          <w:szCs w:val="18"/>
-          <w:shd w:val="clear" w:color="auto" w:fill="FFFFFF"/>
-        </w:rPr>
-        <w:t>getVelocityAverage</w:t>
-      </w:r>
-      <w:proofErr w:type="spellEnd"/>
-      <w:r>
-        <w:rPr>
-          <w:rFonts w:cs="Consolas"/>
-          <w:color w:val="0080FF"/>
-          <w:sz w:val="18"/>
-          <w:szCs w:val="18"/>
-          <w:shd w:val="clear" w:color="auto" w:fill="FFFFFF"/>
-        </w:rPr>
-        <w:t>(testArray1,testArray1));</w:t>
-      </w:r>
-    </w:p>
-    <w:p>
-      <w:proofErr w:type="gramStart"/>
-      <w:r>
-        <w:rPr>
-          <w:rFonts w:cs="Consolas"/>
-          <w:color w:val="0080FF"/>
-          <w:sz w:val="18"/>
-          <w:szCs w:val="18"/>
-          <w:shd w:val="clear" w:color="auto" w:fill="FFFFFF"/>
-        </w:rPr>
-        <w:t>console.log(</w:t>
-      </w:r>
-      <w:proofErr w:type="spellStart"/>
-      <w:proofErr w:type="gramEnd"/>
-      <w:r>
-        <w:rPr>
-          <w:rFonts w:cs="Consolas"/>
-          <w:color w:val="0080FF"/>
-          <w:sz w:val="18"/>
-          <w:szCs w:val="18"/>
-          <w:shd w:val="clear" w:color="auto" w:fill="FFFFFF"/>
-        </w:rPr>
-        <w:t>getVelocityAverage</w:t>
-      </w:r>
-      <w:proofErr w:type="spellEnd"/>
-      <w:r>
-        <w:rPr>
-          <w:rFonts w:cs="Consolas"/>
-          <w:color w:val="0080FF"/>
-          <w:sz w:val="18"/>
-          <w:szCs w:val="18"/>
-          <w:shd w:val="clear" w:color="auto" w:fill="FFFFFF"/>
-        </w:rPr>
-        <w:t>(testArray1,testArray1));</w:t>
-      </w:r>
-    </w:p>
-    <w:p>
-      <w:proofErr w:type="gramStart"/>
-      <w:r>
-        <w:rPr>
-          <w:rFonts w:cs="Consolas"/>
-          <w:color w:val="0080FF"/>
-          <w:sz w:val="18"/>
-          <w:szCs w:val="18"/>
-          <w:shd w:val="clear" w:color="auto" w:fill="FFFFFF"/>
-        </w:rPr>
-        <w:t>console.log(</w:t>
-      </w:r>
-      <w:proofErr w:type="spellStart"/>
-      <w:proofErr w:type="gramEnd"/>
-      <w:r>
-        <w:rPr>
-          <w:rFonts w:cs="Consolas"/>
-          <w:color w:val="0080FF"/>
-          <w:sz w:val="18"/>
-          <w:szCs w:val="18"/>
-          <w:shd w:val="clear" w:color="auto" w:fill="FFFFFF"/>
-        </w:rPr>
-        <w:t>getVelocityAverage</w:t>
-      </w:r>
-      <w:proofErr w:type="spellEnd"/>
-      <w:r>
-        <w:rPr>
-          <w:rFonts w:cs="Consolas"/>
-          <w:color w:val="0080FF"/>
-          <w:sz w:val="18"/>
-          <w:szCs w:val="18"/>
-          <w:shd w:val="clear" w:color="auto" w:fill="FFFFFF"/>
-        </w:rPr>
-        <w:t>(testArray1,timeStamp2)); console.log(</w:t>
-      </w:r>
-      <w:proofErr w:type="spellStart"/>
-      <w:r>
-        <w:rPr>
-          <w:rFonts w:cs="Consolas"/>
-          <w:color w:val="0080FF"/>
-          <w:sz w:val="18"/>
-          <w:szCs w:val="18"/>
-          <w:shd w:val="clear" w:color="auto" w:fill="FFFFFF"/>
-        </w:rPr>
-        <w:t>getVelocityAverage</w:t>
-      </w:r>
-      <w:proofErr w:type="spellEnd"/>
-      <w:r>
-        <w:rPr>
-          <w:rFonts w:cs="Consolas"/>
-          <w:color w:val="0080FF"/>
-          <w:sz w:val="18"/>
-          <w:szCs w:val="18"/>
-          <w:shd w:val="clear" w:color="auto" w:fill="FFFFFF"/>
-        </w:rPr>
-        <w:t>(testArray1,timeStamp3));</w:t>
-      </w:r>
-    </w:p>
-    <w:p>
-      <w:proofErr w:type="gramStart"/>
-      <w:r>
-        <w:rPr>
-          <w:rFonts w:cs="Consolas"/>
-          <w:color w:val="0080FF"/>
-          <w:sz w:val="18"/>
-          <w:szCs w:val="18"/>
-          <w:shd w:val="clear" w:color="auto" w:fill="FFFFFF"/>
-        </w:rPr>
-        <w:t>console.log(</w:t>
-      </w:r>
-      <w:proofErr w:type="spellStart"/>
-      <w:proofErr w:type="gramEnd"/>
-      <w:r>
-        <w:rPr>
-          <w:rFonts w:cs="Consolas"/>
-          <w:color w:val="0080FF"/>
-          <w:sz w:val="18"/>
-          <w:szCs w:val="18"/>
-          <w:shd w:val="clear" w:color="auto" w:fill="FFFFFF"/>
-        </w:rPr>
-        <w:t>getVelocityAverage</w:t>
-      </w:r>
-      <w:proofErr w:type="spellEnd"/>
-      <w:r>
-        <w:rPr>
-          <w:rFonts w:cs="Consolas"/>
-          <w:color w:val="0080FF"/>
-          <w:sz w:val="18"/>
-          <w:szCs w:val="18"/>
-          <w:shd w:val="clear" w:color="auto" w:fill="FFFFFF"/>
-        </w:rPr>
-        <w:t>(testArray1,timeStamp1));</w:t>
-      </w:r>
-    </w:p>
-    <w:p>
-      <w:proofErr w:type="gramStart"/>
-      <w:r>
-        <w:rPr>
-          <w:rFonts w:cs="Consolas"/>
-          <w:color w:val="0080FF"/>
-          <w:sz w:val="18"/>
-          <w:szCs w:val="18"/>
-          <w:shd w:val="clear" w:color="auto" w:fill="FFFFFF"/>
-        </w:rPr>
-        <w:t>console.log(</w:t>
-      </w:r>
-      <w:proofErr w:type="spellStart"/>
-      <w:proofErr w:type="gramEnd"/>
-      <w:r>
-        <w:rPr>
-          <w:rFonts w:cs="Consolas"/>
-          <w:color w:val="0080FF"/>
-          <w:sz w:val="18"/>
-          <w:szCs w:val="18"/>
-          <w:shd w:val="clear" w:color="auto" w:fill="FFFFFF"/>
-        </w:rPr>
-        <w:t>getVelocityAverage</w:t>
-      </w:r>
-      <w:proofErr w:type="spellEnd"/>
-      <w:r>
-        <w:rPr>
-          <w:rFonts w:cs="Consolas"/>
-          <w:color w:val="0080FF"/>
-          <w:sz w:val="18"/>
-          <w:szCs w:val="18"/>
-          <w:shd w:val="clear" w:color="auto" w:fill="FFFFFF"/>
-        </w:rPr>
-        <w:t>(testArray1,testArray1));</w:t>
-      </w:r>
-    </w:p>
-    <w:p>
-      <w:proofErr w:type="gramStart"/>
-      <w:r>
-        <w:rPr>
-          <w:rFonts w:cs="Consolas"/>
-          <w:color w:val="0080FF"/>
-          <w:sz w:val="18"/>
-          <w:szCs w:val="18"/>
-          <w:shd w:val="clear" w:color="auto" w:fill="FFFFFF"/>
-        </w:rPr>
-        <w:t>console.log(</w:t>
-      </w:r>
-      <w:proofErr w:type="spellStart"/>
-      <w:proofErr w:type="gramEnd"/>
-      <w:r>
-        <w:rPr>
-          <w:rFonts w:cs="Consolas"/>
-          <w:color w:val="0080FF"/>
-          <w:sz w:val="18"/>
-          <w:szCs w:val="18"/>
-          <w:shd w:val="clear" w:color="auto" w:fill="FFFFFF"/>
-        </w:rPr>
-        <w:t>getVelocityAverage</w:t>
-      </w:r>
-      <w:proofErr w:type="spellEnd"/>
-      <w:r>
-        <w:rPr>
-          <w:rFonts w:cs="Consolas"/>
-          <w:color w:val="0080FF"/>
-          <w:sz w:val="18"/>
-          <w:szCs w:val="18"/>
-          <w:shd w:val="clear" w:color="auto" w:fill="FFFFFF"/>
-        </w:rPr>
-        <w:t>(testArray1,testArray1));</w:t>
-      </w:r>
-    </w:p>
-    <w:p>
-      <w:proofErr w:type="gramStart"/>
-      <w:r>
-        <w:rPr>
-          <w:rFonts w:cs="Consolas"/>
-          <w:color w:val="0080FF"/>
-          <w:sz w:val="18"/>
-          <w:szCs w:val="18"/>
-          <w:shd w:val="clear" w:color="auto" w:fill="FFFFFF"/>
-        </w:rPr>
-        <w:t>console.log(</w:t>
-      </w:r>
-      <w:proofErr w:type="spellStart"/>
-      <w:proofErr w:type="gramEnd"/>
-      <w:r>
-        <w:rPr>
-          <w:rFonts w:cs="Consolas"/>
-          <w:color w:val="0080FF"/>
-          <w:sz w:val="18"/>
-          <w:szCs w:val="18"/>
-          <w:shd w:val="clear" w:color="auto" w:fill="FFFFFF"/>
-        </w:rPr>
-        <w:t>getVelocityAverage</w:t>
-      </w:r>
-      <w:proofErr w:type="spellEnd"/>
-      <w:r>
-        <w:rPr>
-          <w:rFonts w:cs="Consolas"/>
-          <w:color w:val="0080FF"/>
-          <w:sz w:val="18"/>
-          <w:szCs w:val="18"/>
-          <w:shd w:val="clear" w:color="auto" w:fill="FFFFFF"/>
-        </w:rPr>
-        <w:t>(testArray1,testArray1));</w:t>
+        <w:t>console.log(getVelocityAverage(testArray1,testArray1));</w:t>
       </w:r>
     </w:p>
     <w:p/>
     <w:sectPr>
-      <w:headerReference w:type="even" r:id="rId10"/>
-      <w:headerReference w:type="default" r:id="rId11"/>
-      <w:footerReference w:type="even" r:id="rId12"/>
-      <w:footerReference w:type="default" r:id="rId13"/>
-      <w:headerReference w:type="first" r:id="rId14"/>
-      <w:footerReference w:type="first" r:id="rId15"/>
+      <w:headerReference w:type="even" r:id="rId11"/>
+      <w:headerReference w:type="default" r:id="rId12"/>
+      <w:footerReference w:type="even" r:id="rId13"/>
+      <w:footerReference w:type="default" r:id="rId14"/>
+      <w:headerReference w:type="first" r:id="rId15"/>
+      <w:footerReference w:type="first" r:id="rId16"/>
       <w:pgSz w:w="11906" w:h="16838"/>
       <w:pgMar w:top="1440" w:right="1440" w:bottom="1440" w:left="1440" w:header="708" w:footer="708" w:gutter="0"/>
       <w:cols w:space="708"/>
@@ -7113,7 +6044,7 @@
                               <w:sz w:val="26"/>
                               <w:szCs w:val="26"/>
                             </w:rPr>
-                            <w:t>1</w:t>
+                            <w:t>2</w:t>
                           </w:r>
                           <w:r>
                             <w:rPr>
@@ -7193,7 +6124,7 @@
                         <w:sz w:val="26"/>
                         <w:szCs w:val="26"/>
                       </w:rPr>
-                      <w:t>1</w:t>
+                      <w:t>2</w:t>
                     </w:r>
                     <w:r>
                       <w:rPr>
@@ -7220,43 +6151,11 @@
       <w:jc w:val="center"/>
     </w:pPr>
     <w:r>
-      <w:t xml:space="preserve">Daniel </w:t>
-    </w:r>
-    <w:proofErr w:type="spellStart"/>
-    <w:r>
-      <w:t>Corsaletti</w:t>
-    </w:r>
-    <w:proofErr w:type="spellEnd"/>
-    <w:r>
-      <w:t xml:space="preserve"> – Joshua Stopper – </w:t>
-    </w:r>
-    <w:proofErr w:type="spellStart"/>
-    <w:r>
-      <w:t>Shengwei</w:t>
-    </w:r>
-    <w:proofErr w:type="spellEnd"/>
-    <w:r>
-      <w:t xml:space="preserve"> Li</w:t>
+      <w:t>Daniel Corsaletti – Joshua Stopper – Shengwei Li</w:t>
     </w:r>
     <w:r>
       <w:br/>
-      <w:t xml:space="preserve">Minh </w:t>
-    </w:r>
-    <w:proofErr w:type="spellStart"/>
-    <w:r>
-      <w:t>Duc</w:t>
-    </w:r>
-    <w:proofErr w:type="spellEnd"/>
-    <w:r>
-      <w:t xml:space="preserve"> Nguyen – Tran </w:t>
-    </w:r>
-    <w:proofErr w:type="spellStart"/>
-    <w:r>
-      <w:t>Xuong</w:t>
-    </w:r>
-    <w:proofErr w:type="spellEnd"/>
-    <w:r>
-      <w:t xml:space="preserve"> Tran</w:t>
+      <w:t>Minh Duc Nguyen – Tran Xuong Tran</w:t>
     </w:r>
   </w:p>
 </w:ftr>
@@ -9490,7 +8389,7 @@
 </file>
 
 <file path=customXml/itemProps1.xml><?xml version="1.0" encoding="utf-8"?>
-<ds:datastoreItem xmlns:ds="http://schemas.openxmlformats.org/officeDocument/2006/customXml" ds:itemID="{DF661BF7-8B41-47B2-8938-3ACFF04A0FA3}">
+<ds:datastoreItem xmlns:ds="http://schemas.openxmlformats.org/officeDocument/2006/customXml" ds:itemID="{0E688C76-7CBC-4B76-9C0E-13D78DA5CFA2}">
   <ds:schemaRefs>
     <ds:schemaRef ds:uri="http://schemas.openxmlformats.org/officeDocument/2006/bibliography"/>
   </ds:schemaRefs>

--- a/Final Submission/Appendices/9 - Test Report.docx
+++ b/Final Submission/Appendices/9 - Test Report.docx
@@ -1,6 +1,6 @@
 
 <file path=word/document.xml><?xml version="1.0" encoding="utf-8"?>
-<w:document xmlns:wpc="http://schemas.microsoft.com/office/word/2010/wordprocessingCanvas" xmlns:mc="http://schemas.openxmlformats.org/markup-compatibility/2006" xmlns:o="urn:schemas-microsoft-com:office:office" xmlns:r="http://schemas.openxmlformats.org/officeDocument/2006/relationships" xmlns:m="http://schemas.openxmlformats.org/officeDocument/2006/math" xmlns:v="urn:schemas-microsoft-com:vml" xmlns:wp14="http://schemas.microsoft.com/office/word/2010/wordprocessingDrawing" xmlns:wp="http://schemas.openxmlformats.org/drawingml/2006/wordprocessingDrawing" xmlns:w10="urn:schemas-microsoft-com:office:word" xmlns:w="http://schemas.openxmlformats.org/wordprocessingml/2006/main" xmlns:w14="http://schemas.microsoft.com/office/word/2010/wordml" xmlns:wpg="http://schemas.microsoft.com/office/word/2010/wordprocessingGroup" xmlns:wpi="http://schemas.microsoft.com/office/word/2010/wordprocessingInk" xmlns:wne="http://schemas.microsoft.com/office/word/2006/wordml" xmlns:wps="http://schemas.microsoft.com/office/word/2010/wordprocessingShape" mc:Ignorable="w14 wp14">
+<w:document xmlns:wpc="http://schemas.microsoft.com/office/word/2010/wordprocessingCanvas" xmlns:mo="http://schemas.microsoft.com/office/mac/office/2008/main" xmlns:mc="http://schemas.openxmlformats.org/markup-compatibility/2006" xmlns:mv="urn:schemas-microsoft-com:mac:vml" xmlns:o="urn:schemas-microsoft-com:office:office" xmlns:r="http://schemas.openxmlformats.org/officeDocument/2006/relationships" xmlns:m="http://schemas.openxmlformats.org/officeDocument/2006/math" xmlns:v="urn:schemas-microsoft-com:vml" xmlns:wp14="http://schemas.microsoft.com/office/word/2010/wordprocessingDrawing" xmlns:wp="http://schemas.openxmlformats.org/drawingml/2006/wordprocessingDrawing" xmlns:w10="urn:schemas-microsoft-com:office:word" xmlns:w="http://schemas.openxmlformats.org/wordprocessingml/2006/main" xmlns:w14="http://schemas.microsoft.com/office/word/2010/wordml" xmlns:wpg="http://schemas.microsoft.com/office/word/2010/wordprocessingGroup" xmlns:wpi="http://schemas.microsoft.com/office/word/2010/wordprocessingInk" xmlns:wne="http://schemas.microsoft.com/office/word/2006/wordml" xmlns:wps="http://schemas.microsoft.com/office/word/2010/wordprocessingShape" mc:Ignorable="w14 wp14">
   <w:body>
     <w:p>
       <w:pPr>
@@ -71,16 +71,8 @@
         <w:rPr>
           <w:b/>
         </w:rPr>
-        <w:t xml:space="preserve">Daniel </w:t>
-      </w:r>
-      <w:proofErr w:type="spellStart"/>
-      <w:r>
-        <w:rPr>
-          <w:b/>
-        </w:rPr>
-        <w:t>Corsaletti</w:t>
-      </w:r>
-      <w:proofErr w:type="spellEnd"/>
+        <w:t>Daniel Corsaletti</w:t>
+      </w:r>
     </w:p>
     <w:p>
       <w:pPr>
@@ -180,19 +172,11 @@
           <w:b/>
         </w:rPr>
       </w:pPr>
-      <w:proofErr w:type="spellStart"/>
       <w:r>
         <w:rPr>
           <w:b/>
         </w:rPr>
-        <w:t>Shengwei</w:t>
-      </w:r>
-      <w:proofErr w:type="spellEnd"/>
-      <w:r>
-        <w:rPr>
-          <w:b/>
-        </w:rPr>
-        <w:t xml:space="preserve"> Li</w:t>
+        <w:t>Shengwei Li</w:t>
       </w:r>
     </w:p>
     <w:p>
@@ -201,13 +185,8 @@
         <w:ind w:left="426" w:right="360"/>
       </w:pPr>
       <w:r>
-        <w:t xml:space="preserve">SID: </w:t>
-      </w:r>
-      <w:proofErr w:type="gramStart"/>
-      <w:r>
-        <w:t>749999x</w:t>
-      </w:r>
-      <w:proofErr w:type="gramEnd"/>
+        <w:t>SID: 749999x</w:t>
+      </w:r>
     </w:p>
     <w:p>
       <w:pPr>
@@ -248,21 +227,7 @@
         <w:rPr>
           <w:b/>
         </w:rPr>
-        <w:t xml:space="preserve">Minh </w:t>
-      </w:r>
-      <w:proofErr w:type="spellStart"/>
-      <w:r>
-        <w:rPr>
-          <w:b/>
-        </w:rPr>
-        <w:t>Duc</w:t>
-      </w:r>
-      <w:proofErr w:type="spellEnd"/>
-      <w:r>
-        <w:rPr>
-          <w:b/>
-        </w:rPr>
-        <w:t xml:space="preserve"> Nguyen</w:t>
+        <w:t>Minh Duc Nguyen</w:t>
       </w:r>
     </w:p>
     <w:p>
@@ -271,13 +236,8 @@
         <w:ind w:left="426" w:right="360"/>
       </w:pPr>
       <w:r>
-        <w:t xml:space="preserve">SID: </w:t>
-      </w:r>
-      <w:proofErr w:type="gramStart"/>
-      <w:r>
-        <w:t>171001x</w:t>
-      </w:r>
-      <w:proofErr w:type="gramEnd"/>
+        <w:t>SID: 171001x</w:t>
+      </w:r>
     </w:p>
     <w:p>
       <w:pPr>
@@ -318,21 +278,7 @@
         <w:rPr>
           <w:b/>
         </w:rPr>
-        <w:t xml:space="preserve">Tran </w:t>
-      </w:r>
-      <w:proofErr w:type="spellStart"/>
-      <w:r>
-        <w:rPr>
-          <w:b/>
-        </w:rPr>
-        <w:t>Xuong</w:t>
-      </w:r>
-      <w:proofErr w:type="spellEnd"/>
-      <w:r>
-        <w:rPr>
-          <w:b/>
-        </w:rPr>
-        <w:t xml:space="preserve"> Tran</w:t>
+        <w:t>Tran Xuong Tran</w:t>
       </w:r>
     </w:p>
     <w:p>
@@ -387,20 +333,12 @@
           <w:b/>
         </w:rPr>
       </w:pPr>
-      <w:proofErr w:type="gramStart"/>
       <w:r>
         <w:rPr>
           <w:b/>
         </w:rPr>
         <w:lastRenderedPageBreak/>
-        <w:t>Table 1.</w:t>
-      </w:r>
-      <w:proofErr w:type="gramEnd"/>
-      <w:r>
-        <w:rPr>
-          <w:b/>
-        </w:rPr>
-        <w:t xml:space="preserve"> Document Change Control</w:t>
+        <w:t>Table 1. Document Change Control</w:t>
       </w:r>
     </w:p>
     <w:tbl>
@@ -484,13 +422,8 @@
           </w:tcPr>
           <w:p>
             <w:r>
-              <w:t xml:space="preserve">Daniel </w:t>
-            </w:r>
-            <w:proofErr w:type="spellStart"/>
-            <w:r>
-              <w:t>Corsaletti</w:t>
-            </w:r>
-            <w:proofErr w:type="spellEnd"/>
+              <w:t>Daniel Corsaletti</w:t>
+            </w:r>
           </w:p>
         </w:tc>
         <w:tc>
@@ -510,22 +443,16 @@
     <w:p>
       <w:pPr>
         <w:rPr>
+          <w:rFonts w:asciiTheme="majorHAnsi" w:hAnsiTheme="majorHAnsi"/>
           <w:b/>
         </w:rPr>
       </w:pPr>
-      <w:proofErr w:type="gramStart"/>
-      <w:r>
-        <w:rPr>
+      <w:r>
+        <w:rPr>
+          <w:rFonts w:asciiTheme="majorHAnsi" w:hAnsiTheme="majorHAnsi"/>
           <w:b/>
         </w:rPr>
-        <w:t>Table 2.</w:t>
-      </w:r>
-      <w:proofErr w:type="gramEnd"/>
-      <w:r>
-        <w:rPr>
-          <w:b/>
-        </w:rPr>
-        <w:t xml:space="preserve"> Document Sign Off</w:t>
+        <w:t>Table 2. Document Sign Off</w:t>
       </w:r>
     </w:p>
     <w:tbl>
@@ -545,7 +472,15 @@
             <w:tcW w:w="2838" w:type="dxa"/>
           </w:tcPr>
           <w:p>
-            <w:r>
+            <w:pPr>
+              <w:rPr>
+                <w:rFonts w:asciiTheme="majorHAnsi" w:hAnsiTheme="majorHAnsi"/>
+              </w:rPr>
+            </w:pPr>
+            <w:r>
+              <w:rPr>
+                <w:rFonts w:asciiTheme="majorHAnsi" w:hAnsiTheme="majorHAnsi"/>
+              </w:rPr>
               <w:t>Name</w:t>
             </w:r>
           </w:p>
@@ -555,7 +490,15 @@
             <w:tcW w:w="2839" w:type="dxa"/>
           </w:tcPr>
           <w:p>
-            <w:r>
+            <w:pPr>
+              <w:rPr>
+                <w:rFonts w:asciiTheme="majorHAnsi" w:hAnsiTheme="majorHAnsi"/>
+              </w:rPr>
+            </w:pPr>
+            <w:r>
+              <w:rPr>
+                <w:rFonts w:asciiTheme="majorHAnsi" w:hAnsiTheme="majorHAnsi"/>
+              </w:rPr>
               <w:t>Signature</w:t>
             </w:r>
           </w:p>
@@ -565,7 +508,15 @@
             <w:tcW w:w="2839" w:type="dxa"/>
           </w:tcPr>
           <w:p>
-            <w:r>
+            <w:pPr>
+              <w:rPr>
+                <w:rFonts w:asciiTheme="majorHAnsi" w:hAnsiTheme="majorHAnsi"/>
+              </w:rPr>
+            </w:pPr>
+            <w:r>
+              <w:rPr>
+                <w:rFonts w:asciiTheme="majorHAnsi" w:hAnsiTheme="majorHAnsi"/>
+              </w:rPr>
               <w:t>Date</w:t>
             </w:r>
           </w:p>
@@ -577,7 +528,15 @@
             <w:tcW w:w="2838" w:type="dxa"/>
           </w:tcPr>
           <w:p>
-            <w:r>
+            <w:pPr>
+              <w:rPr>
+                <w:rFonts w:asciiTheme="majorHAnsi" w:hAnsiTheme="majorHAnsi"/>
+              </w:rPr>
+            </w:pPr>
+            <w:r>
+              <w:rPr>
+                <w:rFonts w:asciiTheme="majorHAnsi" w:hAnsiTheme="majorHAnsi"/>
+              </w:rPr>
               <w:t>Joshua Stopper</w:t>
             </w:r>
           </w:p>
@@ -586,13 +545,37 @@
           <w:tcPr>
             <w:tcW w:w="2839" w:type="dxa"/>
           </w:tcPr>
-          <w:p/>
+          <w:p>
+            <w:pPr>
+              <w:rPr>
+                <w:rFonts w:asciiTheme="majorHAnsi" w:hAnsiTheme="majorHAnsi"/>
+              </w:rPr>
+            </w:pPr>
+            <w:r>
+              <w:rPr>
+                <w:rFonts w:asciiTheme="majorHAnsi" w:hAnsiTheme="majorHAnsi"/>
+              </w:rPr>
+              <w:t>Joshua Stopper</w:t>
+            </w:r>
+          </w:p>
         </w:tc>
         <w:tc>
           <w:tcPr>
             <w:tcW w:w="2839" w:type="dxa"/>
           </w:tcPr>
-          <w:p/>
+          <w:p>
+            <w:pPr>
+              <w:rPr>
+                <w:rFonts w:asciiTheme="majorHAnsi" w:hAnsiTheme="majorHAnsi"/>
+              </w:rPr>
+            </w:pPr>
+            <w:r>
+              <w:rPr>
+                <w:rFonts w:asciiTheme="majorHAnsi" w:hAnsiTheme="majorHAnsi"/>
+              </w:rPr>
+              <w:t>7/11/13</w:t>
+            </w:r>
+          </w:p>
         </w:tc>
       </w:tr>
       <w:tr>
@@ -601,16 +584,16 @@
             <w:tcW w:w="2838" w:type="dxa"/>
           </w:tcPr>
           <w:p>
-            <w:r>
-              <w:t xml:space="preserve">Minh </w:t>
-            </w:r>
-            <w:proofErr w:type="spellStart"/>
-            <w:r>
-              <w:t>Duc</w:t>
-            </w:r>
-            <w:proofErr w:type="spellEnd"/>
-            <w:r>
-              <w:t xml:space="preserve"> Nguyen</w:t>
+            <w:pPr>
+              <w:rPr>
+                <w:rFonts w:asciiTheme="majorHAnsi" w:hAnsiTheme="majorHAnsi"/>
+              </w:rPr>
+            </w:pPr>
+            <w:r>
+              <w:rPr>
+                <w:rFonts w:asciiTheme="majorHAnsi" w:hAnsiTheme="majorHAnsi"/>
+              </w:rPr>
+              <w:t>Minh Duc Nguyen</w:t>
             </w:r>
           </w:p>
         </w:tc>
@@ -618,13 +601,37 @@
           <w:tcPr>
             <w:tcW w:w="2839" w:type="dxa"/>
           </w:tcPr>
-          <w:p/>
+          <w:p>
+            <w:pPr>
+              <w:rPr>
+                <w:rFonts w:asciiTheme="majorHAnsi" w:hAnsiTheme="majorHAnsi"/>
+              </w:rPr>
+            </w:pPr>
+            <w:r>
+              <w:rPr>
+                <w:rFonts w:asciiTheme="majorHAnsi" w:hAnsiTheme="majorHAnsi"/>
+              </w:rPr>
+              <w:t>Minh Duc Nguyen</w:t>
+            </w:r>
+          </w:p>
         </w:tc>
         <w:tc>
           <w:tcPr>
             <w:tcW w:w="2839" w:type="dxa"/>
           </w:tcPr>
-          <w:p/>
+          <w:p>
+            <w:pPr>
+              <w:rPr>
+                <w:rFonts w:asciiTheme="majorHAnsi" w:hAnsiTheme="majorHAnsi"/>
+              </w:rPr>
+            </w:pPr>
+            <w:r>
+              <w:rPr>
+                <w:rFonts w:asciiTheme="majorHAnsi" w:hAnsiTheme="majorHAnsi"/>
+              </w:rPr>
+              <w:t>7/11/13</w:t>
+            </w:r>
+          </w:p>
         </w:tc>
       </w:tr>
       <w:tr>
@@ -636,16 +643,16 @@
             <w:tcW w:w="2838" w:type="dxa"/>
           </w:tcPr>
           <w:p>
-            <w:r>
-              <w:t xml:space="preserve">Tran </w:t>
-            </w:r>
-            <w:proofErr w:type="spellStart"/>
-            <w:r>
-              <w:t>Xuong</w:t>
-            </w:r>
-            <w:proofErr w:type="spellEnd"/>
-            <w:r>
-              <w:t xml:space="preserve"> Tran</w:t>
+            <w:pPr>
+              <w:rPr>
+                <w:rFonts w:asciiTheme="majorHAnsi" w:hAnsiTheme="majorHAnsi"/>
+              </w:rPr>
+            </w:pPr>
+            <w:r>
+              <w:rPr>
+                <w:rFonts w:asciiTheme="majorHAnsi" w:hAnsiTheme="majorHAnsi"/>
+              </w:rPr>
+              <w:t>Tran Xuong Tran</w:t>
             </w:r>
           </w:p>
         </w:tc>
@@ -653,13 +660,37 @@
           <w:tcPr>
             <w:tcW w:w="2839" w:type="dxa"/>
           </w:tcPr>
-          <w:p/>
+          <w:p>
+            <w:pPr>
+              <w:rPr>
+                <w:rFonts w:asciiTheme="majorHAnsi" w:hAnsiTheme="majorHAnsi"/>
+              </w:rPr>
+            </w:pPr>
+            <w:r>
+              <w:rPr>
+                <w:rFonts w:asciiTheme="majorHAnsi" w:hAnsiTheme="majorHAnsi"/>
+              </w:rPr>
+              <w:t>Tran Xuong Tran</w:t>
+            </w:r>
+          </w:p>
         </w:tc>
         <w:tc>
           <w:tcPr>
             <w:tcW w:w="2839" w:type="dxa"/>
           </w:tcPr>
-          <w:p/>
+          <w:p>
+            <w:pPr>
+              <w:rPr>
+                <w:rFonts w:asciiTheme="majorHAnsi" w:hAnsiTheme="majorHAnsi"/>
+              </w:rPr>
+            </w:pPr>
+            <w:r>
+              <w:rPr>
+                <w:rFonts w:asciiTheme="majorHAnsi" w:hAnsiTheme="majorHAnsi"/>
+              </w:rPr>
+              <w:t>7/11/13</w:t>
+            </w:r>
+          </w:p>
         </w:tc>
       </w:tr>
       <w:tr>
@@ -668,27 +699,54 @@
             <w:tcW w:w="2838" w:type="dxa"/>
           </w:tcPr>
           <w:p>
-            <w:r>
-              <w:t xml:space="preserve">Daniel </w:t>
-            </w:r>
-            <w:proofErr w:type="spellStart"/>
-            <w:r>
-              <w:t>Corsaletti</w:t>
-            </w:r>
-            <w:proofErr w:type="spellEnd"/>
+            <w:pPr>
+              <w:rPr>
+                <w:rFonts w:asciiTheme="majorHAnsi" w:hAnsiTheme="majorHAnsi"/>
+              </w:rPr>
+            </w:pPr>
+            <w:r>
+              <w:rPr>
+                <w:rFonts w:asciiTheme="majorHAnsi" w:hAnsiTheme="majorHAnsi"/>
+              </w:rPr>
+              <w:t>Daniel Corsaletti</w:t>
+            </w:r>
           </w:p>
         </w:tc>
         <w:tc>
           <w:tcPr>
             <w:tcW w:w="2839" w:type="dxa"/>
           </w:tcPr>
-          <w:p/>
+          <w:p>
+            <w:pPr>
+              <w:rPr>
+                <w:rFonts w:asciiTheme="majorHAnsi" w:hAnsiTheme="majorHAnsi"/>
+              </w:rPr>
+            </w:pPr>
+            <w:r>
+              <w:rPr>
+                <w:rFonts w:asciiTheme="majorHAnsi" w:hAnsiTheme="majorHAnsi"/>
+              </w:rPr>
+              <w:t>Daniel Corsaletti</w:t>
+            </w:r>
+          </w:p>
         </w:tc>
         <w:tc>
           <w:tcPr>
             <w:tcW w:w="2839" w:type="dxa"/>
           </w:tcPr>
-          <w:p/>
+          <w:p>
+            <w:pPr>
+              <w:rPr>
+                <w:rFonts w:asciiTheme="majorHAnsi" w:hAnsiTheme="majorHAnsi"/>
+              </w:rPr>
+            </w:pPr>
+            <w:r>
+              <w:rPr>
+                <w:rFonts w:asciiTheme="majorHAnsi" w:hAnsiTheme="majorHAnsi"/>
+              </w:rPr>
+              <w:t>7/11/13</w:t>
+            </w:r>
+          </w:p>
         </w:tc>
       </w:tr>
       <w:tr>
@@ -697,13 +755,16 @@
             <w:tcW w:w="2838" w:type="dxa"/>
           </w:tcPr>
           <w:p>
-            <w:proofErr w:type="spellStart"/>
-            <w:r>
-              <w:t>Shengwei</w:t>
-            </w:r>
-            <w:proofErr w:type="spellEnd"/>
-            <w:r>
-              <w:t xml:space="preserve"> Li</w:t>
+            <w:pPr>
+              <w:rPr>
+                <w:rFonts w:asciiTheme="majorHAnsi" w:hAnsiTheme="majorHAnsi"/>
+              </w:rPr>
+            </w:pPr>
+            <w:r>
+              <w:rPr>
+                <w:rFonts w:asciiTheme="majorHAnsi" w:hAnsiTheme="majorHAnsi"/>
+              </w:rPr>
+              <w:t>Shengwei Li</w:t>
             </w:r>
           </w:p>
         </w:tc>
@@ -711,17 +772,44 @@
           <w:tcPr>
             <w:tcW w:w="2839" w:type="dxa"/>
           </w:tcPr>
-          <w:p/>
+          <w:p>
+            <w:pPr>
+              <w:rPr>
+                <w:rFonts w:asciiTheme="majorHAnsi" w:hAnsiTheme="majorHAnsi"/>
+              </w:rPr>
+            </w:pPr>
+            <w:r>
+              <w:rPr>
+                <w:rFonts w:asciiTheme="majorHAnsi" w:hAnsiTheme="majorHAnsi"/>
+              </w:rPr>
+              <w:t>Shengwei Li</w:t>
+            </w:r>
+          </w:p>
         </w:tc>
         <w:tc>
           <w:tcPr>
             <w:tcW w:w="2839" w:type="dxa"/>
           </w:tcPr>
-          <w:p/>
+          <w:p>
+            <w:pPr>
+              <w:rPr>
+                <w:rFonts w:asciiTheme="majorHAnsi" w:hAnsiTheme="majorHAnsi"/>
+              </w:rPr>
+            </w:pPr>
+            <w:r>
+              <w:rPr>
+                <w:rFonts w:asciiTheme="majorHAnsi" w:hAnsiTheme="majorHAnsi"/>
+              </w:rPr>
+              <w:t>7/11/13</w:t>
+            </w:r>
+          </w:p>
         </w:tc>
       </w:tr>
     </w:tbl>
-    <w:p/>
+    <w:p>
+      <w:bookmarkStart w:id="0" w:name="_GoBack"/>
+      <w:bookmarkEnd w:id="0"/>
+    </w:p>
     <w:p>
       <w:pPr>
         <w:spacing w:after="200" w:line="276" w:lineRule="auto"/>
@@ -2025,10 +2113,7 @@
         </w:p>
       </w:sdtContent>
     </w:sdt>
-    <w:p>
-      <w:bookmarkStart w:id="0" w:name="_GoBack"/>
-      <w:bookmarkEnd w:id="0"/>
-    </w:p>
+    <w:p/>
     <w:p>
       <w:pPr>
         <w:spacing w:after="200" w:line="276" w:lineRule="auto"/>
@@ -5332,9 +5417,54 @@
           <w:szCs w:val="18"/>
           <w:shd w:val="clear" w:color="auto" w:fill="FFFFFF"/>
         </w:rPr>
-        <w:t>console.log(</w:t>
+        <w:t>console.log</w:t>
+      </w:r>
+      <w:proofErr w:type="gramEnd"/>
+      <w:r>
+        <w:rPr>
+          <w:rFonts w:cs="Consolas"/>
+          <w:color w:val="0080FF"/>
+          <w:sz w:val="18"/>
+          <w:szCs w:val="18"/>
+          <w:shd w:val="clear" w:color="auto" w:fill="FFFFFF"/>
+        </w:rPr>
+        <w:t>(</w:t>
       </w:r>
       <w:proofErr w:type="spellStart"/>
+      <w:r>
+        <w:rPr>
+          <w:rFonts w:cs="Consolas"/>
+          <w:color w:val="0080FF"/>
+          <w:sz w:val="18"/>
+          <w:szCs w:val="18"/>
+          <w:shd w:val="clear" w:color="auto" w:fill="FFFFFF"/>
+        </w:rPr>
+        <w:t>getAmplitude</w:t>
+      </w:r>
+      <w:proofErr w:type="spellEnd"/>
+      <w:r>
+        <w:rPr>
+          <w:rFonts w:cs="Consolas"/>
+          <w:color w:val="0080FF"/>
+          <w:sz w:val="18"/>
+          <w:szCs w:val="18"/>
+          <w:shd w:val="clear" w:color="auto" w:fill="FFFFFF"/>
+        </w:rPr>
+        <w:t>(testArray1));</w:t>
+      </w:r>
+    </w:p>
+    <w:p>
+      <w:proofErr w:type="gramStart"/>
+      <w:r>
+        <w:rPr>
+          <w:rFonts w:cs="Consolas"/>
+          <w:color w:val="0080FF"/>
+          <w:sz w:val="18"/>
+          <w:szCs w:val="18"/>
+          <w:shd w:val="clear" w:color="auto" w:fill="FFFFFF"/>
+        </w:rPr>
+        <w:t>console.log</w:t>
+      </w:r>
       <w:proofErr w:type="gramEnd"/>
       <w:r>
         <w:rPr>
@@ -5344,6 +5474,17 @@
           <w:szCs w:val="18"/>
           <w:shd w:val="clear" w:color="auto" w:fill="FFFFFF"/>
         </w:rPr>
+        <w:t>(</w:t>
+      </w:r>
+      <w:proofErr w:type="spellStart"/>
+      <w:r>
+        <w:rPr>
+          <w:rFonts w:cs="Consolas"/>
+          <w:color w:val="0080FF"/>
+          <w:sz w:val="18"/>
+          <w:szCs w:val="18"/>
+          <w:shd w:val="clear" w:color="auto" w:fill="FFFFFF"/>
+        </w:rPr>
         <w:t>getAmplitude</w:t>
       </w:r>
       <w:proofErr w:type="spellEnd"/>
@@ -5355,10 +5496,351 @@
           <w:szCs w:val="18"/>
           <w:shd w:val="clear" w:color="auto" w:fill="FFFFFF"/>
         </w:rPr>
+        <w:t>(testArray2));</w:t>
+      </w:r>
+    </w:p>
+    <w:p>
+      <w:proofErr w:type="gramStart"/>
+      <w:r>
+        <w:rPr>
+          <w:rFonts w:cs="Consolas"/>
+          <w:color w:val="0080FF"/>
+          <w:sz w:val="18"/>
+          <w:szCs w:val="18"/>
+          <w:shd w:val="clear" w:color="auto" w:fill="FFFFFF"/>
+        </w:rPr>
+        <w:t>console.log</w:t>
+      </w:r>
+      <w:proofErr w:type="gramEnd"/>
+      <w:r>
+        <w:rPr>
+          <w:rFonts w:cs="Consolas"/>
+          <w:color w:val="0080FF"/>
+          <w:sz w:val="18"/>
+          <w:szCs w:val="18"/>
+          <w:shd w:val="clear" w:color="auto" w:fill="FFFFFF"/>
+        </w:rPr>
+        <w:t>(</w:t>
+      </w:r>
+      <w:proofErr w:type="spellStart"/>
+      <w:r>
+        <w:rPr>
+          <w:rFonts w:cs="Consolas"/>
+          <w:color w:val="0080FF"/>
+          <w:sz w:val="18"/>
+          <w:szCs w:val="18"/>
+          <w:shd w:val="clear" w:color="auto" w:fill="FFFFFF"/>
+        </w:rPr>
+        <w:t>getAmplitude</w:t>
+      </w:r>
+      <w:proofErr w:type="spellEnd"/>
+      <w:r>
+        <w:rPr>
+          <w:rFonts w:cs="Consolas"/>
+          <w:color w:val="0080FF"/>
+          <w:sz w:val="18"/>
+          <w:szCs w:val="18"/>
+          <w:shd w:val="clear" w:color="auto" w:fill="FFFFFF"/>
+        </w:rPr>
+        <w:t>(testArray3));</w:t>
+      </w:r>
+    </w:p>
+    <w:p>
+      <w:proofErr w:type="gramStart"/>
+      <w:r>
+        <w:rPr>
+          <w:rFonts w:cs="Consolas"/>
+          <w:color w:val="0080FF"/>
+          <w:sz w:val="18"/>
+          <w:szCs w:val="18"/>
+          <w:shd w:val="clear" w:color="auto" w:fill="FFFFFF"/>
+        </w:rPr>
+        <w:t>console.log</w:t>
+      </w:r>
+      <w:proofErr w:type="gramEnd"/>
+      <w:r>
+        <w:rPr>
+          <w:rFonts w:cs="Consolas"/>
+          <w:color w:val="0080FF"/>
+          <w:sz w:val="18"/>
+          <w:szCs w:val="18"/>
+          <w:shd w:val="clear" w:color="auto" w:fill="FFFFFF"/>
+        </w:rPr>
+        <w:t>(</w:t>
+      </w:r>
+      <w:proofErr w:type="spellStart"/>
+      <w:r>
+        <w:rPr>
+          <w:rFonts w:cs="Consolas"/>
+          <w:color w:val="0080FF"/>
+          <w:sz w:val="18"/>
+          <w:szCs w:val="18"/>
+          <w:shd w:val="clear" w:color="auto" w:fill="FFFFFF"/>
+        </w:rPr>
+        <w:t>getAmplitude</w:t>
+      </w:r>
+      <w:proofErr w:type="spellEnd"/>
+      <w:r>
+        <w:rPr>
+          <w:rFonts w:cs="Consolas"/>
+          <w:color w:val="0080FF"/>
+          <w:sz w:val="18"/>
+          <w:szCs w:val="18"/>
+          <w:shd w:val="clear" w:color="auto" w:fill="FFFFFF"/>
+        </w:rPr>
+        <w:t>(testArray4));</w:t>
+      </w:r>
+    </w:p>
+    <w:p>
+      <w:proofErr w:type="gramStart"/>
+      <w:r>
+        <w:rPr>
+          <w:rFonts w:cs="Consolas"/>
+          <w:color w:val="0080FF"/>
+          <w:sz w:val="18"/>
+          <w:szCs w:val="18"/>
+          <w:shd w:val="clear" w:color="auto" w:fill="FFFFFF"/>
+        </w:rPr>
+        <w:t>console.log</w:t>
+      </w:r>
+      <w:proofErr w:type="gramEnd"/>
+      <w:r>
+        <w:rPr>
+          <w:rFonts w:cs="Consolas"/>
+          <w:color w:val="0080FF"/>
+          <w:sz w:val="18"/>
+          <w:szCs w:val="18"/>
+          <w:shd w:val="clear" w:color="auto" w:fill="FFFFFF"/>
+        </w:rPr>
+        <w:t>(</w:t>
+      </w:r>
+      <w:proofErr w:type="spellStart"/>
+      <w:r>
+        <w:rPr>
+          <w:rFonts w:cs="Consolas"/>
+          <w:color w:val="0080FF"/>
+          <w:sz w:val="18"/>
+          <w:szCs w:val="18"/>
+          <w:shd w:val="clear" w:color="auto" w:fill="FFFFFF"/>
+        </w:rPr>
+        <w:t>getAmplitude</w:t>
+      </w:r>
+      <w:proofErr w:type="spellEnd"/>
+      <w:r>
+        <w:rPr>
+          <w:rFonts w:cs="Consolas"/>
+          <w:color w:val="0080FF"/>
+          <w:sz w:val="18"/>
+          <w:szCs w:val="18"/>
+          <w:shd w:val="clear" w:color="auto" w:fill="FFFFFF"/>
+        </w:rPr>
+        <w:t>(testArray5));</w:t>
+      </w:r>
+    </w:p>
+    <w:p>
+      <w:proofErr w:type="gramStart"/>
+      <w:r>
+        <w:rPr>
+          <w:rFonts w:cs="Consolas"/>
+          <w:color w:val="0080FF"/>
+          <w:sz w:val="18"/>
+          <w:szCs w:val="18"/>
+          <w:shd w:val="clear" w:color="auto" w:fill="FFFFFF"/>
+        </w:rPr>
+        <w:t>console.log</w:t>
+      </w:r>
+      <w:proofErr w:type="gramEnd"/>
+      <w:r>
+        <w:rPr>
+          <w:rFonts w:cs="Consolas"/>
+          <w:color w:val="0080FF"/>
+          <w:sz w:val="18"/>
+          <w:szCs w:val="18"/>
+          <w:shd w:val="clear" w:color="auto" w:fill="FFFFFF"/>
+        </w:rPr>
+        <w:t>(</w:t>
+      </w:r>
+      <w:proofErr w:type="spellStart"/>
+      <w:r>
+        <w:rPr>
+          <w:rFonts w:cs="Consolas"/>
+          <w:color w:val="0080FF"/>
+          <w:sz w:val="18"/>
+          <w:szCs w:val="18"/>
+          <w:shd w:val="clear" w:color="auto" w:fill="FFFFFF"/>
+        </w:rPr>
+        <w:t>getAmplitude</w:t>
+      </w:r>
+      <w:proofErr w:type="spellEnd"/>
+      <w:r>
+        <w:rPr>
+          <w:rFonts w:cs="Consolas"/>
+          <w:color w:val="0080FF"/>
+          <w:sz w:val="18"/>
+          <w:szCs w:val="18"/>
+          <w:shd w:val="clear" w:color="auto" w:fill="FFFFFF"/>
+        </w:rPr>
+        <w:t>(testArray6));</w:t>
+      </w:r>
+    </w:p>
+    <w:p>
+      <w:proofErr w:type="gramStart"/>
+      <w:r>
+        <w:rPr>
+          <w:rFonts w:cs="Consolas"/>
+          <w:color w:val="0080FF"/>
+          <w:sz w:val="18"/>
+          <w:szCs w:val="18"/>
+          <w:shd w:val="clear" w:color="auto" w:fill="FFFFFF"/>
+        </w:rPr>
+        <w:t>console.log</w:t>
+      </w:r>
+      <w:proofErr w:type="gramEnd"/>
+      <w:r>
+        <w:rPr>
+          <w:rFonts w:cs="Consolas"/>
+          <w:color w:val="0080FF"/>
+          <w:sz w:val="18"/>
+          <w:szCs w:val="18"/>
+          <w:shd w:val="clear" w:color="auto" w:fill="FFFFFF"/>
+        </w:rPr>
+        <w:t>(</w:t>
+      </w:r>
+      <w:proofErr w:type="spellStart"/>
+      <w:r>
+        <w:rPr>
+          <w:rFonts w:cs="Consolas"/>
+          <w:color w:val="0080FF"/>
+          <w:sz w:val="18"/>
+          <w:szCs w:val="18"/>
+          <w:shd w:val="clear" w:color="auto" w:fill="FFFFFF"/>
+        </w:rPr>
+        <w:t>getAmplitude</w:t>
+      </w:r>
+      <w:proofErr w:type="spellEnd"/>
+      <w:r>
+        <w:rPr>
+          <w:rFonts w:cs="Consolas"/>
+          <w:color w:val="0080FF"/>
+          <w:sz w:val="18"/>
+          <w:szCs w:val="18"/>
+          <w:shd w:val="clear" w:color="auto" w:fill="FFFFFF"/>
+        </w:rPr>
+        <w:t>(testArray7));</w:t>
+      </w:r>
+    </w:p>
+    <w:p>
+      <w:proofErr w:type="gramStart"/>
+      <w:r>
+        <w:rPr>
+          <w:rFonts w:cs="Consolas"/>
+          <w:color w:val="0080FF"/>
+          <w:sz w:val="18"/>
+          <w:szCs w:val="18"/>
+          <w:shd w:val="clear" w:color="auto" w:fill="FFFFFF"/>
+        </w:rPr>
+        <w:t>console.log</w:t>
+      </w:r>
+      <w:proofErr w:type="gramEnd"/>
+      <w:r>
+        <w:rPr>
+          <w:rFonts w:cs="Consolas"/>
+          <w:color w:val="0080FF"/>
+          <w:sz w:val="18"/>
+          <w:szCs w:val="18"/>
+          <w:shd w:val="clear" w:color="auto" w:fill="FFFFFF"/>
+        </w:rPr>
+        <w:t>(</w:t>
+      </w:r>
+      <w:proofErr w:type="spellStart"/>
+      <w:r>
+        <w:rPr>
+          <w:rFonts w:cs="Consolas"/>
+          <w:color w:val="0080FF"/>
+          <w:sz w:val="18"/>
+          <w:szCs w:val="18"/>
+          <w:shd w:val="clear" w:color="auto" w:fill="FFFFFF"/>
+        </w:rPr>
+        <w:t>getAmplitude</w:t>
+      </w:r>
+      <w:proofErr w:type="spellEnd"/>
+      <w:r>
+        <w:rPr>
+          <w:rFonts w:cs="Consolas"/>
+          <w:color w:val="0080FF"/>
+          <w:sz w:val="18"/>
+          <w:szCs w:val="18"/>
+          <w:shd w:val="clear" w:color="auto" w:fill="FFFFFF"/>
+        </w:rPr>
+        <w:t>(testArray8));</w:t>
+      </w:r>
+    </w:p>
+    <w:p/>
+    <w:p>
+      <w:pPr>
+        <w:rPr>
+          <w:rFonts w:cs="Consolas"/>
+          <w:color w:val="0080FF"/>
+          <w:sz w:val="18"/>
+          <w:szCs w:val="18"/>
+          <w:shd w:val="clear" w:color="auto" w:fill="FFFFFF"/>
+        </w:rPr>
+      </w:pPr>
+      <w:proofErr w:type="gramStart"/>
+      <w:r>
+        <w:rPr>
+          <w:rFonts w:cs="Consolas"/>
+          <w:color w:val="0080FF"/>
+          <w:sz w:val="18"/>
+          <w:szCs w:val="18"/>
+          <w:shd w:val="clear" w:color="auto" w:fill="FFFFFF"/>
+        </w:rPr>
+        <w:t>console.log</w:t>
+      </w:r>
+      <w:proofErr w:type="gramEnd"/>
+      <w:r>
+        <w:rPr>
+          <w:rFonts w:cs="Consolas"/>
+          <w:color w:val="0080FF"/>
+          <w:sz w:val="18"/>
+          <w:szCs w:val="18"/>
+          <w:shd w:val="clear" w:color="auto" w:fill="FFFFFF"/>
+        </w:rPr>
+        <w:t>(</w:t>
+      </w:r>
+      <w:proofErr w:type="spellStart"/>
+      <w:r>
+        <w:rPr>
+          <w:rFonts w:cs="Consolas"/>
+          <w:color w:val="0080FF"/>
+          <w:sz w:val="18"/>
+          <w:szCs w:val="18"/>
+          <w:shd w:val="clear" w:color="auto" w:fill="FFFFFF"/>
+        </w:rPr>
+        <w:t>getFrequency</w:t>
+      </w:r>
+      <w:proofErr w:type="spellEnd"/>
+      <w:r>
+        <w:rPr>
+          <w:rFonts w:cs="Consolas"/>
+          <w:color w:val="0080FF"/>
+          <w:sz w:val="18"/>
+          <w:szCs w:val="18"/>
+          <w:shd w:val="clear" w:color="auto" w:fill="FFFFFF"/>
+        </w:rPr>
         <w:t>(testArray1));</w:t>
       </w:r>
     </w:p>
     <w:p>
+      <w:pPr>
+        <w:rPr>
+          <w:rFonts w:cs="Consolas"/>
+          <w:color w:val="0080FF"/>
+          <w:sz w:val="18"/>
+          <w:szCs w:val="18"/>
+          <w:shd w:val="clear" w:color="auto" w:fill="FFFFFF"/>
+        </w:rPr>
+      </w:pPr>
       <w:proofErr w:type="gramStart"/>
       <w:r>
         <w:rPr>
@@ -5368,9 +5850,63 @@
           <w:szCs w:val="18"/>
           <w:shd w:val="clear" w:color="auto" w:fill="FFFFFF"/>
         </w:rPr>
-        <w:t>console.log(</w:t>
+        <w:t>console.log</w:t>
+      </w:r>
+      <w:proofErr w:type="gramEnd"/>
+      <w:r>
+        <w:rPr>
+          <w:rFonts w:cs="Consolas"/>
+          <w:color w:val="0080FF"/>
+          <w:sz w:val="18"/>
+          <w:szCs w:val="18"/>
+          <w:shd w:val="clear" w:color="auto" w:fill="FFFFFF"/>
+        </w:rPr>
+        <w:t>(</w:t>
       </w:r>
       <w:proofErr w:type="spellStart"/>
+      <w:r>
+        <w:rPr>
+          <w:rFonts w:cs="Consolas"/>
+          <w:color w:val="0080FF"/>
+          <w:sz w:val="18"/>
+          <w:szCs w:val="18"/>
+          <w:shd w:val="clear" w:color="auto" w:fill="FFFFFF"/>
+        </w:rPr>
+        <w:t>getFrequency</w:t>
+      </w:r>
+      <w:proofErr w:type="spellEnd"/>
+      <w:r>
+        <w:rPr>
+          <w:rFonts w:cs="Consolas"/>
+          <w:color w:val="0080FF"/>
+          <w:sz w:val="18"/>
+          <w:szCs w:val="18"/>
+          <w:shd w:val="clear" w:color="auto" w:fill="FFFFFF"/>
+        </w:rPr>
+        <w:t>(testArray2));</w:t>
+      </w:r>
+    </w:p>
+    <w:p>
+      <w:pPr>
+        <w:rPr>
+          <w:rFonts w:cs="Consolas"/>
+          <w:color w:val="0080FF"/>
+          <w:sz w:val="18"/>
+          <w:szCs w:val="18"/>
+          <w:shd w:val="clear" w:color="auto" w:fill="FFFFFF"/>
+        </w:rPr>
+      </w:pPr>
+      <w:proofErr w:type="gramStart"/>
+      <w:r>
+        <w:rPr>
+          <w:rFonts w:cs="Consolas"/>
+          <w:color w:val="0080FF"/>
+          <w:sz w:val="18"/>
+          <w:szCs w:val="18"/>
+          <w:shd w:val="clear" w:color="auto" w:fill="FFFFFF"/>
+        </w:rPr>
+        <w:t>console.log</w:t>
+      </w:r>
       <w:proofErr w:type="gramEnd"/>
       <w:r>
         <w:rPr>
@@ -5380,7 +5916,18 @@
           <w:szCs w:val="18"/>
           <w:shd w:val="clear" w:color="auto" w:fill="FFFFFF"/>
         </w:rPr>
-        <w:t>getAmplitude</w:t>
+        <w:t>(</w:t>
+      </w:r>
+      <w:proofErr w:type="spellStart"/>
+      <w:r>
+        <w:rPr>
+          <w:rFonts w:cs="Consolas"/>
+          <w:color w:val="0080FF"/>
+          <w:sz w:val="18"/>
+          <w:szCs w:val="18"/>
+          <w:shd w:val="clear" w:color="auto" w:fill="FFFFFF"/>
+        </w:rPr>
+        <w:t>getFrequency</w:t>
       </w:r>
       <w:proofErr w:type="spellEnd"/>
       <w:r>
@@ -5391,10 +5938,19 @@
           <w:szCs w:val="18"/>
           <w:shd w:val="clear" w:color="auto" w:fill="FFFFFF"/>
         </w:rPr>
-        <w:t>(testArray2));</w:t>
-      </w:r>
-    </w:p>
-    <w:p>
+        <w:t>(testArray3));</w:t>
+      </w:r>
+    </w:p>
+    <w:p>
+      <w:pPr>
+        <w:rPr>
+          <w:rFonts w:cs="Consolas"/>
+          <w:color w:val="0080FF"/>
+          <w:sz w:val="18"/>
+          <w:szCs w:val="18"/>
+          <w:shd w:val="clear" w:color="auto" w:fill="FFFFFF"/>
+        </w:rPr>
+      </w:pPr>
       <w:proofErr w:type="gramStart"/>
       <w:r>
         <w:rPr>
@@ -5404,9 +5960,63 @@
           <w:szCs w:val="18"/>
           <w:shd w:val="clear" w:color="auto" w:fill="FFFFFF"/>
         </w:rPr>
-        <w:t>console.log(</w:t>
+        <w:t>console.log</w:t>
+      </w:r>
+      <w:proofErr w:type="gramEnd"/>
+      <w:r>
+        <w:rPr>
+          <w:rFonts w:cs="Consolas"/>
+          <w:color w:val="0080FF"/>
+          <w:sz w:val="18"/>
+          <w:szCs w:val="18"/>
+          <w:shd w:val="clear" w:color="auto" w:fill="FFFFFF"/>
+        </w:rPr>
+        <w:t>(</w:t>
       </w:r>
       <w:proofErr w:type="spellStart"/>
+      <w:r>
+        <w:rPr>
+          <w:rFonts w:cs="Consolas"/>
+          <w:color w:val="0080FF"/>
+          <w:sz w:val="18"/>
+          <w:szCs w:val="18"/>
+          <w:shd w:val="clear" w:color="auto" w:fill="FFFFFF"/>
+        </w:rPr>
+        <w:t>getFrequency</w:t>
+      </w:r>
+      <w:proofErr w:type="spellEnd"/>
+      <w:r>
+        <w:rPr>
+          <w:rFonts w:cs="Consolas"/>
+          <w:color w:val="0080FF"/>
+          <w:sz w:val="18"/>
+          <w:szCs w:val="18"/>
+          <w:shd w:val="clear" w:color="auto" w:fill="FFFFFF"/>
+        </w:rPr>
+        <w:t>(testArray4));</w:t>
+      </w:r>
+    </w:p>
+    <w:p>
+      <w:pPr>
+        <w:rPr>
+          <w:rFonts w:cs="Consolas"/>
+          <w:color w:val="0080FF"/>
+          <w:sz w:val="18"/>
+          <w:szCs w:val="18"/>
+          <w:shd w:val="clear" w:color="auto" w:fill="FFFFFF"/>
+        </w:rPr>
+      </w:pPr>
+      <w:proofErr w:type="gramStart"/>
+      <w:r>
+        <w:rPr>
+          <w:rFonts w:cs="Consolas"/>
+          <w:color w:val="0080FF"/>
+          <w:sz w:val="18"/>
+          <w:szCs w:val="18"/>
+          <w:shd w:val="clear" w:color="auto" w:fill="FFFFFF"/>
+        </w:rPr>
+        <w:t>console.log</w:t>
+      </w:r>
       <w:proofErr w:type="gramEnd"/>
       <w:r>
         <w:rPr>
@@ -5416,7 +6026,18 @@
           <w:szCs w:val="18"/>
           <w:shd w:val="clear" w:color="auto" w:fill="FFFFFF"/>
         </w:rPr>
-        <w:t>getAmplitude</w:t>
+        <w:t>(</w:t>
+      </w:r>
+      <w:proofErr w:type="spellStart"/>
+      <w:r>
+        <w:rPr>
+          <w:rFonts w:cs="Consolas"/>
+          <w:color w:val="0080FF"/>
+          <w:sz w:val="18"/>
+          <w:szCs w:val="18"/>
+          <w:shd w:val="clear" w:color="auto" w:fill="FFFFFF"/>
+        </w:rPr>
+        <w:t>getFrequency</w:t>
       </w:r>
       <w:proofErr w:type="spellEnd"/>
       <w:r>
@@ -5427,10 +6048,19 @@
           <w:szCs w:val="18"/>
           <w:shd w:val="clear" w:color="auto" w:fill="FFFFFF"/>
         </w:rPr>
-        <w:t>(testArray3));</w:t>
-      </w:r>
-    </w:p>
-    <w:p>
+        <w:t>(testArray5));</w:t>
+      </w:r>
+    </w:p>
+    <w:p>
+      <w:pPr>
+        <w:rPr>
+          <w:rFonts w:cs="Consolas"/>
+          <w:color w:val="0080FF"/>
+          <w:sz w:val="18"/>
+          <w:szCs w:val="18"/>
+          <w:shd w:val="clear" w:color="auto" w:fill="FFFFFF"/>
+        </w:rPr>
+      </w:pPr>
       <w:proofErr w:type="gramStart"/>
       <w:r>
         <w:rPr>
@@ -5440,9 +6070,63 @@
           <w:szCs w:val="18"/>
           <w:shd w:val="clear" w:color="auto" w:fill="FFFFFF"/>
         </w:rPr>
-        <w:t>console.log(</w:t>
+        <w:t>console.log</w:t>
+      </w:r>
+      <w:proofErr w:type="gramEnd"/>
+      <w:r>
+        <w:rPr>
+          <w:rFonts w:cs="Consolas"/>
+          <w:color w:val="0080FF"/>
+          <w:sz w:val="18"/>
+          <w:szCs w:val="18"/>
+          <w:shd w:val="clear" w:color="auto" w:fill="FFFFFF"/>
+        </w:rPr>
+        <w:t>(</w:t>
       </w:r>
       <w:proofErr w:type="spellStart"/>
+      <w:r>
+        <w:rPr>
+          <w:rFonts w:cs="Consolas"/>
+          <w:color w:val="0080FF"/>
+          <w:sz w:val="18"/>
+          <w:szCs w:val="18"/>
+          <w:shd w:val="clear" w:color="auto" w:fill="FFFFFF"/>
+        </w:rPr>
+        <w:t>getFrequency</w:t>
+      </w:r>
+      <w:proofErr w:type="spellEnd"/>
+      <w:r>
+        <w:rPr>
+          <w:rFonts w:cs="Consolas"/>
+          <w:color w:val="0080FF"/>
+          <w:sz w:val="18"/>
+          <w:szCs w:val="18"/>
+          <w:shd w:val="clear" w:color="auto" w:fill="FFFFFF"/>
+        </w:rPr>
+        <w:t>(testArray6));</w:t>
+      </w:r>
+    </w:p>
+    <w:p>
+      <w:pPr>
+        <w:rPr>
+          <w:rFonts w:cs="Consolas"/>
+          <w:color w:val="0080FF"/>
+          <w:sz w:val="18"/>
+          <w:szCs w:val="18"/>
+          <w:shd w:val="clear" w:color="auto" w:fill="FFFFFF"/>
+        </w:rPr>
+      </w:pPr>
+      <w:proofErr w:type="gramStart"/>
+      <w:r>
+        <w:rPr>
+          <w:rFonts w:cs="Consolas"/>
+          <w:color w:val="0080FF"/>
+          <w:sz w:val="18"/>
+          <w:szCs w:val="18"/>
+          <w:shd w:val="clear" w:color="auto" w:fill="FFFFFF"/>
+        </w:rPr>
+        <w:t>console.log</w:t>
+      </w:r>
       <w:proofErr w:type="gramEnd"/>
       <w:r>
         <w:rPr>
@@ -5452,7 +6136,18 @@
           <w:szCs w:val="18"/>
           <w:shd w:val="clear" w:color="auto" w:fill="FFFFFF"/>
         </w:rPr>
-        <w:t>getAmplitude</w:t>
+        <w:t>(</w:t>
+      </w:r>
+      <w:proofErr w:type="spellStart"/>
+      <w:r>
+        <w:rPr>
+          <w:rFonts w:cs="Consolas"/>
+          <w:color w:val="0080FF"/>
+          <w:sz w:val="18"/>
+          <w:szCs w:val="18"/>
+          <w:shd w:val="clear" w:color="auto" w:fill="FFFFFF"/>
+        </w:rPr>
+        <w:t>getFrequency</w:t>
       </w:r>
       <w:proofErr w:type="spellEnd"/>
       <w:r>
@@ -5463,10 +6158,19 @@
           <w:szCs w:val="18"/>
           <w:shd w:val="clear" w:color="auto" w:fill="FFFFFF"/>
         </w:rPr>
-        <w:t>(testArray4));</w:t>
-      </w:r>
-    </w:p>
-    <w:p>
+        <w:t>(testArray7));</w:t>
+      </w:r>
+    </w:p>
+    <w:p>
+      <w:pPr>
+        <w:rPr>
+          <w:rFonts w:cs="Consolas"/>
+          <w:color w:val="0080FF"/>
+          <w:sz w:val="18"/>
+          <w:szCs w:val="18"/>
+          <w:shd w:val="clear" w:color="auto" w:fill="FFFFFF"/>
+        </w:rPr>
+      </w:pPr>
       <w:proofErr w:type="gramStart"/>
       <w:r>
         <w:rPr>
@@ -5476,9 +6180,206 @@
           <w:szCs w:val="18"/>
           <w:shd w:val="clear" w:color="auto" w:fill="FFFFFF"/>
         </w:rPr>
-        <w:t>console.log(</w:t>
+        <w:t>console.log</w:t>
+      </w:r>
+      <w:proofErr w:type="gramEnd"/>
+      <w:r>
+        <w:rPr>
+          <w:rFonts w:cs="Consolas"/>
+          <w:color w:val="0080FF"/>
+          <w:sz w:val="18"/>
+          <w:szCs w:val="18"/>
+          <w:shd w:val="clear" w:color="auto" w:fill="FFFFFF"/>
+        </w:rPr>
+        <w:t>(</w:t>
       </w:r>
       <w:proofErr w:type="spellStart"/>
+      <w:r>
+        <w:rPr>
+          <w:rFonts w:cs="Consolas"/>
+          <w:color w:val="0080FF"/>
+          <w:sz w:val="18"/>
+          <w:szCs w:val="18"/>
+          <w:shd w:val="clear" w:color="auto" w:fill="FFFFFF"/>
+        </w:rPr>
+        <w:t>getFrequency</w:t>
+      </w:r>
+      <w:proofErr w:type="spellEnd"/>
+      <w:r>
+        <w:rPr>
+          <w:rFonts w:cs="Consolas"/>
+          <w:color w:val="0080FF"/>
+          <w:sz w:val="18"/>
+          <w:szCs w:val="18"/>
+          <w:shd w:val="clear" w:color="auto" w:fill="FFFFFF"/>
+        </w:rPr>
+        <w:t>(testArray8));</w:t>
+      </w:r>
+    </w:p>
+    <w:p>
+      <w:pPr>
+        <w:rPr>
+          <w:rFonts w:cs="Consolas"/>
+          <w:color w:val="0080FF"/>
+          <w:sz w:val="18"/>
+          <w:szCs w:val="18"/>
+          <w:shd w:val="clear" w:color="auto" w:fill="FFFFFF"/>
+        </w:rPr>
+      </w:pPr>
+    </w:p>
+    <w:p>
+      <w:pPr>
+        <w:rPr>
+          <w:rFonts w:cs="Consolas"/>
+          <w:color w:val="0080FF"/>
+          <w:sz w:val="18"/>
+          <w:szCs w:val="18"/>
+          <w:shd w:val="clear" w:color="auto" w:fill="FFFFFF"/>
+        </w:rPr>
+      </w:pPr>
+    </w:p>
+    <w:p>
+      <w:pPr>
+        <w:rPr>
+          <w:rFonts w:cs="Consolas"/>
+          <w:color w:val="0080FF"/>
+          <w:sz w:val="18"/>
+          <w:szCs w:val="18"/>
+          <w:shd w:val="clear" w:color="auto" w:fill="FFFFFF"/>
+        </w:rPr>
+      </w:pPr>
+      <w:proofErr w:type="spellStart"/>
+      <w:r>
+        <w:rPr>
+          <w:rFonts w:cs="Consolas"/>
+          <w:color w:val="0080FF"/>
+          <w:sz w:val="18"/>
+          <w:szCs w:val="18"/>
+          <w:shd w:val="clear" w:color="auto" w:fill="FFFFFF"/>
+        </w:rPr>
+        <w:t>var</w:t>
+      </w:r>
+      <w:proofErr w:type="spellEnd"/>
+      <w:r>
+        <w:rPr>
+          <w:rFonts w:cs="Consolas"/>
+          <w:color w:val="0080FF"/>
+          <w:sz w:val="18"/>
+          <w:szCs w:val="18"/>
+          <w:shd w:val="clear" w:color="auto" w:fill="FFFFFF"/>
+        </w:rPr>
+        <w:t xml:space="preserve"> timeStamp1=new Array(1,2,3,4,5,6,7,8,9,10,11);</w:t>
+      </w:r>
+    </w:p>
+    <w:p>
+      <w:pPr>
+        <w:rPr>
+          <w:rFonts w:cs="Consolas"/>
+          <w:color w:val="0080FF"/>
+          <w:sz w:val="18"/>
+          <w:szCs w:val="18"/>
+          <w:shd w:val="clear" w:color="auto" w:fill="FFFFFF"/>
+        </w:rPr>
+      </w:pPr>
+      <w:proofErr w:type="spellStart"/>
+      <w:r>
+        <w:rPr>
+          <w:rFonts w:cs="Consolas"/>
+          <w:color w:val="0080FF"/>
+          <w:sz w:val="18"/>
+          <w:szCs w:val="18"/>
+          <w:shd w:val="clear" w:color="auto" w:fill="FFFFFF"/>
+        </w:rPr>
+        <w:t>var</w:t>
+      </w:r>
+      <w:proofErr w:type="spellEnd"/>
+      <w:r>
+        <w:rPr>
+          <w:rFonts w:cs="Consolas"/>
+          <w:color w:val="0080FF"/>
+          <w:sz w:val="18"/>
+          <w:szCs w:val="18"/>
+          <w:shd w:val="clear" w:color="auto" w:fill="FFFFFF"/>
+        </w:rPr>
+        <w:t xml:space="preserve"> timeStamp2=new Array(1,2,3,4,5,6,7,8,9,10,11,12,13);</w:t>
+      </w:r>
+    </w:p>
+    <w:p>
+      <w:pPr>
+        <w:rPr>
+          <w:rFonts w:cs="Consolas"/>
+          <w:color w:val="0080FF"/>
+          <w:sz w:val="18"/>
+          <w:szCs w:val="18"/>
+          <w:shd w:val="clear" w:color="auto" w:fill="FFFFFF"/>
+        </w:rPr>
+      </w:pPr>
+      <w:proofErr w:type="spellStart"/>
+      <w:r>
+        <w:rPr>
+          <w:rFonts w:cs="Consolas"/>
+          <w:color w:val="0080FF"/>
+          <w:sz w:val="18"/>
+          <w:szCs w:val="18"/>
+          <w:shd w:val="clear" w:color="auto" w:fill="FFFFFF"/>
+        </w:rPr>
+        <w:t>var</w:t>
+      </w:r>
+      <w:proofErr w:type="spellEnd"/>
+      <w:r>
+        <w:rPr>
+          <w:rFonts w:cs="Consolas"/>
+          <w:color w:val="0080FF"/>
+          <w:sz w:val="18"/>
+          <w:szCs w:val="18"/>
+          <w:shd w:val="clear" w:color="auto" w:fill="FFFFFF"/>
+        </w:rPr>
+        <w:t xml:space="preserve"> timeStamp3=new Array(1,2,3,4,5,6,7,8,9,10,11,12,13,14,15,16);</w:t>
+      </w:r>
+    </w:p>
+    <w:p>
+      <w:pPr>
+        <w:rPr>
+          <w:rFonts w:cs="Consolas"/>
+          <w:color w:val="0080FF"/>
+          <w:sz w:val="18"/>
+          <w:szCs w:val="18"/>
+          <w:shd w:val="clear" w:color="auto" w:fill="FFFFFF"/>
+        </w:rPr>
+      </w:pPr>
+    </w:p>
+    <w:p>
+      <w:pPr>
+        <w:rPr>
+          <w:rFonts w:cs="Consolas"/>
+          <w:color w:val="0080FF"/>
+          <w:sz w:val="18"/>
+          <w:szCs w:val="18"/>
+          <w:shd w:val="clear" w:color="auto" w:fill="FFFFFF"/>
+        </w:rPr>
+      </w:pPr>
+    </w:p>
+    <w:p>
+      <w:pPr>
+        <w:rPr>
+          <w:rFonts w:cs="Consolas"/>
+          <w:color w:val="0080FF"/>
+          <w:sz w:val="18"/>
+          <w:szCs w:val="18"/>
+          <w:shd w:val="clear" w:color="auto" w:fill="FFFFFF"/>
+        </w:rPr>
+      </w:pPr>
+      <w:proofErr w:type="gramStart"/>
+      <w:r>
+        <w:rPr>
+          <w:rFonts w:cs="Consolas"/>
+          <w:color w:val="0080FF"/>
+          <w:sz w:val="18"/>
+          <w:szCs w:val="18"/>
+          <w:shd w:val="clear" w:color="auto" w:fill="FFFFFF"/>
+        </w:rPr>
+        <w:t>console.log</w:t>
+      </w:r>
       <w:proofErr w:type="gramEnd"/>
       <w:r>
         <w:rPr>
@@ -5488,7 +6389,18 @@
           <w:szCs w:val="18"/>
           <w:shd w:val="clear" w:color="auto" w:fill="FFFFFF"/>
         </w:rPr>
-        <w:t>getAmplitude</w:t>
+        <w:t>(</w:t>
+      </w:r>
+      <w:proofErr w:type="spellStart"/>
+      <w:r>
+        <w:rPr>
+          <w:rFonts w:cs="Consolas"/>
+          <w:color w:val="0080FF"/>
+          <w:sz w:val="18"/>
+          <w:szCs w:val="18"/>
+          <w:shd w:val="clear" w:color="auto" w:fill="FFFFFF"/>
+        </w:rPr>
+        <w:t>getAccelerationAverage</w:t>
       </w:r>
       <w:proofErr w:type="spellEnd"/>
       <w:r>
@@ -5499,10 +6411,19 @@
           <w:szCs w:val="18"/>
           <w:shd w:val="clear" w:color="auto" w:fill="FFFFFF"/>
         </w:rPr>
-        <w:t>(testArray5));</w:t>
-      </w:r>
-    </w:p>
-    <w:p>
+        <w:t>(testArray1,testArray1));</w:t>
+      </w:r>
+    </w:p>
+    <w:p>
+      <w:pPr>
+        <w:rPr>
+          <w:rFonts w:cs="Consolas"/>
+          <w:color w:val="0080FF"/>
+          <w:sz w:val="18"/>
+          <w:szCs w:val="18"/>
+          <w:shd w:val="clear" w:color="auto" w:fill="FFFFFF"/>
+        </w:rPr>
+      </w:pPr>
       <w:proofErr w:type="gramStart"/>
       <w:r>
         <w:rPr>
@@ -5512,9 +6433,63 @@
           <w:szCs w:val="18"/>
           <w:shd w:val="clear" w:color="auto" w:fill="FFFFFF"/>
         </w:rPr>
-        <w:t>console.log(</w:t>
+        <w:t>console.log</w:t>
+      </w:r>
+      <w:proofErr w:type="gramEnd"/>
+      <w:r>
+        <w:rPr>
+          <w:rFonts w:cs="Consolas"/>
+          <w:color w:val="0080FF"/>
+          <w:sz w:val="18"/>
+          <w:szCs w:val="18"/>
+          <w:shd w:val="clear" w:color="auto" w:fill="FFFFFF"/>
+        </w:rPr>
+        <w:t>(</w:t>
       </w:r>
       <w:proofErr w:type="spellStart"/>
+      <w:r>
+        <w:rPr>
+          <w:rFonts w:cs="Consolas"/>
+          <w:color w:val="0080FF"/>
+          <w:sz w:val="18"/>
+          <w:szCs w:val="18"/>
+          <w:shd w:val="clear" w:color="auto" w:fill="FFFFFF"/>
+        </w:rPr>
+        <w:t>getAccelerationAverage</w:t>
+      </w:r>
+      <w:proofErr w:type="spellEnd"/>
+      <w:r>
+        <w:rPr>
+          <w:rFonts w:cs="Consolas"/>
+          <w:color w:val="0080FF"/>
+          <w:sz w:val="18"/>
+          <w:szCs w:val="18"/>
+          <w:shd w:val="clear" w:color="auto" w:fill="FFFFFF"/>
+        </w:rPr>
+        <w:t>(testArray2,testArray1));</w:t>
+      </w:r>
+    </w:p>
+    <w:p>
+      <w:pPr>
+        <w:rPr>
+          <w:rFonts w:cs="Consolas"/>
+          <w:color w:val="0080FF"/>
+          <w:sz w:val="18"/>
+          <w:szCs w:val="18"/>
+          <w:shd w:val="clear" w:color="auto" w:fill="FFFFFF"/>
+        </w:rPr>
+      </w:pPr>
+      <w:proofErr w:type="gramStart"/>
+      <w:r>
+        <w:rPr>
+          <w:rFonts w:cs="Consolas"/>
+          <w:color w:val="0080FF"/>
+          <w:sz w:val="18"/>
+          <w:szCs w:val="18"/>
+          <w:shd w:val="clear" w:color="auto" w:fill="FFFFFF"/>
+        </w:rPr>
+        <w:t>console.log</w:t>
+      </w:r>
       <w:proofErr w:type="gramEnd"/>
       <w:r>
         <w:rPr>
@@ -5524,7 +6499,18 @@
           <w:szCs w:val="18"/>
           <w:shd w:val="clear" w:color="auto" w:fill="FFFFFF"/>
         </w:rPr>
-        <w:t>getAmplitude</w:t>
+        <w:t>(</w:t>
+      </w:r>
+      <w:proofErr w:type="spellStart"/>
+      <w:r>
+        <w:rPr>
+          <w:rFonts w:cs="Consolas"/>
+          <w:color w:val="0080FF"/>
+          <w:sz w:val="18"/>
+          <w:szCs w:val="18"/>
+          <w:shd w:val="clear" w:color="auto" w:fill="FFFFFF"/>
+        </w:rPr>
+        <w:t>getAccelerationAverage</w:t>
       </w:r>
       <w:proofErr w:type="spellEnd"/>
       <w:r>
@@ -5535,10 +6521,39 @@
           <w:szCs w:val="18"/>
           <w:shd w:val="clear" w:color="auto" w:fill="FFFFFF"/>
         </w:rPr>
-        <w:t>(testArray6));</w:t>
-      </w:r>
-    </w:p>
-    <w:p>
+        <w:t>(testArray1,</w:t>
+      </w:r>
+      <w:r>
+        <w:rPr>
+          <w:rFonts w:cs="Consolas"/>
+          <w:color w:val="0080FF"/>
+          <w:sz w:val="18"/>
+          <w:szCs w:val="18"/>
+          <w:shd w:val="clear" w:color="auto" w:fill="FFFFFF"/>
+        </w:rPr>
+        <w:t>timeStamp2</w:t>
+      </w:r>
+      <w:r>
+        <w:rPr>
+          <w:rFonts w:cs="Consolas"/>
+          <w:color w:val="0080FF"/>
+          <w:sz w:val="18"/>
+          <w:szCs w:val="18"/>
+          <w:shd w:val="clear" w:color="auto" w:fill="FFFFFF"/>
+        </w:rPr>
+        <w:t>));</w:t>
+      </w:r>
+    </w:p>
+    <w:p>
+      <w:pPr>
+        <w:rPr>
+          <w:rFonts w:cs="Consolas"/>
+          <w:color w:val="0080FF"/>
+          <w:sz w:val="18"/>
+          <w:szCs w:val="18"/>
+          <w:shd w:val="clear" w:color="auto" w:fill="FFFFFF"/>
+        </w:rPr>
+      </w:pPr>
       <w:proofErr w:type="gramStart"/>
       <w:r>
         <w:rPr>
@@ -5548,9 +6563,83 @@
           <w:szCs w:val="18"/>
           <w:shd w:val="clear" w:color="auto" w:fill="FFFFFF"/>
         </w:rPr>
-        <w:t>console.log(</w:t>
+        <w:t>console.log</w:t>
+      </w:r>
+      <w:proofErr w:type="gramEnd"/>
+      <w:r>
+        <w:rPr>
+          <w:rFonts w:cs="Consolas"/>
+          <w:color w:val="0080FF"/>
+          <w:sz w:val="18"/>
+          <w:szCs w:val="18"/>
+          <w:shd w:val="clear" w:color="auto" w:fill="FFFFFF"/>
+        </w:rPr>
+        <w:t>(</w:t>
       </w:r>
       <w:proofErr w:type="spellStart"/>
+      <w:r>
+        <w:rPr>
+          <w:rFonts w:cs="Consolas"/>
+          <w:color w:val="0080FF"/>
+          <w:sz w:val="18"/>
+          <w:szCs w:val="18"/>
+          <w:shd w:val="clear" w:color="auto" w:fill="FFFFFF"/>
+        </w:rPr>
+        <w:t>getAccelerationAverage</w:t>
+      </w:r>
+      <w:proofErr w:type="spellEnd"/>
+      <w:r>
+        <w:rPr>
+          <w:rFonts w:cs="Consolas"/>
+          <w:color w:val="0080FF"/>
+          <w:sz w:val="18"/>
+          <w:szCs w:val="18"/>
+          <w:shd w:val="clear" w:color="auto" w:fill="FFFFFF"/>
+        </w:rPr>
+        <w:t>(testArray1,</w:t>
+      </w:r>
+      <w:r>
+        <w:rPr>
+          <w:rFonts w:cs="Consolas"/>
+          <w:color w:val="0080FF"/>
+          <w:sz w:val="18"/>
+          <w:szCs w:val="18"/>
+          <w:shd w:val="clear" w:color="auto" w:fill="FFFFFF"/>
+        </w:rPr>
+        <w:t>timeStamp3</w:t>
+      </w:r>
+      <w:r>
+        <w:rPr>
+          <w:rFonts w:cs="Consolas"/>
+          <w:color w:val="0080FF"/>
+          <w:sz w:val="18"/>
+          <w:szCs w:val="18"/>
+          <w:shd w:val="clear" w:color="auto" w:fill="FFFFFF"/>
+        </w:rPr>
+        <w:t>));</w:t>
+      </w:r>
+    </w:p>
+    <w:p>
+      <w:pPr>
+        <w:rPr>
+          <w:rFonts w:cs="Consolas"/>
+          <w:color w:val="0080FF"/>
+          <w:sz w:val="18"/>
+          <w:szCs w:val="18"/>
+          <w:shd w:val="clear" w:color="auto" w:fill="FFFFFF"/>
+        </w:rPr>
+      </w:pPr>
+      <w:proofErr w:type="gramStart"/>
+      <w:r>
+        <w:rPr>
+          <w:rFonts w:cs="Consolas"/>
+          <w:color w:val="0080FF"/>
+          <w:sz w:val="18"/>
+          <w:szCs w:val="18"/>
+          <w:shd w:val="clear" w:color="auto" w:fill="FFFFFF"/>
+        </w:rPr>
+        <w:t>console.log</w:t>
+      </w:r>
       <w:proofErr w:type="gramEnd"/>
       <w:r>
         <w:rPr>
@@ -5560,7 +6649,18 @@
           <w:szCs w:val="18"/>
           <w:shd w:val="clear" w:color="auto" w:fill="FFFFFF"/>
         </w:rPr>
-        <w:t>getAmplitude</w:t>
+        <w:t>(</w:t>
+      </w:r>
+      <w:proofErr w:type="spellStart"/>
+      <w:r>
+        <w:rPr>
+          <w:rFonts w:cs="Consolas"/>
+          <w:color w:val="0080FF"/>
+          <w:sz w:val="18"/>
+          <w:szCs w:val="18"/>
+          <w:shd w:val="clear" w:color="auto" w:fill="FFFFFF"/>
+        </w:rPr>
+        <w:t>getAccelerationAverage</w:t>
       </w:r>
       <w:proofErr w:type="spellEnd"/>
       <w:r>
@@ -5571,10 +6671,39 @@
           <w:szCs w:val="18"/>
           <w:shd w:val="clear" w:color="auto" w:fill="FFFFFF"/>
         </w:rPr>
-        <w:t>(testArray7));</w:t>
-      </w:r>
-    </w:p>
-    <w:p>
+        <w:t>(testArray1,</w:t>
+      </w:r>
+      <w:r>
+        <w:rPr>
+          <w:rFonts w:cs="Consolas"/>
+          <w:color w:val="0080FF"/>
+          <w:sz w:val="18"/>
+          <w:szCs w:val="18"/>
+          <w:shd w:val="clear" w:color="auto" w:fill="FFFFFF"/>
+        </w:rPr>
+        <w:t>timeStamp1</w:t>
+      </w:r>
+      <w:r>
+        <w:rPr>
+          <w:rFonts w:cs="Consolas"/>
+          <w:color w:val="0080FF"/>
+          <w:sz w:val="18"/>
+          <w:szCs w:val="18"/>
+          <w:shd w:val="clear" w:color="auto" w:fill="FFFFFF"/>
+        </w:rPr>
+        <w:t>));</w:t>
+      </w:r>
+    </w:p>
+    <w:p>
+      <w:pPr>
+        <w:rPr>
+          <w:rFonts w:cs="Consolas"/>
+          <w:color w:val="0080FF"/>
+          <w:sz w:val="18"/>
+          <w:szCs w:val="18"/>
+          <w:shd w:val="clear" w:color="auto" w:fill="FFFFFF"/>
+        </w:rPr>
+      </w:pPr>
       <w:proofErr w:type="gramStart"/>
       <w:r>
         <w:rPr>
@@ -5584,9 +6713,63 @@
           <w:szCs w:val="18"/>
           <w:shd w:val="clear" w:color="auto" w:fill="FFFFFF"/>
         </w:rPr>
-        <w:t>console.log(</w:t>
+        <w:t>console.log</w:t>
+      </w:r>
+      <w:proofErr w:type="gramEnd"/>
+      <w:r>
+        <w:rPr>
+          <w:rFonts w:cs="Consolas"/>
+          <w:color w:val="0080FF"/>
+          <w:sz w:val="18"/>
+          <w:szCs w:val="18"/>
+          <w:shd w:val="clear" w:color="auto" w:fill="FFFFFF"/>
+        </w:rPr>
+        <w:t>(</w:t>
       </w:r>
       <w:proofErr w:type="spellStart"/>
+      <w:r>
+        <w:rPr>
+          <w:rFonts w:cs="Consolas"/>
+          <w:color w:val="0080FF"/>
+          <w:sz w:val="18"/>
+          <w:szCs w:val="18"/>
+          <w:shd w:val="clear" w:color="auto" w:fill="FFFFFF"/>
+        </w:rPr>
+        <w:t>getAccelerationAverage</w:t>
+      </w:r>
+      <w:proofErr w:type="spellEnd"/>
+      <w:r>
+        <w:rPr>
+          <w:rFonts w:cs="Consolas"/>
+          <w:color w:val="0080FF"/>
+          <w:sz w:val="18"/>
+          <w:szCs w:val="18"/>
+          <w:shd w:val="clear" w:color="auto" w:fill="FFFFFF"/>
+        </w:rPr>
+        <w:t>(testArray6,testArray1));</w:t>
+      </w:r>
+    </w:p>
+    <w:p>
+      <w:pPr>
+        <w:rPr>
+          <w:rFonts w:cs="Consolas"/>
+          <w:color w:val="0080FF"/>
+          <w:sz w:val="18"/>
+          <w:szCs w:val="18"/>
+          <w:shd w:val="clear" w:color="auto" w:fill="FFFFFF"/>
+        </w:rPr>
+      </w:pPr>
+      <w:proofErr w:type="gramStart"/>
+      <w:r>
+        <w:rPr>
+          <w:rFonts w:cs="Consolas"/>
+          <w:color w:val="0080FF"/>
+          <w:sz w:val="18"/>
+          <w:szCs w:val="18"/>
+          <w:shd w:val="clear" w:color="auto" w:fill="FFFFFF"/>
+        </w:rPr>
+        <w:t>console.log</w:t>
+      </w:r>
       <w:proofErr w:type="gramEnd"/>
       <w:r>
         <w:rPr>
@@ -5596,7 +6779,18 @@
           <w:szCs w:val="18"/>
           <w:shd w:val="clear" w:color="auto" w:fill="FFFFFF"/>
         </w:rPr>
-        <w:t>getAmplitude</w:t>
+        <w:t>(</w:t>
+      </w:r>
+      <w:proofErr w:type="spellStart"/>
+      <w:r>
+        <w:rPr>
+          <w:rFonts w:cs="Consolas"/>
+          <w:color w:val="0080FF"/>
+          <w:sz w:val="18"/>
+          <w:szCs w:val="18"/>
+          <w:shd w:val="clear" w:color="auto" w:fill="FFFFFF"/>
+        </w:rPr>
+        <w:t>getAccelerationAverage</w:t>
       </w:r>
       <w:proofErr w:type="spellEnd"/>
       <w:r>
@@ -5607,10 +6801,9 @@
           <w:szCs w:val="18"/>
           <w:shd w:val="clear" w:color="auto" w:fill="FFFFFF"/>
         </w:rPr>
-        <w:t>(testArray8));</w:t>
-      </w:r>
-    </w:p>
-    <w:p/>
+        <w:t>(testArray7,testArray1));</w:t>
+      </w:r>
+    </w:p>
     <w:p>
       <w:pPr>
         <w:rPr>
@@ -5630,9 +6823,74 @@
           <w:szCs w:val="18"/>
           <w:shd w:val="clear" w:color="auto" w:fill="FFFFFF"/>
         </w:rPr>
-        <w:t>console.log(</w:t>
+        <w:t>console.log</w:t>
+      </w:r>
+      <w:proofErr w:type="gramEnd"/>
+      <w:r>
+        <w:rPr>
+          <w:rFonts w:cs="Consolas"/>
+          <w:color w:val="0080FF"/>
+          <w:sz w:val="18"/>
+          <w:szCs w:val="18"/>
+          <w:shd w:val="clear" w:color="auto" w:fill="FFFFFF"/>
+        </w:rPr>
+        <w:t>(</w:t>
       </w:r>
       <w:proofErr w:type="spellStart"/>
+      <w:r>
+        <w:rPr>
+          <w:rFonts w:cs="Consolas"/>
+          <w:color w:val="0080FF"/>
+          <w:sz w:val="18"/>
+          <w:szCs w:val="18"/>
+          <w:shd w:val="clear" w:color="auto" w:fill="FFFFFF"/>
+        </w:rPr>
+        <w:t>getAccelerationAverage</w:t>
+      </w:r>
+      <w:proofErr w:type="spellEnd"/>
+      <w:r>
+        <w:rPr>
+          <w:rFonts w:cs="Consolas"/>
+          <w:color w:val="0080FF"/>
+          <w:sz w:val="18"/>
+          <w:szCs w:val="18"/>
+          <w:shd w:val="clear" w:color="auto" w:fill="FFFFFF"/>
+        </w:rPr>
+        <w:t>(testArray8,testArray1));</w:t>
+      </w:r>
+    </w:p>
+    <w:p>
+      <w:pPr>
+        <w:rPr>
+          <w:rFonts w:cs="Consolas"/>
+          <w:color w:val="0080FF"/>
+          <w:sz w:val="18"/>
+          <w:szCs w:val="18"/>
+          <w:shd w:val="clear" w:color="auto" w:fill="FFFFFF"/>
+        </w:rPr>
+      </w:pPr>
+    </w:p>
+    <w:p>
+      <w:pPr>
+        <w:rPr>
+          <w:rFonts w:cs="Consolas"/>
+          <w:color w:val="0080FF"/>
+          <w:sz w:val="18"/>
+          <w:szCs w:val="18"/>
+          <w:shd w:val="clear" w:color="auto" w:fill="FFFFFF"/>
+        </w:rPr>
+      </w:pPr>
+      <w:proofErr w:type="gramStart"/>
+      <w:r>
+        <w:rPr>
+          <w:rFonts w:cs="Consolas"/>
+          <w:color w:val="0080FF"/>
+          <w:sz w:val="18"/>
+          <w:szCs w:val="18"/>
+          <w:shd w:val="clear" w:color="auto" w:fill="FFFFFF"/>
+        </w:rPr>
+        <w:t>console.log</w:t>
+      </w:r>
       <w:proofErr w:type="gramEnd"/>
       <w:r>
         <w:rPr>
@@ -5642,7 +6900,18 @@
           <w:szCs w:val="18"/>
           <w:shd w:val="clear" w:color="auto" w:fill="FFFFFF"/>
         </w:rPr>
-        <w:t>getFrequency</w:t>
+        <w:t>(</w:t>
+      </w:r>
+      <w:proofErr w:type="spellStart"/>
+      <w:r>
+        <w:rPr>
+          <w:rFonts w:cs="Consolas"/>
+          <w:color w:val="0080FF"/>
+          <w:sz w:val="18"/>
+          <w:szCs w:val="18"/>
+          <w:shd w:val="clear" w:color="auto" w:fill="FFFFFF"/>
+        </w:rPr>
+        <w:t>getVelocityAverage</w:t>
       </w:r>
       <w:proofErr w:type="spellEnd"/>
       <w:r>
@@ -5653,19 +6922,10 @@
           <w:szCs w:val="18"/>
           <w:shd w:val="clear" w:color="auto" w:fill="FFFFFF"/>
         </w:rPr>
-        <w:t>(testArray1));</w:t>
-      </w:r>
-    </w:p>
-    <w:p>
-      <w:pPr>
-        <w:rPr>
-          <w:rFonts w:cs="Consolas"/>
-          <w:color w:val="0080FF"/>
-          <w:sz w:val="18"/>
-          <w:szCs w:val="18"/>
-          <w:shd w:val="clear" w:color="auto" w:fill="FFFFFF"/>
-        </w:rPr>
-      </w:pPr>
+        <w:t>(testArray1,testArray1));</w:t>
+      </w:r>
+    </w:p>
+    <w:p>
       <w:proofErr w:type="gramStart"/>
       <w:r>
         <w:rPr>
@@ -5675,9 +6935,54 @@
           <w:szCs w:val="18"/>
           <w:shd w:val="clear" w:color="auto" w:fill="FFFFFF"/>
         </w:rPr>
-        <w:t>console.log(</w:t>
+        <w:t>console.log</w:t>
+      </w:r>
+      <w:proofErr w:type="gramEnd"/>
+      <w:r>
+        <w:rPr>
+          <w:rFonts w:cs="Consolas"/>
+          <w:color w:val="0080FF"/>
+          <w:sz w:val="18"/>
+          <w:szCs w:val="18"/>
+          <w:shd w:val="clear" w:color="auto" w:fill="FFFFFF"/>
+        </w:rPr>
+        <w:t>(</w:t>
       </w:r>
       <w:proofErr w:type="spellStart"/>
+      <w:r>
+        <w:rPr>
+          <w:rFonts w:cs="Consolas"/>
+          <w:color w:val="0080FF"/>
+          <w:sz w:val="18"/>
+          <w:szCs w:val="18"/>
+          <w:shd w:val="clear" w:color="auto" w:fill="FFFFFF"/>
+        </w:rPr>
+        <w:t>getVelocityAverage</w:t>
+      </w:r>
+      <w:proofErr w:type="spellEnd"/>
+      <w:r>
+        <w:rPr>
+          <w:rFonts w:cs="Consolas"/>
+          <w:color w:val="0080FF"/>
+          <w:sz w:val="18"/>
+          <w:szCs w:val="18"/>
+          <w:shd w:val="clear" w:color="auto" w:fill="FFFFFF"/>
+        </w:rPr>
+        <w:t>(testArray1,testArray1));</w:t>
+      </w:r>
+    </w:p>
+    <w:p>
+      <w:proofErr w:type="gramStart"/>
+      <w:r>
+        <w:rPr>
+          <w:rFonts w:cs="Consolas"/>
+          <w:color w:val="0080FF"/>
+          <w:sz w:val="18"/>
+          <w:szCs w:val="18"/>
+          <w:shd w:val="clear" w:color="auto" w:fill="FFFFFF"/>
+        </w:rPr>
+        <w:t>console.log</w:t>
+      </w:r>
       <w:proofErr w:type="gramEnd"/>
       <w:r>
         <w:rPr>
@@ -5687,7 +6992,18 @@
           <w:szCs w:val="18"/>
           <w:shd w:val="clear" w:color="auto" w:fill="FFFFFF"/>
         </w:rPr>
-        <w:t>getFrequency</w:t>
+        <w:t>(</w:t>
+      </w:r>
+      <w:proofErr w:type="spellStart"/>
+      <w:r>
+        <w:rPr>
+          <w:rFonts w:cs="Consolas"/>
+          <w:color w:val="0080FF"/>
+          <w:sz w:val="18"/>
+          <w:szCs w:val="18"/>
+          <w:shd w:val="clear" w:color="auto" w:fill="FFFFFF"/>
+        </w:rPr>
+        <w:t>getVelocityAverage</w:t>
       </w:r>
       <w:proofErr w:type="spellEnd"/>
       <w:r>
@@ -5698,19 +7014,32 @@
           <w:szCs w:val="18"/>
           <w:shd w:val="clear" w:color="auto" w:fill="FFFFFF"/>
         </w:rPr>
-        <w:t>(testArray2));</w:t>
-      </w:r>
-    </w:p>
-    <w:p>
-      <w:pPr>
-        <w:rPr>
-          <w:rFonts w:cs="Consolas"/>
-          <w:color w:val="0080FF"/>
-          <w:sz w:val="18"/>
-          <w:szCs w:val="18"/>
-          <w:shd w:val="clear" w:color="auto" w:fill="FFFFFF"/>
-        </w:rPr>
-      </w:pPr>
+        <w:t>(testArray1,timeStamp2)); console.log(</w:t>
+      </w:r>
+      <w:proofErr w:type="spellStart"/>
+      <w:r>
+        <w:rPr>
+          <w:rFonts w:cs="Consolas"/>
+          <w:color w:val="0080FF"/>
+          <w:sz w:val="18"/>
+          <w:szCs w:val="18"/>
+          <w:shd w:val="clear" w:color="auto" w:fill="FFFFFF"/>
+        </w:rPr>
+        <w:t>getVelocityAverage</w:t>
+      </w:r>
+      <w:proofErr w:type="spellEnd"/>
+      <w:r>
+        <w:rPr>
+          <w:rFonts w:cs="Consolas"/>
+          <w:color w:val="0080FF"/>
+          <w:sz w:val="18"/>
+          <w:szCs w:val="18"/>
+          <w:shd w:val="clear" w:color="auto" w:fill="FFFFFF"/>
+        </w:rPr>
+        <w:t>(testArray1,timeStamp3));</w:t>
+      </w:r>
+    </w:p>
+    <w:p>
       <w:proofErr w:type="gramStart"/>
       <w:r>
         <w:rPr>
@@ -5720,9 +7049,54 @@
           <w:szCs w:val="18"/>
           <w:shd w:val="clear" w:color="auto" w:fill="FFFFFF"/>
         </w:rPr>
-        <w:t>console.log(</w:t>
+        <w:t>console.log</w:t>
+      </w:r>
+      <w:proofErr w:type="gramEnd"/>
+      <w:r>
+        <w:rPr>
+          <w:rFonts w:cs="Consolas"/>
+          <w:color w:val="0080FF"/>
+          <w:sz w:val="18"/>
+          <w:szCs w:val="18"/>
+          <w:shd w:val="clear" w:color="auto" w:fill="FFFFFF"/>
+        </w:rPr>
+        <w:t>(</w:t>
       </w:r>
       <w:proofErr w:type="spellStart"/>
+      <w:r>
+        <w:rPr>
+          <w:rFonts w:cs="Consolas"/>
+          <w:color w:val="0080FF"/>
+          <w:sz w:val="18"/>
+          <w:szCs w:val="18"/>
+          <w:shd w:val="clear" w:color="auto" w:fill="FFFFFF"/>
+        </w:rPr>
+        <w:t>getVelocityAverage</w:t>
+      </w:r>
+      <w:proofErr w:type="spellEnd"/>
+      <w:r>
+        <w:rPr>
+          <w:rFonts w:cs="Consolas"/>
+          <w:color w:val="0080FF"/>
+          <w:sz w:val="18"/>
+          <w:szCs w:val="18"/>
+          <w:shd w:val="clear" w:color="auto" w:fill="FFFFFF"/>
+        </w:rPr>
+        <w:t>(testArray1,timeStamp1));</w:t>
+      </w:r>
+    </w:p>
+    <w:p>
+      <w:proofErr w:type="gramStart"/>
+      <w:r>
+        <w:rPr>
+          <w:rFonts w:cs="Consolas"/>
+          <w:color w:val="0080FF"/>
+          <w:sz w:val="18"/>
+          <w:szCs w:val="18"/>
+          <w:shd w:val="clear" w:color="auto" w:fill="FFFFFF"/>
+        </w:rPr>
+        <w:t>console.log</w:t>
+      </w:r>
       <w:proofErr w:type="gramEnd"/>
       <w:r>
         <w:rPr>
@@ -5732,7 +7106,18 @@
           <w:szCs w:val="18"/>
           <w:shd w:val="clear" w:color="auto" w:fill="FFFFFF"/>
         </w:rPr>
-        <w:t>getFrequency</w:t>
+        <w:t>(</w:t>
+      </w:r>
+      <w:proofErr w:type="spellStart"/>
+      <w:r>
+        <w:rPr>
+          <w:rFonts w:cs="Consolas"/>
+          <w:color w:val="0080FF"/>
+          <w:sz w:val="18"/>
+          <w:szCs w:val="18"/>
+          <w:shd w:val="clear" w:color="auto" w:fill="FFFFFF"/>
+        </w:rPr>
+        <w:t>getVelocityAverage</w:t>
       </w:r>
       <w:proofErr w:type="spellEnd"/>
       <w:r>
@@ -5743,19 +7128,10 @@
           <w:szCs w:val="18"/>
           <w:shd w:val="clear" w:color="auto" w:fill="FFFFFF"/>
         </w:rPr>
-        <w:t>(testArray3));</w:t>
-      </w:r>
-    </w:p>
-    <w:p>
-      <w:pPr>
-        <w:rPr>
-          <w:rFonts w:cs="Consolas"/>
-          <w:color w:val="0080FF"/>
-          <w:sz w:val="18"/>
-          <w:szCs w:val="18"/>
-          <w:shd w:val="clear" w:color="auto" w:fill="FFFFFF"/>
-        </w:rPr>
-      </w:pPr>
+        <w:t>(testArray1,testArray1));</w:t>
+      </w:r>
+    </w:p>
+    <w:p>
       <w:proofErr w:type="gramStart"/>
       <w:r>
         <w:rPr>
@@ -5765,9 +7141,54 @@
           <w:szCs w:val="18"/>
           <w:shd w:val="clear" w:color="auto" w:fill="FFFFFF"/>
         </w:rPr>
-        <w:t>console.log(</w:t>
+        <w:t>console.log</w:t>
+      </w:r>
+      <w:proofErr w:type="gramEnd"/>
+      <w:r>
+        <w:rPr>
+          <w:rFonts w:cs="Consolas"/>
+          <w:color w:val="0080FF"/>
+          <w:sz w:val="18"/>
+          <w:szCs w:val="18"/>
+          <w:shd w:val="clear" w:color="auto" w:fill="FFFFFF"/>
+        </w:rPr>
+        <w:t>(</w:t>
       </w:r>
       <w:proofErr w:type="spellStart"/>
+      <w:r>
+        <w:rPr>
+          <w:rFonts w:cs="Consolas"/>
+          <w:color w:val="0080FF"/>
+          <w:sz w:val="18"/>
+          <w:szCs w:val="18"/>
+          <w:shd w:val="clear" w:color="auto" w:fill="FFFFFF"/>
+        </w:rPr>
+        <w:t>getVelocityAverage</w:t>
+      </w:r>
+      <w:proofErr w:type="spellEnd"/>
+      <w:r>
+        <w:rPr>
+          <w:rFonts w:cs="Consolas"/>
+          <w:color w:val="0080FF"/>
+          <w:sz w:val="18"/>
+          <w:szCs w:val="18"/>
+          <w:shd w:val="clear" w:color="auto" w:fill="FFFFFF"/>
+        </w:rPr>
+        <w:t>(testArray1,testArray1));</w:t>
+      </w:r>
+    </w:p>
+    <w:p>
+      <w:proofErr w:type="gramStart"/>
+      <w:r>
+        <w:rPr>
+          <w:rFonts w:cs="Consolas"/>
+          <w:color w:val="0080FF"/>
+          <w:sz w:val="18"/>
+          <w:szCs w:val="18"/>
+          <w:shd w:val="clear" w:color="auto" w:fill="FFFFFF"/>
+        </w:rPr>
+        <w:t>console.log</w:t>
+      </w:r>
       <w:proofErr w:type="gramEnd"/>
       <w:r>
         <w:rPr>
@@ -5777,1035 +7198,9 @@
           <w:szCs w:val="18"/>
           <w:shd w:val="clear" w:color="auto" w:fill="FFFFFF"/>
         </w:rPr>
-        <w:t>getFrequency</w:t>
-      </w:r>
-      <w:proofErr w:type="spellEnd"/>
-      <w:r>
-        <w:rPr>
-          <w:rFonts w:cs="Consolas"/>
-          <w:color w:val="0080FF"/>
-          <w:sz w:val="18"/>
-          <w:szCs w:val="18"/>
-          <w:shd w:val="clear" w:color="auto" w:fill="FFFFFF"/>
-        </w:rPr>
-        <w:t>(testArray4));</w:t>
-      </w:r>
-    </w:p>
-    <w:p>
-      <w:pPr>
-        <w:rPr>
-          <w:rFonts w:cs="Consolas"/>
-          <w:color w:val="0080FF"/>
-          <w:sz w:val="18"/>
-          <w:szCs w:val="18"/>
-          <w:shd w:val="clear" w:color="auto" w:fill="FFFFFF"/>
-        </w:rPr>
-      </w:pPr>
-      <w:proofErr w:type="gramStart"/>
-      <w:r>
-        <w:rPr>
-          <w:rFonts w:cs="Consolas"/>
-          <w:color w:val="0080FF"/>
-          <w:sz w:val="18"/>
-          <w:szCs w:val="18"/>
-          <w:shd w:val="clear" w:color="auto" w:fill="FFFFFF"/>
-        </w:rPr>
-        <w:t>console.log(</w:t>
+        <w:t>(</w:t>
       </w:r>
       <w:proofErr w:type="spellStart"/>
-      <w:proofErr w:type="gramEnd"/>
-      <w:r>
-        <w:rPr>
-          <w:rFonts w:cs="Consolas"/>
-          <w:color w:val="0080FF"/>
-          <w:sz w:val="18"/>
-          <w:szCs w:val="18"/>
-          <w:shd w:val="clear" w:color="auto" w:fill="FFFFFF"/>
-        </w:rPr>
-        <w:t>getFrequency</w:t>
-      </w:r>
-      <w:proofErr w:type="spellEnd"/>
-      <w:r>
-        <w:rPr>
-          <w:rFonts w:cs="Consolas"/>
-          <w:color w:val="0080FF"/>
-          <w:sz w:val="18"/>
-          <w:szCs w:val="18"/>
-          <w:shd w:val="clear" w:color="auto" w:fill="FFFFFF"/>
-        </w:rPr>
-        <w:t>(testArray5));</w:t>
-      </w:r>
-    </w:p>
-    <w:p>
-      <w:pPr>
-        <w:rPr>
-          <w:rFonts w:cs="Consolas"/>
-          <w:color w:val="0080FF"/>
-          <w:sz w:val="18"/>
-          <w:szCs w:val="18"/>
-          <w:shd w:val="clear" w:color="auto" w:fill="FFFFFF"/>
-        </w:rPr>
-      </w:pPr>
-      <w:proofErr w:type="gramStart"/>
-      <w:r>
-        <w:rPr>
-          <w:rFonts w:cs="Consolas"/>
-          <w:color w:val="0080FF"/>
-          <w:sz w:val="18"/>
-          <w:szCs w:val="18"/>
-          <w:shd w:val="clear" w:color="auto" w:fill="FFFFFF"/>
-        </w:rPr>
-        <w:t>console.log(</w:t>
-      </w:r>
-      <w:proofErr w:type="spellStart"/>
-      <w:proofErr w:type="gramEnd"/>
-      <w:r>
-        <w:rPr>
-          <w:rFonts w:cs="Consolas"/>
-          <w:color w:val="0080FF"/>
-          <w:sz w:val="18"/>
-          <w:szCs w:val="18"/>
-          <w:shd w:val="clear" w:color="auto" w:fill="FFFFFF"/>
-        </w:rPr>
-        <w:t>getFrequency</w:t>
-      </w:r>
-      <w:proofErr w:type="spellEnd"/>
-      <w:r>
-        <w:rPr>
-          <w:rFonts w:cs="Consolas"/>
-          <w:color w:val="0080FF"/>
-          <w:sz w:val="18"/>
-          <w:szCs w:val="18"/>
-          <w:shd w:val="clear" w:color="auto" w:fill="FFFFFF"/>
-        </w:rPr>
-        <w:t>(testArray6));</w:t>
-      </w:r>
-    </w:p>
-    <w:p>
-      <w:pPr>
-        <w:rPr>
-          <w:rFonts w:cs="Consolas"/>
-          <w:color w:val="0080FF"/>
-          <w:sz w:val="18"/>
-          <w:szCs w:val="18"/>
-          <w:shd w:val="clear" w:color="auto" w:fill="FFFFFF"/>
-        </w:rPr>
-      </w:pPr>
-      <w:proofErr w:type="gramStart"/>
-      <w:r>
-        <w:rPr>
-          <w:rFonts w:cs="Consolas"/>
-          <w:color w:val="0080FF"/>
-          <w:sz w:val="18"/>
-          <w:szCs w:val="18"/>
-          <w:shd w:val="clear" w:color="auto" w:fill="FFFFFF"/>
-        </w:rPr>
-        <w:t>console.log(</w:t>
-      </w:r>
-      <w:proofErr w:type="spellStart"/>
-      <w:proofErr w:type="gramEnd"/>
-      <w:r>
-        <w:rPr>
-          <w:rFonts w:cs="Consolas"/>
-          <w:color w:val="0080FF"/>
-          <w:sz w:val="18"/>
-          <w:szCs w:val="18"/>
-          <w:shd w:val="clear" w:color="auto" w:fill="FFFFFF"/>
-        </w:rPr>
-        <w:t>getFrequency</w:t>
-      </w:r>
-      <w:proofErr w:type="spellEnd"/>
-      <w:r>
-        <w:rPr>
-          <w:rFonts w:cs="Consolas"/>
-          <w:color w:val="0080FF"/>
-          <w:sz w:val="18"/>
-          <w:szCs w:val="18"/>
-          <w:shd w:val="clear" w:color="auto" w:fill="FFFFFF"/>
-        </w:rPr>
-        <w:t>(testArray7));</w:t>
-      </w:r>
-    </w:p>
-    <w:p>
-      <w:pPr>
-        <w:rPr>
-          <w:rFonts w:cs="Consolas"/>
-          <w:color w:val="0080FF"/>
-          <w:sz w:val="18"/>
-          <w:szCs w:val="18"/>
-          <w:shd w:val="clear" w:color="auto" w:fill="FFFFFF"/>
-        </w:rPr>
-      </w:pPr>
-      <w:proofErr w:type="gramStart"/>
-      <w:r>
-        <w:rPr>
-          <w:rFonts w:cs="Consolas"/>
-          <w:color w:val="0080FF"/>
-          <w:sz w:val="18"/>
-          <w:szCs w:val="18"/>
-          <w:shd w:val="clear" w:color="auto" w:fill="FFFFFF"/>
-        </w:rPr>
-        <w:t>console.log(</w:t>
-      </w:r>
-      <w:proofErr w:type="spellStart"/>
-      <w:proofErr w:type="gramEnd"/>
-      <w:r>
-        <w:rPr>
-          <w:rFonts w:cs="Consolas"/>
-          <w:color w:val="0080FF"/>
-          <w:sz w:val="18"/>
-          <w:szCs w:val="18"/>
-          <w:shd w:val="clear" w:color="auto" w:fill="FFFFFF"/>
-        </w:rPr>
-        <w:t>getFrequency</w:t>
-      </w:r>
-      <w:proofErr w:type="spellEnd"/>
-      <w:r>
-        <w:rPr>
-          <w:rFonts w:cs="Consolas"/>
-          <w:color w:val="0080FF"/>
-          <w:sz w:val="18"/>
-          <w:szCs w:val="18"/>
-          <w:shd w:val="clear" w:color="auto" w:fill="FFFFFF"/>
-        </w:rPr>
-        <w:t>(testArray8));</w:t>
-      </w:r>
-    </w:p>
-    <w:p>
-      <w:pPr>
-        <w:rPr>
-          <w:rFonts w:cs="Consolas"/>
-          <w:color w:val="0080FF"/>
-          <w:sz w:val="18"/>
-          <w:szCs w:val="18"/>
-          <w:shd w:val="clear" w:color="auto" w:fill="FFFFFF"/>
-        </w:rPr>
-      </w:pPr>
-    </w:p>
-    <w:p>
-      <w:pPr>
-        <w:rPr>
-          <w:rFonts w:cs="Consolas"/>
-          <w:color w:val="0080FF"/>
-          <w:sz w:val="18"/>
-          <w:szCs w:val="18"/>
-          <w:shd w:val="clear" w:color="auto" w:fill="FFFFFF"/>
-        </w:rPr>
-      </w:pPr>
-    </w:p>
-    <w:p>
-      <w:pPr>
-        <w:rPr>
-          <w:rFonts w:cs="Consolas"/>
-          <w:color w:val="0080FF"/>
-          <w:sz w:val="18"/>
-          <w:szCs w:val="18"/>
-          <w:shd w:val="clear" w:color="auto" w:fill="FFFFFF"/>
-        </w:rPr>
-      </w:pPr>
-      <w:proofErr w:type="spellStart"/>
-      <w:r>
-        <w:rPr>
-          <w:rFonts w:cs="Consolas"/>
-          <w:color w:val="0080FF"/>
-          <w:sz w:val="18"/>
-          <w:szCs w:val="18"/>
-          <w:shd w:val="clear" w:color="auto" w:fill="FFFFFF"/>
-        </w:rPr>
-        <w:t>var</w:t>
-      </w:r>
-      <w:proofErr w:type="spellEnd"/>
-      <w:r>
-        <w:rPr>
-          <w:rFonts w:cs="Consolas"/>
-          <w:color w:val="0080FF"/>
-          <w:sz w:val="18"/>
-          <w:szCs w:val="18"/>
-          <w:shd w:val="clear" w:color="auto" w:fill="FFFFFF"/>
-        </w:rPr>
-        <w:t xml:space="preserve"> timeStamp1=new Array(1,2,3,4,5,6,7,8,9,10,11);</w:t>
-      </w:r>
-    </w:p>
-    <w:p>
-      <w:pPr>
-        <w:rPr>
-          <w:rFonts w:cs="Consolas"/>
-          <w:color w:val="0080FF"/>
-          <w:sz w:val="18"/>
-          <w:szCs w:val="18"/>
-          <w:shd w:val="clear" w:color="auto" w:fill="FFFFFF"/>
-        </w:rPr>
-      </w:pPr>
-      <w:proofErr w:type="spellStart"/>
-      <w:r>
-        <w:rPr>
-          <w:rFonts w:cs="Consolas"/>
-          <w:color w:val="0080FF"/>
-          <w:sz w:val="18"/>
-          <w:szCs w:val="18"/>
-          <w:shd w:val="clear" w:color="auto" w:fill="FFFFFF"/>
-        </w:rPr>
-        <w:t>var</w:t>
-      </w:r>
-      <w:proofErr w:type="spellEnd"/>
-      <w:r>
-        <w:rPr>
-          <w:rFonts w:cs="Consolas"/>
-          <w:color w:val="0080FF"/>
-          <w:sz w:val="18"/>
-          <w:szCs w:val="18"/>
-          <w:shd w:val="clear" w:color="auto" w:fill="FFFFFF"/>
-        </w:rPr>
-        <w:t xml:space="preserve"> timeStamp2=new Array(1,2,3,4,5,6,7,8,9,10,11,12,13);</w:t>
-      </w:r>
-    </w:p>
-    <w:p>
-      <w:pPr>
-        <w:rPr>
-          <w:rFonts w:cs="Consolas"/>
-          <w:color w:val="0080FF"/>
-          <w:sz w:val="18"/>
-          <w:szCs w:val="18"/>
-          <w:shd w:val="clear" w:color="auto" w:fill="FFFFFF"/>
-        </w:rPr>
-      </w:pPr>
-      <w:proofErr w:type="spellStart"/>
-      <w:r>
-        <w:rPr>
-          <w:rFonts w:cs="Consolas"/>
-          <w:color w:val="0080FF"/>
-          <w:sz w:val="18"/>
-          <w:szCs w:val="18"/>
-          <w:shd w:val="clear" w:color="auto" w:fill="FFFFFF"/>
-        </w:rPr>
-        <w:t>var</w:t>
-      </w:r>
-      <w:proofErr w:type="spellEnd"/>
-      <w:r>
-        <w:rPr>
-          <w:rFonts w:cs="Consolas"/>
-          <w:color w:val="0080FF"/>
-          <w:sz w:val="18"/>
-          <w:szCs w:val="18"/>
-          <w:shd w:val="clear" w:color="auto" w:fill="FFFFFF"/>
-        </w:rPr>
-        <w:t xml:space="preserve"> timeStamp3=new Array(1,2,3,4,5,6,7,8,9,10,11,12,13,14,15,16);</w:t>
-      </w:r>
-    </w:p>
-    <w:p>
-      <w:pPr>
-        <w:rPr>
-          <w:rFonts w:cs="Consolas"/>
-          <w:color w:val="0080FF"/>
-          <w:sz w:val="18"/>
-          <w:szCs w:val="18"/>
-          <w:shd w:val="clear" w:color="auto" w:fill="FFFFFF"/>
-        </w:rPr>
-      </w:pPr>
-    </w:p>
-    <w:p>
-      <w:pPr>
-        <w:rPr>
-          <w:rFonts w:cs="Consolas"/>
-          <w:color w:val="0080FF"/>
-          <w:sz w:val="18"/>
-          <w:szCs w:val="18"/>
-          <w:shd w:val="clear" w:color="auto" w:fill="FFFFFF"/>
-        </w:rPr>
-      </w:pPr>
-    </w:p>
-    <w:p>
-      <w:pPr>
-        <w:rPr>
-          <w:rFonts w:cs="Consolas"/>
-          <w:color w:val="0080FF"/>
-          <w:sz w:val="18"/>
-          <w:szCs w:val="18"/>
-          <w:shd w:val="clear" w:color="auto" w:fill="FFFFFF"/>
-        </w:rPr>
-      </w:pPr>
-      <w:proofErr w:type="gramStart"/>
-      <w:r>
-        <w:rPr>
-          <w:rFonts w:cs="Consolas"/>
-          <w:color w:val="0080FF"/>
-          <w:sz w:val="18"/>
-          <w:szCs w:val="18"/>
-          <w:shd w:val="clear" w:color="auto" w:fill="FFFFFF"/>
-        </w:rPr>
-        <w:t>console.log(</w:t>
-      </w:r>
-      <w:proofErr w:type="spellStart"/>
-      <w:proofErr w:type="gramEnd"/>
-      <w:r>
-        <w:rPr>
-          <w:rFonts w:cs="Consolas"/>
-          <w:color w:val="0080FF"/>
-          <w:sz w:val="18"/>
-          <w:szCs w:val="18"/>
-          <w:shd w:val="clear" w:color="auto" w:fill="FFFFFF"/>
-        </w:rPr>
-        <w:t>getAccelerationAverage</w:t>
-      </w:r>
-      <w:proofErr w:type="spellEnd"/>
-      <w:r>
-        <w:rPr>
-          <w:rFonts w:cs="Consolas"/>
-          <w:color w:val="0080FF"/>
-          <w:sz w:val="18"/>
-          <w:szCs w:val="18"/>
-          <w:shd w:val="clear" w:color="auto" w:fill="FFFFFF"/>
-        </w:rPr>
-        <w:t>(testArray1,testArray1));</w:t>
-      </w:r>
-    </w:p>
-    <w:p>
-      <w:pPr>
-        <w:rPr>
-          <w:rFonts w:cs="Consolas"/>
-          <w:color w:val="0080FF"/>
-          <w:sz w:val="18"/>
-          <w:szCs w:val="18"/>
-          <w:shd w:val="clear" w:color="auto" w:fill="FFFFFF"/>
-        </w:rPr>
-      </w:pPr>
-      <w:proofErr w:type="gramStart"/>
-      <w:r>
-        <w:rPr>
-          <w:rFonts w:cs="Consolas"/>
-          <w:color w:val="0080FF"/>
-          <w:sz w:val="18"/>
-          <w:szCs w:val="18"/>
-          <w:shd w:val="clear" w:color="auto" w:fill="FFFFFF"/>
-        </w:rPr>
-        <w:t>console.log(</w:t>
-      </w:r>
-      <w:proofErr w:type="spellStart"/>
-      <w:proofErr w:type="gramEnd"/>
-      <w:r>
-        <w:rPr>
-          <w:rFonts w:cs="Consolas"/>
-          <w:color w:val="0080FF"/>
-          <w:sz w:val="18"/>
-          <w:szCs w:val="18"/>
-          <w:shd w:val="clear" w:color="auto" w:fill="FFFFFF"/>
-        </w:rPr>
-        <w:t>getAccelerationAverage</w:t>
-      </w:r>
-      <w:proofErr w:type="spellEnd"/>
-      <w:r>
-        <w:rPr>
-          <w:rFonts w:cs="Consolas"/>
-          <w:color w:val="0080FF"/>
-          <w:sz w:val="18"/>
-          <w:szCs w:val="18"/>
-          <w:shd w:val="clear" w:color="auto" w:fill="FFFFFF"/>
-        </w:rPr>
-        <w:t>(testArray2,testArray1));</w:t>
-      </w:r>
-    </w:p>
-    <w:p>
-      <w:pPr>
-        <w:rPr>
-          <w:rFonts w:cs="Consolas"/>
-          <w:color w:val="0080FF"/>
-          <w:sz w:val="18"/>
-          <w:szCs w:val="18"/>
-          <w:shd w:val="clear" w:color="auto" w:fill="FFFFFF"/>
-        </w:rPr>
-      </w:pPr>
-      <w:proofErr w:type="gramStart"/>
-      <w:r>
-        <w:rPr>
-          <w:rFonts w:cs="Consolas"/>
-          <w:color w:val="0080FF"/>
-          <w:sz w:val="18"/>
-          <w:szCs w:val="18"/>
-          <w:shd w:val="clear" w:color="auto" w:fill="FFFFFF"/>
-        </w:rPr>
-        <w:t>console.log(</w:t>
-      </w:r>
-      <w:proofErr w:type="spellStart"/>
-      <w:proofErr w:type="gramEnd"/>
-      <w:r>
-        <w:rPr>
-          <w:rFonts w:cs="Consolas"/>
-          <w:color w:val="0080FF"/>
-          <w:sz w:val="18"/>
-          <w:szCs w:val="18"/>
-          <w:shd w:val="clear" w:color="auto" w:fill="FFFFFF"/>
-        </w:rPr>
-        <w:t>getAccelerationAverage</w:t>
-      </w:r>
-      <w:proofErr w:type="spellEnd"/>
-      <w:r>
-        <w:rPr>
-          <w:rFonts w:cs="Consolas"/>
-          <w:color w:val="0080FF"/>
-          <w:sz w:val="18"/>
-          <w:szCs w:val="18"/>
-          <w:shd w:val="clear" w:color="auto" w:fill="FFFFFF"/>
-        </w:rPr>
-        <w:t>(testArray1,</w:t>
-      </w:r>
-      <w:r>
-        <w:rPr>
-          <w:rFonts w:cs="Consolas"/>
-          <w:color w:val="0080FF"/>
-          <w:sz w:val="18"/>
-          <w:szCs w:val="18"/>
-          <w:shd w:val="clear" w:color="auto" w:fill="FFFFFF"/>
-        </w:rPr>
-        <w:t>timeStamp2</w:t>
-      </w:r>
-      <w:r>
-        <w:rPr>
-          <w:rFonts w:cs="Consolas"/>
-          <w:color w:val="0080FF"/>
-          <w:sz w:val="18"/>
-          <w:szCs w:val="18"/>
-          <w:shd w:val="clear" w:color="auto" w:fill="FFFFFF"/>
-        </w:rPr>
-        <w:t>));</w:t>
-      </w:r>
-    </w:p>
-    <w:p>
-      <w:pPr>
-        <w:rPr>
-          <w:rFonts w:cs="Consolas"/>
-          <w:color w:val="0080FF"/>
-          <w:sz w:val="18"/>
-          <w:szCs w:val="18"/>
-          <w:shd w:val="clear" w:color="auto" w:fill="FFFFFF"/>
-        </w:rPr>
-      </w:pPr>
-      <w:proofErr w:type="gramStart"/>
-      <w:r>
-        <w:rPr>
-          <w:rFonts w:cs="Consolas"/>
-          <w:color w:val="0080FF"/>
-          <w:sz w:val="18"/>
-          <w:szCs w:val="18"/>
-          <w:shd w:val="clear" w:color="auto" w:fill="FFFFFF"/>
-        </w:rPr>
-        <w:t>console.log(</w:t>
-      </w:r>
-      <w:proofErr w:type="spellStart"/>
-      <w:proofErr w:type="gramEnd"/>
-      <w:r>
-        <w:rPr>
-          <w:rFonts w:cs="Consolas"/>
-          <w:color w:val="0080FF"/>
-          <w:sz w:val="18"/>
-          <w:szCs w:val="18"/>
-          <w:shd w:val="clear" w:color="auto" w:fill="FFFFFF"/>
-        </w:rPr>
-        <w:t>getAccelerationAverage</w:t>
-      </w:r>
-      <w:proofErr w:type="spellEnd"/>
-      <w:r>
-        <w:rPr>
-          <w:rFonts w:cs="Consolas"/>
-          <w:color w:val="0080FF"/>
-          <w:sz w:val="18"/>
-          <w:szCs w:val="18"/>
-          <w:shd w:val="clear" w:color="auto" w:fill="FFFFFF"/>
-        </w:rPr>
-        <w:t>(testArray1,</w:t>
-      </w:r>
-      <w:r>
-        <w:rPr>
-          <w:rFonts w:cs="Consolas"/>
-          <w:color w:val="0080FF"/>
-          <w:sz w:val="18"/>
-          <w:szCs w:val="18"/>
-          <w:shd w:val="clear" w:color="auto" w:fill="FFFFFF"/>
-        </w:rPr>
-        <w:t>timeStamp3</w:t>
-      </w:r>
-      <w:r>
-        <w:rPr>
-          <w:rFonts w:cs="Consolas"/>
-          <w:color w:val="0080FF"/>
-          <w:sz w:val="18"/>
-          <w:szCs w:val="18"/>
-          <w:shd w:val="clear" w:color="auto" w:fill="FFFFFF"/>
-        </w:rPr>
-        <w:t>));</w:t>
-      </w:r>
-    </w:p>
-    <w:p>
-      <w:pPr>
-        <w:rPr>
-          <w:rFonts w:cs="Consolas"/>
-          <w:color w:val="0080FF"/>
-          <w:sz w:val="18"/>
-          <w:szCs w:val="18"/>
-          <w:shd w:val="clear" w:color="auto" w:fill="FFFFFF"/>
-        </w:rPr>
-      </w:pPr>
-      <w:proofErr w:type="gramStart"/>
-      <w:r>
-        <w:rPr>
-          <w:rFonts w:cs="Consolas"/>
-          <w:color w:val="0080FF"/>
-          <w:sz w:val="18"/>
-          <w:szCs w:val="18"/>
-          <w:shd w:val="clear" w:color="auto" w:fill="FFFFFF"/>
-        </w:rPr>
-        <w:t>console.log(</w:t>
-      </w:r>
-      <w:proofErr w:type="spellStart"/>
-      <w:proofErr w:type="gramEnd"/>
-      <w:r>
-        <w:rPr>
-          <w:rFonts w:cs="Consolas"/>
-          <w:color w:val="0080FF"/>
-          <w:sz w:val="18"/>
-          <w:szCs w:val="18"/>
-          <w:shd w:val="clear" w:color="auto" w:fill="FFFFFF"/>
-        </w:rPr>
-        <w:t>getAccelerationAverage</w:t>
-      </w:r>
-      <w:proofErr w:type="spellEnd"/>
-      <w:r>
-        <w:rPr>
-          <w:rFonts w:cs="Consolas"/>
-          <w:color w:val="0080FF"/>
-          <w:sz w:val="18"/>
-          <w:szCs w:val="18"/>
-          <w:shd w:val="clear" w:color="auto" w:fill="FFFFFF"/>
-        </w:rPr>
-        <w:t>(testArray1,</w:t>
-      </w:r>
-      <w:r>
-        <w:rPr>
-          <w:rFonts w:cs="Consolas"/>
-          <w:color w:val="0080FF"/>
-          <w:sz w:val="18"/>
-          <w:szCs w:val="18"/>
-          <w:shd w:val="clear" w:color="auto" w:fill="FFFFFF"/>
-        </w:rPr>
-        <w:t>timeStamp1</w:t>
-      </w:r>
-      <w:r>
-        <w:rPr>
-          <w:rFonts w:cs="Consolas"/>
-          <w:color w:val="0080FF"/>
-          <w:sz w:val="18"/>
-          <w:szCs w:val="18"/>
-          <w:shd w:val="clear" w:color="auto" w:fill="FFFFFF"/>
-        </w:rPr>
-        <w:t>));</w:t>
-      </w:r>
-    </w:p>
-    <w:p>
-      <w:pPr>
-        <w:rPr>
-          <w:rFonts w:cs="Consolas"/>
-          <w:color w:val="0080FF"/>
-          <w:sz w:val="18"/>
-          <w:szCs w:val="18"/>
-          <w:shd w:val="clear" w:color="auto" w:fill="FFFFFF"/>
-        </w:rPr>
-      </w:pPr>
-      <w:proofErr w:type="gramStart"/>
-      <w:r>
-        <w:rPr>
-          <w:rFonts w:cs="Consolas"/>
-          <w:color w:val="0080FF"/>
-          <w:sz w:val="18"/>
-          <w:szCs w:val="18"/>
-          <w:shd w:val="clear" w:color="auto" w:fill="FFFFFF"/>
-        </w:rPr>
-        <w:t>console.log(</w:t>
-      </w:r>
-      <w:proofErr w:type="spellStart"/>
-      <w:proofErr w:type="gramEnd"/>
-      <w:r>
-        <w:rPr>
-          <w:rFonts w:cs="Consolas"/>
-          <w:color w:val="0080FF"/>
-          <w:sz w:val="18"/>
-          <w:szCs w:val="18"/>
-          <w:shd w:val="clear" w:color="auto" w:fill="FFFFFF"/>
-        </w:rPr>
-        <w:t>getAccelerationAverage</w:t>
-      </w:r>
-      <w:proofErr w:type="spellEnd"/>
-      <w:r>
-        <w:rPr>
-          <w:rFonts w:cs="Consolas"/>
-          <w:color w:val="0080FF"/>
-          <w:sz w:val="18"/>
-          <w:szCs w:val="18"/>
-          <w:shd w:val="clear" w:color="auto" w:fill="FFFFFF"/>
-        </w:rPr>
-        <w:t>(testArray6,testArray1));</w:t>
-      </w:r>
-    </w:p>
-    <w:p>
-      <w:pPr>
-        <w:rPr>
-          <w:rFonts w:cs="Consolas"/>
-          <w:color w:val="0080FF"/>
-          <w:sz w:val="18"/>
-          <w:szCs w:val="18"/>
-          <w:shd w:val="clear" w:color="auto" w:fill="FFFFFF"/>
-        </w:rPr>
-      </w:pPr>
-      <w:proofErr w:type="gramStart"/>
-      <w:r>
-        <w:rPr>
-          <w:rFonts w:cs="Consolas"/>
-          <w:color w:val="0080FF"/>
-          <w:sz w:val="18"/>
-          <w:szCs w:val="18"/>
-          <w:shd w:val="clear" w:color="auto" w:fill="FFFFFF"/>
-        </w:rPr>
-        <w:t>console.log(</w:t>
-      </w:r>
-      <w:proofErr w:type="spellStart"/>
-      <w:proofErr w:type="gramEnd"/>
-      <w:r>
-        <w:rPr>
-          <w:rFonts w:cs="Consolas"/>
-          <w:color w:val="0080FF"/>
-          <w:sz w:val="18"/>
-          <w:szCs w:val="18"/>
-          <w:shd w:val="clear" w:color="auto" w:fill="FFFFFF"/>
-        </w:rPr>
-        <w:t>getAccelerationAverage</w:t>
-      </w:r>
-      <w:proofErr w:type="spellEnd"/>
-      <w:r>
-        <w:rPr>
-          <w:rFonts w:cs="Consolas"/>
-          <w:color w:val="0080FF"/>
-          <w:sz w:val="18"/>
-          <w:szCs w:val="18"/>
-          <w:shd w:val="clear" w:color="auto" w:fill="FFFFFF"/>
-        </w:rPr>
-        <w:t>(testArray7,testArray1));</w:t>
-      </w:r>
-    </w:p>
-    <w:p>
-      <w:pPr>
-        <w:rPr>
-          <w:rFonts w:cs="Consolas"/>
-          <w:color w:val="0080FF"/>
-          <w:sz w:val="18"/>
-          <w:szCs w:val="18"/>
-          <w:shd w:val="clear" w:color="auto" w:fill="FFFFFF"/>
-        </w:rPr>
-      </w:pPr>
-      <w:proofErr w:type="gramStart"/>
-      <w:r>
-        <w:rPr>
-          <w:rFonts w:cs="Consolas"/>
-          <w:color w:val="0080FF"/>
-          <w:sz w:val="18"/>
-          <w:szCs w:val="18"/>
-          <w:shd w:val="clear" w:color="auto" w:fill="FFFFFF"/>
-        </w:rPr>
-        <w:t>console.log(</w:t>
-      </w:r>
-      <w:proofErr w:type="spellStart"/>
-      <w:proofErr w:type="gramEnd"/>
-      <w:r>
-        <w:rPr>
-          <w:rFonts w:cs="Consolas"/>
-          <w:color w:val="0080FF"/>
-          <w:sz w:val="18"/>
-          <w:szCs w:val="18"/>
-          <w:shd w:val="clear" w:color="auto" w:fill="FFFFFF"/>
-        </w:rPr>
-        <w:t>getAccelerationAverage</w:t>
-      </w:r>
-      <w:proofErr w:type="spellEnd"/>
-      <w:r>
-        <w:rPr>
-          <w:rFonts w:cs="Consolas"/>
-          <w:color w:val="0080FF"/>
-          <w:sz w:val="18"/>
-          <w:szCs w:val="18"/>
-          <w:shd w:val="clear" w:color="auto" w:fill="FFFFFF"/>
-        </w:rPr>
-        <w:t>(testArray8,testArray1));</w:t>
-      </w:r>
-    </w:p>
-    <w:p>
-      <w:pPr>
-        <w:rPr>
-          <w:rFonts w:cs="Consolas"/>
-          <w:color w:val="0080FF"/>
-          <w:sz w:val="18"/>
-          <w:szCs w:val="18"/>
-          <w:shd w:val="clear" w:color="auto" w:fill="FFFFFF"/>
-        </w:rPr>
-      </w:pPr>
-    </w:p>
-    <w:p>
-      <w:pPr>
-        <w:rPr>
-          <w:rFonts w:cs="Consolas"/>
-          <w:color w:val="0080FF"/>
-          <w:sz w:val="18"/>
-          <w:szCs w:val="18"/>
-          <w:shd w:val="clear" w:color="auto" w:fill="FFFFFF"/>
-        </w:rPr>
-      </w:pPr>
-      <w:proofErr w:type="gramStart"/>
-      <w:r>
-        <w:rPr>
-          <w:rFonts w:cs="Consolas"/>
-          <w:color w:val="0080FF"/>
-          <w:sz w:val="18"/>
-          <w:szCs w:val="18"/>
-          <w:shd w:val="clear" w:color="auto" w:fill="FFFFFF"/>
-        </w:rPr>
-        <w:t>console.log(</w:t>
-      </w:r>
-      <w:proofErr w:type="spellStart"/>
-      <w:proofErr w:type="gramEnd"/>
-      <w:r>
-        <w:rPr>
-          <w:rFonts w:cs="Consolas"/>
-          <w:color w:val="0080FF"/>
-          <w:sz w:val="18"/>
-          <w:szCs w:val="18"/>
-          <w:shd w:val="clear" w:color="auto" w:fill="FFFFFF"/>
-        </w:rPr>
-        <w:t>getVelocityAverage</w:t>
-      </w:r>
-      <w:proofErr w:type="spellEnd"/>
-      <w:r>
-        <w:rPr>
-          <w:rFonts w:cs="Consolas"/>
-          <w:color w:val="0080FF"/>
-          <w:sz w:val="18"/>
-          <w:szCs w:val="18"/>
-          <w:shd w:val="clear" w:color="auto" w:fill="FFFFFF"/>
-        </w:rPr>
-        <w:t>(testArray1,testArray1));</w:t>
-      </w:r>
-    </w:p>
-    <w:p>
-      <w:proofErr w:type="gramStart"/>
-      <w:r>
-        <w:rPr>
-          <w:rFonts w:cs="Consolas"/>
-          <w:color w:val="0080FF"/>
-          <w:sz w:val="18"/>
-          <w:szCs w:val="18"/>
-          <w:shd w:val="clear" w:color="auto" w:fill="FFFFFF"/>
-        </w:rPr>
-        <w:t>console.log(</w:t>
-      </w:r>
-      <w:proofErr w:type="spellStart"/>
-      <w:proofErr w:type="gramEnd"/>
-      <w:r>
-        <w:rPr>
-          <w:rFonts w:cs="Consolas"/>
-          <w:color w:val="0080FF"/>
-          <w:sz w:val="18"/>
-          <w:szCs w:val="18"/>
-          <w:shd w:val="clear" w:color="auto" w:fill="FFFFFF"/>
-        </w:rPr>
-        <w:t>getVelocityAverage</w:t>
-      </w:r>
-      <w:proofErr w:type="spellEnd"/>
-      <w:r>
-        <w:rPr>
-          <w:rFonts w:cs="Consolas"/>
-          <w:color w:val="0080FF"/>
-          <w:sz w:val="18"/>
-          <w:szCs w:val="18"/>
-          <w:shd w:val="clear" w:color="auto" w:fill="FFFFFF"/>
-        </w:rPr>
-        <w:t>(testArray1,testArray1));</w:t>
-      </w:r>
-    </w:p>
-    <w:p>
-      <w:proofErr w:type="gramStart"/>
-      <w:r>
-        <w:rPr>
-          <w:rFonts w:cs="Consolas"/>
-          <w:color w:val="0080FF"/>
-          <w:sz w:val="18"/>
-          <w:szCs w:val="18"/>
-          <w:shd w:val="clear" w:color="auto" w:fill="FFFFFF"/>
-        </w:rPr>
-        <w:t>console.log(</w:t>
-      </w:r>
-      <w:proofErr w:type="spellStart"/>
-      <w:proofErr w:type="gramEnd"/>
-      <w:r>
-        <w:rPr>
-          <w:rFonts w:cs="Consolas"/>
-          <w:color w:val="0080FF"/>
-          <w:sz w:val="18"/>
-          <w:szCs w:val="18"/>
-          <w:shd w:val="clear" w:color="auto" w:fill="FFFFFF"/>
-        </w:rPr>
-        <w:t>getVelocityAverage</w:t>
-      </w:r>
-      <w:proofErr w:type="spellEnd"/>
-      <w:r>
-        <w:rPr>
-          <w:rFonts w:cs="Consolas"/>
-          <w:color w:val="0080FF"/>
-          <w:sz w:val="18"/>
-          <w:szCs w:val="18"/>
-          <w:shd w:val="clear" w:color="auto" w:fill="FFFFFF"/>
-        </w:rPr>
-        <w:t>(testArray1,timeStamp2)); console.log(</w:t>
-      </w:r>
-      <w:proofErr w:type="spellStart"/>
-      <w:r>
-        <w:rPr>
-          <w:rFonts w:cs="Consolas"/>
-          <w:color w:val="0080FF"/>
-          <w:sz w:val="18"/>
-          <w:szCs w:val="18"/>
-          <w:shd w:val="clear" w:color="auto" w:fill="FFFFFF"/>
-        </w:rPr>
-        <w:t>getVelocityAverage</w:t>
-      </w:r>
-      <w:proofErr w:type="spellEnd"/>
-      <w:r>
-        <w:rPr>
-          <w:rFonts w:cs="Consolas"/>
-          <w:color w:val="0080FF"/>
-          <w:sz w:val="18"/>
-          <w:szCs w:val="18"/>
-          <w:shd w:val="clear" w:color="auto" w:fill="FFFFFF"/>
-        </w:rPr>
-        <w:t>(testArray1,timeStamp3));</w:t>
-      </w:r>
-    </w:p>
-    <w:p>
-      <w:proofErr w:type="gramStart"/>
-      <w:r>
-        <w:rPr>
-          <w:rFonts w:cs="Consolas"/>
-          <w:color w:val="0080FF"/>
-          <w:sz w:val="18"/>
-          <w:szCs w:val="18"/>
-          <w:shd w:val="clear" w:color="auto" w:fill="FFFFFF"/>
-        </w:rPr>
-        <w:t>console.log(</w:t>
-      </w:r>
-      <w:proofErr w:type="spellStart"/>
-      <w:proofErr w:type="gramEnd"/>
-      <w:r>
-        <w:rPr>
-          <w:rFonts w:cs="Consolas"/>
-          <w:color w:val="0080FF"/>
-          <w:sz w:val="18"/>
-          <w:szCs w:val="18"/>
-          <w:shd w:val="clear" w:color="auto" w:fill="FFFFFF"/>
-        </w:rPr>
-        <w:t>getVelocityAverage</w:t>
-      </w:r>
-      <w:proofErr w:type="spellEnd"/>
-      <w:r>
-        <w:rPr>
-          <w:rFonts w:cs="Consolas"/>
-          <w:color w:val="0080FF"/>
-          <w:sz w:val="18"/>
-          <w:szCs w:val="18"/>
-          <w:shd w:val="clear" w:color="auto" w:fill="FFFFFF"/>
-        </w:rPr>
-        <w:t>(testArray1,timeStamp1));</w:t>
-      </w:r>
-    </w:p>
-    <w:p>
-      <w:proofErr w:type="gramStart"/>
-      <w:r>
-        <w:rPr>
-          <w:rFonts w:cs="Consolas"/>
-          <w:color w:val="0080FF"/>
-          <w:sz w:val="18"/>
-          <w:szCs w:val="18"/>
-          <w:shd w:val="clear" w:color="auto" w:fill="FFFFFF"/>
-        </w:rPr>
-        <w:t>console.log(</w:t>
-      </w:r>
-      <w:proofErr w:type="spellStart"/>
-      <w:proofErr w:type="gramEnd"/>
-      <w:r>
-        <w:rPr>
-          <w:rFonts w:cs="Consolas"/>
-          <w:color w:val="0080FF"/>
-          <w:sz w:val="18"/>
-          <w:szCs w:val="18"/>
-          <w:shd w:val="clear" w:color="auto" w:fill="FFFFFF"/>
-        </w:rPr>
-        <w:t>getVelocityAverage</w:t>
-      </w:r>
-      <w:proofErr w:type="spellEnd"/>
-      <w:r>
-        <w:rPr>
-          <w:rFonts w:cs="Consolas"/>
-          <w:color w:val="0080FF"/>
-          <w:sz w:val="18"/>
-          <w:szCs w:val="18"/>
-          <w:shd w:val="clear" w:color="auto" w:fill="FFFFFF"/>
-        </w:rPr>
-        <w:t>(testArray1,testArray1));</w:t>
-      </w:r>
-    </w:p>
-    <w:p>
-      <w:proofErr w:type="gramStart"/>
-      <w:r>
-        <w:rPr>
-          <w:rFonts w:cs="Consolas"/>
-          <w:color w:val="0080FF"/>
-          <w:sz w:val="18"/>
-          <w:szCs w:val="18"/>
-          <w:shd w:val="clear" w:color="auto" w:fill="FFFFFF"/>
-        </w:rPr>
-        <w:t>console.log(</w:t>
-      </w:r>
-      <w:proofErr w:type="spellStart"/>
-      <w:proofErr w:type="gramEnd"/>
-      <w:r>
-        <w:rPr>
-          <w:rFonts w:cs="Consolas"/>
-          <w:color w:val="0080FF"/>
-          <w:sz w:val="18"/>
-          <w:szCs w:val="18"/>
-          <w:shd w:val="clear" w:color="auto" w:fill="FFFFFF"/>
-        </w:rPr>
-        <w:t>getVelocityAverage</w:t>
-      </w:r>
-      <w:proofErr w:type="spellEnd"/>
-      <w:r>
-        <w:rPr>
-          <w:rFonts w:cs="Consolas"/>
-          <w:color w:val="0080FF"/>
-          <w:sz w:val="18"/>
-          <w:szCs w:val="18"/>
-          <w:shd w:val="clear" w:color="auto" w:fill="FFFFFF"/>
-        </w:rPr>
-        <w:t>(testArray1,testArray1));</w:t>
-      </w:r>
-    </w:p>
-    <w:p>
-      <w:proofErr w:type="gramStart"/>
-      <w:r>
-        <w:rPr>
-          <w:rFonts w:cs="Consolas"/>
-          <w:color w:val="0080FF"/>
-          <w:sz w:val="18"/>
-          <w:szCs w:val="18"/>
-          <w:shd w:val="clear" w:color="auto" w:fill="FFFFFF"/>
-        </w:rPr>
-        <w:t>console.log(</w:t>
-      </w:r>
-      <w:proofErr w:type="spellStart"/>
-      <w:proofErr w:type="gramEnd"/>
       <w:r>
         <w:rPr>
           <w:rFonts w:cs="Consolas"/>
@@ -6846,7 +7241,7 @@
 </file>
 
 <file path=word/endnotes.xml><?xml version="1.0" encoding="utf-8"?>
-<w:endnotes xmlns:wpc="http://schemas.microsoft.com/office/word/2010/wordprocessingCanvas" xmlns:mc="http://schemas.openxmlformats.org/markup-compatibility/2006" xmlns:o="urn:schemas-microsoft-com:office:office" xmlns:r="http://schemas.openxmlformats.org/officeDocument/2006/relationships" xmlns:m="http://schemas.openxmlformats.org/officeDocument/2006/math" xmlns:v="urn:schemas-microsoft-com:vml" xmlns:wp14="http://schemas.microsoft.com/office/word/2010/wordprocessingDrawing" xmlns:wp="http://schemas.openxmlformats.org/drawingml/2006/wordprocessingDrawing" xmlns:w10="urn:schemas-microsoft-com:office:word" xmlns:w="http://schemas.openxmlformats.org/wordprocessingml/2006/main" xmlns:w14="http://schemas.microsoft.com/office/word/2010/wordml" xmlns:wpg="http://schemas.microsoft.com/office/word/2010/wordprocessingGroup" xmlns:wpi="http://schemas.microsoft.com/office/word/2010/wordprocessingInk" xmlns:wne="http://schemas.microsoft.com/office/word/2006/wordml" xmlns:wps="http://schemas.microsoft.com/office/word/2010/wordprocessingShape" mc:Ignorable="w14 wp14">
+<w:endnotes xmlns:wpc="http://schemas.microsoft.com/office/word/2010/wordprocessingCanvas" xmlns:mo="http://schemas.microsoft.com/office/mac/office/2008/main" xmlns:mc="http://schemas.openxmlformats.org/markup-compatibility/2006" xmlns:mv="urn:schemas-microsoft-com:mac:vml" xmlns:o="urn:schemas-microsoft-com:office:office" xmlns:r="http://schemas.openxmlformats.org/officeDocument/2006/relationships" xmlns:m="http://schemas.openxmlformats.org/officeDocument/2006/math" xmlns:v="urn:schemas-microsoft-com:vml" xmlns:wp14="http://schemas.microsoft.com/office/word/2010/wordprocessingDrawing" xmlns:wp="http://schemas.openxmlformats.org/drawingml/2006/wordprocessingDrawing" xmlns:w10="urn:schemas-microsoft-com:office:word" xmlns:w="http://schemas.openxmlformats.org/wordprocessingml/2006/main" xmlns:w14="http://schemas.microsoft.com/office/word/2010/wordml" xmlns:wpg="http://schemas.microsoft.com/office/word/2010/wordprocessingGroup" xmlns:wpi="http://schemas.microsoft.com/office/word/2010/wordprocessingInk" xmlns:wne="http://schemas.microsoft.com/office/word/2006/wordml" xmlns:wps="http://schemas.microsoft.com/office/word/2010/wordprocessingShape" mc:Ignorable="w14 wp14">
   <w:endnote w:type="separator" w:id="-1">
     <w:p>
       <w:r>
@@ -6865,7 +7260,7 @@
 </file>
 
 <file path=word/footer1.xml><?xml version="1.0" encoding="utf-8"?>
-<w:ftr xmlns:wpc="http://schemas.microsoft.com/office/word/2010/wordprocessingCanvas" xmlns:mc="http://schemas.openxmlformats.org/markup-compatibility/2006" xmlns:o="urn:schemas-microsoft-com:office:office" xmlns:r="http://schemas.openxmlformats.org/officeDocument/2006/relationships" xmlns:m="http://schemas.openxmlformats.org/officeDocument/2006/math" xmlns:v="urn:schemas-microsoft-com:vml" xmlns:wp14="http://schemas.microsoft.com/office/word/2010/wordprocessingDrawing" xmlns:wp="http://schemas.openxmlformats.org/drawingml/2006/wordprocessingDrawing" xmlns:w10="urn:schemas-microsoft-com:office:word" xmlns:w="http://schemas.openxmlformats.org/wordprocessingml/2006/main" xmlns:w14="http://schemas.microsoft.com/office/word/2010/wordml" xmlns:wpg="http://schemas.microsoft.com/office/word/2010/wordprocessingGroup" xmlns:wpi="http://schemas.microsoft.com/office/word/2010/wordprocessingInk" xmlns:wne="http://schemas.microsoft.com/office/word/2006/wordml" xmlns:wps="http://schemas.microsoft.com/office/word/2010/wordprocessingShape" mc:Ignorable="w14 wp14">
+<w:ftr xmlns:wpc="http://schemas.microsoft.com/office/word/2010/wordprocessingCanvas" xmlns:mo="http://schemas.microsoft.com/office/mac/office/2008/main" xmlns:mc="http://schemas.openxmlformats.org/markup-compatibility/2006" xmlns:mv="urn:schemas-microsoft-com:mac:vml" xmlns:o="urn:schemas-microsoft-com:office:office" xmlns:r="http://schemas.openxmlformats.org/officeDocument/2006/relationships" xmlns:m="http://schemas.openxmlformats.org/officeDocument/2006/math" xmlns:v="urn:schemas-microsoft-com:vml" xmlns:wp14="http://schemas.microsoft.com/office/word/2010/wordprocessingDrawing" xmlns:wp="http://schemas.openxmlformats.org/drawingml/2006/wordprocessingDrawing" xmlns:w10="urn:schemas-microsoft-com:office:word" xmlns:w="http://schemas.openxmlformats.org/wordprocessingml/2006/main" xmlns:w14="http://schemas.microsoft.com/office/word/2010/wordml" xmlns:wpg="http://schemas.microsoft.com/office/word/2010/wordprocessingGroup" xmlns:wpi="http://schemas.microsoft.com/office/word/2010/wordprocessingInk" xmlns:wne="http://schemas.microsoft.com/office/word/2006/wordml" xmlns:wps="http://schemas.microsoft.com/office/word/2010/wordprocessingShape" mc:Ignorable="w14 wp14">
   <w:p>
     <w:pPr>
       <w:pStyle w:val="Footer"/>
@@ -6875,7 +7270,7 @@
 </file>
 
 <file path=word/footer2.xml><?xml version="1.0" encoding="utf-8"?>
-<w:ftr xmlns:wpc="http://schemas.microsoft.com/office/word/2010/wordprocessingCanvas" xmlns:mc="http://schemas.openxmlformats.org/markup-compatibility/2006" xmlns:o="urn:schemas-microsoft-com:office:office" xmlns:r="http://schemas.openxmlformats.org/officeDocument/2006/relationships" xmlns:m="http://schemas.openxmlformats.org/officeDocument/2006/math" xmlns:v="urn:schemas-microsoft-com:vml" xmlns:wp14="http://schemas.microsoft.com/office/word/2010/wordprocessingDrawing" xmlns:wp="http://schemas.openxmlformats.org/drawingml/2006/wordprocessingDrawing" xmlns:w10="urn:schemas-microsoft-com:office:word" xmlns:w="http://schemas.openxmlformats.org/wordprocessingml/2006/main" xmlns:w14="http://schemas.microsoft.com/office/word/2010/wordml" xmlns:wpg="http://schemas.microsoft.com/office/word/2010/wordprocessingGroup" xmlns:wpi="http://schemas.microsoft.com/office/word/2010/wordprocessingInk" xmlns:wne="http://schemas.microsoft.com/office/word/2006/wordml" xmlns:wps="http://schemas.microsoft.com/office/word/2010/wordprocessingShape" mc:Ignorable="w14 wp14">
+<w:ftr xmlns:wpc="http://schemas.microsoft.com/office/word/2010/wordprocessingCanvas" xmlns:mo="http://schemas.microsoft.com/office/mac/office/2008/main" xmlns:mc="http://schemas.openxmlformats.org/markup-compatibility/2006" xmlns:mv="urn:schemas-microsoft-com:mac:vml" xmlns:o="urn:schemas-microsoft-com:office:office" xmlns:r="http://schemas.openxmlformats.org/officeDocument/2006/relationships" xmlns:m="http://schemas.openxmlformats.org/officeDocument/2006/math" xmlns:v="urn:schemas-microsoft-com:vml" xmlns:wp14="http://schemas.microsoft.com/office/word/2010/wordprocessingDrawing" xmlns:wp="http://schemas.openxmlformats.org/drawingml/2006/wordprocessingDrawing" xmlns:w10="urn:schemas-microsoft-com:office:word" xmlns:w="http://schemas.openxmlformats.org/wordprocessingml/2006/main" xmlns:w14="http://schemas.microsoft.com/office/word/2010/wordml" xmlns:wpg="http://schemas.microsoft.com/office/word/2010/wordprocessingGroup" xmlns:wpi="http://schemas.microsoft.com/office/word/2010/wordprocessingInk" xmlns:wne="http://schemas.microsoft.com/office/word/2006/wordml" xmlns:wps="http://schemas.microsoft.com/office/word/2010/wordprocessingShape" mc:Ignorable="w14 wp14">
   <w:p>
     <w:pPr>
       <w:ind w:right="260"/>
@@ -6891,7 +7286,7 @@
         <w:color w:val="1F497D" w:themeColor="text2"/>
         <w:sz w:val="26"/>
         <w:szCs w:val="26"/>
-        <w:lang w:eastAsia="en-AU"/>
+        <w:lang w:val="en-US"/>
       </w:rPr>
       <mc:AlternateContent>
         <mc:Choice Requires="wps">
@@ -7003,7 +7398,7 @@
                               <w:sz w:val="26"/>
                               <w:szCs w:val="26"/>
                             </w:rPr>
-                            <w:t>3</w:t>
+                            <w:t>2</w:t>
                           </w:r>
                           <w:r>
                             <w:rPr>
@@ -7036,11 +7431,11 @@
         </mc:Choice>
         <mc:Fallback>
           <w:pict>
-            <v:shapetype id="_x0000_t202" coordsize="21600,21600" o:spt="202" path="m,l,21600r21600,l21600,xe">
+            <v:shapetype id="_x0000_t202" coordsize="21600,21600" o:spt="202" path="m0,0l0,21600,21600,21600,21600,0xe">
               <v:stroke joinstyle="miter"/>
               <v:path gradientshapeok="t" o:connecttype="rect"/>
             </v:shapetype>
-            <v:shape id="Text Box 49" o:spid="_x0000_s1026" type="#_x0000_t202" style="position:absolute;margin-left:0;margin-top:0;width:29.75pt;height:23.55pt;z-index:251659264;visibility:visible;mso-wrap-style:square;mso-width-percent:50;mso-height-percent:50;mso-left-percent:910;mso-top-percent:930;mso-wrap-distance-left:9pt;mso-wrap-distance-top:0;mso-wrap-distance-right:9pt;mso-wrap-distance-bottom:0;mso-position-horizontal-relative:page;mso-position-vertical-relative:page;mso-width-percent:50;mso-height-percent:50;mso-left-percent:910;mso-top-percent:930;mso-width-relative:page;mso-height-relative:page;v-text-anchor:middle" o:gfxdata="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" fillcolor="white [3201]" stroked="f" strokeweight=".5pt">
+            <v:shape id="Text Box 49" o:spid="_x0000_s1026" type="#_x0000_t202" style="position:absolute;margin-left:0;margin-top:0;width:29.75pt;height:23.55pt;z-index:251659264;visibility:visible;mso-wrap-style:square;mso-width-percent:50;mso-height-percent:50;mso-left-percent:910;mso-top-percent:930;mso-wrap-distance-left:9pt;mso-wrap-distance-top:0;mso-wrap-distance-right:9pt;mso-wrap-distance-bottom:0;mso-position-horizontal-relative:page;mso-position-vertical-relative:page;mso-width-percent:50;mso-height-percent:50;mso-left-percent:910;mso-top-percent:930;mso-width-relative:page;mso-height-relative:page;v-text-anchor:middle" o:gfxdata="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" fillcolor="white [3201]" stroked="f" strokeweight=".5pt">
               <v:textbox style="mso-fit-shape-to-text:t" inset="0,,0">
                 <w:txbxContent>
                   <w:p>
@@ -7083,7 +7478,7 @@
                         <w:sz w:val="26"/>
                         <w:szCs w:val="26"/>
                       </w:rPr>
-                      <w:t>3</w:t>
+                      <w:t>2</w:t>
                     </w:r>
                     <w:r>
                       <w:rPr>
@@ -7110,50 +7505,18 @@
       <w:jc w:val="center"/>
     </w:pPr>
     <w:r>
-      <w:t xml:space="preserve">Daniel </w:t>
-    </w:r>
-    <w:proofErr w:type="spellStart"/>
-    <w:r>
-      <w:t>Corsaletti</w:t>
-    </w:r>
-    <w:proofErr w:type="spellEnd"/>
-    <w:r>
-      <w:t xml:space="preserve"> – Joshua Stopper – </w:t>
-    </w:r>
-    <w:proofErr w:type="spellStart"/>
-    <w:r>
-      <w:t>Shengwei</w:t>
-    </w:r>
-    <w:proofErr w:type="spellEnd"/>
-    <w:r>
-      <w:t xml:space="preserve"> Li</w:t>
+      <w:t>Daniel Corsaletti – Joshua Stopper – Shengwei Li</w:t>
     </w:r>
     <w:r>
       <w:br/>
-      <w:t xml:space="preserve">Minh </w:t>
-    </w:r>
-    <w:proofErr w:type="spellStart"/>
-    <w:r>
-      <w:t>Duc</w:t>
-    </w:r>
-    <w:proofErr w:type="spellEnd"/>
-    <w:r>
-      <w:t xml:space="preserve"> Nguyen – Tran </w:t>
-    </w:r>
-    <w:proofErr w:type="spellStart"/>
-    <w:r>
-      <w:t>Xuong</w:t>
-    </w:r>
-    <w:proofErr w:type="spellEnd"/>
-    <w:r>
-      <w:t xml:space="preserve"> Tran</w:t>
+      <w:t>Minh Duc Nguyen – Tran Xuong Tran</w:t>
     </w:r>
   </w:p>
 </w:ftr>
 </file>
 
 <file path=word/footer3.xml><?xml version="1.0" encoding="utf-8"?>
-<w:ftr xmlns:wpc="http://schemas.microsoft.com/office/word/2010/wordprocessingCanvas" xmlns:mc="http://schemas.openxmlformats.org/markup-compatibility/2006" xmlns:o="urn:schemas-microsoft-com:office:office" xmlns:r="http://schemas.openxmlformats.org/officeDocument/2006/relationships" xmlns:m="http://schemas.openxmlformats.org/officeDocument/2006/math" xmlns:v="urn:schemas-microsoft-com:vml" xmlns:wp14="http://schemas.microsoft.com/office/word/2010/wordprocessingDrawing" xmlns:wp="http://schemas.openxmlformats.org/drawingml/2006/wordprocessingDrawing" xmlns:w10="urn:schemas-microsoft-com:office:word" xmlns:w="http://schemas.openxmlformats.org/wordprocessingml/2006/main" xmlns:w14="http://schemas.microsoft.com/office/word/2010/wordml" xmlns:wpg="http://schemas.microsoft.com/office/word/2010/wordprocessingGroup" xmlns:wpi="http://schemas.microsoft.com/office/word/2010/wordprocessingInk" xmlns:wne="http://schemas.microsoft.com/office/word/2006/wordml" xmlns:wps="http://schemas.microsoft.com/office/word/2010/wordprocessingShape" mc:Ignorable="w14 wp14">
+<w:ftr xmlns:wpc="http://schemas.microsoft.com/office/word/2010/wordprocessingCanvas" xmlns:mo="http://schemas.microsoft.com/office/mac/office/2008/main" xmlns:mc="http://schemas.openxmlformats.org/markup-compatibility/2006" xmlns:mv="urn:schemas-microsoft-com:mac:vml" xmlns:o="urn:schemas-microsoft-com:office:office" xmlns:r="http://schemas.openxmlformats.org/officeDocument/2006/relationships" xmlns:m="http://schemas.openxmlformats.org/officeDocument/2006/math" xmlns:v="urn:schemas-microsoft-com:vml" xmlns:wp14="http://schemas.microsoft.com/office/word/2010/wordprocessingDrawing" xmlns:wp="http://schemas.openxmlformats.org/drawingml/2006/wordprocessingDrawing" xmlns:w10="urn:schemas-microsoft-com:office:word" xmlns:w="http://schemas.openxmlformats.org/wordprocessingml/2006/main" xmlns:w14="http://schemas.microsoft.com/office/word/2010/wordml" xmlns:wpg="http://schemas.microsoft.com/office/word/2010/wordprocessingGroup" xmlns:wpi="http://schemas.microsoft.com/office/word/2010/wordprocessingInk" xmlns:wne="http://schemas.microsoft.com/office/word/2006/wordml" xmlns:wps="http://schemas.microsoft.com/office/word/2010/wordprocessingShape" mc:Ignorable="w14 wp14">
   <w:p>
     <w:pPr>
       <w:pStyle w:val="Footer"/>
@@ -7163,7 +7526,7 @@
 </file>
 
 <file path=word/footnotes.xml><?xml version="1.0" encoding="utf-8"?>
-<w:footnotes xmlns:wpc="http://schemas.microsoft.com/office/word/2010/wordprocessingCanvas" xmlns:mc="http://schemas.openxmlformats.org/markup-compatibility/2006" xmlns:o="urn:schemas-microsoft-com:office:office" xmlns:r="http://schemas.openxmlformats.org/officeDocument/2006/relationships" xmlns:m="http://schemas.openxmlformats.org/officeDocument/2006/math" xmlns:v="urn:schemas-microsoft-com:vml" xmlns:wp14="http://schemas.microsoft.com/office/word/2010/wordprocessingDrawing" xmlns:wp="http://schemas.openxmlformats.org/drawingml/2006/wordprocessingDrawing" xmlns:w10="urn:schemas-microsoft-com:office:word" xmlns:w="http://schemas.openxmlformats.org/wordprocessingml/2006/main" xmlns:w14="http://schemas.microsoft.com/office/word/2010/wordml" xmlns:wpg="http://schemas.microsoft.com/office/word/2010/wordprocessingGroup" xmlns:wpi="http://schemas.microsoft.com/office/word/2010/wordprocessingInk" xmlns:wne="http://schemas.microsoft.com/office/word/2006/wordml" xmlns:wps="http://schemas.microsoft.com/office/word/2010/wordprocessingShape" mc:Ignorable="w14 wp14">
+<w:footnotes xmlns:wpc="http://schemas.microsoft.com/office/word/2010/wordprocessingCanvas" xmlns:mo="http://schemas.microsoft.com/office/mac/office/2008/main" xmlns:mc="http://schemas.openxmlformats.org/markup-compatibility/2006" xmlns:mv="urn:schemas-microsoft-com:mac:vml" xmlns:o="urn:schemas-microsoft-com:office:office" xmlns:r="http://schemas.openxmlformats.org/officeDocument/2006/relationships" xmlns:m="http://schemas.openxmlformats.org/officeDocument/2006/math" xmlns:v="urn:schemas-microsoft-com:vml" xmlns:wp14="http://schemas.microsoft.com/office/word/2010/wordprocessingDrawing" xmlns:wp="http://schemas.openxmlformats.org/drawingml/2006/wordprocessingDrawing" xmlns:w10="urn:schemas-microsoft-com:office:word" xmlns:w="http://schemas.openxmlformats.org/wordprocessingml/2006/main" xmlns:w14="http://schemas.microsoft.com/office/word/2010/wordml" xmlns:wpg="http://schemas.microsoft.com/office/word/2010/wordprocessingGroup" xmlns:wpi="http://schemas.microsoft.com/office/word/2010/wordprocessingInk" xmlns:wne="http://schemas.microsoft.com/office/word/2006/wordml" xmlns:wps="http://schemas.microsoft.com/office/word/2010/wordprocessingShape" mc:Ignorable="w14 wp14">
   <w:footnote w:type="separator" w:id="-1">
     <w:p>
       <w:r>
@@ -7182,7 +7545,7 @@
 </file>
 
 <file path=word/header1.xml><?xml version="1.0" encoding="utf-8"?>
-<w:hdr xmlns:wpc="http://schemas.microsoft.com/office/word/2010/wordprocessingCanvas" xmlns:mc="http://schemas.openxmlformats.org/markup-compatibility/2006" xmlns:o="urn:schemas-microsoft-com:office:office" xmlns:r="http://schemas.openxmlformats.org/officeDocument/2006/relationships" xmlns:m="http://schemas.openxmlformats.org/officeDocument/2006/math" xmlns:v="urn:schemas-microsoft-com:vml" xmlns:wp14="http://schemas.microsoft.com/office/word/2010/wordprocessingDrawing" xmlns:wp="http://schemas.openxmlformats.org/drawingml/2006/wordprocessingDrawing" xmlns:w10="urn:schemas-microsoft-com:office:word" xmlns:w="http://schemas.openxmlformats.org/wordprocessingml/2006/main" xmlns:w14="http://schemas.microsoft.com/office/word/2010/wordml" xmlns:wpg="http://schemas.microsoft.com/office/word/2010/wordprocessingGroup" xmlns:wpi="http://schemas.microsoft.com/office/word/2010/wordprocessingInk" xmlns:wne="http://schemas.microsoft.com/office/word/2006/wordml" xmlns:wps="http://schemas.microsoft.com/office/word/2010/wordprocessingShape" mc:Ignorable="w14 wp14">
+<w:hdr xmlns:wpc="http://schemas.microsoft.com/office/word/2010/wordprocessingCanvas" xmlns:mo="http://schemas.microsoft.com/office/mac/office/2008/main" xmlns:mc="http://schemas.openxmlformats.org/markup-compatibility/2006" xmlns:mv="urn:schemas-microsoft-com:mac:vml" xmlns:o="urn:schemas-microsoft-com:office:office" xmlns:r="http://schemas.openxmlformats.org/officeDocument/2006/relationships" xmlns:m="http://schemas.openxmlformats.org/officeDocument/2006/math" xmlns:v="urn:schemas-microsoft-com:vml" xmlns:wp14="http://schemas.microsoft.com/office/word/2010/wordprocessingDrawing" xmlns:wp="http://schemas.openxmlformats.org/drawingml/2006/wordprocessingDrawing" xmlns:w10="urn:schemas-microsoft-com:office:word" xmlns:w="http://schemas.openxmlformats.org/wordprocessingml/2006/main" xmlns:w14="http://schemas.microsoft.com/office/word/2010/wordml" xmlns:wpg="http://schemas.microsoft.com/office/word/2010/wordprocessingGroup" xmlns:wpi="http://schemas.microsoft.com/office/word/2010/wordprocessingInk" xmlns:wne="http://schemas.microsoft.com/office/word/2006/wordml" xmlns:wps="http://schemas.microsoft.com/office/word/2010/wordprocessingShape" mc:Ignorable="w14 wp14">
   <w:p>
     <w:pPr>
       <w:pStyle w:val="Header"/>
@@ -7192,7 +7555,7 @@
 </file>
 
 <file path=word/header2.xml><?xml version="1.0" encoding="utf-8"?>
-<w:hdr xmlns:wpc="http://schemas.microsoft.com/office/word/2010/wordprocessingCanvas" xmlns:mc="http://schemas.openxmlformats.org/markup-compatibility/2006" xmlns:o="urn:schemas-microsoft-com:office:office" xmlns:r="http://schemas.openxmlformats.org/officeDocument/2006/relationships" xmlns:m="http://schemas.openxmlformats.org/officeDocument/2006/math" xmlns:v="urn:schemas-microsoft-com:vml" xmlns:wp14="http://schemas.microsoft.com/office/word/2010/wordprocessingDrawing" xmlns:wp="http://schemas.openxmlformats.org/drawingml/2006/wordprocessingDrawing" xmlns:w10="urn:schemas-microsoft-com:office:word" xmlns:w="http://schemas.openxmlformats.org/wordprocessingml/2006/main" xmlns:w14="http://schemas.microsoft.com/office/word/2010/wordml" xmlns:wpg="http://schemas.microsoft.com/office/word/2010/wordprocessingGroup" xmlns:wpi="http://schemas.microsoft.com/office/word/2010/wordprocessingInk" xmlns:wne="http://schemas.microsoft.com/office/word/2006/wordml" xmlns:wps="http://schemas.microsoft.com/office/word/2010/wordprocessingShape" mc:Ignorable="w14 wp14">
+<w:hdr xmlns:wpc="http://schemas.microsoft.com/office/word/2010/wordprocessingCanvas" xmlns:mo="http://schemas.microsoft.com/office/mac/office/2008/main" xmlns:mc="http://schemas.openxmlformats.org/markup-compatibility/2006" xmlns:mv="urn:schemas-microsoft-com:mac:vml" xmlns:o="urn:schemas-microsoft-com:office:office" xmlns:r="http://schemas.openxmlformats.org/officeDocument/2006/relationships" xmlns:m="http://schemas.openxmlformats.org/officeDocument/2006/math" xmlns:v="urn:schemas-microsoft-com:vml" xmlns:wp14="http://schemas.microsoft.com/office/word/2010/wordprocessingDrawing" xmlns:wp="http://schemas.openxmlformats.org/drawingml/2006/wordprocessingDrawing" xmlns:w10="urn:schemas-microsoft-com:office:word" xmlns:w="http://schemas.openxmlformats.org/wordprocessingml/2006/main" xmlns:w14="http://schemas.microsoft.com/office/word/2010/wordml" xmlns:wpg="http://schemas.microsoft.com/office/word/2010/wordprocessingGroup" xmlns:wpi="http://schemas.microsoft.com/office/word/2010/wordprocessingInk" xmlns:wne="http://schemas.microsoft.com/office/word/2006/wordml" xmlns:wps="http://schemas.microsoft.com/office/word/2010/wordprocessingShape" mc:Ignorable="w14 wp14">
   <w:p>
     <w:pPr>
       <w:pStyle w:val="Header"/>
@@ -7218,7 +7581,7 @@
 </file>
 
 <file path=word/header3.xml><?xml version="1.0" encoding="utf-8"?>
-<w:hdr xmlns:wpc="http://schemas.microsoft.com/office/word/2010/wordprocessingCanvas" xmlns:mc="http://schemas.openxmlformats.org/markup-compatibility/2006" xmlns:o="urn:schemas-microsoft-com:office:office" xmlns:r="http://schemas.openxmlformats.org/officeDocument/2006/relationships" xmlns:m="http://schemas.openxmlformats.org/officeDocument/2006/math" xmlns:v="urn:schemas-microsoft-com:vml" xmlns:wp14="http://schemas.microsoft.com/office/word/2010/wordprocessingDrawing" xmlns:wp="http://schemas.openxmlformats.org/drawingml/2006/wordprocessingDrawing" xmlns:w10="urn:schemas-microsoft-com:office:word" xmlns:w="http://schemas.openxmlformats.org/wordprocessingml/2006/main" xmlns:w14="http://schemas.microsoft.com/office/word/2010/wordml" xmlns:wpg="http://schemas.microsoft.com/office/word/2010/wordprocessingGroup" xmlns:wpi="http://schemas.microsoft.com/office/word/2010/wordprocessingInk" xmlns:wne="http://schemas.microsoft.com/office/word/2006/wordml" xmlns:wps="http://schemas.microsoft.com/office/word/2010/wordprocessingShape" mc:Ignorable="w14 wp14">
+<w:hdr xmlns:wpc="http://schemas.microsoft.com/office/word/2010/wordprocessingCanvas" xmlns:mo="http://schemas.microsoft.com/office/mac/office/2008/main" xmlns:mc="http://schemas.openxmlformats.org/markup-compatibility/2006" xmlns:mv="urn:schemas-microsoft-com:mac:vml" xmlns:o="urn:schemas-microsoft-com:office:office" xmlns:r="http://schemas.openxmlformats.org/officeDocument/2006/relationships" xmlns:m="http://schemas.openxmlformats.org/officeDocument/2006/math" xmlns:v="urn:schemas-microsoft-com:vml" xmlns:wp14="http://schemas.microsoft.com/office/word/2010/wordprocessingDrawing" xmlns:wp="http://schemas.openxmlformats.org/drawingml/2006/wordprocessingDrawing" xmlns:w10="urn:schemas-microsoft-com:office:word" xmlns:w="http://schemas.openxmlformats.org/wordprocessingml/2006/main" xmlns:w14="http://schemas.microsoft.com/office/word/2010/wordml" xmlns:wpg="http://schemas.microsoft.com/office/word/2010/wordprocessingGroup" xmlns:wpi="http://schemas.microsoft.com/office/word/2010/wordprocessingInk" xmlns:wne="http://schemas.microsoft.com/office/word/2006/wordml" xmlns:wps="http://schemas.microsoft.com/office/word/2010/wordprocessingShape" mc:Ignorable="w14 wp14">
   <w:p>
     <w:pPr>
       <w:pStyle w:val="Header"/>
@@ -7228,7 +7591,7 @@
 </file>
 
 <file path=word/numbering.xml><?xml version="1.0" encoding="utf-8"?>
-<w:numbering xmlns:wpc="http://schemas.microsoft.com/office/word/2010/wordprocessingCanvas" xmlns:mc="http://schemas.openxmlformats.org/markup-compatibility/2006" xmlns:o="urn:schemas-microsoft-com:office:office" xmlns:r="http://schemas.openxmlformats.org/officeDocument/2006/relationships" xmlns:m="http://schemas.openxmlformats.org/officeDocument/2006/math" xmlns:v="urn:schemas-microsoft-com:vml" xmlns:wp14="http://schemas.microsoft.com/office/word/2010/wordprocessingDrawing" xmlns:wp="http://schemas.openxmlformats.org/drawingml/2006/wordprocessingDrawing" xmlns:w10="urn:schemas-microsoft-com:office:word" xmlns:w="http://schemas.openxmlformats.org/wordprocessingml/2006/main" xmlns:w14="http://schemas.microsoft.com/office/word/2010/wordml" xmlns:wpg="http://schemas.microsoft.com/office/word/2010/wordprocessingGroup" xmlns:wpi="http://schemas.microsoft.com/office/word/2010/wordprocessingInk" xmlns:wne="http://schemas.microsoft.com/office/word/2006/wordml" xmlns:wps="http://schemas.microsoft.com/office/word/2010/wordprocessingShape" mc:Ignorable="w14 wp14">
+<w:numbering xmlns:wpc="http://schemas.microsoft.com/office/word/2010/wordprocessingCanvas" xmlns:mo="http://schemas.microsoft.com/office/mac/office/2008/main" xmlns:mc="http://schemas.openxmlformats.org/markup-compatibility/2006" xmlns:mv="urn:schemas-microsoft-com:mac:vml" xmlns:o="urn:schemas-microsoft-com:office:office" xmlns:r="http://schemas.openxmlformats.org/officeDocument/2006/relationships" xmlns:m="http://schemas.openxmlformats.org/officeDocument/2006/math" xmlns:v="urn:schemas-microsoft-com:vml" xmlns:wp14="http://schemas.microsoft.com/office/word/2010/wordprocessingDrawing" xmlns:wp="http://schemas.openxmlformats.org/drawingml/2006/wordprocessingDrawing" xmlns:w10="urn:schemas-microsoft-com:office:word" xmlns:w="http://schemas.openxmlformats.org/wordprocessingml/2006/main" xmlns:w14="http://schemas.microsoft.com/office/word/2010/wordml" xmlns:wpg="http://schemas.microsoft.com/office/word/2010/wordprocessingGroup" xmlns:wpi="http://schemas.microsoft.com/office/word/2010/wordprocessingInk" xmlns:wne="http://schemas.microsoft.com/office/word/2006/wordml" xmlns:wps="http://schemas.microsoft.com/office/word/2010/wordprocessingShape" mc:Ignorable="w14 wp14">
   <w:abstractNum w:abstractNumId="0">
     <w:nsid w:val="35F5235B"/>
     <w:multiLevelType w:val="multilevel"/>
@@ -7552,7 +7915,7 @@
       </w:pPr>
     </w:pPrDefault>
   </w:docDefaults>
-  <w:latentStyles w:defLockedState="0" w:defUIPriority="99" w:defSemiHidden="1" w:defUnhideWhenUsed="1" w:defQFormat="0" w:count="267">
+  <w:latentStyles w:defLockedState="0" w:defUIPriority="99" w:defSemiHidden="1" w:defUnhideWhenUsed="1" w:defQFormat="0" w:count="276">
     <w:lsdException w:name="Normal" w:semiHidden="0" w:uiPriority="0" w:unhideWhenUsed="0" w:qFormat="1"/>
     <w:lsdException w:name="heading 1" w:semiHidden="0" w:uiPriority="9" w:unhideWhenUsed="0" w:qFormat="1"/>
     <w:lsdException w:name="heading 2" w:uiPriority="9" w:qFormat="1"/>
@@ -8315,7 +8678,7 @@
 </file>
 
 <file path=word/stylesWithEffects.xml><?xml version="1.0" encoding="utf-8"?>
-<w:styles xmlns:wpc="http://schemas.microsoft.com/office/word/2010/wordprocessingCanvas" xmlns:mc="http://schemas.openxmlformats.org/markup-compatibility/2006" xmlns:o="urn:schemas-microsoft-com:office:office" xmlns:r="http://schemas.openxmlformats.org/officeDocument/2006/relationships" xmlns:m="http://schemas.openxmlformats.org/officeDocument/2006/math" xmlns:v="urn:schemas-microsoft-com:vml" xmlns:wp14="http://schemas.microsoft.com/office/word/2010/wordprocessingDrawing" xmlns:wp="http://schemas.openxmlformats.org/drawingml/2006/wordprocessingDrawing" xmlns:w10="urn:schemas-microsoft-com:office:word" xmlns:w="http://schemas.openxmlformats.org/wordprocessingml/2006/main" xmlns:w14="http://schemas.microsoft.com/office/word/2010/wordml" xmlns:wpg="http://schemas.microsoft.com/office/word/2010/wordprocessingGroup" xmlns:wpi="http://schemas.microsoft.com/office/word/2010/wordprocessingInk" xmlns:wne="http://schemas.microsoft.com/office/word/2006/wordml" xmlns:wps="http://schemas.microsoft.com/office/word/2010/wordprocessingShape" mc:Ignorable="w14 wp14">
+<w:styles xmlns:wpc="http://schemas.microsoft.com/office/word/2010/wordprocessingCanvas" xmlns:mo="http://schemas.microsoft.com/office/mac/office/2008/main" xmlns:mc="http://schemas.openxmlformats.org/markup-compatibility/2006" xmlns:mv="urn:schemas-microsoft-com:mac:vml" xmlns:o="urn:schemas-microsoft-com:office:office" xmlns:r="http://schemas.openxmlformats.org/officeDocument/2006/relationships" xmlns:m="http://schemas.openxmlformats.org/officeDocument/2006/math" xmlns:v="urn:schemas-microsoft-com:vml" xmlns:wp14="http://schemas.microsoft.com/office/word/2010/wordprocessingDrawing" xmlns:wp="http://schemas.openxmlformats.org/drawingml/2006/wordprocessingDrawing" xmlns:w10="urn:schemas-microsoft-com:office:word" xmlns:w="http://schemas.openxmlformats.org/wordprocessingml/2006/main" xmlns:w14="http://schemas.microsoft.com/office/word/2010/wordml" xmlns:wpg="http://schemas.microsoft.com/office/word/2010/wordprocessingGroup" xmlns:wpi="http://schemas.microsoft.com/office/word/2010/wordprocessingInk" xmlns:wne="http://schemas.microsoft.com/office/word/2006/wordml" xmlns:wps="http://schemas.microsoft.com/office/word/2010/wordprocessingShape" mc:Ignorable="w14 wp14">
   <w:docDefaults>
     <w:rPrDefault>
       <w:rPr>
@@ -8331,7 +8694,7 @@
       </w:pPr>
     </w:pPrDefault>
   </w:docDefaults>
-  <w:latentStyles w:defLockedState="0" w:defUIPriority="99" w:defSemiHidden="1" w:defUnhideWhenUsed="1" w:defQFormat="0" w:count="267">
+  <w:latentStyles w:defLockedState="0" w:defUIPriority="99" w:defSemiHidden="1" w:defUnhideWhenUsed="1" w:defQFormat="0" w:count="276">
     <w:lsdException w:name="Normal" w:semiHidden="0" w:uiPriority="0" w:unhideWhenUsed="0" w:qFormat="1"/>
     <w:lsdException w:name="heading 1" w:semiHidden="0" w:uiPriority="9" w:unhideWhenUsed="0" w:qFormat="1"/>
     <w:lsdException w:name="heading 2" w:uiPriority="9" w:qFormat="1"/>
@@ -9383,7 +9746,7 @@
 </file>
 
 <file path=customXml/itemProps1.xml><?xml version="1.0" encoding="utf-8"?>
-<ds:datastoreItem xmlns:ds="http://schemas.openxmlformats.org/officeDocument/2006/customXml" ds:itemID="{490D434A-A2F3-4C1F-983F-38BD117B1D72}">
+<ds:datastoreItem xmlns:ds="http://schemas.openxmlformats.org/officeDocument/2006/customXml" ds:itemID="{44069414-0862-DC44-A871-D3E38E16D24C}">
   <ds:schemaRefs>
     <ds:schemaRef ds:uri="http://schemas.openxmlformats.org/officeDocument/2006/bibliography"/>
   </ds:schemaRefs>
